--- a/修改后论文/赵炳_2015110859_基于分布式计算的大规模网络分析系统的研究_2018-01-10.docx
+++ b/修改后论文/赵炳_2015110859_基于分布式计算的大规模网络分析系统的研究_2018-01-10.docx
@@ -564,7 +564,7 @@
           <w:szCs w:val="28"/>
           <w:u w:val="single"/>
         </w:rPr>
-        <w:t>张雷</w:t>
+        <w:t xml:space="preserve">    </w:t>
       </w:r>
       <w:r>
         <w:rPr>
@@ -1280,7 +1280,19 @@
         <w:rPr>
           <w:rFonts w:hint="eastAsia"/>
         </w:rPr>
-        <w:t>其次本文研究了增量式图算法和全量校正的方案，设计并实现了基于</w:t>
+        <w:t>其次本文研究了增量式图算法，</w:t>
+      </w:r>
+      <w:r>
+        <w:rPr>
+          <w:rFonts w:hint="eastAsia"/>
+        </w:rPr>
+        <w:t>基于动态存储</w:t>
+      </w:r>
+      <w:r>
+        <w:rPr>
+          <w:rFonts w:hint="eastAsia"/>
+        </w:rPr>
+        <w:t>设计并实现了基于</w:t>
       </w:r>
       <w:r>
         <w:rPr>
@@ -1876,7 +1888,7 @@
       <w:r>
         <w:fldChar w:fldCharType="separate"/>
       </w:r>
-      <w:hyperlink w:anchor="_Toc503729659" w:history="1">
+      <w:hyperlink w:anchor="_Toc503953344" w:history="1">
         <w:r>
           <w:rPr>
             <w:rStyle w:val="ae"/>
@@ -1924,7 +1936,7 @@
             <w:noProof/>
             <w:webHidden/>
           </w:rPr>
-          <w:instrText xml:space="preserve"> PAGEREF _Toc503729659 \h </w:instrText>
+          <w:instrText xml:space="preserve"> PAGEREF _Toc503953344 \h </w:instrText>
         </w:r>
         <w:r>
           <w:rPr>
@@ -1968,7 +1980,7 @@
           <w:sz w:val="21"/>
         </w:rPr>
       </w:pPr>
-      <w:hyperlink w:anchor="_Toc503729660" w:history="1">
+      <w:hyperlink w:anchor="_Toc503953345" w:history="1">
         <w:r>
           <w:rPr>
             <w:rStyle w:val="ae"/>
@@ -2002,7 +2014,7 @@
             <w:noProof/>
             <w:webHidden/>
           </w:rPr>
-          <w:instrText xml:space="preserve"> PAGEREF _Toc503729660 \h </w:instrText>
+          <w:instrText xml:space="preserve"> PAGEREF _Toc503953345 \h </w:instrText>
         </w:r>
         <w:r>
           <w:rPr>
@@ -2046,7 +2058,7 @@
           <w:sz w:val="21"/>
         </w:rPr>
       </w:pPr>
-      <w:hyperlink w:anchor="_Toc503729661" w:history="1">
+      <w:hyperlink w:anchor="_Toc503953346" w:history="1">
         <w:r>
           <w:rPr>
             <w:rStyle w:val="ae"/>
@@ -2080,7 +2092,7 @@
             <w:noProof/>
             <w:webHidden/>
           </w:rPr>
-          <w:instrText xml:space="preserve"> PAGEREF _Toc503729661 \h </w:instrText>
+          <w:instrText xml:space="preserve"> PAGEREF _Toc503953346 \h </w:instrText>
         </w:r>
         <w:r>
           <w:rPr>
@@ -2124,7 +2136,7 @@
           <w:sz w:val="21"/>
         </w:rPr>
       </w:pPr>
-      <w:hyperlink w:anchor="_Toc503729662" w:history="1">
+      <w:hyperlink w:anchor="_Toc503953347" w:history="1">
         <w:r>
           <w:rPr>
             <w:rStyle w:val="ae"/>
@@ -2158,7 +2170,7 @@
             <w:noProof/>
             <w:webHidden/>
           </w:rPr>
-          <w:instrText xml:space="preserve"> PAGEREF _Toc503729662 \h </w:instrText>
+          <w:instrText xml:space="preserve"> PAGEREF _Toc503953347 \h </w:instrText>
         </w:r>
         <w:r>
           <w:rPr>
@@ -2202,7 +2214,7 @@
           <w:sz w:val="21"/>
         </w:rPr>
       </w:pPr>
-      <w:hyperlink w:anchor="_Toc503729663" w:history="1">
+      <w:hyperlink w:anchor="_Toc503953348" w:history="1">
         <w:r>
           <w:rPr>
             <w:rStyle w:val="ae"/>
@@ -2236,7 +2248,7 @@
             <w:noProof/>
             <w:webHidden/>
           </w:rPr>
-          <w:instrText xml:space="preserve"> PAGEREF _Toc503729663 \h </w:instrText>
+          <w:instrText xml:space="preserve"> PAGEREF _Toc503953348 \h </w:instrText>
         </w:r>
         <w:r>
           <w:rPr>
@@ -2280,7 +2292,7 @@
           <w:sz w:val="21"/>
         </w:rPr>
       </w:pPr>
-      <w:hyperlink w:anchor="_Toc503729664" w:history="1">
+      <w:hyperlink w:anchor="_Toc503953349" w:history="1">
         <w:r>
           <w:rPr>
             <w:rStyle w:val="ae"/>
@@ -2314,7 +2326,7 @@
             <w:noProof/>
             <w:webHidden/>
           </w:rPr>
-          <w:instrText xml:space="preserve"> PAGEREF _Toc503729664 \h </w:instrText>
+          <w:instrText xml:space="preserve"> PAGEREF _Toc503953349 \h </w:instrText>
         </w:r>
         <w:r>
           <w:rPr>
@@ -2358,7 +2370,7 @@
           <w:sz w:val="21"/>
         </w:rPr>
       </w:pPr>
-      <w:hyperlink w:anchor="_Toc503729665" w:history="1">
+      <w:hyperlink w:anchor="_Toc503953350" w:history="1">
         <w:r>
           <w:rPr>
             <w:rStyle w:val="ae"/>
@@ -2392,7 +2404,7 @@
             <w:noProof/>
             <w:webHidden/>
           </w:rPr>
-          <w:instrText xml:space="preserve"> PAGEREF _Toc503729665 \h </w:instrText>
+          <w:instrText xml:space="preserve"> PAGEREF _Toc503953350 \h </w:instrText>
         </w:r>
         <w:r>
           <w:rPr>
@@ -2436,7 +2448,7 @@
           <w:sz w:val="21"/>
         </w:rPr>
       </w:pPr>
-      <w:hyperlink w:anchor="_Toc503729666" w:history="1">
+      <w:hyperlink w:anchor="_Toc503953351" w:history="1">
         <w:r>
           <w:rPr>
             <w:rStyle w:val="ae"/>
@@ -2470,7 +2482,7 @@
             <w:noProof/>
             <w:webHidden/>
           </w:rPr>
-          <w:instrText xml:space="preserve"> PAGEREF _Toc503729666 \h </w:instrText>
+          <w:instrText xml:space="preserve"> PAGEREF _Toc503953351 \h </w:instrText>
         </w:r>
         <w:r>
           <w:rPr>
@@ -2513,7 +2525,7 @@
           <w:sz w:val="21"/>
         </w:rPr>
       </w:pPr>
-      <w:hyperlink w:anchor="_Toc503729667" w:history="1">
+      <w:hyperlink w:anchor="_Toc503953352" w:history="1">
         <w:r>
           <w:rPr>
             <w:rStyle w:val="ae"/>
@@ -2561,7 +2573,7 @@
             <w:noProof/>
             <w:webHidden/>
           </w:rPr>
-          <w:instrText xml:space="preserve"> PAGEREF _Toc503729667 \h </w:instrText>
+          <w:instrText xml:space="preserve"> PAGEREF _Toc503953352 \h </w:instrText>
         </w:r>
         <w:r>
           <w:rPr>
@@ -2605,7 +2617,7 @@
           <w:sz w:val="21"/>
         </w:rPr>
       </w:pPr>
-      <w:hyperlink w:anchor="_Toc503729668" w:history="1">
+      <w:hyperlink w:anchor="_Toc503953353" w:history="1">
         <w:r>
           <w:rPr>
             <w:rStyle w:val="ae"/>
@@ -2639,7 +2651,7 @@
             <w:noProof/>
             <w:webHidden/>
           </w:rPr>
-          <w:instrText xml:space="preserve"> PAGEREF _Toc503729668 \h </w:instrText>
+          <w:instrText xml:space="preserve"> PAGEREF _Toc503953353 \h </w:instrText>
         </w:r>
         <w:r>
           <w:rPr>
@@ -2683,7 +2695,7 @@
           <w:sz w:val="21"/>
         </w:rPr>
       </w:pPr>
-      <w:hyperlink w:anchor="_Toc503729669" w:history="1">
+      <w:hyperlink w:anchor="_Toc503953354" w:history="1">
         <w:r>
           <w:rPr>
             <w:rStyle w:val="ae"/>
@@ -2717,7 +2729,7 @@
             <w:noProof/>
             <w:webHidden/>
           </w:rPr>
-          <w:instrText xml:space="preserve"> PAGEREF _Toc503729669 \h </w:instrText>
+          <w:instrText xml:space="preserve"> PAGEREF _Toc503953354 \h </w:instrText>
         </w:r>
         <w:r>
           <w:rPr>
@@ -2761,7 +2773,7 @@
           <w:sz w:val="21"/>
         </w:rPr>
       </w:pPr>
-      <w:hyperlink w:anchor="_Toc503729670" w:history="1">
+      <w:hyperlink w:anchor="_Toc503953355" w:history="1">
         <w:r>
           <w:rPr>
             <w:rStyle w:val="ae"/>
@@ -2795,7 +2807,7 @@
             <w:noProof/>
             <w:webHidden/>
           </w:rPr>
-          <w:instrText xml:space="preserve"> PAGEREF _Toc503729670 \h </w:instrText>
+          <w:instrText xml:space="preserve"> PAGEREF _Toc503953355 \h </w:instrText>
         </w:r>
         <w:r>
           <w:rPr>
@@ -2839,7 +2851,7 @@
           <w:sz w:val="21"/>
         </w:rPr>
       </w:pPr>
-      <w:hyperlink w:anchor="_Toc503729671" w:history="1">
+      <w:hyperlink w:anchor="_Toc503953356" w:history="1">
         <w:r>
           <w:rPr>
             <w:rStyle w:val="ae"/>
@@ -2873,7 +2885,7 @@
             <w:noProof/>
             <w:webHidden/>
           </w:rPr>
-          <w:instrText xml:space="preserve"> PAGEREF _Toc503729671 \h </w:instrText>
+          <w:instrText xml:space="preserve"> PAGEREF _Toc503953356 \h </w:instrText>
         </w:r>
         <w:r>
           <w:rPr>
@@ -2917,7 +2929,7 @@
           <w:sz w:val="21"/>
         </w:rPr>
       </w:pPr>
-      <w:hyperlink w:anchor="_Toc503729672" w:history="1">
+      <w:hyperlink w:anchor="_Toc503953357" w:history="1">
         <w:r>
           <w:rPr>
             <w:rStyle w:val="ae"/>
@@ -2951,7 +2963,7 @@
             <w:noProof/>
             <w:webHidden/>
           </w:rPr>
-          <w:instrText xml:space="preserve"> PAGEREF _Toc503729672 \h </w:instrText>
+          <w:instrText xml:space="preserve"> PAGEREF _Toc503953357 \h </w:instrText>
         </w:r>
         <w:r>
           <w:rPr>
@@ -2995,7 +3007,7 @@
           <w:sz w:val="21"/>
         </w:rPr>
       </w:pPr>
-      <w:hyperlink w:anchor="_Toc503729673" w:history="1">
+      <w:hyperlink w:anchor="_Toc503953358" w:history="1">
         <w:r>
           <w:rPr>
             <w:rStyle w:val="ae"/>
@@ -3029,7 +3041,7 @@
             <w:noProof/>
             <w:webHidden/>
           </w:rPr>
-          <w:instrText xml:space="preserve"> PAGEREF _Toc503729673 \h </w:instrText>
+          <w:instrText xml:space="preserve"> PAGEREF _Toc503953358 \h </w:instrText>
         </w:r>
         <w:r>
           <w:rPr>
@@ -3073,7 +3085,7 @@
           <w:sz w:val="21"/>
         </w:rPr>
       </w:pPr>
-      <w:hyperlink w:anchor="_Toc503729674" w:history="1">
+      <w:hyperlink w:anchor="_Toc503953359" w:history="1">
         <w:r>
           <w:rPr>
             <w:rStyle w:val="ae"/>
@@ -3107,7 +3119,7 @@
             <w:noProof/>
             <w:webHidden/>
           </w:rPr>
-          <w:instrText xml:space="preserve"> PAGEREF _Toc503729674 \h </w:instrText>
+          <w:instrText xml:space="preserve"> PAGEREF _Toc503953359 \h </w:instrText>
         </w:r>
         <w:r>
           <w:rPr>
@@ -3151,7 +3163,7 @@
           <w:sz w:val="21"/>
         </w:rPr>
       </w:pPr>
-      <w:hyperlink w:anchor="_Toc503729675" w:history="1">
+      <w:hyperlink w:anchor="_Toc503953360" w:history="1">
         <w:r>
           <w:rPr>
             <w:rStyle w:val="ae"/>
@@ -3185,7 +3197,7 @@
             <w:noProof/>
             <w:webHidden/>
           </w:rPr>
-          <w:instrText xml:space="preserve"> PAGEREF _Toc503729675 \h </w:instrText>
+          <w:instrText xml:space="preserve"> PAGEREF _Toc503953360 \h </w:instrText>
         </w:r>
         <w:r>
           <w:rPr>
@@ -3228,7 +3240,7 @@
           <w:sz w:val="21"/>
         </w:rPr>
       </w:pPr>
-      <w:hyperlink w:anchor="_Toc503729676" w:history="1">
+      <w:hyperlink w:anchor="_Toc503953361" w:history="1">
         <w:r>
           <w:rPr>
             <w:rStyle w:val="ae"/>
@@ -3276,7 +3288,7 @@
             <w:noProof/>
             <w:webHidden/>
           </w:rPr>
-          <w:instrText xml:space="preserve"> PAGEREF _Toc503729676 \h </w:instrText>
+          <w:instrText xml:space="preserve"> PAGEREF _Toc503953361 \h </w:instrText>
         </w:r>
         <w:r>
           <w:rPr>
@@ -3320,7 +3332,7 @@
           <w:sz w:val="21"/>
         </w:rPr>
       </w:pPr>
-      <w:hyperlink w:anchor="_Toc503729677" w:history="1">
+      <w:hyperlink w:anchor="_Toc503953362" w:history="1">
         <w:r>
           <w:rPr>
             <w:rStyle w:val="ae"/>
@@ -3354,7 +3366,7 @@
             <w:noProof/>
             <w:webHidden/>
           </w:rPr>
-          <w:instrText xml:space="preserve"> PAGEREF _Toc503729677 \h </w:instrText>
+          <w:instrText xml:space="preserve"> PAGEREF _Toc503953362 \h </w:instrText>
         </w:r>
         <w:r>
           <w:rPr>
@@ -3398,7 +3410,7 @@
           <w:sz w:val="21"/>
         </w:rPr>
       </w:pPr>
-      <w:hyperlink w:anchor="_Toc503729678" w:history="1">
+      <w:hyperlink w:anchor="_Toc503953363" w:history="1">
         <w:r>
           <w:rPr>
             <w:rStyle w:val="ae"/>
@@ -3432,7 +3444,7 @@
             <w:noProof/>
             <w:webHidden/>
           </w:rPr>
-          <w:instrText xml:space="preserve"> PAGEREF _Toc503729678 \h </w:instrText>
+          <w:instrText xml:space="preserve"> PAGEREF _Toc503953363 \h </w:instrText>
         </w:r>
         <w:r>
           <w:rPr>
@@ -3476,7 +3488,7 @@
           <w:sz w:val="21"/>
         </w:rPr>
       </w:pPr>
-      <w:hyperlink w:anchor="_Toc503729679" w:history="1">
+      <w:hyperlink w:anchor="_Toc503953364" w:history="1">
         <w:r>
           <w:rPr>
             <w:rStyle w:val="ae"/>
@@ -3510,7 +3522,7 @@
             <w:noProof/>
             <w:webHidden/>
           </w:rPr>
-          <w:instrText xml:space="preserve"> PAGEREF _Toc503729679 \h </w:instrText>
+          <w:instrText xml:space="preserve"> PAGEREF _Toc503953364 \h </w:instrText>
         </w:r>
         <w:r>
           <w:rPr>
@@ -3554,7 +3566,7 @@
           <w:sz w:val="21"/>
         </w:rPr>
       </w:pPr>
-      <w:hyperlink w:anchor="_Toc503729680" w:history="1">
+      <w:hyperlink w:anchor="_Toc503953365" w:history="1">
         <w:r>
           <w:rPr>
             <w:rStyle w:val="ae"/>
@@ -3588,7 +3600,7 @@
             <w:noProof/>
             <w:webHidden/>
           </w:rPr>
-          <w:instrText xml:space="preserve"> PAGEREF _Toc503729680 \h </w:instrText>
+          <w:instrText xml:space="preserve"> PAGEREF _Toc503953365 \h </w:instrText>
         </w:r>
         <w:r>
           <w:rPr>
@@ -3632,7 +3644,7 @@
           <w:sz w:val="21"/>
         </w:rPr>
       </w:pPr>
-      <w:hyperlink w:anchor="_Toc503729681" w:history="1">
+      <w:hyperlink w:anchor="_Toc503953366" w:history="1">
         <w:r>
           <w:rPr>
             <w:rStyle w:val="ae"/>
@@ -3666,7 +3678,7 @@
             <w:noProof/>
             <w:webHidden/>
           </w:rPr>
-          <w:instrText xml:space="preserve"> PAGEREF _Toc503729681 \h </w:instrText>
+          <w:instrText xml:space="preserve"> PAGEREF _Toc503953366 \h </w:instrText>
         </w:r>
         <w:r>
           <w:rPr>
@@ -3710,7 +3722,7 @@
           <w:sz w:val="21"/>
         </w:rPr>
       </w:pPr>
-      <w:hyperlink w:anchor="_Toc503729682" w:history="1">
+      <w:hyperlink w:anchor="_Toc503953367" w:history="1">
         <w:r>
           <w:rPr>
             <w:rStyle w:val="ae"/>
@@ -3744,7 +3756,7 @@
             <w:noProof/>
             <w:webHidden/>
           </w:rPr>
-          <w:instrText xml:space="preserve"> PAGEREF _Toc503729682 \h </w:instrText>
+          <w:instrText xml:space="preserve"> PAGEREF _Toc503953367 \h </w:instrText>
         </w:r>
         <w:r>
           <w:rPr>
@@ -3788,7 +3800,7 @@
           <w:sz w:val="21"/>
         </w:rPr>
       </w:pPr>
-      <w:hyperlink w:anchor="_Toc503729683" w:history="1">
+      <w:hyperlink w:anchor="_Toc503953368" w:history="1">
         <w:r>
           <w:rPr>
             <w:rStyle w:val="ae"/>
@@ -3822,7 +3834,7 @@
             <w:noProof/>
             <w:webHidden/>
           </w:rPr>
-          <w:instrText xml:space="preserve"> PAGEREF _Toc503729683 \h </w:instrText>
+          <w:instrText xml:space="preserve"> PAGEREF _Toc503953368 \h </w:instrText>
         </w:r>
         <w:r>
           <w:rPr>
@@ -3866,7 +3878,7 @@
           <w:sz w:val="21"/>
         </w:rPr>
       </w:pPr>
-      <w:hyperlink w:anchor="_Toc503729684" w:history="1">
+      <w:hyperlink w:anchor="_Toc503953369" w:history="1">
         <w:r>
           <w:rPr>
             <w:rStyle w:val="ae"/>
@@ -3900,7 +3912,7 @@
             <w:noProof/>
             <w:webHidden/>
           </w:rPr>
-          <w:instrText xml:space="preserve"> PAGEREF _Toc503729684 \h </w:instrText>
+          <w:instrText xml:space="preserve"> PAGEREF _Toc503953369 \h </w:instrText>
         </w:r>
         <w:r>
           <w:rPr>
@@ -3944,7 +3956,7 @@
           <w:sz w:val="21"/>
         </w:rPr>
       </w:pPr>
-      <w:hyperlink w:anchor="_Toc503729685" w:history="1">
+      <w:hyperlink w:anchor="_Toc503953370" w:history="1">
         <w:r>
           <w:rPr>
             <w:rStyle w:val="ae"/>
@@ -3978,7 +3990,7 @@
             <w:noProof/>
             <w:webHidden/>
           </w:rPr>
-          <w:instrText xml:space="preserve"> PAGEREF _Toc503729685 \h </w:instrText>
+          <w:instrText xml:space="preserve"> PAGEREF _Toc503953370 \h </w:instrText>
         </w:r>
         <w:r>
           <w:rPr>
@@ -4022,7 +4034,7 @@
           <w:sz w:val="21"/>
         </w:rPr>
       </w:pPr>
-      <w:hyperlink w:anchor="_Toc503729686" w:history="1">
+      <w:hyperlink w:anchor="_Toc503953371" w:history="1">
         <w:r>
           <w:rPr>
             <w:rStyle w:val="ae"/>
@@ -4056,7 +4068,7 @@
             <w:noProof/>
             <w:webHidden/>
           </w:rPr>
-          <w:instrText xml:space="preserve"> PAGEREF _Toc503729686 \h </w:instrText>
+          <w:instrText xml:space="preserve"> PAGEREF _Toc503953371 \h </w:instrText>
         </w:r>
         <w:r>
           <w:rPr>
@@ -4099,7 +4111,7 @@
           <w:sz w:val="21"/>
         </w:rPr>
       </w:pPr>
-      <w:hyperlink w:anchor="_Toc503729687" w:history="1">
+      <w:hyperlink w:anchor="_Toc503953372" w:history="1">
         <w:r>
           <w:rPr>
             <w:rStyle w:val="ae"/>
@@ -4147,7 +4159,7 @@
             <w:noProof/>
             <w:webHidden/>
           </w:rPr>
-          <w:instrText xml:space="preserve"> PAGEREF _Toc503729687 \h </w:instrText>
+          <w:instrText xml:space="preserve"> PAGEREF _Toc503953372 \h </w:instrText>
         </w:r>
         <w:r>
           <w:rPr>
@@ -4191,7 +4203,7 @@
           <w:sz w:val="21"/>
         </w:rPr>
       </w:pPr>
-      <w:hyperlink w:anchor="_Toc503729688" w:history="1">
+      <w:hyperlink w:anchor="_Toc503953373" w:history="1">
         <w:r>
           <w:rPr>
             <w:rStyle w:val="ae"/>
@@ -4225,7 +4237,7 @@
             <w:noProof/>
             <w:webHidden/>
           </w:rPr>
-          <w:instrText xml:space="preserve"> PAGEREF _Toc503729688 \h </w:instrText>
+          <w:instrText xml:space="preserve"> PAGEREF _Toc503953373 \h </w:instrText>
         </w:r>
         <w:r>
           <w:rPr>
@@ -4269,7 +4281,7 @@
           <w:sz w:val="21"/>
         </w:rPr>
       </w:pPr>
-      <w:hyperlink w:anchor="_Toc503729689" w:history="1">
+      <w:hyperlink w:anchor="_Toc503953374" w:history="1">
         <w:r>
           <w:rPr>
             <w:rStyle w:val="ae"/>
@@ -4303,7 +4315,7 @@
             <w:noProof/>
             <w:webHidden/>
           </w:rPr>
-          <w:instrText xml:space="preserve"> PAGEREF _Toc503729689 \h </w:instrText>
+          <w:instrText xml:space="preserve"> PAGEREF _Toc503953374 \h </w:instrText>
         </w:r>
         <w:r>
           <w:rPr>
@@ -4347,7 +4359,7 @@
           <w:sz w:val="21"/>
         </w:rPr>
       </w:pPr>
-      <w:hyperlink w:anchor="_Toc503729690" w:history="1">
+      <w:hyperlink w:anchor="_Toc503953375" w:history="1">
         <w:r>
           <w:rPr>
             <w:rStyle w:val="ae"/>
@@ -4381,7 +4393,7 @@
             <w:noProof/>
             <w:webHidden/>
           </w:rPr>
-          <w:instrText xml:space="preserve"> PAGEREF _Toc503729690 \h </w:instrText>
+          <w:instrText xml:space="preserve"> PAGEREF _Toc503953375 \h </w:instrText>
         </w:r>
         <w:r>
           <w:rPr>
@@ -4425,7 +4437,7 @@
           <w:sz w:val="21"/>
         </w:rPr>
       </w:pPr>
-      <w:hyperlink w:anchor="_Toc503729691" w:history="1">
+      <w:hyperlink w:anchor="_Toc503953376" w:history="1">
         <w:r>
           <w:rPr>
             <w:rStyle w:val="ae"/>
@@ -4459,7 +4471,7 @@
             <w:noProof/>
             <w:webHidden/>
           </w:rPr>
-          <w:instrText xml:space="preserve"> PAGEREF _Toc503729691 \h </w:instrText>
+          <w:instrText xml:space="preserve"> PAGEREF _Toc503953376 \h </w:instrText>
         </w:r>
         <w:r>
           <w:rPr>
@@ -4503,7 +4515,7 @@
           <w:sz w:val="21"/>
         </w:rPr>
       </w:pPr>
-      <w:hyperlink w:anchor="_Toc503729692" w:history="1">
+      <w:hyperlink w:anchor="_Toc503953377" w:history="1">
         <w:r>
           <w:rPr>
             <w:rStyle w:val="ae"/>
@@ -4537,7 +4549,7 @@
             <w:noProof/>
             <w:webHidden/>
           </w:rPr>
-          <w:instrText xml:space="preserve"> PAGEREF _Toc503729692 \h </w:instrText>
+          <w:instrText xml:space="preserve"> PAGEREF _Toc503953377 \h </w:instrText>
         </w:r>
         <w:r>
           <w:rPr>
@@ -4580,7 +4592,7 @@
           <w:sz w:val="21"/>
         </w:rPr>
       </w:pPr>
-      <w:hyperlink w:anchor="_Toc503729693" w:history="1">
+      <w:hyperlink w:anchor="_Toc503953378" w:history="1">
         <w:r>
           <w:rPr>
             <w:rStyle w:val="ae"/>
@@ -4628,7 +4640,7 @@
             <w:noProof/>
             <w:webHidden/>
           </w:rPr>
-          <w:instrText xml:space="preserve"> PAGEREF _Toc503729693 \h </w:instrText>
+          <w:instrText xml:space="preserve"> PAGEREF _Toc503953378 \h </w:instrText>
         </w:r>
         <w:r>
           <w:rPr>
@@ -4672,7 +4684,7 @@
           <w:sz w:val="21"/>
         </w:rPr>
       </w:pPr>
-      <w:hyperlink w:anchor="_Toc503729694" w:history="1">
+      <w:hyperlink w:anchor="_Toc503953379" w:history="1">
         <w:r>
           <w:rPr>
             <w:rStyle w:val="ae"/>
@@ -4706,7 +4718,7 @@
             <w:noProof/>
             <w:webHidden/>
           </w:rPr>
-          <w:instrText xml:space="preserve"> PAGEREF _Toc503729694 \h </w:instrText>
+          <w:instrText xml:space="preserve"> PAGEREF _Toc503953379 \h </w:instrText>
         </w:r>
         <w:r>
           <w:rPr>
@@ -4750,7 +4762,7 @@
           <w:sz w:val="21"/>
         </w:rPr>
       </w:pPr>
-      <w:hyperlink w:anchor="_Toc503729695" w:history="1">
+      <w:hyperlink w:anchor="_Toc503953380" w:history="1">
         <w:r>
           <w:rPr>
             <w:rStyle w:val="ae"/>
@@ -4784,7 +4796,7 @@
             <w:noProof/>
             <w:webHidden/>
           </w:rPr>
-          <w:instrText xml:space="preserve"> PAGEREF _Toc503729695 \h </w:instrText>
+          <w:instrText xml:space="preserve"> PAGEREF _Toc503953380 \h </w:instrText>
         </w:r>
         <w:r>
           <w:rPr>
@@ -4828,7 +4840,7 @@
           <w:sz w:val="21"/>
         </w:rPr>
       </w:pPr>
-      <w:hyperlink w:anchor="_Toc503729696" w:history="1">
+      <w:hyperlink w:anchor="_Toc503953381" w:history="1">
         <w:r>
           <w:rPr>
             <w:rStyle w:val="ae"/>
@@ -4862,7 +4874,7 @@
             <w:noProof/>
             <w:webHidden/>
           </w:rPr>
-          <w:instrText xml:space="preserve"> PAGEREF _Toc503729696 \h </w:instrText>
+          <w:instrText xml:space="preserve"> PAGEREF _Toc503953381 \h </w:instrText>
         </w:r>
         <w:r>
           <w:rPr>
@@ -4906,7 +4918,7 @@
           <w:sz w:val="21"/>
         </w:rPr>
       </w:pPr>
-      <w:hyperlink w:anchor="_Toc503729697" w:history="1">
+      <w:hyperlink w:anchor="_Toc503953382" w:history="1">
         <w:r>
           <w:rPr>
             <w:rStyle w:val="ae"/>
@@ -4940,7 +4952,7 @@
             <w:noProof/>
             <w:webHidden/>
           </w:rPr>
-          <w:instrText xml:space="preserve"> PAGEREF _Toc503729697 \h </w:instrText>
+          <w:instrText xml:space="preserve"> PAGEREF _Toc503953382 \h </w:instrText>
         </w:r>
         <w:r>
           <w:rPr>
@@ -4984,7 +4996,7 @@
           <w:sz w:val="21"/>
         </w:rPr>
       </w:pPr>
-      <w:hyperlink w:anchor="_Toc503729698" w:history="1">
+      <w:hyperlink w:anchor="_Toc503953383" w:history="1">
         <w:r>
           <w:rPr>
             <w:rStyle w:val="ae"/>
@@ -5018,7 +5030,7 @@
             <w:noProof/>
             <w:webHidden/>
           </w:rPr>
-          <w:instrText xml:space="preserve"> PAGEREF _Toc503729698 \h </w:instrText>
+          <w:instrText xml:space="preserve"> PAGEREF _Toc503953383 \h </w:instrText>
         </w:r>
         <w:r>
           <w:rPr>
@@ -5062,7 +5074,7 @@
           <w:sz w:val="21"/>
         </w:rPr>
       </w:pPr>
-      <w:hyperlink w:anchor="_Toc503729699" w:history="1">
+      <w:hyperlink w:anchor="_Toc503953384" w:history="1">
         <w:r>
           <w:rPr>
             <w:rStyle w:val="ae"/>
@@ -5096,7 +5108,7 @@
             <w:noProof/>
             <w:webHidden/>
           </w:rPr>
-          <w:instrText xml:space="preserve"> PAGEREF _Toc503729699 \h </w:instrText>
+          <w:instrText xml:space="preserve"> PAGEREF _Toc503953384 \h </w:instrText>
         </w:r>
         <w:r>
           <w:rPr>
@@ -5140,7 +5152,7 @@
           <w:sz w:val="21"/>
         </w:rPr>
       </w:pPr>
-      <w:hyperlink w:anchor="_Toc503729700" w:history="1">
+      <w:hyperlink w:anchor="_Toc503953385" w:history="1">
         <w:r>
           <w:rPr>
             <w:rStyle w:val="ae"/>
@@ -5174,7 +5186,7 @@
             <w:noProof/>
             <w:webHidden/>
           </w:rPr>
-          <w:instrText xml:space="preserve"> PAGEREF _Toc503729700 \h </w:instrText>
+          <w:instrText xml:space="preserve"> PAGEREF _Toc503953385 \h </w:instrText>
         </w:r>
         <w:r>
           <w:rPr>
@@ -5218,7 +5230,7 @@
           <w:sz w:val="21"/>
         </w:rPr>
       </w:pPr>
-      <w:hyperlink w:anchor="_Toc503729701" w:history="1">
+      <w:hyperlink w:anchor="_Toc503953386" w:history="1">
         <w:r>
           <w:rPr>
             <w:rStyle w:val="ae"/>
@@ -5252,7 +5264,7 @@
             <w:noProof/>
             <w:webHidden/>
           </w:rPr>
-          <w:instrText xml:space="preserve"> PAGEREF _Toc503729701 \h </w:instrText>
+          <w:instrText xml:space="preserve"> PAGEREF _Toc503953386 \h </w:instrText>
         </w:r>
         <w:r>
           <w:rPr>
@@ -5296,7 +5308,7 @@
           <w:sz w:val="21"/>
         </w:rPr>
       </w:pPr>
-      <w:hyperlink w:anchor="_Toc503729702" w:history="1">
+      <w:hyperlink w:anchor="_Toc503953387" w:history="1">
         <w:r>
           <w:rPr>
             <w:rStyle w:val="ae"/>
@@ -5330,7 +5342,7 @@
             <w:noProof/>
             <w:webHidden/>
           </w:rPr>
-          <w:instrText xml:space="preserve"> PAGEREF _Toc503729702 \h </w:instrText>
+          <w:instrText xml:space="preserve"> PAGEREF _Toc503953387 \h </w:instrText>
         </w:r>
         <w:r>
           <w:rPr>
@@ -5373,7 +5385,7 @@
           <w:sz w:val="21"/>
         </w:rPr>
       </w:pPr>
-      <w:hyperlink w:anchor="_Toc503729703" w:history="1">
+      <w:hyperlink w:anchor="_Toc503953388" w:history="1">
         <w:r>
           <w:rPr>
             <w:rStyle w:val="ae"/>
@@ -5421,7 +5433,7 @@
             <w:noProof/>
             <w:webHidden/>
           </w:rPr>
-          <w:instrText xml:space="preserve"> PAGEREF _Toc503729703 \h </w:instrText>
+          <w:instrText xml:space="preserve"> PAGEREF _Toc503953388 \h </w:instrText>
         </w:r>
         <w:r>
           <w:rPr>
@@ -5464,13 +5476,13 @@
           <w:sz w:val="21"/>
         </w:rPr>
       </w:pPr>
-      <w:hyperlink w:anchor="_Toc503729704" w:history="1">
+      <w:hyperlink w:anchor="_Toc503953389" w:history="1">
         <w:r>
           <w:rPr>
             <w:rStyle w:val="ae"/>
             <w:noProof/>
           </w:rPr>
-          <w:t>参考文献</w:t>
+          <w:t>致谢</w:t>
         </w:r>
         <w:r>
           <w:rPr>
@@ -5491,7 +5503,7 @@
             <w:noProof/>
             <w:webHidden/>
           </w:rPr>
-          <w:instrText xml:space="preserve"> PAGEREF _Toc503729704 \h </w:instrText>
+          <w:instrText xml:space="preserve"> PAGEREF _Toc503953389 \h </w:instrText>
         </w:r>
         <w:r>
           <w:rPr>
@@ -5534,13 +5546,13 @@
           <w:sz w:val="21"/>
         </w:rPr>
       </w:pPr>
-      <w:hyperlink w:anchor="_Toc503729705" w:history="1">
+      <w:hyperlink w:anchor="_Toc503953390" w:history="1">
         <w:r>
           <w:rPr>
             <w:rStyle w:val="ae"/>
             <w:noProof/>
           </w:rPr>
-          <w:t>致谢</w:t>
+          <w:t>参考文献</w:t>
         </w:r>
         <w:r>
           <w:rPr>
@@ -5561,7 +5573,13 @@
             <w:noProof/>
             <w:webHidden/>
           </w:rPr>
-          <w:instrText xml:space="preserve"> PAGEREF _Toc503729705 \h </w:instrText>
+          <w:instrText xml:space="preserve"> PAGEREF _Toc503953390 \h </w:instrText>
+        </w:r>
+        <w:r>
+          <w:rPr>
+            <w:noProof/>
+            <w:webHidden/>
+          </w:rPr>
         </w:r>
         <w:r>
           <w:rPr>
@@ -5572,33 +5590,10 @@
         </w:r>
         <w:r>
           <w:rPr>
-            <w:rFonts w:hint="eastAsia"/>
-            <w:b/>
-            <w:bCs/>
             <w:noProof/>
             <w:webHidden/>
           </w:rPr>
-          <w:t>错误</w:t>
-        </w:r>
-        <w:r>
-          <w:rPr>
-            <w:rFonts w:hint="eastAsia"/>
-            <w:b/>
-            <w:bCs/>
-            <w:noProof/>
-            <w:webHidden/>
-          </w:rPr>
-          <w:t>!</w:t>
-        </w:r>
-        <w:r>
-          <w:rPr>
-            <w:rFonts w:hint="eastAsia"/>
-            <w:b/>
-            <w:bCs/>
-            <w:noProof/>
-            <w:webHidden/>
-          </w:rPr>
-          <w:t>未定义书签。</w:t>
+          <w:t>53</w:t>
         </w:r>
         <w:r>
           <w:rPr>
@@ -5621,7 +5616,7 @@
           <w:sz w:val="21"/>
         </w:rPr>
       </w:pPr>
-      <w:hyperlink w:anchor="_Toc503729706" w:history="1">
+      <w:hyperlink w:anchor="_Toc503953391" w:history="1">
         <w:r>
           <w:rPr>
             <w:rStyle w:val="ae"/>
@@ -5648,7 +5643,7 @@
             <w:noProof/>
             <w:webHidden/>
           </w:rPr>
-          <w:instrText xml:space="preserve"> PAGEREF _Toc503729706 \h </w:instrText>
+          <w:instrText xml:space="preserve"> PAGEREF _Toc503953391 \h </w:instrText>
         </w:r>
         <w:r>
           <w:rPr>
@@ -5668,7 +5663,7 @@
             <w:noProof/>
             <w:webHidden/>
           </w:rPr>
-          <w:t>55</w:t>
+          <w:t>56</w:t>
         </w:r>
         <w:r>
           <w:rPr>
@@ -5782,7 +5777,7 @@
       <w:bookmarkStart w:id="3" w:name="_Toc471907786"/>
       <w:bookmarkStart w:id="4" w:name="_Toc471908259"/>
       <w:bookmarkStart w:id="5" w:name="_Toc471908359"/>
-      <w:bookmarkStart w:id="6" w:name="_Toc503729659"/>
+      <w:bookmarkStart w:id="6" w:name="_Toc503953344"/>
       <w:r>
         <w:rPr>
           <w:rFonts w:hint="eastAsia"/>
@@ -5800,7 +5795,7 @@
       <w:pPr>
         <w:pStyle w:val="a0"/>
       </w:pPr>
-      <w:bookmarkStart w:id="7" w:name="_Toc503729660"/>
+      <w:bookmarkStart w:id="7" w:name="_Toc503953345"/>
       <w:r>
         <w:rPr>
           <w:rFonts w:hint="eastAsia"/>
@@ -6853,7 +6848,7 @@
       <w:pPr>
         <w:pStyle w:val="a0"/>
       </w:pPr>
-      <w:bookmarkStart w:id="8" w:name="_Toc503729661"/>
+      <w:bookmarkStart w:id="8" w:name="_Toc503953346"/>
       <w:r>
         <w:t>国内外研究现状</w:t>
       </w:r>
@@ -6863,7 +6858,7 @@
       <w:pPr>
         <w:pStyle w:val="a1"/>
       </w:pPr>
-      <w:bookmarkStart w:id="9" w:name="_Toc503729662"/>
+      <w:bookmarkStart w:id="9" w:name="_Toc503953347"/>
       <w:r>
         <w:t>图存储</w:t>
       </w:r>
@@ -6937,12 +6932,7 @@
         <w:t>通过</w:t>
       </w:r>
       <w:r>
-        <w:t>大量的实践积累了</w:t>
-      </w:r>
-      <w:bookmarkStart w:id="10" w:name="_GoBack"/>
-      <w:bookmarkEnd w:id="10"/>
-      <w:r>
-        <w:t>相当丰富的设计经验，所以基于这方面的扩展还是有很多</w:t>
+        <w:t>大量的实践积累了相当丰富的设计经验，所以基于这方面的扩展还是有很多</w:t>
       </w:r>
       <w:r>
         <w:rPr>
@@ -7243,11 +7233,11 @@
       <w:pPr>
         <w:pStyle w:val="a1"/>
       </w:pPr>
-      <w:bookmarkStart w:id="11" w:name="_Toc503729663"/>
+      <w:bookmarkStart w:id="10" w:name="_Toc503953348"/>
       <w:r>
         <w:t>图计算</w:t>
       </w:r>
-      <w:bookmarkEnd w:id="11"/>
+      <w:bookmarkEnd w:id="10"/>
     </w:p>
     <w:p>
       <w:pPr>
@@ -7651,7 +7641,7 @@
       <w:pPr>
         <w:pStyle w:val="a1"/>
       </w:pPr>
-      <w:bookmarkStart w:id="12" w:name="_Toc503729664"/>
+      <w:bookmarkStart w:id="11" w:name="_Toc503953349"/>
       <w:r>
         <w:rPr>
           <w:rFonts w:hint="eastAsia"/>
@@ -7661,7 +7651,7 @@
       <w:r>
         <w:t>图处理系统</w:t>
       </w:r>
-      <w:bookmarkEnd w:id="12"/>
+      <w:bookmarkEnd w:id="11"/>
       <w:r>
         <w:rPr>
           <w:rFonts w:hint="eastAsia"/>
@@ -8208,11 +8198,11 @@
       <w:pPr>
         <w:pStyle w:val="a0"/>
       </w:pPr>
-      <w:bookmarkStart w:id="13" w:name="_Toc503729665"/>
+      <w:bookmarkStart w:id="12" w:name="_Toc503953350"/>
       <w:r>
         <w:t>本文的研究内容</w:t>
       </w:r>
-      <w:bookmarkEnd w:id="13"/>
+      <w:bookmarkEnd w:id="12"/>
     </w:p>
     <w:p>
       <w:pPr>
@@ -9037,11 +9027,11 @@
       <w:pPr>
         <w:pStyle w:val="a0"/>
       </w:pPr>
-      <w:bookmarkStart w:id="14" w:name="_Toc503729666"/>
+      <w:bookmarkStart w:id="13" w:name="_Toc503953351"/>
       <w:r>
         <w:t>论文结构安排</w:t>
       </w:r>
-      <w:bookmarkEnd w:id="14"/>
+      <w:bookmarkEnd w:id="13"/>
     </w:p>
     <w:p>
       <w:pPr>
@@ -9769,7 +9759,7 @@
         <w:pStyle w:val="a"/>
         <w:spacing w:after="624"/>
       </w:pPr>
-      <w:bookmarkStart w:id="15" w:name="_Toc503729667"/>
+      <w:bookmarkStart w:id="14" w:name="_Toc503953352"/>
       <w:r>
         <w:rPr>
           <w:rFonts w:hint="eastAsia"/>
@@ -9780,152 +9770,152 @@
       <w:r>
         <w:t>技术介绍</w:t>
       </w:r>
+      <w:bookmarkEnd w:id="14"/>
+    </w:p>
+    <w:p>
+      <w:pPr>
+        <w:pStyle w:val="a0"/>
+      </w:pPr>
+      <w:bookmarkStart w:id="15" w:name="_Toc503953353"/>
+      <w:r>
+        <w:t>图存储系统</w:t>
+      </w:r>
+      <w:r>
+        <w:rPr>
+          <w:rFonts w:hint="eastAsia"/>
+        </w:rPr>
+        <w:t>的</w:t>
+      </w:r>
+      <w:r>
+        <w:t>介绍与研究</w:t>
+      </w:r>
       <w:bookmarkEnd w:id="15"/>
     </w:p>
     <w:p>
       <w:pPr>
-        <w:pStyle w:val="a0"/>
-      </w:pPr>
-      <w:bookmarkStart w:id="16" w:name="_Toc503729668"/>
-      <w:r>
-        <w:t>图存储系统</w:t>
-      </w:r>
-      <w:r>
-        <w:rPr>
-          <w:rFonts w:hint="eastAsia"/>
-        </w:rPr>
+        <w:pStyle w:val="ab"/>
+      </w:pPr>
+      <w:r>
+        <w:rPr>
+          <w:rFonts w:hint="eastAsia"/>
+        </w:rPr>
+        <w:t>本章</w:t>
+      </w:r>
+      <w:r>
+        <w:t>的重点是介绍图存储的发展历程</w:t>
+      </w:r>
+      <w:r>
+        <w:rPr>
+          <w:rFonts w:hint="eastAsia"/>
+        </w:rPr>
+        <w:t>及</w:t>
+      </w:r>
+      <w:r>
+        <w:t>最新成果。</w:t>
+      </w:r>
+      <w:r>
+        <w:rPr>
+          <w:rFonts w:hint="eastAsia"/>
+        </w:rPr>
+        <w:t>先是是对</w:t>
+      </w:r>
+      <w:r>
+        <w:t>图存储的数据结构、</w:t>
+      </w:r>
+      <w:r>
+        <w:rPr>
+          <w:rFonts w:hint="eastAsia"/>
+        </w:rPr>
+        <w:t>算法以及</w:t>
+      </w:r>
+      <w:r>
+        <w:t>工业</w:t>
+      </w:r>
+      <w:r>
+        <w:rPr>
+          <w:rFonts w:hint="eastAsia"/>
+        </w:rPr>
+        <w:t>界</w:t>
+      </w:r>
+      <w:r>
+        <w:t>的实现做了全面具体的梳理。</w:t>
+      </w:r>
+      <w:r>
+        <w:rPr>
+          <w:rFonts w:hint="eastAsia"/>
+        </w:rPr>
+        <w:t>这些问题</w:t>
+      </w:r>
+      <w:r>
+        <w:t>为本文中动态图存储系统的设计提供了</w:t>
+      </w:r>
+      <w:r>
+        <w:rPr>
+          <w:rFonts w:hint="eastAsia"/>
+        </w:rPr>
+        <w:t>基本理论</w:t>
+      </w:r>
+      <w:r>
+        <w:t>和优化方法。后一部分是针对于近些年大数据技术的兴起，</w:t>
+      </w:r>
+      <w:r>
+        <w:rPr>
+          <w:rFonts w:hint="eastAsia"/>
+        </w:rPr>
+        <w:t>图计算在这一方面</w:t>
+      </w:r>
+      <w:r>
         <w:t>的</w:t>
       </w:r>
       <w:r>
-        <w:t>介绍与研究</w:t>
+        <w:t>发展，</w:t>
+      </w:r>
+      <w:r>
+        <w:rPr>
+          <w:rFonts w:hint="eastAsia"/>
+        </w:rPr>
+        <w:t>详细的</w:t>
+      </w:r>
+      <w:r>
+        <w:t>阐述了图计算的应用场景。最后是总结了现有图</w:t>
+      </w:r>
+      <w:r>
+        <w:rPr>
+          <w:rFonts w:hint="eastAsia"/>
+        </w:rPr>
+        <w:t>计算</w:t>
+      </w:r>
+      <w:r>
+        <w:t>和存储方面</w:t>
+      </w:r>
+      <w:r>
+        <w:rPr>
+          <w:rFonts w:hint="eastAsia"/>
+        </w:rPr>
+        <w:t>的</w:t>
+      </w:r>
+      <w:r>
+        <w:t>成果和缺陷，表</w:t>
+      </w:r>
+      <w:r>
+        <w:rPr>
+          <w:rFonts w:hint="eastAsia"/>
+        </w:rPr>
+        <w:t>明</w:t>
+      </w:r>
+      <w:r>
+        <w:t>本文研究的必要性。</w:t>
+      </w:r>
+    </w:p>
+    <w:p>
+      <w:pPr>
+        <w:pStyle w:val="a1"/>
+      </w:pPr>
+      <w:bookmarkStart w:id="16" w:name="_Toc503953354"/>
+      <w:r>
+        <w:t>单机图存储</w:t>
       </w:r>
       <w:bookmarkEnd w:id="16"/>
-    </w:p>
-    <w:p>
-      <w:pPr>
-        <w:pStyle w:val="ab"/>
-      </w:pPr>
-      <w:r>
-        <w:rPr>
-          <w:rFonts w:hint="eastAsia"/>
-        </w:rPr>
-        <w:t>本章</w:t>
-      </w:r>
-      <w:r>
-        <w:t>的重点是介绍图存储的发展历程</w:t>
-      </w:r>
-      <w:r>
-        <w:rPr>
-          <w:rFonts w:hint="eastAsia"/>
-        </w:rPr>
-        <w:t>及</w:t>
-      </w:r>
-      <w:r>
-        <w:t>最新成果。</w:t>
-      </w:r>
-      <w:r>
-        <w:rPr>
-          <w:rFonts w:hint="eastAsia"/>
-        </w:rPr>
-        <w:t>先是是对</w:t>
-      </w:r>
-      <w:r>
-        <w:t>图存储的数据结构、</w:t>
-      </w:r>
-      <w:r>
-        <w:rPr>
-          <w:rFonts w:hint="eastAsia"/>
-        </w:rPr>
-        <w:t>算法以及</w:t>
-      </w:r>
-      <w:r>
-        <w:t>工业</w:t>
-      </w:r>
-      <w:r>
-        <w:rPr>
-          <w:rFonts w:hint="eastAsia"/>
-        </w:rPr>
-        <w:t>界</w:t>
-      </w:r>
-      <w:r>
-        <w:t>的实现做了全面具体的梳理。</w:t>
-      </w:r>
-      <w:r>
-        <w:rPr>
-          <w:rFonts w:hint="eastAsia"/>
-        </w:rPr>
-        <w:t>这些问题</w:t>
-      </w:r>
-      <w:r>
-        <w:t>为本文中动态图存储系统的设计提供了</w:t>
-      </w:r>
-      <w:r>
-        <w:rPr>
-          <w:rFonts w:hint="eastAsia"/>
-        </w:rPr>
-        <w:t>基本理论</w:t>
-      </w:r>
-      <w:r>
-        <w:t>和优化方法。后一部分是针对于近些年大数据技术的兴起，</w:t>
-      </w:r>
-      <w:r>
-        <w:rPr>
-          <w:rFonts w:hint="eastAsia"/>
-        </w:rPr>
-        <w:t>图计算在这一方面</w:t>
-      </w:r>
-      <w:r>
-        <w:t>的</w:t>
-      </w:r>
-      <w:r>
-        <w:t>发展，</w:t>
-      </w:r>
-      <w:r>
-        <w:rPr>
-          <w:rFonts w:hint="eastAsia"/>
-        </w:rPr>
-        <w:t>详细的</w:t>
-      </w:r>
-      <w:r>
-        <w:t>阐述了图计算的应用场景。最后是总结了现有图</w:t>
-      </w:r>
-      <w:r>
-        <w:rPr>
-          <w:rFonts w:hint="eastAsia"/>
-        </w:rPr>
-        <w:t>计算</w:t>
-      </w:r>
-      <w:r>
-        <w:t>和存储方面</w:t>
-      </w:r>
-      <w:r>
-        <w:rPr>
-          <w:rFonts w:hint="eastAsia"/>
-        </w:rPr>
-        <w:t>的</w:t>
-      </w:r>
-      <w:r>
-        <w:t>成果和缺陷，表</w:t>
-      </w:r>
-      <w:r>
-        <w:rPr>
-          <w:rFonts w:hint="eastAsia"/>
-        </w:rPr>
-        <w:t>明</w:t>
-      </w:r>
-      <w:r>
-        <w:t>本文研究的必要性。</w:t>
-      </w:r>
-    </w:p>
-    <w:p>
-      <w:pPr>
-        <w:pStyle w:val="a1"/>
-      </w:pPr>
-      <w:bookmarkStart w:id="17" w:name="_Toc503729669"/>
-      <w:r>
-        <w:t>单机图存储</w:t>
-      </w:r>
-      <w:bookmarkEnd w:id="17"/>
     </w:p>
     <w:p>
       <w:pPr>
@@ -10297,7 +10287,7 @@
       <w:pPr>
         <w:pStyle w:val="a1"/>
       </w:pPr>
-      <w:bookmarkStart w:id="18" w:name="_Toc503729670"/>
+      <w:bookmarkStart w:id="17" w:name="_Toc503953355"/>
       <w:r>
         <w:rPr>
           <w:rFonts w:hint="eastAsia"/>
@@ -10307,7 +10297,7 @@
       <w:r>
         <w:t>图存储</w:t>
       </w:r>
-      <w:bookmarkEnd w:id="18"/>
+      <w:bookmarkEnd w:id="17"/>
     </w:p>
     <w:p>
       <w:pPr>
@@ -11466,21 +11456,21 @@
       <w:pPr>
         <w:pStyle w:val="a0"/>
       </w:pPr>
-      <w:bookmarkStart w:id="19" w:name="_Toc503729671"/>
+      <w:bookmarkStart w:id="18" w:name="_Toc503953356"/>
       <w:r>
         <w:t>图计算系统的介绍</w:t>
       </w:r>
+      <w:bookmarkEnd w:id="18"/>
+    </w:p>
+    <w:p>
+      <w:pPr>
+        <w:pStyle w:val="a1"/>
+      </w:pPr>
+      <w:bookmarkStart w:id="19" w:name="_Toc503953357"/>
+      <w:r>
+        <w:t>图计算基础理论</w:t>
+      </w:r>
       <w:bookmarkEnd w:id="19"/>
-    </w:p>
-    <w:p>
-      <w:pPr>
-        <w:pStyle w:val="a1"/>
-      </w:pPr>
-      <w:bookmarkStart w:id="20" w:name="_Toc503729672"/>
-      <w:r>
-        <w:t>图计算基础理论</w:t>
-      </w:r>
-      <w:bookmarkEnd w:id="20"/>
     </w:p>
     <w:p>
       <w:pPr>
@@ -12151,13 +12141,13 @@
         </w:rPr>
         <w:lastRenderedPageBreak/>
         <w:drawing>
-          <wp:anchor distT="0" distB="0" distL="114300" distR="114300" simplePos="0" relativeHeight="251651584" behindDoc="0" locked="0" layoutInCell="1" allowOverlap="1" wp14:anchorId="1E673E70" wp14:editId="75293307">
+          <wp:anchor distT="0" distB="0" distL="114300" distR="114300" simplePos="0" relativeHeight="251651584" behindDoc="0" locked="0" layoutInCell="1" allowOverlap="1" wp14:anchorId="1E673E70" wp14:editId="0B8A10D7">
             <wp:simplePos x="0" y="0"/>
             <wp:positionH relativeFrom="column">
               <wp:posOffset>-47625</wp:posOffset>
             </wp:positionH>
             <wp:positionV relativeFrom="paragraph">
-              <wp:posOffset>155575</wp:posOffset>
+              <wp:posOffset>22225</wp:posOffset>
             </wp:positionV>
             <wp:extent cx="5295900" cy="2952750"/>
             <wp:effectExtent l="0" t="0" r="0" b="0"/>
@@ -13454,7 +13444,7 @@
       <w:pPr>
         <w:pStyle w:val="a1"/>
       </w:pPr>
-      <w:bookmarkStart w:id="21" w:name="_Toc503729673"/>
+      <w:bookmarkStart w:id="20" w:name="_Toc503953358"/>
       <w:r>
         <w:rPr>
           <w:rFonts w:hint="eastAsia"/>
@@ -13464,749 +13454,749 @@
       <w:r>
         <w:t>图计算系统</w:t>
       </w:r>
+      <w:bookmarkEnd w:id="20"/>
+    </w:p>
+    <w:p>
+      <w:pPr>
+        <w:pStyle w:val="ab"/>
+      </w:pPr>
+      <w:r>
+        <w:rPr>
+          <w:rFonts w:hint="eastAsia"/>
+        </w:rPr>
+        <w:t>单机</w:t>
+      </w:r>
+      <w:r>
+        <w:t>图计算系统的代表是</w:t>
+      </w:r>
+      <w:r>
+        <w:t>华为的</w:t>
+      </w:r>
+      <w:r>
+        <w:t>VENUS</w:t>
+      </w:r>
+      <w:r>
+        <w:rPr>
+          <w:rFonts w:hint="eastAsia"/>
+        </w:rPr>
+        <w:t>和伯克利</w:t>
+      </w:r>
+      <w:r>
+        <w:t>大学</w:t>
+      </w:r>
+      <w:r>
+        <w:rPr>
+          <w:rFonts w:hint="eastAsia"/>
+        </w:rPr>
+        <w:t>的</w:t>
+      </w:r>
+      <w:r>
+        <w:t>GraphChi</w:t>
+      </w:r>
+      <w:r>
+        <w:t>。</w:t>
+      </w:r>
+      <w:r>
+        <w:t>VENUS</w:t>
+      </w:r>
+      <w:r>
+        <w:t>提出了以顶点为中心的流水化图计算模型，</w:t>
+      </w:r>
+      <w:r>
+        <w:rPr>
+          <w:rFonts w:hint="eastAsia"/>
+        </w:rPr>
+        <w:t>这样的</w:t>
+      </w:r>
+      <w:r>
+        <w:t>做法显著地降低了</w:t>
+      </w:r>
+      <w:r>
+        <w:rPr>
+          <w:rFonts w:hint="eastAsia"/>
+        </w:rPr>
+        <w:t>基于</w:t>
+      </w:r>
+      <w:r>
+        <w:t>磁盘的图</w:t>
+      </w:r>
+      <w:r>
+        <w:t>IO</w:t>
+      </w:r>
+      <w:r>
+        <w:t>，</w:t>
+      </w:r>
+      <w:r>
+        <w:rPr>
+          <w:rFonts w:hint="eastAsia"/>
+        </w:rPr>
+        <w:t>极大</w:t>
+      </w:r>
+      <w:r>
+        <w:t>地改善了磁盘</w:t>
+      </w:r>
+      <w:r>
+        <w:t>IO</w:t>
+      </w:r>
+      <w:r>
+        <w:rPr>
+          <w:rFonts w:hint="eastAsia"/>
+        </w:rPr>
+        <w:t>与</w:t>
+      </w:r>
+      <w:r>
+        <w:t>计算速度不匹配的情况。</w:t>
+      </w:r>
+      <w:r>
+        <w:t>VEN</w:t>
+      </w:r>
+      <w:r>
+        <w:rPr>
+          <w:rFonts w:hint="eastAsia"/>
+        </w:rPr>
+        <w:t>US</w:t>
+      </w:r>
+      <w:r>
+        <w:t>使用了独有的基于外</w:t>
+      </w:r>
+      <w:r>
+        <w:rPr>
+          <w:rFonts w:hint="eastAsia"/>
+        </w:rPr>
+        <w:t>存</w:t>
+      </w:r>
+      <w:r>
+        <w:t>算法的存储扩展方式，</w:t>
+      </w:r>
+      <w:r>
+        <w:rPr>
+          <w:rFonts w:hint="eastAsia"/>
+        </w:rPr>
+        <w:t>叫做</w:t>
+      </w:r>
+      <w:r>
+        <w:t>分级存储的基于流水线的图计算模型，可以突破单机图计算的</w:t>
+      </w:r>
+      <w:r>
+        <w:rPr>
+          <w:rFonts w:hint="eastAsia"/>
+        </w:rPr>
+        <w:t>可扩展能力</w:t>
+      </w:r>
+      <w:r>
+        <w:t>，</w:t>
+      </w:r>
+      <w:r>
+        <w:rPr>
+          <w:rFonts w:hint="eastAsia"/>
+        </w:rPr>
+        <w:t>达到了</w:t>
+      </w:r>
+      <w:r>
+        <w:t>不错的</w:t>
+      </w:r>
+      <w:r>
+        <w:rPr>
+          <w:rFonts w:hint="eastAsia"/>
+        </w:rPr>
+        <w:t>计算效果</w:t>
+      </w:r>
+      <w:r>
+        <w:t>。</w:t>
+      </w:r>
+    </w:p>
+    <w:p>
+      <w:pPr>
+        <w:pStyle w:val="ab"/>
+      </w:pPr>
+      <w:r>
+        <w:rPr>
+          <w:rFonts w:hint="eastAsia"/>
+        </w:rPr>
+        <w:t>VENUS</w:t>
+      </w:r>
+      <w:r>
+        <w:rPr>
+          <w:rFonts w:hint="eastAsia"/>
+        </w:rPr>
+        <w:t>系统</w:t>
+      </w:r>
+      <w:r>
+        <w:t>使用了数据分片的方法以及独有的外</w:t>
+      </w:r>
+      <w:r>
+        <w:rPr>
+          <w:rFonts w:hint="eastAsia"/>
+        </w:rPr>
+        <w:t>存</w:t>
+      </w:r>
+      <w:r>
+        <w:t>模型。在该系统中，</w:t>
+      </w:r>
+      <w:r>
+        <w:rPr>
+          <w:rFonts w:hint="eastAsia"/>
+        </w:rPr>
+        <w:t>每个数据分片</w:t>
+      </w:r>
+      <w:r>
+        <w:t>被分为</w:t>
+      </w:r>
+      <w:r>
+        <w:t>v-shard</w:t>
+      </w:r>
+      <w:r>
+        <w:rPr>
+          <w:rFonts w:hint="eastAsia"/>
+        </w:rPr>
+        <w:t>和</w:t>
+      </w:r>
+      <w:r>
+        <w:t>g-shard</w:t>
+      </w:r>
+      <w:r>
+        <w:rPr>
+          <w:rFonts w:hint="eastAsia"/>
+        </w:rPr>
+        <w:t>两个</w:t>
+      </w:r>
+      <w:r>
+        <w:t>部分。</w:t>
+      </w:r>
+      <w:r>
+        <w:t>V-</w:t>
+      </w:r>
+      <w:r>
+        <w:rPr>
+          <w:rFonts w:hint="eastAsia"/>
+        </w:rPr>
+        <w:t>shard</w:t>
+      </w:r>
+      <w:r>
+        <w:rPr>
+          <w:rFonts w:hint="eastAsia"/>
+        </w:rPr>
+        <w:t>用来</w:t>
+      </w:r>
+      <w:r>
+        <w:t>存储图</w:t>
+      </w:r>
+      <w:r>
+        <w:rPr>
+          <w:rFonts w:hint="eastAsia"/>
+        </w:rPr>
+        <w:t>中</w:t>
+      </w:r>
+      <w:r>
+        <w:t>的点部分，</w:t>
+      </w:r>
+      <w:r>
+        <w:rPr>
+          <w:rFonts w:hint="eastAsia"/>
+        </w:rPr>
+        <w:t>数量</w:t>
+      </w:r>
+      <w:r>
+        <w:t>不大，</w:t>
+      </w:r>
+      <w:r>
+        <w:rPr>
+          <w:rFonts w:hint="eastAsia"/>
+        </w:rPr>
+        <w:t>并且</w:t>
+      </w:r>
+      <w:r>
+        <w:t>需要频繁的修改。</w:t>
+      </w:r>
+      <w:r>
+        <w:t>G-</w:t>
+      </w:r>
+      <w:r>
+        <w:rPr>
+          <w:rFonts w:hint="eastAsia"/>
+        </w:rPr>
+        <w:t>shard</w:t>
+      </w:r>
+      <w:r>
+        <w:rPr>
+          <w:rFonts w:hint="eastAsia"/>
+        </w:rPr>
+        <w:t>用来</w:t>
+      </w:r>
+      <w:r>
+        <w:t>存储图中的边数据部分，</w:t>
+      </w:r>
+      <w:r>
+        <w:rPr>
+          <w:rFonts w:hint="eastAsia"/>
+        </w:rPr>
+        <w:t>数据量巨大</w:t>
+      </w:r>
+      <w:r>
+        <w:t>，</w:t>
+      </w:r>
+      <w:r>
+        <w:rPr>
+          <w:rFonts w:hint="eastAsia"/>
+        </w:rPr>
+        <w:t>但是</w:t>
+      </w:r>
+      <w:r>
+        <w:t>几乎不发生改变。</w:t>
+      </w:r>
+      <w:r>
+        <w:t>在图计算的执行过程中，</w:t>
+      </w:r>
+      <w:r>
+        <w:rPr>
+          <w:rFonts w:hint="eastAsia"/>
+        </w:rPr>
+        <w:t>首先</w:t>
+      </w:r>
+      <w:r>
+        <w:t>磁盘按照顺序读取</w:t>
+      </w:r>
+      <w:r>
+        <w:t>g-shard</w:t>
+      </w:r>
+      <w:r>
+        <w:rPr>
+          <w:rFonts w:hint="eastAsia"/>
+        </w:rPr>
+        <w:t>分片</w:t>
+      </w:r>
+      <w:r>
+        <w:t>的数据，</w:t>
+      </w:r>
+      <w:r>
+        <w:rPr>
+          <w:rFonts w:hint="eastAsia"/>
+        </w:rPr>
+        <w:t>每当</w:t>
+      </w:r>
+      <w:r>
+        <w:t>遇到</w:t>
+      </w:r>
+      <w:r>
+        <w:t>g-shard</w:t>
+      </w:r>
+      <w:r>
+        <w:rPr>
+          <w:rFonts w:hint="eastAsia"/>
+        </w:rPr>
+        <w:t>所关联到</w:t>
+      </w:r>
+      <w:r>
+        <w:t>的</w:t>
+      </w:r>
+      <w:r>
+        <w:rPr>
+          <w:rFonts w:hint="eastAsia"/>
+        </w:rPr>
+        <w:t>点</w:t>
+      </w:r>
+      <w:r>
+        <w:t>的时候，</w:t>
+      </w:r>
+      <w:r>
+        <w:rPr>
+          <w:rFonts w:hint="eastAsia"/>
+        </w:rPr>
+        <w:t>就</w:t>
+      </w:r>
+      <w:r>
+        <w:t>将</w:t>
+      </w:r>
+      <w:r>
+        <w:t>v-shard</w:t>
+      </w:r>
+      <w:r>
+        <w:rPr>
+          <w:rFonts w:hint="eastAsia"/>
+        </w:rPr>
+        <w:t>中</w:t>
+      </w:r>
+      <w:r>
+        <w:t>的点也</w:t>
+      </w:r>
+      <w:r>
+        <w:rPr>
+          <w:rFonts w:hint="eastAsia"/>
+        </w:rPr>
+        <w:t>加载</w:t>
+      </w:r>
+      <w:r>
+        <w:t>到内存。</w:t>
+      </w:r>
+      <w:r>
+        <w:rPr>
+          <w:rFonts w:hint="eastAsia"/>
+        </w:rPr>
+        <w:t>处理</w:t>
+      </w:r>
+      <w:r>
+        <w:t>g-shard</w:t>
+      </w:r>
+      <w:r>
+        <w:t>中边</w:t>
+      </w:r>
+      <w:r>
+        <w:rPr>
+          <w:rFonts w:hint="eastAsia"/>
+        </w:rPr>
+        <w:t>对应的</w:t>
+      </w:r>
+      <w:r>
+        <w:t>更新函数，此</w:t>
+      </w:r>
+      <w:r>
+        <w:rPr>
+          <w:rFonts w:hint="eastAsia"/>
+        </w:rPr>
+        <w:t>时</w:t>
+      </w:r>
+      <w:r>
+        <w:t>g-shard</w:t>
+      </w:r>
+      <w:r>
+        <w:rPr>
+          <w:rFonts w:hint="eastAsia"/>
+        </w:rPr>
+        <w:t>关联的点</w:t>
+      </w:r>
+      <w:r>
+        <w:t>已经在内存中了，</w:t>
+      </w:r>
+      <w:r>
+        <w:rPr>
+          <w:rFonts w:hint="eastAsia"/>
+        </w:rPr>
+        <w:t>可以直接读取计算</w:t>
+      </w:r>
+      <w:r>
+        <w:t>。</w:t>
+      </w:r>
+      <w:r>
+        <w:rPr>
+          <w:rFonts w:hint="eastAsia"/>
+        </w:rPr>
+        <w:t>一旦</w:t>
+      </w:r>
+      <w:r>
+        <w:t>计算完成，</w:t>
+      </w:r>
+      <w:r>
+        <w:rPr>
+          <w:rFonts w:hint="eastAsia"/>
+        </w:rPr>
+        <w:t>立马丢弃</w:t>
+      </w:r>
+      <w:r>
+        <w:t>g-shard</w:t>
+      </w:r>
+      <w:r>
+        <w:t>中加载过来的边数据，</w:t>
+      </w:r>
+      <w:r>
+        <w:rPr>
+          <w:rFonts w:hint="eastAsia"/>
+        </w:rPr>
+        <w:t>这样可以保证</w:t>
+      </w:r>
+      <w:r>
+        <w:t>系统在加载数据的同时进行计算，</w:t>
+      </w:r>
+      <w:r>
+        <w:rPr>
+          <w:rFonts w:hint="eastAsia"/>
+        </w:rPr>
+        <w:t>极大地</w:t>
+      </w:r>
+      <w:r>
+        <w:t>减少了运行的时间。</w:t>
+      </w:r>
+    </w:p>
+    <w:p>
+      <w:pPr>
+        <w:pStyle w:val="ab"/>
+      </w:pPr>
+      <w:r>
+        <w:rPr>
+          <w:rFonts w:hint="eastAsia"/>
+        </w:rPr>
+        <w:t>另一个</w:t>
+      </w:r>
+      <w:r>
+        <w:t>基于单机的图计算系统是</w:t>
+      </w:r>
+      <w:r>
+        <w:t>GraphChi</w:t>
+      </w:r>
+      <w:r>
+        <w:t>，</w:t>
+      </w:r>
+      <w:r>
+        <w:rPr>
+          <w:rFonts w:hint="eastAsia"/>
+        </w:rPr>
+        <w:t>在</w:t>
+      </w:r>
+      <w:r>
+        <w:t>GraphChi</w:t>
+      </w:r>
+      <w:r>
+        <w:rPr>
+          <w:rFonts w:hint="eastAsia"/>
+        </w:rPr>
+        <w:t>中</w:t>
+      </w:r>
+      <w:r>
+        <w:t>一个图也会被分割</w:t>
+      </w:r>
+      <w:r>
+        <w:rPr>
+          <w:rFonts w:hint="eastAsia"/>
+        </w:rPr>
+        <w:t>成</w:t>
+      </w:r>
+      <w:r>
+        <w:t>多个数据</w:t>
+      </w:r>
+      <w:r>
+        <w:rPr>
+          <w:rFonts w:hint="eastAsia"/>
+        </w:rPr>
+        <w:t>片</w:t>
+      </w:r>
+      <w:r>
+        <w:t>，</w:t>
+      </w:r>
+      <w:r>
+        <w:rPr>
+          <w:rFonts w:hint="eastAsia"/>
+        </w:rPr>
+        <w:t>保证每个</w:t>
+      </w:r>
+      <w:r>
+        <w:t>数据</w:t>
+      </w:r>
+      <w:r>
+        <w:rPr>
+          <w:rFonts w:hint="eastAsia"/>
+        </w:rPr>
+        <w:t>片</w:t>
+      </w:r>
+      <w:r>
+        <w:t>都可以放在内存里面。每个数据片内存存储的都是一个子图，</w:t>
+      </w:r>
+      <w:r>
+        <w:rPr>
+          <w:rFonts w:hint="eastAsia"/>
+        </w:rPr>
+        <w:t>包括一系列</w:t>
+      </w:r>
+      <w:r>
+        <w:t>的顶点和边。图计算过程由多个迭代过程组成，</w:t>
+      </w:r>
+      <w:r>
+        <w:rPr>
+          <w:rFonts w:hint="eastAsia"/>
+        </w:rPr>
+        <w:t>每个迭代过程都会对</w:t>
+      </w:r>
+      <w:r>
+        <w:t>图中的节点进行更新计算。</w:t>
+      </w:r>
+      <w:r>
+        <w:rPr>
+          <w:rFonts w:hint="eastAsia"/>
+        </w:rPr>
+        <w:t>在</w:t>
+      </w:r>
+      <w:r>
+        <w:t>GraphChi</w:t>
+      </w:r>
+      <w:r>
+        <w:rPr>
+          <w:rFonts w:hint="eastAsia"/>
+        </w:rPr>
+        <w:t>中</w:t>
+      </w:r>
+      <w:r>
+        <w:t>，</w:t>
+      </w:r>
+      <w:r>
+        <w:rPr>
+          <w:rFonts w:hint="eastAsia"/>
+        </w:rPr>
+        <w:t>每次迭代</w:t>
+      </w:r>
+      <w:r>
+        <w:t>系统都会一次的处理一个数据分片，</w:t>
+      </w:r>
+      <w:r>
+        <w:t>并且在每个数据分片上执行更新函数。这部分的处理主要分为单个具体的</w:t>
+      </w:r>
+      <w:r>
+        <w:rPr>
+          <w:rFonts w:hint="eastAsia"/>
+        </w:rPr>
+        <w:t>步骤</w:t>
+      </w:r>
+      <w:r>
+        <w:t>。</w:t>
+      </w:r>
+      <w:r>
+        <w:rPr>
+          <w:rFonts w:hint="eastAsia"/>
+        </w:rPr>
+        <w:t>首先是</w:t>
+      </w:r>
+      <w:r>
+        <w:t>载入，</w:t>
+      </w:r>
+      <w:r>
+        <w:rPr>
+          <w:rFonts w:hint="eastAsia"/>
+        </w:rPr>
+        <w:t>将一个</w:t>
+      </w:r>
+      <w:r>
+        <w:t>数据分片载入到内存中。</w:t>
+      </w:r>
+      <w:r>
+        <w:rPr>
+          <w:rFonts w:hint="eastAsia"/>
+        </w:rPr>
+        <w:t>然后是</w:t>
+      </w:r>
+      <w:r>
+        <w:t>更新，</w:t>
+      </w:r>
+      <w:r>
+        <w:rPr>
+          <w:rFonts w:hint="eastAsia"/>
+        </w:rPr>
+        <w:t>在每个</w:t>
+      </w:r>
+      <w:r>
+        <w:t>数据分片中的每个节点上执行更新操作。最后是写</w:t>
+      </w:r>
+      <w:r>
+        <w:rPr>
+          <w:rFonts w:hint="eastAsia"/>
+        </w:rPr>
+        <w:t>回</w:t>
+      </w:r>
+      <w:r>
+        <w:t>，</w:t>
+      </w:r>
+      <w:r>
+        <w:rPr>
+          <w:rFonts w:hint="eastAsia"/>
+        </w:rPr>
+        <w:t>将计算好的</w:t>
+      </w:r>
+      <w:r>
+        <w:t>信</w:t>
+      </w:r>
+      <w:r>
+        <w:rPr>
+          <w:rFonts w:hint="eastAsia"/>
+        </w:rPr>
+        <w:t>息</w:t>
+      </w:r>
+      <w:r>
+        <w:t>重新</w:t>
+      </w:r>
+      <w:r>
+        <w:rPr>
+          <w:rFonts w:hint="eastAsia"/>
+        </w:rPr>
+        <w:t>写会</w:t>
+      </w:r>
+      <w:r>
+        <w:t>到磁盘上。</w:t>
+      </w:r>
+      <w:r>
+        <w:rPr>
+          <w:rFonts w:hint="eastAsia"/>
+        </w:rPr>
+        <w:t>这种处理方法</w:t>
+      </w:r>
+      <w:r>
+        <w:t>的缺点主要</w:t>
+      </w:r>
+      <w:r>
+        <w:rPr>
+          <w:rFonts w:hint="eastAsia"/>
+        </w:rPr>
+        <w:t>有</w:t>
+      </w:r>
+      <w:r>
+        <w:t>二，</w:t>
+      </w:r>
+      <w:r>
+        <w:rPr>
+          <w:rFonts w:hint="eastAsia"/>
+        </w:rPr>
+        <w:t>一个是</w:t>
+      </w:r>
+      <w:r>
+        <w:t>在数据加载的过程中将会产生很大的</w:t>
+      </w:r>
+      <w:r>
+        <w:t>IO</w:t>
+      </w:r>
+      <w:r>
+        <w:t>，而这部分</w:t>
+      </w:r>
+      <w:r>
+        <w:t>IO</w:t>
+      </w:r>
+      <w:r>
+        <w:rPr>
+          <w:rFonts w:hint="eastAsia"/>
+        </w:rPr>
+        <w:t>的</w:t>
+      </w:r>
+      <w:r>
+        <w:t>过程中无法同时进行计算。</w:t>
+      </w:r>
+      <w:r>
+        <w:rPr>
+          <w:rFonts w:hint="eastAsia"/>
+        </w:rPr>
+        <w:t>第二个</w:t>
+      </w:r>
+      <w:r>
+        <w:t>是每个分片计算完后会传播本身的信息给相邻分片的节点，</w:t>
+      </w:r>
+      <w:r>
+        <w:rPr>
+          <w:rFonts w:hint="eastAsia"/>
+        </w:rPr>
+        <w:t>这样将会产生</w:t>
+      </w:r>
+      <w:r>
+        <w:t>大量的随机</w:t>
+      </w:r>
+      <w:r>
+        <w:t>IO</w:t>
+      </w:r>
+      <w:r>
+        <w:t>。</w:t>
+      </w:r>
+    </w:p>
+    <w:p>
+      <w:pPr>
+        <w:pStyle w:val="a1"/>
+      </w:pPr>
+      <w:bookmarkStart w:id="21" w:name="_Toc503953359"/>
+      <w:r>
+        <w:t>分布式图计算系统</w:t>
+      </w:r>
       <w:bookmarkEnd w:id="21"/>
-    </w:p>
-    <w:p>
-      <w:pPr>
-        <w:pStyle w:val="ab"/>
-      </w:pPr>
-      <w:r>
-        <w:rPr>
-          <w:rFonts w:hint="eastAsia"/>
-        </w:rPr>
-        <w:t>单机</w:t>
-      </w:r>
-      <w:r>
-        <w:t>图计算系统的代表是</w:t>
-      </w:r>
-      <w:r>
-        <w:t>华为的</w:t>
-      </w:r>
-      <w:r>
-        <w:t>VENUS</w:t>
-      </w:r>
-      <w:r>
-        <w:rPr>
-          <w:rFonts w:hint="eastAsia"/>
-        </w:rPr>
-        <w:t>和伯克利</w:t>
-      </w:r>
-      <w:r>
-        <w:t>大学</w:t>
-      </w:r>
-      <w:r>
-        <w:rPr>
-          <w:rFonts w:hint="eastAsia"/>
-        </w:rPr>
-        <w:t>的</w:t>
-      </w:r>
-      <w:r>
-        <w:t>GraphChi</w:t>
-      </w:r>
-      <w:r>
-        <w:t>。</w:t>
-      </w:r>
-      <w:r>
-        <w:t>VENUS</w:t>
-      </w:r>
-      <w:r>
-        <w:t>提出了以顶点为中心的流水化图计算模型，</w:t>
-      </w:r>
-      <w:r>
-        <w:rPr>
-          <w:rFonts w:hint="eastAsia"/>
-        </w:rPr>
-        <w:t>这样的</w:t>
-      </w:r>
-      <w:r>
-        <w:t>做法显著地降低了</w:t>
-      </w:r>
-      <w:r>
-        <w:rPr>
-          <w:rFonts w:hint="eastAsia"/>
-        </w:rPr>
-        <w:t>基于</w:t>
-      </w:r>
-      <w:r>
-        <w:t>磁盘的图</w:t>
-      </w:r>
-      <w:r>
-        <w:t>IO</w:t>
-      </w:r>
-      <w:r>
-        <w:t>，</w:t>
-      </w:r>
-      <w:r>
-        <w:rPr>
-          <w:rFonts w:hint="eastAsia"/>
-        </w:rPr>
-        <w:t>极大</w:t>
-      </w:r>
-      <w:r>
-        <w:t>地改善了磁盘</w:t>
-      </w:r>
-      <w:r>
-        <w:t>IO</w:t>
-      </w:r>
-      <w:r>
-        <w:rPr>
-          <w:rFonts w:hint="eastAsia"/>
-        </w:rPr>
-        <w:t>与</w:t>
-      </w:r>
-      <w:r>
-        <w:t>计算速度不匹配的情况。</w:t>
-      </w:r>
-      <w:r>
-        <w:t>VEN</w:t>
-      </w:r>
-      <w:r>
-        <w:rPr>
-          <w:rFonts w:hint="eastAsia"/>
-        </w:rPr>
-        <w:t>US</w:t>
-      </w:r>
-      <w:r>
-        <w:t>使用了独有的基于外</w:t>
-      </w:r>
-      <w:r>
-        <w:rPr>
-          <w:rFonts w:hint="eastAsia"/>
-        </w:rPr>
-        <w:t>存</w:t>
-      </w:r>
-      <w:r>
-        <w:t>算法的存储扩展方式，</w:t>
-      </w:r>
-      <w:r>
-        <w:rPr>
-          <w:rFonts w:hint="eastAsia"/>
-        </w:rPr>
-        <w:t>叫做</w:t>
-      </w:r>
-      <w:r>
-        <w:t>分级存储的基于流水线的图计算模型，可以突破单机图计算的</w:t>
-      </w:r>
-      <w:r>
-        <w:rPr>
-          <w:rFonts w:hint="eastAsia"/>
-        </w:rPr>
-        <w:t>可扩展能力</w:t>
-      </w:r>
-      <w:r>
-        <w:t>，</w:t>
-      </w:r>
-      <w:r>
-        <w:rPr>
-          <w:rFonts w:hint="eastAsia"/>
-        </w:rPr>
-        <w:t>达到了</w:t>
-      </w:r>
-      <w:r>
-        <w:t>不错的</w:t>
-      </w:r>
-      <w:r>
-        <w:rPr>
-          <w:rFonts w:hint="eastAsia"/>
-        </w:rPr>
-        <w:t>计算效果</w:t>
-      </w:r>
-      <w:r>
-        <w:t>。</w:t>
-      </w:r>
-    </w:p>
-    <w:p>
-      <w:pPr>
-        <w:pStyle w:val="ab"/>
-      </w:pPr>
-      <w:r>
-        <w:rPr>
-          <w:rFonts w:hint="eastAsia"/>
-        </w:rPr>
-        <w:t>VENUS</w:t>
-      </w:r>
-      <w:r>
-        <w:rPr>
-          <w:rFonts w:hint="eastAsia"/>
-        </w:rPr>
-        <w:t>系统</w:t>
-      </w:r>
-      <w:r>
-        <w:t>使用了数据分片的方法以及独有的外</w:t>
-      </w:r>
-      <w:r>
-        <w:rPr>
-          <w:rFonts w:hint="eastAsia"/>
-        </w:rPr>
-        <w:t>存</w:t>
-      </w:r>
-      <w:r>
-        <w:t>模型。在该系统中，</w:t>
-      </w:r>
-      <w:r>
-        <w:rPr>
-          <w:rFonts w:hint="eastAsia"/>
-        </w:rPr>
-        <w:t>每个数据分片</w:t>
-      </w:r>
-      <w:r>
-        <w:t>被分为</w:t>
-      </w:r>
-      <w:r>
-        <w:t>v-shard</w:t>
-      </w:r>
-      <w:r>
-        <w:rPr>
-          <w:rFonts w:hint="eastAsia"/>
-        </w:rPr>
-        <w:t>和</w:t>
-      </w:r>
-      <w:r>
-        <w:t>g-shard</w:t>
-      </w:r>
-      <w:r>
-        <w:rPr>
-          <w:rFonts w:hint="eastAsia"/>
-        </w:rPr>
-        <w:t>两个</w:t>
-      </w:r>
-      <w:r>
-        <w:t>部分。</w:t>
-      </w:r>
-      <w:r>
-        <w:t>V-</w:t>
-      </w:r>
-      <w:r>
-        <w:rPr>
-          <w:rFonts w:hint="eastAsia"/>
-        </w:rPr>
-        <w:t>shard</w:t>
-      </w:r>
-      <w:r>
-        <w:rPr>
-          <w:rFonts w:hint="eastAsia"/>
-        </w:rPr>
-        <w:t>用来</w:t>
-      </w:r>
-      <w:r>
-        <w:t>存储图</w:t>
-      </w:r>
-      <w:r>
-        <w:rPr>
-          <w:rFonts w:hint="eastAsia"/>
-        </w:rPr>
-        <w:t>中</w:t>
-      </w:r>
-      <w:r>
-        <w:t>的点部分，</w:t>
-      </w:r>
-      <w:r>
-        <w:rPr>
-          <w:rFonts w:hint="eastAsia"/>
-        </w:rPr>
-        <w:t>数量</w:t>
-      </w:r>
-      <w:r>
-        <w:t>不大，</w:t>
-      </w:r>
-      <w:r>
-        <w:rPr>
-          <w:rFonts w:hint="eastAsia"/>
-        </w:rPr>
-        <w:t>并且</w:t>
-      </w:r>
-      <w:r>
-        <w:t>需要频繁的修改。</w:t>
-      </w:r>
-      <w:r>
-        <w:t>G-</w:t>
-      </w:r>
-      <w:r>
-        <w:rPr>
-          <w:rFonts w:hint="eastAsia"/>
-        </w:rPr>
-        <w:t>shard</w:t>
-      </w:r>
-      <w:r>
-        <w:rPr>
-          <w:rFonts w:hint="eastAsia"/>
-        </w:rPr>
-        <w:t>用来</w:t>
-      </w:r>
-      <w:r>
-        <w:t>存储图中的边数据部分，</w:t>
-      </w:r>
-      <w:r>
-        <w:rPr>
-          <w:rFonts w:hint="eastAsia"/>
-        </w:rPr>
-        <w:t>数据量巨大</w:t>
-      </w:r>
-      <w:r>
-        <w:t>，</w:t>
-      </w:r>
-      <w:r>
-        <w:rPr>
-          <w:rFonts w:hint="eastAsia"/>
-        </w:rPr>
-        <w:t>但是</w:t>
-      </w:r>
-      <w:r>
-        <w:t>几乎不发生改变。</w:t>
-      </w:r>
-      <w:r>
-        <w:t>在图计算的执行过程中，</w:t>
-      </w:r>
-      <w:r>
-        <w:rPr>
-          <w:rFonts w:hint="eastAsia"/>
-        </w:rPr>
-        <w:t>首先</w:t>
-      </w:r>
-      <w:r>
-        <w:t>磁盘按照顺序读取</w:t>
-      </w:r>
-      <w:r>
-        <w:t>g-shard</w:t>
-      </w:r>
-      <w:r>
-        <w:rPr>
-          <w:rFonts w:hint="eastAsia"/>
-        </w:rPr>
-        <w:t>分片</w:t>
-      </w:r>
-      <w:r>
-        <w:t>的数据，</w:t>
-      </w:r>
-      <w:r>
-        <w:rPr>
-          <w:rFonts w:hint="eastAsia"/>
-        </w:rPr>
-        <w:t>每当</w:t>
-      </w:r>
-      <w:r>
-        <w:t>遇到</w:t>
-      </w:r>
-      <w:r>
-        <w:t>g-shard</w:t>
-      </w:r>
-      <w:r>
-        <w:rPr>
-          <w:rFonts w:hint="eastAsia"/>
-        </w:rPr>
-        <w:t>所关联到</w:t>
-      </w:r>
-      <w:r>
-        <w:t>的</w:t>
-      </w:r>
-      <w:r>
-        <w:rPr>
-          <w:rFonts w:hint="eastAsia"/>
-        </w:rPr>
-        <w:t>点</w:t>
-      </w:r>
-      <w:r>
-        <w:t>的时候，</w:t>
-      </w:r>
-      <w:r>
-        <w:rPr>
-          <w:rFonts w:hint="eastAsia"/>
-        </w:rPr>
-        <w:t>就</w:t>
-      </w:r>
-      <w:r>
-        <w:t>将</w:t>
-      </w:r>
-      <w:r>
-        <w:t>v-shard</w:t>
-      </w:r>
-      <w:r>
-        <w:rPr>
-          <w:rFonts w:hint="eastAsia"/>
-        </w:rPr>
-        <w:t>中</w:t>
-      </w:r>
-      <w:r>
-        <w:t>的点也</w:t>
-      </w:r>
-      <w:r>
-        <w:rPr>
-          <w:rFonts w:hint="eastAsia"/>
-        </w:rPr>
-        <w:t>加载</w:t>
-      </w:r>
-      <w:r>
-        <w:t>到内存。</w:t>
-      </w:r>
-      <w:r>
-        <w:rPr>
-          <w:rFonts w:hint="eastAsia"/>
-        </w:rPr>
-        <w:t>处理</w:t>
-      </w:r>
-      <w:r>
-        <w:t>g-shard</w:t>
-      </w:r>
-      <w:r>
-        <w:t>中边</w:t>
-      </w:r>
-      <w:r>
-        <w:rPr>
-          <w:rFonts w:hint="eastAsia"/>
-        </w:rPr>
-        <w:t>对应的</w:t>
-      </w:r>
-      <w:r>
-        <w:t>更新函数，此</w:t>
-      </w:r>
-      <w:r>
-        <w:rPr>
-          <w:rFonts w:hint="eastAsia"/>
-        </w:rPr>
-        <w:t>时</w:t>
-      </w:r>
-      <w:r>
-        <w:t>g-shard</w:t>
-      </w:r>
-      <w:r>
-        <w:rPr>
-          <w:rFonts w:hint="eastAsia"/>
-        </w:rPr>
-        <w:t>关联的点</w:t>
-      </w:r>
-      <w:r>
-        <w:t>已经在内存中了，</w:t>
-      </w:r>
-      <w:r>
-        <w:rPr>
-          <w:rFonts w:hint="eastAsia"/>
-        </w:rPr>
-        <w:t>可以直接读取计算</w:t>
-      </w:r>
-      <w:r>
-        <w:t>。</w:t>
-      </w:r>
-      <w:r>
-        <w:rPr>
-          <w:rFonts w:hint="eastAsia"/>
-        </w:rPr>
-        <w:t>一旦</w:t>
-      </w:r>
-      <w:r>
-        <w:t>计算完成，</w:t>
-      </w:r>
-      <w:r>
-        <w:rPr>
-          <w:rFonts w:hint="eastAsia"/>
-        </w:rPr>
-        <w:t>立马丢弃</w:t>
-      </w:r>
-      <w:r>
-        <w:t>g-shard</w:t>
-      </w:r>
-      <w:r>
-        <w:t>中加载过来的边数据，</w:t>
-      </w:r>
-      <w:r>
-        <w:rPr>
-          <w:rFonts w:hint="eastAsia"/>
-        </w:rPr>
-        <w:t>这样可以保证</w:t>
-      </w:r>
-      <w:r>
-        <w:t>系统在加载数据的同时进行计算，</w:t>
-      </w:r>
-      <w:r>
-        <w:rPr>
-          <w:rFonts w:hint="eastAsia"/>
-        </w:rPr>
-        <w:t>极大地</w:t>
-      </w:r>
-      <w:r>
-        <w:t>减少了运行的时间。</w:t>
-      </w:r>
-    </w:p>
-    <w:p>
-      <w:pPr>
-        <w:pStyle w:val="ab"/>
-      </w:pPr>
-      <w:r>
-        <w:rPr>
-          <w:rFonts w:hint="eastAsia"/>
-        </w:rPr>
-        <w:t>另一个</w:t>
-      </w:r>
-      <w:r>
-        <w:t>基于单机的图计算系统是</w:t>
-      </w:r>
-      <w:r>
-        <w:t>GraphChi</w:t>
-      </w:r>
-      <w:r>
-        <w:t>，</w:t>
-      </w:r>
-      <w:r>
-        <w:rPr>
-          <w:rFonts w:hint="eastAsia"/>
-        </w:rPr>
-        <w:t>在</w:t>
-      </w:r>
-      <w:r>
-        <w:t>GraphChi</w:t>
-      </w:r>
-      <w:r>
-        <w:rPr>
-          <w:rFonts w:hint="eastAsia"/>
-        </w:rPr>
-        <w:t>中</w:t>
-      </w:r>
-      <w:r>
-        <w:t>一个图也会被分割</w:t>
-      </w:r>
-      <w:r>
-        <w:rPr>
-          <w:rFonts w:hint="eastAsia"/>
-        </w:rPr>
-        <w:t>成</w:t>
-      </w:r>
-      <w:r>
-        <w:t>多个数据</w:t>
-      </w:r>
-      <w:r>
-        <w:rPr>
-          <w:rFonts w:hint="eastAsia"/>
-        </w:rPr>
-        <w:t>片</w:t>
-      </w:r>
-      <w:r>
-        <w:t>，</w:t>
-      </w:r>
-      <w:r>
-        <w:rPr>
-          <w:rFonts w:hint="eastAsia"/>
-        </w:rPr>
-        <w:t>保证每个</w:t>
-      </w:r>
-      <w:r>
-        <w:t>数据</w:t>
-      </w:r>
-      <w:r>
-        <w:rPr>
-          <w:rFonts w:hint="eastAsia"/>
-        </w:rPr>
-        <w:t>片</w:t>
-      </w:r>
-      <w:r>
-        <w:t>都可以放在内存里面。每个数据片内存存储的都是一个子图，</w:t>
-      </w:r>
-      <w:r>
-        <w:rPr>
-          <w:rFonts w:hint="eastAsia"/>
-        </w:rPr>
-        <w:t>包括一系列</w:t>
-      </w:r>
-      <w:r>
-        <w:t>的顶点和边。图计算过程由多个迭代过程组成，</w:t>
-      </w:r>
-      <w:r>
-        <w:rPr>
-          <w:rFonts w:hint="eastAsia"/>
-        </w:rPr>
-        <w:t>每个迭代过程都会对</w:t>
-      </w:r>
-      <w:r>
-        <w:t>图中的节点进行更新计算。</w:t>
-      </w:r>
-      <w:r>
-        <w:rPr>
-          <w:rFonts w:hint="eastAsia"/>
-        </w:rPr>
-        <w:t>在</w:t>
-      </w:r>
-      <w:r>
-        <w:t>GraphChi</w:t>
-      </w:r>
-      <w:r>
-        <w:rPr>
-          <w:rFonts w:hint="eastAsia"/>
-        </w:rPr>
-        <w:t>中</w:t>
-      </w:r>
-      <w:r>
-        <w:t>，</w:t>
-      </w:r>
-      <w:r>
-        <w:rPr>
-          <w:rFonts w:hint="eastAsia"/>
-        </w:rPr>
-        <w:t>每次迭代</w:t>
-      </w:r>
-      <w:r>
-        <w:t>系统都会一次的处理一个数据分片，</w:t>
-      </w:r>
-      <w:r>
-        <w:t>并且在每个数据分片上执行更新函数。这部分的处理主要分为单个具体的</w:t>
-      </w:r>
-      <w:r>
-        <w:rPr>
-          <w:rFonts w:hint="eastAsia"/>
-        </w:rPr>
-        <w:t>步骤</w:t>
-      </w:r>
-      <w:r>
-        <w:t>。</w:t>
-      </w:r>
-      <w:r>
-        <w:rPr>
-          <w:rFonts w:hint="eastAsia"/>
-        </w:rPr>
-        <w:t>首先是</w:t>
-      </w:r>
-      <w:r>
-        <w:t>载入，</w:t>
-      </w:r>
-      <w:r>
-        <w:rPr>
-          <w:rFonts w:hint="eastAsia"/>
-        </w:rPr>
-        <w:t>将一个</w:t>
-      </w:r>
-      <w:r>
-        <w:t>数据分片载入到内存中。</w:t>
-      </w:r>
-      <w:r>
-        <w:rPr>
-          <w:rFonts w:hint="eastAsia"/>
-        </w:rPr>
-        <w:t>然后是</w:t>
-      </w:r>
-      <w:r>
-        <w:t>更新，</w:t>
-      </w:r>
-      <w:r>
-        <w:rPr>
-          <w:rFonts w:hint="eastAsia"/>
-        </w:rPr>
-        <w:t>在每个</w:t>
-      </w:r>
-      <w:r>
-        <w:t>数据分片中的每个节点上执行更新操作。最后是写</w:t>
-      </w:r>
-      <w:r>
-        <w:rPr>
-          <w:rFonts w:hint="eastAsia"/>
-        </w:rPr>
-        <w:t>回</w:t>
-      </w:r>
-      <w:r>
-        <w:t>，</w:t>
-      </w:r>
-      <w:r>
-        <w:rPr>
-          <w:rFonts w:hint="eastAsia"/>
-        </w:rPr>
-        <w:t>将计算好的</w:t>
-      </w:r>
-      <w:r>
-        <w:t>信</w:t>
-      </w:r>
-      <w:r>
-        <w:rPr>
-          <w:rFonts w:hint="eastAsia"/>
-        </w:rPr>
-        <w:t>息</w:t>
-      </w:r>
-      <w:r>
-        <w:t>重新</w:t>
-      </w:r>
-      <w:r>
-        <w:rPr>
-          <w:rFonts w:hint="eastAsia"/>
-        </w:rPr>
-        <w:t>写会</w:t>
-      </w:r>
-      <w:r>
-        <w:t>到磁盘上。</w:t>
-      </w:r>
-      <w:r>
-        <w:rPr>
-          <w:rFonts w:hint="eastAsia"/>
-        </w:rPr>
-        <w:t>这种处理方法</w:t>
-      </w:r>
-      <w:r>
-        <w:t>的缺点主要</w:t>
-      </w:r>
-      <w:r>
-        <w:rPr>
-          <w:rFonts w:hint="eastAsia"/>
-        </w:rPr>
-        <w:t>有</w:t>
-      </w:r>
-      <w:r>
-        <w:t>二，</w:t>
-      </w:r>
-      <w:r>
-        <w:rPr>
-          <w:rFonts w:hint="eastAsia"/>
-        </w:rPr>
-        <w:t>一个是</w:t>
-      </w:r>
-      <w:r>
-        <w:t>在数据加载的过程中将会产生很大的</w:t>
-      </w:r>
-      <w:r>
-        <w:t>IO</w:t>
-      </w:r>
-      <w:r>
-        <w:t>，而这部分</w:t>
-      </w:r>
-      <w:r>
-        <w:t>IO</w:t>
-      </w:r>
-      <w:r>
-        <w:rPr>
-          <w:rFonts w:hint="eastAsia"/>
-        </w:rPr>
-        <w:t>的</w:t>
-      </w:r>
-      <w:r>
-        <w:t>过程中无法同时进行计算。</w:t>
-      </w:r>
-      <w:r>
-        <w:rPr>
-          <w:rFonts w:hint="eastAsia"/>
-        </w:rPr>
-        <w:t>第二个</w:t>
-      </w:r>
-      <w:r>
-        <w:t>是每个分片计算完后会传播本身的信息给相邻分片的节点，</w:t>
-      </w:r>
-      <w:r>
-        <w:rPr>
-          <w:rFonts w:hint="eastAsia"/>
-        </w:rPr>
-        <w:t>这样将会产生</w:t>
-      </w:r>
-      <w:r>
-        <w:t>大量的随机</w:t>
-      </w:r>
-      <w:r>
-        <w:t>IO</w:t>
-      </w:r>
-      <w:r>
-        <w:t>。</w:t>
-      </w:r>
-    </w:p>
-    <w:p>
-      <w:pPr>
-        <w:pStyle w:val="a1"/>
-      </w:pPr>
-      <w:bookmarkStart w:id="22" w:name="_Toc503729674"/>
-      <w:r>
-        <w:t>分布式图计算系统</w:t>
-      </w:r>
-      <w:bookmarkEnd w:id="22"/>
     </w:p>
     <w:p>
       <w:pPr>
@@ -14828,11 +14818,11 @@
       <w:pPr>
         <w:pStyle w:val="a0"/>
       </w:pPr>
-      <w:bookmarkStart w:id="23" w:name="_Toc503729675"/>
+      <w:bookmarkStart w:id="22" w:name="_Toc503953360"/>
       <w:r>
         <w:t>本章小结</w:t>
       </w:r>
-      <w:bookmarkEnd w:id="23"/>
+      <w:bookmarkEnd w:id="22"/>
     </w:p>
     <w:p>
       <w:pPr>
@@ -14955,36 +14945,36 @@
         <w:pStyle w:val="a"/>
         <w:spacing w:after="624"/>
       </w:pPr>
-      <w:bookmarkStart w:id="24" w:name="_Toc503729676"/>
+      <w:bookmarkStart w:id="23" w:name="_Toc503953361"/>
       <w:r>
         <w:lastRenderedPageBreak/>
         <w:t>动态图存储系统的研究与实现</w:t>
       </w:r>
+      <w:bookmarkEnd w:id="23"/>
+    </w:p>
+    <w:p>
+      <w:pPr>
+        <w:pStyle w:val="ab"/>
+      </w:pPr>
+      <w:r>
+        <w:rPr>
+          <w:rFonts w:hint="eastAsia"/>
+        </w:rPr>
+        <w:t>虽然目前关于图存储的研究目前已经有比较成熟的体系了，但是关于动态图的存储却鲜有重要的研究成果。主要是因为动态图的存储涉及到具体的分析行为，很难做出一个统一的规范。本章根据动态图计算系统的需求，研究并设计了一个可以快速获取动态图的某一时刻静态图快照，并且进行计算的动态图存储系统。该系统主要分为主体存储模块和计算副本模块。</w:t>
+      </w:r>
+    </w:p>
+    <w:p>
+      <w:pPr>
+        <w:pStyle w:val="a0"/>
+      </w:pPr>
+      <w:bookmarkStart w:id="24" w:name="_Toc503953362"/>
+      <w:r>
+        <w:rPr>
+          <w:rFonts w:hint="eastAsia"/>
+        </w:rPr>
+        <w:t>存储系统整体架构</w:t>
+      </w:r>
       <w:bookmarkEnd w:id="24"/>
-    </w:p>
-    <w:p>
-      <w:pPr>
-        <w:pStyle w:val="ab"/>
-      </w:pPr>
-      <w:r>
-        <w:rPr>
-          <w:rFonts w:hint="eastAsia"/>
-        </w:rPr>
-        <w:t>虽然目前关于图存储的研究目前已经有比较成熟的体系了，但是关于动态图的存储却鲜有重要的研究成果。主要是因为动态图的存储涉及到具体的分析行为，很难做出一个统一的规范。本章根据动态图计算系统的需求，研究并设计了一个可以快速获取动态图的某一时刻静态图快照，并且进行计算的动态图存储系统。该系统主要分为主体存储模块和计算副本模块。</w:t>
-      </w:r>
-    </w:p>
-    <w:p>
-      <w:pPr>
-        <w:pStyle w:val="a0"/>
-      </w:pPr>
-      <w:bookmarkStart w:id="25" w:name="_Toc503729677"/>
-      <w:r>
-        <w:rPr>
-          <w:rFonts w:hint="eastAsia"/>
-        </w:rPr>
-        <w:t>存储系统整体架构</w:t>
-      </w:r>
-      <w:bookmarkEnd w:id="25"/>
     </w:p>
     <w:p>
       <w:pPr>
@@ -15105,14 +15095,14 @@
       <w:pPr>
         <w:pStyle w:val="a0"/>
       </w:pPr>
-      <w:bookmarkStart w:id="26" w:name="_Toc503729678"/>
+      <w:bookmarkStart w:id="25" w:name="_Toc503953363"/>
       <w:r>
         <w:rPr>
           <w:rFonts w:hint="eastAsia"/>
         </w:rPr>
         <w:t>主体存储的研究与设计</w:t>
       </w:r>
-      <w:bookmarkEnd w:id="26"/>
+      <w:bookmarkEnd w:id="25"/>
     </w:p>
     <w:p>
       <w:pPr>
@@ -15136,14 +15126,14 @@
       <w:pPr>
         <w:pStyle w:val="a1"/>
       </w:pPr>
-      <w:bookmarkStart w:id="27" w:name="_Toc503729679"/>
+      <w:bookmarkStart w:id="26" w:name="_Toc503953364"/>
       <w:r>
         <w:rPr>
           <w:rFonts w:hint="eastAsia"/>
         </w:rPr>
         <w:t>图存储结构的研究</w:t>
       </w:r>
-      <w:bookmarkEnd w:id="27"/>
+      <w:bookmarkEnd w:id="26"/>
     </w:p>
     <w:p>
       <w:pPr>
@@ -17461,14 +17451,14 @@
       <w:pPr>
         <w:pStyle w:val="a1"/>
       </w:pPr>
-      <w:bookmarkStart w:id="28" w:name="_Toc503729680"/>
+      <w:bookmarkStart w:id="27" w:name="_Toc503953365"/>
       <w:r>
         <w:rPr>
           <w:rFonts w:hint="eastAsia"/>
         </w:rPr>
         <w:t>主体存储的设计与实现</w:t>
       </w:r>
-      <w:bookmarkEnd w:id="28"/>
+      <w:bookmarkEnd w:id="27"/>
     </w:p>
     <w:p>
       <w:pPr>
@@ -23309,11 +23299,11 @@
       <w:pPr>
         <w:pStyle w:val="a1"/>
       </w:pPr>
-      <w:bookmarkStart w:id="29" w:name="_Toc503729681"/>
+      <w:bookmarkStart w:id="28" w:name="_Toc503953366"/>
       <w:r>
         <w:t>计算快照的生成</w:t>
       </w:r>
-      <w:bookmarkEnd w:id="29"/>
+      <w:bookmarkEnd w:id="28"/>
     </w:p>
     <w:p>
       <w:pPr>
@@ -26380,9 +26370,6 @@
       <w:pPr>
         <w:pStyle w:val="ab"/>
         <w:ind w:firstLineChars="0" w:firstLine="0"/>
-        <w:rPr>
-          <w:rFonts w:hint="eastAsia"/>
-        </w:rPr>
       </w:pPr>
     </w:p>
     <w:p>
@@ -26541,14 +26528,14 @@
       <w:pPr>
         <w:pStyle w:val="a0"/>
       </w:pPr>
-      <w:bookmarkStart w:id="30" w:name="_Toc503729682"/>
+      <w:bookmarkStart w:id="29" w:name="_Toc503953367"/>
       <w:r>
         <w:rPr>
           <w:rFonts w:hint="eastAsia"/>
         </w:rPr>
         <w:t>计算副本的研究与设计</w:t>
       </w:r>
-      <w:bookmarkEnd w:id="30"/>
+      <w:bookmarkEnd w:id="29"/>
     </w:p>
     <w:p>
       <w:pPr>
@@ -26634,7 +26621,7 @@
       <w:pPr>
         <w:pStyle w:val="a1"/>
       </w:pPr>
-      <w:bookmarkStart w:id="31" w:name="_Toc503729683"/>
+      <w:bookmarkStart w:id="30" w:name="_Toc503953368"/>
       <w:r>
         <w:rPr>
           <w:rFonts w:hint="eastAsia"/>
@@ -26653,7 +26640,7 @@
       <w:r>
         <w:t>存储结构</w:t>
       </w:r>
-      <w:bookmarkEnd w:id="31"/>
+      <w:bookmarkEnd w:id="30"/>
     </w:p>
     <w:p>
       <w:pPr>
@@ -27335,16 +27322,16 @@
       </w:pPr>
       <w:r>
         <w:drawing>
-          <wp:anchor distT="0" distB="0" distL="114300" distR="114300" simplePos="0" relativeHeight="251693568" behindDoc="0" locked="0" layoutInCell="1" allowOverlap="1" wp14:anchorId="44846D05" wp14:editId="275732BB">
+          <wp:anchor distT="0" distB="0" distL="114300" distR="114300" simplePos="0" relativeHeight="251693568" behindDoc="0" locked="0" layoutInCell="1" allowOverlap="1" wp14:anchorId="44846D05" wp14:editId="6851DFCB">
             <wp:simplePos x="0" y="0"/>
             <wp:positionH relativeFrom="column">
-              <wp:posOffset>0</wp:posOffset>
+              <wp:posOffset>419100</wp:posOffset>
             </wp:positionH>
             <wp:positionV relativeFrom="paragraph">
-              <wp:posOffset>275590</wp:posOffset>
+              <wp:posOffset>280035</wp:posOffset>
             </wp:positionV>
-            <wp:extent cx="5276850" cy="3560445"/>
-            <wp:effectExtent l="0" t="0" r="0" b="1905"/>
+            <wp:extent cx="4448175" cy="2524125"/>
+            <wp:effectExtent l="0" t="0" r="9525" b="9525"/>
             <wp:wrapTopAndBottom/>
             <wp:docPr id="80" name="图片 80"/>
             <wp:cNvGraphicFramePr>
@@ -27375,7 +27362,7 @@
                   <pic:spPr bwMode="auto">
                     <a:xfrm>
                       <a:off x="0" y="0"/>
-                      <a:ext cx="5276850" cy="3560445"/>
+                      <a:ext cx="4448175" cy="2524125"/>
                     </a:xfrm>
                     <a:prstGeom prst="rect">
                       <a:avLst/>
@@ -27425,7 +27412,7 @@
         <w:rPr>
           <w:rFonts w:hint="eastAsia"/>
         </w:rPr>
-        <w:t>所示。</w:t>
+        <w:t>所示：</w:t>
       </w:r>
     </w:p>
     <w:p>
@@ -27437,41 +27424,65 @@
         <w:rPr>
           <w:rFonts w:hint="eastAsia"/>
         </w:rPr>
+        <w:t>图</w:t>
+      </w:r>
+      <w:r>
+        <w:rPr>
+          <w:rFonts w:hint="eastAsia"/>
+        </w:rPr>
+        <w:t xml:space="preserve"> 3-</w:t>
+      </w:r>
+      <w:r>
+        <w:t>10</w:t>
+      </w:r>
+      <w:r>
+        <w:t xml:space="preserve"> </w:t>
+      </w:r>
+      <w:r>
+        <w:rPr>
+          <w:rFonts w:hint="eastAsia"/>
+        </w:rPr>
+        <w:t>Spark</w:t>
+      </w:r>
+      <w:r>
+        <w:t xml:space="preserve"> GraphX</w:t>
+      </w:r>
+      <w:r>
+        <w:rPr>
+          <w:rFonts w:hint="eastAsia"/>
+        </w:rPr>
+        <w:t>重复顶点视图</w:t>
+      </w:r>
+    </w:p>
+    <w:p>
+      <w:pPr>
+        <w:pStyle w:val="ab"/>
+      </w:pPr>
+      <w:r>
+        <w:rPr>
+          <w:rFonts w:hint="eastAsia"/>
+        </w:rPr>
         <w:lastRenderedPageBreak/>
-        <w:t>图</w:t>
-      </w:r>
-      <w:r>
-        <w:rPr>
-          <w:rFonts w:hint="eastAsia"/>
-        </w:rPr>
-        <w:t xml:space="preserve"> 3-</w:t>
-      </w:r>
-      <w:r>
-        <w:t>10</w:t>
-      </w:r>
-      <w:r>
-        <w:t xml:space="preserve"> </w:t>
-      </w:r>
-      <w:r>
-        <w:rPr>
-          <w:rFonts w:hint="eastAsia"/>
-        </w:rPr>
         <w:t>Spark</w:t>
       </w:r>
       <w:r>
-        <w:t xml:space="preserve"> GraphX</w:t>
-      </w:r>
-      <w:r>
-        <w:rPr>
-          <w:rFonts w:hint="eastAsia"/>
-        </w:rPr>
-        <w:t>重复顶点视图</w:t>
-      </w:r>
-    </w:p>
-    <w:p>
-      <w:pPr>
-        <w:pStyle w:val="ab"/>
-      </w:pPr>
+        <w:rPr>
+          <w:rFonts w:hint="eastAsia"/>
+        </w:rPr>
+        <w:t>在顶点和边</w:t>
+      </w:r>
+      <w:r>
+        <w:rPr>
+          <w:rFonts w:hint="eastAsia"/>
+        </w:rPr>
+        <w:t>RDD</w:t>
+      </w:r>
+      <w:r>
+        <w:rPr>
+          <w:rFonts w:hint="eastAsia"/>
+        </w:rPr>
+        <w:t>的存储中采用数组的方式存储顶点数据和边数据，这样做可以减少访问性能的下降。</w:t>
+      </w:r>
       <w:r>
         <w:rPr>
           <w:rFonts w:hint="eastAsia"/>
@@ -27482,30 +27493,6 @@
         <w:rPr>
           <w:rFonts w:hint="eastAsia"/>
         </w:rPr>
-        <w:t>在顶点和边</w:t>
-      </w:r>
-      <w:r>
-        <w:rPr>
-          <w:rFonts w:hint="eastAsia"/>
-        </w:rPr>
-        <w:t>RDD</w:t>
-      </w:r>
-      <w:r>
-        <w:rPr>
-          <w:rFonts w:hint="eastAsia"/>
-        </w:rPr>
-        <w:t>的存储中采用数组的方式存储顶点数据和边数据，这样做可以减少访问性能的下降。</w:t>
-      </w:r>
-      <w:r>
-        <w:rPr>
-          <w:rFonts w:hint="eastAsia"/>
-        </w:rPr>
-        <w:t>Spark</w:t>
-      </w:r>
-      <w:r>
-        <w:rPr>
-          <w:rFonts w:hint="eastAsia"/>
-        </w:rPr>
         <w:t>还在存储图数据的时候建立了众多的索引结构，这些索引结构可以辅助快速的访问顶点数据或者是边数据。</w:t>
       </w:r>
     </w:p>
@@ -27513,7 +27500,7 @@
       <w:pPr>
         <w:pStyle w:val="a0"/>
       </w:pPr>
-      <w:bookmarkStart w:id="32" w:name="_Toc503729684"/>
+      <w:bookmarkStart w:id="31" w:name="_Toc503953369"/>
       <w:r>
         <w:t>存储主</w:t>
       </w:r>
@@ -27526,7 +27513,7 @@
       <w:r>
         <w:t>计算副本的同步</w:t>
       </w:r>
-      <w:bookmarkEnd w:id="32"/>
+      <w:bookmarkEnd w:id="31"/>
     </w:p>
     <w:p>
       <w:pPr>
@@ -27707,7 +27694,15 @@
         <w:rPr>
           <w:rFonts w:hint="eastAsia"/>
         </w:rPr>
-        <w:t>主题存储与计算副本的同步</w:t>
+        <w:t>主体</w:t>
+      </w:r>
+      <w:bookmarkStart w:id="32" w:name="_GoBack"/>
+      <w:bookmarkEnd w:id="32"/>
+      <w:r>
+        <w:rPr>
+          <w:rFonts w:hint="eastAsia"/>
+        </w:rPr>
+        <w:t>存储与计算副本的同步</w:t>
       </w:r>
     </w:p>
     <w:p>
@@ -27931,7 +27926,7 @@
       <w:pPr>
         <w:pStyle w:val="a0"/>
       </w:pPr>
-      <w:bookmarkStart w:id="33" w:name="_Toc503729685"/>
+      <w:bookmarkStart w:id="33" w:name="_Toc503953370"/>
       <w:r>
         <w:t>存储体系完备性讨论</w:t>
       </w:r>
@@ -27988,7 +27983,7 @@
       <w:pPr>
         <w:pStyle w:val="a0"/>
       </w:pPr>
-      <w:bookmarkStart w:id="34" w:name="_Toc503729686"/>
+      <w:bookmarkStart w:id="34" w:name="_Toc503953371"/>
       <w:r>
         <w:rPr>
           <w:rFonts w:hint="eastAsia"/>
@@ -28112,7 +28107,7 @@
         <w:pStyle w:val="a"/>
         <w:spacing w:after="624"/>
       </w:pPr>
-      <w:bookmarkStart w:id="35" w:name="_Toc503729687"/>
+      <w:bookmarkStart w:id="35" w:name="_Toc503953372"/>
       <w:r>
         <w:rPr>
           <w:rFonts w:hint="eastAsia"/>
@@ -28129,7 +28124,7 @@
       <w:pPr>
         <w:pStyle w:val="a0"/>
       </w:pPr>
-      <w:bookmarkStart w:id="36" w:name="_Toc503729688"/>
+      <w:bookmarkStart w:id="36" w:name="_Toc503953373"/>
       <w:r>
         <w:rPr>
           <w:rFonts w:hint="eastAsia"/>
@@ -30079,7 +30074,7 @@
       <w:pPr>
         <w:pStyle w:val="a0"/>
       </w:pPr>
-      <w:bookmarkStart w:id="37" w:name="_Toc503729689"/>
+      <w:bookmarkStart w:id="37" w:name="_Toc503953374"/>
       <w:r>
         <w:rPr>
           <w:rFonts w:hint="eastAsia"/>
@@ -31049,7 +31044,7 @@
       <w:pPr>
         <w:pStyle w:val="a0"/>
       </w:pPr>
-      <w:bookmarkStart w:id="38" w:name="_Toc503729690"/>
+      <w:bookmarkStart w:id="38" w:name="_Toc503953375"/>
       <w:r>
         <w:t>并行化增量式算法的研究与实现</w:t>
       </w:r>
@@ -37474,7 +37469,7 @@
       <w:pPr>
         <w:pStyle w:val="a0"/>
       </w:pPr>
-      <w:bookmarkStart w:id="39" w:name="_Toc503729691"/>
+      <w:bookmarkStart w:id="39" w:name="_Toc503953376"/>
       <w:r>
         <w:t>增量式算法效果评估</w:t>
       </w:r>
@@ -38600,9 +38595,6 @@
     <w:p>
       <w:pPr>
         <w:pStyle w:val="ab"/>
-        <w:rPr>
-          <w:rFonts w:hint="eastAsia"/>
-        </w:rPr>
       </w:pPr>
       <w:r>
         <w:rPr>
@@ -39070,7 +39062,7 @@
       <w:pPr>
         <w:pStyle w:val="a0"/>
       </w:pPr>
-      <w:bookmarkStart w:id="40" w:name="_Toc503729692"/>
+      <w:bookmarkStart w:id="40" w:name="_Toc503953377"/>
       <w:r>
         <w:t>小结</w:t>
       </w:r>
@@ -39197,7 +39189,7 @@
         <w:pStyle w:val="a"/>
         <w:spacing w:after="624"/>
       </w:pPr>
-      <w:bookmarkStart w:id="41" w:name="_Toc503729693"/>
+      <w:bookmarkStart w:id="41" w:name="_Toc503953378"/>
       <w:r>
         <w:rPr>
           <w:rFonts w:hint="eastAsia"/>
@@ -39223,7 +39215,7 @@
       <w:pPr>
         <w:pStyle w:val="a0"/>
       </w:pPr>
-      <w:bookmarkStart w:id="42" w:name="_Toc503729694"/>
+      <w:bookmarkStart w:id="42" w:name="_Toc503953379"/>
       <w:r>
         <w:t>总体设计</w:t>
       </w:r>
@@ -39250,7 +39242,7 @@
       <w:pPr>
         <w:pStyle w:val="a1"/>
       </w:pPr>
-      <w:bookmarkStart w:id="43" w:name="_Toc503729695"/>
+      <w:bookmarkStart w:id="43" w:name="_Toc503953380"/>
       <w:r>
         <w:rPr>
           <w:rFonts w:hint="eastAsia"/>
@@ -39615,7 +39607,7 @@
       <w:pPr>
         <w:pStyle w:val="a0"/>
       </w:pPr>
-      <w:bookmarkStart w:id="44" w:name="_Toc503729696"/>
+      <w:bookmarkStart w:id="44" w:name="_Toc503953381"/>
       <w:r>
         <w:rPr>
           <w:rFonts w:hint="eastAsia"/>
@@ -39628,7 +39620,7 @@
       <w:pPr>
         <w:pStyle w:val="a1"/>
       </w:pPr>
-      <w:bookmarkStart w:id="45" w:name="_Toc503729697"/>
+      <w:bookmarkStart w:id="45" w:name="_Toc503953382"/>
       <w:r>
         <w:rPr>
           <w:rFonts w:hint="eastAsia"/>
@@ -40061,7 +40053,7 @@
       <w:pPr>
         <w:pStyle w:val="a1"/>
       </w:pPr>
-      <w:bookmarkStart w:id="46" w:name="_Toc503729698"/>
+      <w:bookmarkStart w:id="46" w:name="_Toc503953383"/>
       <w:r>
         <w:rPr>
           <w:rFonts w:hint="eastAsia"/>
@@ -40380,7 +40372,7 @@
       <w:pPr>
         <w:pStyle w:val="a1"/>
       </w:pPr>
-      <w:bookmarkStart w:id="47" w:name="_Toc503729699"/>
+      <w:bookmarkStart w:id="47" w:name="_Toc503953384"/>
       <w:r>
         <w:rPr>
           <w:rFonts w:hint="eastAsia"/>
@@ -40763,7 +40755,7 @@
       <w:pPr>
         <w:pStyle w:val="a1"/>
       </w:pPr>
-      <w:bookmarkStart w:id="48" w:name="_Toc503729700"/>
+      <w:bookmarkStart w:id="48" w:name="_Toc503953385"/>
       <w:r>
         <w:rPr>
           <w:rFonts w:hint="eastAsia"/>
@@ -41008,7 +41000,7 @@
       <w:pPr>
         <w:pStyle w:val="a0"/>
       </w:pPr>
-      <w:bookmarkStart w:id="49" w:name="_Toc503729701"/>
+      <w:bookmarkStart w:id="49" w:name="_Toc503953386"/>
       <w:r>
         <w:rPr>
           <w:rFonts w:hint="eastAsia"/>
@@ -41837,7 +41829,7 @@
       <w:pPr>
         <w:pStyle w:val="a0"/>
       </w:pPr>
-      <w:bookmarkStart w:id="50" w:name="_Toc503729702"/>
+      <w:bookmarkStart w:id="50" w:name="_Toc503953387"/>
       <w:r>
         <w:rPr>
           <w:rFonts w:hint="eastAsia"/>
@@ -42009,7 +42001,7 @@
         <w:pStyle w:val="a"/>
         <w:spacing w:after="624"/>
       </w:pPr>
-      <w:bookmarkStart w:id="51" w:name="_Toc503729703"/>
+      <w:bookmarkStart w:id="51" w:name="_Toc503953388"/>
       <w:r>
         <w:rPr>
           <w:rFonts w:hint="eastAsia"/>
@@ -42089,8 +42081,18 @@
     </w:p>
     <w:p>
       <w:pPr>
-        <w:pStyle w:val="ab"/>
-      </w:pPr>
+        <w:widowControl/>
+        <w:jc w:val="left"/>
+        <w:rPr>
+          <w:rFonts w:ascii="Times New Roman" w:hAnsi="Times New Roman"/>
+          <w:noProof/>
+          <w:sz w:val="24"/>
+          <w:szCs w:val="24"/>
+        </w:rPr>
+      </w:pPr>
+      <w:r>
+        <w:br w:type="page"/>
+      </w:r>
     </w:p>
     <w:p>
       <w:pPr>
@@ -42101,1048 +42103,374 @@
         </w:numPr>
         <w:spacing w:after="624"/>
       </w:pPr>
-      <w:bookmarkStart w:id="52" w:name="_Toc503729704"/>
+      <w:bookmarkStart w:id="52" w:name="_Toc503270750"/>
+      <w:bookmarkStart w:id="53" w:name="_Toc503953389"/>
       <w:r>
         <w:rPr>
           <w:rFonts w:hint="eastAsia"/>
         </w:rPr>
         <w:lastRenderedPageBreak/>
-        <w:t>参考</w:t>
-      </w:r>
-      <w:r>
-        <w:t>文献</w:t>
-      </w:r>
-      <w:bookmarkStart w:id="53" w:name="_Ref469234348"/>
+        <w:t>致谢</w:t>
+      </w:r>
       <w:bookmarkEnd w:id="52"/>
-    </w:p>
-    <w:p>
-      <w:pPr>
-        <w:rPr>
-          <w:rFonts w:ascii="Times New Roman" w:hAnsi="Times New Roman" w:cs="Times New Roman"/>
+      <w:bookmarkEnd w:id="53"/>
+    </w:p>
+    <w:p>
+      <w:pPr>
+        <w:pStyle w:val="afa"/>
+        <w:adjustRightInd w:val="0"/>
+        <w:spacing w:line="400" w:lineRule="exact"/>
+        <w:ind w:firstLineChars="200" w:firstLine="480"/>
+        <w:jc w:val="both"/>
+        <w:rPr>
+          <w:rFonts w:ascii="Times New Roman" w:eastAsiaTheme="minorEastAsia" w:hAnsiTheme="minorEastAsia" w:cs="Times New Roman"/>
           <w:sz w:val="24"/>
           <w:szCs w:val="24"/>
         </w:rPr>
       </w:pPr>
       <w:r>
         <w:rPr>
-          <w:rFonts w:ascii="Times New Roman" w:hAnsi="Times New Roman" w:cs="Times New Roman" w:hint="eastAsia"/>
+          <w:rFonts w:ascii="Times New Roman" w:eastAsiaTheme="minorEastAsia" w:hAnsiTheme="minorEastAsia" w:cs="Times New Roman" w:hint="eastAsia"/>
           <w:sz w:val="24"/>
           <w:szCs w:val="24"/>
         </w:rPr>
-        <w:t>[1]</w:t>
-      </w:r>
-      <w:r>
-        <w:rPr>
-          <w:rFonts w:ascii="Times New Roman" w:hAnsi="Times New Roman" w:cs="Times New Roman" w:hint="eastAsia"/>
+        <w:t>在此论文完成和研究生学习结束之际，向在攻读硕士学位期间曾经帮助过我的老师、同学、朋友们致谢。</w:t>
+      </w:r>
+    </w:p>
+    <w:p>
+      <w:pPr>
+        <w:pStyle w:val="afa"/>
+        <w:adjustRightInd w:val="0"/>
+        <w:spacing w:line="400" w:lineRule="exact"/>
+        <w:ind w:firstLineChars="200" w:firstLine="480"/>
+        <w:jc w:val="both"/>
+        <w:rPr>
+          <w:rFonts w:ascii="宋体" w:hAnsiTheme="minorHAnsi" w:cs="宋体"/>
+          <w:kern w:val="0"/>
           <w:sz w:val="24"/>
           <w:szCs w:val="24"/>
         </w:rPr>
-        <w:t>沈金萍</w:t>
-      </w:r>
-      <w:r>
-        <w:rPr>
-          <w:rFonts w:ascii="Times New Roman" w:hAnsi="Times New Roman" w:cs="Times New Roman" w:hint="eastAsia"/>
+      </w:pPr>
+      <w:r>
+        <w:rPr>
+          <w:rFonts w:ascii="宋体" w:hAnsiTheme="minorHAnsi" w:cs="宋体" w:hint="eastAsia"/>
+          <w:kern w:val="0"/>
           <w:sz w:val="24"/>
           <w:szCs w:val="24"/>
         </w:rPr>
-        <w:t>. "</w:t>
-      </w:r>
-      <w:r>
-        <w:rPr>
-          <w:rFonts w:ascii="Times New Roman" w:hAnsi="Times New Roman" w:cs="Times New Roman" w:hint="eastAsia"/>
+        <w:t>首先，感谢我的导师</w:t>
+      </w:r>
+      <w:r>
+        <w:rPr>
+          <w:rFonts w:ascii="宋体" w:hAnsiTheme="minorHAnsi" w:cs="宋体" w:hint="eastAsia"/>
+          <w:kern w:val="0"/>
           <w:sz w:val="24"/>
           <w:szCs w:val="24"/>
         </w:rPr>
-        <w:t>第</w:t>
-      </w:r>
-      <w:r>
-        <w:rPr>
-          <w:rFonts w:ascii="Times New Roman" w:hAnsi="Times New Roman" w:cs="Times New Roman" w:hint="eastAsia"/>
+        <w:t>**</w:t>
+      </w:r>
+      <w:r>
+        <w:rPr>
+          <w:rFonts w:ascii="Times New Roman" w:eastAsiaTheme="minorEastAsia" w:hAnsiTheme="minorEastAsia" w:cs="Times New Roman"/>
           <w:sz w:val="24"/>
           <w:szCs w:val="24"/>
         </w:rPr>
-        <w:t>39</w:t>
-      </w:r>
-      <w:r>
-        <w:rPr>
-          <w:rFonts w:ascii="Times New Roman" w:hAnsi="Times New Roman" w:cs="Times New Roman" w:hint="eastAsia"/>
+        <w:t>老师</w:t>
+      </w:r>
+      <w:r>
+        <w:rPr>
+          <w:rFonts w:ascii="Times New Roman" w:eastAsiaTheme="minorEastAsia" w:hAnsiTheme="minorEastAsia" w:cs="Times New Roman" w:hint="eastAsia"/>
           <w:sz w:val="24"/>
           <w:szCs w:val="24"/>
         </w:rPr>
-        <w:t>次《中国互联网络发展状况统计报告》发布我国网民达</w:t>
-      </w:r>
-      <w:r>
-        <w:rPr>
-          <w:rFonts w:ascii="Times New Roman" w:hAnsi="Times New Roman" w:cs="Times New Roman" w:hint="eastAsia"/>
+        <w:t>，</w:t>
+      </w:r>
+      <w:r>
+        <w:rPr>
+          <w:rFonts w:ascii="宋体" w:hAnsiTheme="minorHAnsi" w:cs="宋体" w:hint="eastAsia"/>
+          <w:kern w:val="0"/>
           <w:sz w:val="24"/>
           <w:szCs w:val="24"/>
         </w:rPr>
-        <w:t>7.3</w:t>
-      </w:r>
-      <w:r>
-        <w:rPr>
-          <w:rFonts w:ascii="Times New Roman" w:hAnsi="Times New Roman" w:cs="Times New Roman" w:hint="eastAsia"/>
+        <w:t>在攻读硕士学位期间，老师渊博的知识、严谨的治学态度、强烈的敬业精神和开阔的专业视野无时不刻在影响着我，为我将来的工作和学习树立的榜样。</w:t>
+      </w:r>
+      <w:r>
+        <w:rPr>
+          <w:rFonts w:ascii="宋体" w:hAnsiTheme="minorHAnsi" w:cs="宋体" w:hint="eastAsia"/>
+          <w:kern w:val="0"/>
           <w:sz w:val="24"/>
           <w:szCs w:val="24"/>
         </w:rPr>
-        <w:t>亿</w:t>
-      </w:r>
-      <w:r>
-        <w:rPr>
-          <w:rFonts w:ascii="Times New Roman" w:hAnsi="Times New Roman" w:cs="Times New Roman" w:hint="eastAsia"/>
+        <w:t>*</w:t>
+      </w:r>
+      <w:r>
+        <w:rPr>
+          <w:rFonts w:ascii="宋体" w:hAnsiTheme="minorHAnsi" w:cs="宋体" w:hint="eastAsia"/>
+          <w:kern w:val="0"/>
           <w:sz w:val="24"/>
           <w:szCs w:val="24"/>
         </w:rPr>
-        <w:t xml:space="preserve">." </w:t>
-      </w:r>
-      <w:r>
-        <w:rPr>
-          <w:rFonts w:ascii="Times New Roman" w:hAnsi="Times New Roman" w:cs="Times New Roman" w:hint="eastAsia"/>
+        <w:t>老师态度和蔼，平易近人，在平时工作十分繁忙的情况下依然能够耐心的帮助</w:t>
+      </w:r>
+      <w:r>
+        <w:rPr>
+          <w:rFonts w:ascii="宋体" w:hAnsiTheme="minorHAnsi" w:cs="宋体" w:hint="eastAsia"/>
+          <w:kern w:val="0"/>
           <w:sz w:val="24"/>
           <w:szCs w:val="24"/>
         </w:rPr>
-        <w:t>传媒</w:t>
-      </w:r>
-      <w:r>
-        <w:rPr>
-          <w:rFonts w:ascii="Times New Roman" w:hAnsi="Times New Roman" w:cs="Times New Roman" w:hint="eastAsia"/>
+        <w:t>学生，为我的学习和生活创造了良好的环境，使我能更好地完成学业，他</w:t>
+      </w:r>
+      <w:r>
+        <w:rPr>
+          <w:rFonts w:ascii="宋体" w:hAnsiTheme="minorHAnsi" w:cs="宋体" w:hint="eastAsia"/>
+          <w:kern w:val="0"/>
           <w:sz w:val="24"/>
           <w:szCs w:val="24"/>
         </w:rPr>
-        <w:t xml:space="preserve"> 3(2017):30-30.</w:t>
-      </w:r>
-    </w:p>
-    <w:p>
-      <w:pPr>
-        <w:rPr>
-          <w:rFonts w:ascii="Times New Roman" w:hAnsi="Times New Roman" w:cs="Times New Roman"/>
+        <w:t>的远见卓识和循循善诱的教导更是教会我许多为人处世的道理，谢谢老师。</w:t>
+      </w:r>
+    </w:p>
+    <w:p>
+      <w:pPr>
+        <w:pStyle w:val="afa"/>
+        <w:adjustRightInd w:val="0"/>
+        <w:spacing w:line="400" w:lineRule="exact"/>
+        <w:ind w:firstLineChars="200" w:firstLine="480"/>
+        <w:jc w:val="both"/>
+        <w:rPr>
+          <w:rFonts w:ascii="宋体" w:hAnsiTheme="minorHAnsi" w:cs="宋体"/>
+          <w:kern w:val="0"/>
           <w:sz w:val="24"/>
           <w:szCs w:val="24"/>
         </w:rPr>
       </w:pPr>
       <w:r>
         <w:rPr>
-          <w:rFonts w:ascii="Times New Roman" w:hAnsi="Times New Roman" w:cs="Times New Roman"/>
+          <w:rFonts w:ascii="宋体" w:hAnsiTheme="minorHAnsi" w:cs="宋体" w:hint="eastAsia"/>
+          <w:kern w:val="0"/>
           <w:sz w:val="24"/>
           <w:szCs w:val="24"/>
         </w:rPr>
-        <w:t>[2]Henzinger, Monika R. "Hyperlink analysis for the web." IEEE Internet computing 5.1 (2001): 45-50.</w:t>
-      </w:r>
-    </w:p>
-    <w:p>
-      <w:pPr>
-        <w:rPr>
-          <w:rFonts w:ascii="Times New Roman" w:hAnsi="Times New Roman" w:cs="Times New Roman"/>
+        <w:t>感谢实验室的</w:t>
+      </w:r>
+      <w:r>
+        <w:rPr>
+          <w:rFonts w:ascii="宋体" w:hAnsiTheme="minorHAnsi" w:cs="宋体" w:hint="eastAsia"/>
+          <w:kern w:val="0"/>
           <w:sz w:val="24"/>
           <w:szCs w:val="24"/>
         </w:rPr>
-      </w:pPr>
-      <w:r>
-        <w:rPr>
-          <w:rFonts w:ascii="Times New Roman" w:hAnsi="Times New Roman" w:cs="Times New Roman"/>
+        <w:t>**</w:t>
+      </w:r>
+      <w:r>
+        <w:rPr>
+          <w:rFonts w:ascii="宋体" w:hAnsiTheme="minorHAnsi" w:cs="宋体" w:hint="eastAsia"/>
+          <w:kern w:val="0"/>
           <w:sz w:val="24"/>
           <w:szCs w:val="24"/>
         </w:rPr>
-        <w:t>[3]Lin, Yankai, et al. "Learning Entity and Relation Embeddings for Knowledge Graph Completion." AAAI. 2015.</w:t>
-      </w:r>
-    </w:p>
-    <w:p>
-      <w:pPr>
-        <w:rPr>
-          <w:rFonts w:ascii="Times New Roman" w:hAnsi="Times New Roman" w:cs="Times New Roman"/>
+        <w:t>老师，</w:t>
+      </w:r>
+      <w:r>
+        <w:rPr>
+          <w:rFonts w:ascii="宋体" w:hAnsiTheme="minorHAnsi" w:cs="宋体" w:hint="eastAsia"/>
+          <w:kern w:val="0"/>
           <w:sz w:val="24"/>
           <w:szCs w:val="24"/>
         </w:rPr>
-      </w:pPr>
-      <w:r>
-        <w:rPr>
-          <w:rFonts w:ascii="Times New Roman" w:hAnsi="Times New Roman" w:cs="Times New Roman"/>
+        <w:t>*</w:t>
+      </w:r>
+      <w:r>
+        <w:rPr>
+          <w:rFonts w:ascii="宋体" w:hAnsiTheme="minorHAnsi" w:cs="宋体" w:hint="eastAsia"/>
+          <w:kern w:val="0"/>
           <w:sz w:val="24"/>
           <w:szCs w:val="24"/>
         </w:rPr>
-        <w:t>[4]Campbell, Karen E., Peter V. Marsden, and Jeanne S. Hurlbert. "Social resources and socioeconomic status." Social networks 8.1 (1986): 97-117.</w:t>
-      </w:r>
-    </w:p>
-    <w:p>
-      <w:pPr>
-        <w:rPr>
-          <w:rFonts w:ascii="Times New Roman" w:hAnsi="Times New Roman" w:cs="Times New Roman"/>
+        <w:t>老师是我在平时时间接触最多的老师，她对待学术的严肃认真和对学生的耐心教诲给我留下了非常大的影响</w:t>
+      </w:r>
+      <w:r>
+        <w:rPr>
+          <w:rFonts w:ascii="宋体" w:hAnsiTheme="minorHAnsi" w:cs="宋体" w:hint="eastAsia"/>
+          <w:kern w:val="0"/>
           <w:sz w:val="24"/>
           <w:szCs w:val="24"/>
         </w:rPr>
-      </w:pPr>
-      <w:r>
-        <w:rPr>
-          <w:rFonts w:ascii="Times New Roman" w:hAnsi="Times New Roman" w:cs="Times New Roman"/>
+        <w:t>。</w:t>
+      </w:r>
+      <w:r>
+        <w:rPr>
+          <w:rFonts w:ascii="宋体" w:hAnsiTheme="minorHAnsi" w:cs="宋体" w:hint="eastAsia"/>
+          <w:kern w:val="0"/>
           <w:sz w:val="24"/>
           <w:szCs w:val="24"/>
         </w:rPr>
-        <w:t>[5]Lunt, Christopher, Nicholas Galbreath, and Jeffrey Winner. "Ranking search results based on the frequency of clicks on the search results by members of a social network who are within a predetermined degree of separation." U.S. Patent No. 7,788,260. 31 Aug. 2010.</w:t>
-      </w:r>
-    </w:p>
-    <w:p>
-      <w:pPr>
-        <w:rPr>
-          <w:rFonts w:ascii="Times New Roman" w:hAnsi="Times New Roman" w:cs="Times New Roman"/>
+        <w:t>*</w:t>
+      </w:r>
+      <w:r>
+        <w:rPr>
+          <w:rFonts w:ascii="宋体" w:hAnsiTheme="minorHAnsi" w:cs="宋体" w:hint="eastAsia"/>
+          <w:kern w:val="0"/>
           <w:sz w:val="24"/>
           <w:szCs w:val="24"/>
         </w:rPr>
-      </w:pPr>
-      <w:r>
-        <w:rPr>
-          <w:rFonts w:ascii="Times New Roman" w:hAnsi="Times New Roman" w:cs="Times New Roman"/>
+        <w:t>老师的和蔼可亲和谆谆善诱使我在学习工作的过程中学到了很多的东西，多次帮助我我认真高效的完成了自己的任务</w:t>
+      </w:r>
+      <w:r>
+        <w:rPr>
+          <w:rFonts w:ascii="宋体" w:hAnsiTheme="minorHAnsi" w:cs="宋体" w:hint="eastAsia"/>
+          <w:kern w:val="0"/>
           <w:sz w:val="24"/>
           <w:szCs w:val="24"/>
         </w:rPr>
-        <w:t>[6]Papacharissi, Zizi, ed. A networked self: Identity, community, and culture on social network sites. Routledge, 2010.</w:t>
-      </w:r>
-    </w:p>
-    <w:p>
-      <w:pPr>
-        <w:rPr>
-          <w:rFonts w:ascii="Times New Roman" w:hAnsi="Times New Roman" w:cs="Times New Roman"/>
+        <w:t>。</w:t>
+      </w:r>
+      <w:r>
+        <w:rPr>
+          <w:rFonts w:ascii="宋体" w:hAnsiTheme="minorHAnsi" w:cs="宋体" w:hint="eastAsia"/>
+          <w:kern w:val="0"/>
           <w:sz w:val="24"/>
           <w:szCs w:val="24"/>
         </w:rPr>
-      </w:pPr>
-      <w:r>
-        <w:rPr>
-          <w:rFonts w:ascii="Times New Roman" w:hAnsi="Times New Roman" w:cs="Times New Roman"/>
+        <w:t>在撰写论文的过程中*</w:t>
+      </w:r>
+      <w:r>
+        <w:rPr>
+          <w:rFonts w:ascii="宋体" w:hAnsiTheme="minorHAnsi" w:cs="宋体" w:hint="eastAsia"/>
+          <w:kern w:val="0"/>
           <w:sz w:val="24"/>
           <w:szCs w:val="24"/>
         </w:rPr>
-        <w:t>[7]Givón, Talmy. Topic continuity in discourse. John Benjamins Publishing Company, 1983.</w:t>
-      </w:r>
-    </w:p>
-    <w:p>
-      <w:pPr>
-        <w:rPr>
-          <w:rFonts w:ascii="Times New Roman" w:hAnsi="Times New Roman" w:cs="Times New Roman"/>
+        <w:t>老师给我提供了很多帮助，</w:t>
+      </w:r>
+      <w:r>
+        <w:rPr>
+          <w:rFonts w:ascii="宋体" w:hAnsiTheme="minorHAnsi" w:cs="宋体" w:hint="eastAsia"/>
+          <w:kern w:val="0"/>
           <w:sz w:val="24"/>
           <w:szCs w:val="24"/>
         </w:rPr>
-      </w:pPr>
-      <w:r>
-        <w:rPr>
-          <w:rFonts w:ascii="Times New Roman" w:hAnsi="Times New Roman" w:cs="Times New Roman"/>
+        <w:t>在此，对*</w:t>
+      </w:r>
+      <w:r>
+        <w:rPr>
+          <w:rFonts w:ascii="宋体" w:hAnsiTheme="minorHAnsi" w:cs="宋体" w:hint="eastAsia"/>
+          <w:kern w:val="0"/>
           <w:sz w:val="24"/>
           <w:szCs w:val="24"/>
         </w:rPr>
-        <w:t>[8]H. Kwak, C. Lee, H. Park, and S. Moon. What is twitter, a social network or a news media In WWW, pages 591-600, 2010.</w:t>
-      </w:r>
-    </w:p>
-    <w:p>
-      <w:pPr>
-        <w:rPr>
-          <w:rFonts w:ascii="Times New Roman" w:hAnsi="Times New Roman" w:cs="Times New Roman"/>
+        <w:t>老师表示最诚挚的感谢!</w:t>
+      </w:r>
+    </w:p>
+    <w:p>
+      <w:pPr>
+        <w:pStyle w:val="afa"/>
+        <w:adjustRightInd w:val="0"/>
+        <w:spacing w:line="400" w:lineRule="exact"/>
+        <w:ind w:firstLineChars="200" w:firstLine="480"/>
+        <w:jc w:val="both"/>
+        <w:rPr>
+          <w:rFonts w:ascii="宋体" w:hAnsiTheme="minorHAnsi" w:cs="宋体"/>
+          <w:kern w:val="0"/>
           <w:sz w:val="24"/>
           <w:szCs w:val="24"/>
         </w:rPr>
       </w:pPr>
       <w:r>
         <w:rPr>
-          <w:rFonts w:ascii="Times New Roman" w:hAnsi="Times New Roman" w:cs="Times New Roman"/>
+          <w:rFonts w:ascii="宋体" w:hAnsiTheme="minorHAnsi" w:cs="宋体" w:hint="eastAsia"/>
+          <w:kern w:val="0"/>
           <w:sz w:val="24"/>
           <w:szCs w:val="24"/>
         </w:rPr>
-        <w:t>[9]Broder A, Kumar R, Maghoul F, et al. Graph structure in the web[J]. Computer networks, 2000, 33(1): 309-320.</w:t>
-      </w:r>
-    </w:p>
-    <w:p>
-      <w:pPr>
-        <w:rPr>
-          <w:rFonts w:ascii="Times New Roman" w:hAnsi="Times New Roman" w:cs="Times New Roman"/>
+        <w:t>还要</w:t>
+      </w:r>
+      <w:r>
+        <w:rPr>
+          <w:rFonts w:ascii="宋体" w:hAnsiTheme="minorHAnsi" w:cs="宋体"/>
+          <w:kern w:val="0"/>
           <w:sz w:val="24"/>
           <w:szCs w:val="24"/>
         </w:rPr>
-      </w:pPr>
-      <w:r>
-        <w:rPr>
-          <w:rFonts w:ascii="Times New Roman" w:hAnsi="Times New Roman" w:cs="Times New Roman"/>
+        <w:t>感谢</w:t>
+      </w:r>
+      <w:r>
+        <w:rPr>
+          <w:rFonts w:ascii="宋体" w:hAnsiTheme="minorHAnsi" w:cs="宋体" w:hint="eastAsia"/>
+          <w:kern w:val="0"/>
           <w:sz w:val="24"/>
           <w:szCs w:val="24"/>
         </w:rPr>
-        <w:t>[10]Webber, Jim. "A programmatic introduction to neo4j." Proceedings of the 3rd annual conference on Systems, programming, and applications: software for humanity. ACM, 2012.</w:t>
-      </w:r>
-    </w:p>
-    <w:p>
-      <w:pPr>
-        <w:rPr>
-          <w:rFonts w:ascii="Times New Roman" w:hAnsi="Times New Roman" w:cs="Times New Roman"/>
+        <w:t>实验室的所有其他</w:t>
+      </w:r>
+      <w:r>
+        <w:rPr>
+          <w:rFonts w:ascii="宋体" w:hAnsiTheme="minorHAnsi" w:cs="宋体" w:hint="eastAsia"/>
+          <w:kern w:val="0"/>
           <w:sz w:val="24"/>
           <w:szCs w:val="24"/>
         </w:rPr>
-      </w:pPr>
-      <w:r>
-        <w:rPr>
-          <w:rFonts w:ascii="Times New Roman" w:hAnsi="Times New Roman" w:cs="Times New Roman"/>
+        <w:t>老师，他们创造了良好的研究氛围与研究环境，使我能够在这两年时间里不断地成长，学习到很多之前不可能接触到的知识与实践项目。并且他们在我的生活和学习中给了我很多帮助，是我研究生这两年多来的良师益友，感谢各位老师。</w:t>
+      </w:r>
+    </w:p>
+    <w:p>
+      <w:pPr>
+        <w:pStyle w:val="afa"/>
+        <w:adjustRightInd w:val="0"/>
+        <w:spacing w:line="400" w:lineRule="exact"/>
+        <w:ind w:firstLineChars="200" w:firstLine="480"/>
+        <w:jc w:val="both"/>
+        <w:rPr>
+          <w:rFonts w:ascii="宋体" w:hAnsiTheme="minorHAnsi" w:cs="宋体"/>
+          <w:kern w:val="0"/>
           <w:sz w:val="24"/>
           <w:szCs w:val="24"/>
         </w:rPr>
-        <w:t>[11]Shah, Seyyed M., et al. "A framework to benchmark NoSQL data stores for large-scale model persistence." International Conference on Model Driven Engineering Languages and Systems. Springer, Cham, 2014.</w:t>
-      </w:r>
-    </w:p>
-    <w:p>
-      <w:pPr>
-        <w:rPr>
-          <w:rFonts w:ascii="Times New Roman" w:hAnsi="Times New Roman" w:cs="Times New Roman"/>
+      </w:pPr>
+      <w:r>
+        <w:rPr>
+          <w:rFonts w:ascii="宋体" w:hAnsiTheme="minorHAnsi" w:cs="宋体" w:hint="eastAsia"/>
+          <w:kern w:val="0"/>
           <w:sz w:val="24"/>
           <w:szCs w:val="24"/>
         </w:rPr>
-      </w:pPr>
-      <w:r>
-        <w:rPr>
-          <w:rFonts w:ascii="Times New Roman" w:hAnsi="Times New Roman" w:cs="Times New Roman"/>
+        <w:t>同时，还要感谢跟自己一起工作学习了两年多的同学们，实验室的师兄师姐师弟师妹们，实验室就像一个温暖的大家庭，让我感到无比亲切和愉快，与你们的讨论和交流使我在工程技术上和学术研究上都不断地得到新的启发。</w:t>
+      </w:r>
+    </w:p>
+    <w:p>
+      <w:pPr>
+        <w:autoSpaceDE w:val="0"/>
+        <w:autoSpaceDN w:val="0"/>
+        <w:adjustRightInd w:val="0"/>
+        <w:spacing w:line="400" w:lineRule="exact"/>
+        <w:ind w:firstLine="420"/>
+        <w:jc w:val="left"/>
+        <w:rPr>
+          <w:rFonts w:ascii="宋体" w:cs="宋体"/>
+          <w:kern w:val="0"/>
           <w:sz w:val="24"/>
           <w:szCs w:val="24"/>
         </w:rPr>
-        <w:t>[12]Low, Yucheng, et al. "Distributed GraphLab: a framework for machine learning and data mining in the cloud." Proceedings of the VLDB Endowment 5.8 (2012): 716-727.</w:t>
-      </w:r>
-    </w:p>
-    <w:p>
-      <w:pPr>
-        <w:rPr>
-          <w:rFonts w:ascii="Times New Roman" w:hAnsi="Times New Roman" w:cs="Times New Roman"/>
+      </w:pPr>
+      <w:r>
+        <w:rPr>
+          <w:rFonts w:ascii="宋体" w:cs="宋体" w:hint="eastAsia"/>
+          <w:kern w:val="0"/>
           <w:sz w:val="24"/>
           <w:szCs w:val="24"/>
         </w:rPr>
-      </w:pPr>
-      <w:r>
-        <w:rPr>
-          <w:rFonts w:ascii="Times New Roman" w:hAnsi="Times New Roman" w:cs="Times New Roman"/>
-          <w:sz w:val="24"/>
-          <w:szCs w:val="24"/>
-        </w:rPr>
-        <w:t>[13]Xin, Reynold S., et al. "Graphx: A resilient distributed graph system on spark." First International Workshop on Graph Data Management Experiences and Systems. ACM, 2013.</w:t>
-      </w:r>
-    </w:p>
-    <w:p>
-      <w:pPr>
-        <w:rPr>
-          <w:rFonts w:ascii="Times New Roman" w:hAnsi="Times New Roman" w:cs="Times New Roman"/>
-          <w:sz w:val="24"/>
-          <w:szCs w:val="24"/>
-        </w:rPr>
-      </w:pPr>
-      <w:r>
-        <w:rPr>
-          <w:rFonts w:ascii="Times New Roman" w:hAnsi="Times New Roman" w:cs="Times New Roman"/>
-          <w:sz w:val="24"/>
-          <w:szCs w:val="24"/>
-        </w:rPr>
-        <w:t>[14]Malak, Michael, and Robin East. Spark GraphX in action. Manning Publications Co., 2016.</w:t>
-      </w:r>
-    </w:p>
-    <w:p>
-      <w:pPr>
-        <w:rPr>
-          <w:rFonts w:ascii="Times New Roman" w:hAnsi="Times New Roman" w:cs="Times New Roman"/>
-          <w:sz w:val="24"/>
-          <w:szCs w:val="24"/>
-        </w:rPr>
-      </w:pPr>
-      <w:r>
-        <w:rPr>
-          <w:rFonts w:ascii="Times New Roman" w:hAnsi="Times New Roman" w:cs="Times New Roman"/>
-          <w:sz w:val="24"/>
-          <w:szCs w:val="24"/>
-        </w:rPr>
-        <w:t>[15]Malewicz, Grzegorz, et al. "Pregel: a system for large-scale graph processing." Proceedings of the 2010 ACM SIGMOD International Conference on Management of data. ACM, 2010.</w:t>
-      </w:r>
-    </w:p>
-    <w:p>
-      <w:pPr>
-        <w:rPr>
-          <w:rFonts w:ascii="Times New Roman" w:hAnsi="Times New Roman" w:cs="Times New Roman"/>
-          <w:sz w:val="24"/>
-          <w:szCs w:val="24"/>
-        </w:rPr>
-      </w:pPr>
-      <w:r>
-        <w:rPr>
-          <w:rFonts w:ascii="Times New Roman" w:hAnsi="Times New Roman" w:cs="Times New Roman"/>
-          <w:sz w:val="24"/>
-          <w:szCs w:val="24"/>
-        </w:rPr>
-        <w:t>[16]Chen, Rong, et al. "Powerlyra: Differentiated graph computation and partitioning on skewed graphs." Proceedings of the Tenth European Conference on Computer Systems. ACM, 2015.</w:t>
-      </w:r>
-    </w:p>
-    <w:p>
-      <w:pPr>
-        <w:rPr>
-          <w:rFonts w:ascii="Times New Roman" w:hAnsi="Times New Roman" w:cs="Times New Roman"/>
-          <w:sz w:val="24"/>
-          <w:szCs w:val="24"/>
-        </w:rPr>
-      </w:pPr>
-      <w:r>
-        <w:rPr>
-          <w:rFonts w:ascii="Times New Roman" w:hAnsi="Times New Roman" w:cs="Times New Roman"/>
-          <w:sz w:val="24"/>
-          <w:szCs w:val="24"/>
-        </w:rPr>
-        <w:lastRenderedPageBreak/>
-        <w:t>[17]Spielmat, Daniel A., and Shang-Hua Teng. "Spectral partitioning works: Planar graphs and finite element meshes." Foundations of Computer Science, 1996. Proceedings., 37th Annual Symposium on. IEEE, 1996.</w:t>
-      </w:r>
-    </w:p>
-    <w:p>
-      <w:pPr>
-        <w:rPr>
-          <w:rFonts w:ascii="Times New Roman" w:hAnsi="Times New Roman" w:cs="Times New Roman"/>
-          <w:sz w:val="24"/>
-          <w:szCs w:val="24"/>
-        </w:rPr>
-      </w:pPr>
-      <w:r>
-        <w:rPr>
-          <w:rFonts w:ascii="Times New Roman" w:hAnsi="Times New Roman" w:cs="Times New Roman"/>
-          <w:sz w:val="24"/>
-          <w:szCs w:val="24"/>
-        </w:rPr>
-        <w:t>[18]Abello, James, Frank Van Ham, and Neeraj Krishnan. "Ask-graphview: A large scale graph visualization system." IEEE transactions on visualization and computer graphics 12.5 (2006): 669-676.</w:t>
-      </w:r>
-    </w:p>
-    <w:p>
-      <w:pPr>
-        <w:rPr>
-          <w:rFonts w:ascii="Times New Roman" w:hAnsi="Times New Roman" w:cs="Times New Roman"/>
-          <w:sz w:val="24"/>
-          <w:szCs w:val="24"/>
-        </w:rPr>
-      </w:pPr>
-      <w:r>
-        <w:rPr>
-          <w:rFonts w:ascii="Times New Roman" w:hAnsi="Times New Roman" w:cs="Times New Roman"/>
-          <w:sz w:val="24"/>
-          <w:szCs w:val="24"/>
-        </w:rPr>
-        <w:t>[19]Dean, Jeffrey, and Sanjay Ghemawat. "MapReduce: simplified data processing on large clusters." Communications of the ACM 51.1 (2008): 107-113.</w:t>
-      </w:r>
-    </w:p>
-    <w:p>
-      <w:pPr>
-        <w:rPr>
-          <w:rFonts w:ascii="Times New Roman" w:hAnsi="Times New Roman" w:cs="Times New Roman"/>
-          <w:sz w:val="24"/>
-          <w:szCs w:val="24"/>
-        </w:rPr>
-      </w:pPr>
-      <w:r>
-        <w:rPr>
-          <w:rFonts w:ascii="Times New Roman" w:hAnsi="Times New Roman" w:cs="Times New Roman"/>
-          <w:sz w:val="24"/>
-          <w:szCs w:val="24"/>
-        </w:rPr>
-        <w:t>[20]Meissner, Andreas, et al. "Integrated mobile operations support for the construction industry: the COSMOS solution." Proceedings of of the 5th World Multi-Conference on Systemics, Cybernetics and Informatics, SCI. 2001.</w:t>
-      </w:r>
-    </w:p>
-    <w:p>
-      <w:pPr>
-        <w:rPr>
-          <w:rFonts w:ascii="Times New Roman" w:hAnsi="Times New Roman" w:cs="Times New Roman"/>
-          <w:sz w:val="24"/>
-          <w:szCs w:val="24"/>
-        </w:rPr>
-      </w:pPr>
-      <w:r>
-        <w:rPr>
-          <w:rFonts w:ascii="Times New Roman" w:hAnsi="Times New Roman" w:cs="Times New Roman"/>
-          <w:sz w:val="24"/>
-          <w:szCs w:val="24"/>
-        </w:rPr>
-        <w:t>[21]Shvachko, Konstantin, et al. "The hadoop distributed file system." Mass storage systems and technologies (MSST), 2010 IEEE 26th symposium on. IEEE, 2010.</w:t>
-      </w:r>
-    </w:p>
-    <w:p>
-      <w:pPr>
-        <w:rPr>
-          <w:rFonts w:ascii="Times New Roman" w:hAnsi="Times New Roman" w:cs="Times New Roman"/>
-          <w:sz w:val="24"/>
-          <w:szCs w:val="24"/>
-        </w:rPr>
-      </w:pPr>
-      <w:r>
-        <w:rPr>
-          <w:rFonts w:ascii="Times New Roman" w:hAnsi="Times New Roman" w:cs="Times New Roman"/>
-          <w:sz w:val="24"/>
-          <w:szCs w:val="24"/>
-        </w:rPr>
-        <w:t>[22]Zaharia, Matei, et al. "Apache Spark: A unified engine for big data processing." Communications of the ACM 59.11 (2016): 56-65.</w:t>
-      </w:r>
-    </w:p>
-    <w:p>
-      <w:pPr>
-        <w:rPr>
-          <w:rFonts w:ascii="Times New Roman" w:hAnsi="Times New Roman" w:cs="Times New Roman"/>
-          <w:sz w:val="24"/>
-          <w:szCs w:val="24"/>
-        </w:rPr>
-      </w:pPr>
-      <w:r>
-        <w:rPr>
-          <w:rFonts w:ascii="Times New Roman" w:hAnsi="Times New Roman" w:cs="Times New Roman"/>
-          <w:sz w:val="24"/>
-          <w:szCs w:val="24"/>
-        </w:rPr>
-        <w:t>[23]Justin Teller.Beringei: A high-performance time series storage engine.https://code.facebook.com/posts/952820474848503/beringei-a-high-performance-time-series-storage-engine.2017-02-03.</w:t>
-      </w:r>
-    </w:p>
-    <w:p>
-      <w:pPr>
-        <w:rPr>
-          <w:rFonts w:ascii="Times New Roman" w:hAnsi="Times New Roman" w:cs="Times New Roman"/>
-          <w:sz w:val="24"/>
-          <w:szCs w:val="24"/>
-        </w:rPr>
-      </w:pPr>
-      <w:r>
-        <w:rPr>
-          <w:rFonts w:ascii="Times New Roman" w:hAnsi="Times New Roman" w:cs="Times New Roman"/>
-          <w:sz w:val="24"/>
-          <w:szCs w:val="24"/>
-        </w:rPr>
-        <w:t>[24]Cheng, Raymond, et al. "Kineograph: taking the pulse of a fast-changing and connected world." Proceedings of the 7th ACM european conference on Computer Systems. ACM, 2012.</w:t>
-      </w:r>
-    </w:p>
-    <w:p>
-      <w:pPr>
-        <w:rPr>
-          <w:rFonts w:ascii="Times New Roman" w:hAnsi="Times New Roman" w:cs="Times New Roman"/>
-          <w:sz w:val="24"/>
-          <w:szCs w:val="24"/>
-        </w:rPr>
-      </w:pPr>
-      <w:r>
-        <w:rPr>
-          <w:rFonts w:ascii="Times New Roman" w:hAnsi="Times New Roman" w:cs="Times New Roman" w:hint="eastAsia"/>
-          <w:sz w:val="24"/>
-          <w:szCs w:val="24"/>
-        </w:rPr>
-        <w:t>[25]</w:t>
-      </w:r>
-      <w:r>
-        <w:rPr>
-          <w:rFonts w:ascii="Times New Roman" w:hAnsi="Times New Roman" w:cs="Times New Roman" w:hint="eastAsia"/>
-          <w:sz w:val="24"/>
-          <w:szCs w:val="24"/>
-        </w:rPr>
-        <w:t>苗又山</w:t>
-      </w:r>
-      <w:r>
-        <w:rPr>
-          <w:rFonts w:ascii="Times New Roman" w:hAnsi="Times New Roman" w:cs="Times New Roman" w:hint="eastAsia"/>
-          <w:sz w:val="24"/>
-          <w:szCs w:val="24"/>
-        </w:rPr>
-        <w:t xml:space="preserve">. </w:t>
-      </w:r>
-      <w:r>
-        <w:rPr>
-          <w:rFonts w:ascii="Times New Roman" w:hAnsi="Times New Roman" w:cs="Times New Roman" w:hint="eastAsia"/>
-          <w:sz w:val="24"/>
-          <w:szCs w:val="24"/>
-        </w:rPr>
-        <w:t>大规模动态演化图的存储与分析系统研究</w:t>
-      </w:r>
-      <w:r>
-        <w:rPr>
-          <w:rFonts w:ascii="Times New Roman" w:hAnsi="Times New Roman" w:cs="Times New Roman" w:hint="eastAsia"/>
-          <w:sz w:val="24"/>
-          <w:szCs w:val="24"/>
-        </w:rPr>
-        <w:t xml:space="preserve">. Diss. </w:t>
-      </w:r>
-      <w:r>
-        <w:rPr>
-          <w:rFonts w:ascii="Times New Roman" w:hAnsi="Times New Roman" w:cs="Times New Roman" w:hint="eastAsia"/>
-          <w:sz w:val="24"/>
-          <w:szCs w:val="24"/>
-        </w:rPr>
-        <w:t>中国科学技术大学</w:t>
-      </w:r>
-      <w:r>
-        <w:rPr>
-          <w:rFonts w:ascii="Times New Roman" w:hAnsi="Times New Roman" w:cs="Times New Roman" w:hint="eastAsia"/>
-          <w:sz w:val="24"/>
-          <w:szCs w:val="24"/>
-        </w:rPr>
-        <w:t>, 2015.</w:t>
-      </w:r>
-    </w:p>
-    <w:p>
-      <w:pPr>
-        <w:rPr>
-          <w:rFonts w:ascii="Times New Roman" w:hAnsi="Times New Roman" w:cs="Times New Roman"/>
-          <w:sz w:val="24"/>
-          <w:szCs w:val="24"/>
-        </w:rPr>
-      </w:pPr>
-      <w:r>
-        <w:rPr>
-          <w:rFonts w:ascii="Times New Roman" w:hAnsi="Times New Roman" w:cs="Times New Roman" w:hint="eastAsia"/>
-          <w:sz w:val="24"/>
-          <w:szCs w:val="24"/>
-        </w:rPr>
-        <w:t>[26]</w:t>
-      </w:r>
-      <w:r>
-        <w:rPr>
-          <w:rFonts w:ascii="Times New Roman" w:hAnsi="Times New Roman" w:cs="Times New Roman" w:hint="eastAsia"/>
-          <w:sz w:val="24"/>
-          <w:szCs w:val="24"/>
-        </w:rPr>
-        <w:t>景年强</w:t>
-      </w:r>
-      <w:r>
-        <w:rPr>
-          <w:rFonts w:ascii="Times New Roman" w:hAnsi="Times New Roman" w:cs="Times New Roman" w:hint="eastAsia"/>
-          <w:sz w:val="24"/>
-          <w:szCs w:val="24"/>
-        </w:rPr>
-        <w:t xml:space="preserve">, et al. "SpecGraph: </w:t>
-      </w:r>
-      <w:r>
-        <w:rPr>
-          <w:rFonts w:ascii="Times New Roman" w:hAnsi="Times New Roman" w:cs="Times New Roman" w:hint="eastAsia"/>
-          <w:sz w:val="24"/>
-          <w:szCs w:val="24"/>
-        </w:rPr>
-        <w:t>基于并发更新的分布式实时图计算模型</w:t>
-      </w:r>
-      <w:r>
-        <w:rPr>
-          <w:rFonts w:ascii="Times New Roman" w:hAnsi="Times New Roman" w:cs="Times New Roman" w:hint="eastAsia"/>
-          <w:sz w:val="24"/>
-          <w:szCs w:val="24"/>
-        </w:rPr>
-        <w:t xml:space="preserve">." </w:t>
-      </w:r>
-      <w:r>
-        <w:rPr>
-          <w:rFonts w:ascii="Times New Roman" w:hAnsi="Times New Roman" w:cs="Times New Roman" w:hint="eastAsia"/>
-          <w:sz w:val="24"/>
-          <w:szCs w:val="24"/>
-        </w:rPr>
-        <w:t>计算机研究与发展</w:t>
-      </w:r>
-      <w:r>
-        <w:rPr>
-          <w:rFonts w:ascii="Times New Roman" w:hAnsi="Times New Roman" w:cs="Times New Roman" w:hint="eastAsia"/>
-          <w:sz w:val="24"/>
-          <w:szCs w:val="24"/>
-        </w:rPr>
-        <w:t xml:space="preserve"> S1 (2014): 155-160.</w:t>
-      </w:r>
-    </w:p>
-    <w:p>
-      <w:pPr>
-        <w:rPr>
-          <w:rFonts w:ascii="Times New Roman" w:hAnsi="Times New Roman" w:cs="Times New Roman"/>
-          <w:sz w:val="24"/>
-          <w:szCs w:val="24"/>
-        </w:rPr>
-      </w:pPr>
-      <w:r>
-        <w:rPr>
-          <w:rFonts w:ascii="Times New Roman" w:hAnsi="Times New Roman" w:cs="Times New Roman"/>
-          <w:sz w:val="24"/>
-          <w:szCs w:val="24"/>
-        </w:rPr>
-        <w:t>[27]Rother, Carsten, Vladimir Kolmogorov, and Andrew Blake. "Grabcut: Interactive foreground extraction using iterated graph cuts." ACM transactions on graphics (TOG). Vol. 23. No. 3. ACM, 2004.</w:t>
-      </w:r>
-    </w:p>
-    <w:p>
-      <w:pPr>
-        <w:rPr>
-          <w:rFonts w:ascii="Times New Roman" w:hAnsi="Times New Roman" w:cs="Times New Roman"/>
-          <w:sz w:val="24"/>
-          <w:szCs w:val="24"/>
-        </w:rPr>
-      </w:pPr>
-      <w:r>
-        <w:rPr>
-          <w:rFonts w:ascii="Times New Roman" w:hAnsi="Times New Roman" w:cs="Times New Roman"/>
-          <w:sz w:val="24"/>
-          <w:szCs w:val="24"/>
-        </w:rPr>
-        <w:t>[28]Lee, Kisung, and Ling Liu. "Scaling queries over big RDF graphs with semantic hash partitioning." Proceedings of the VLDB Endowment 6.14 (2013): 1894-1905.</w:t>
-      </w:r>
-    </w:p>
-    <w:p>
-      <w:pPr>
-        <w:rPr>
-          <w:rFonts w:ascii="Times New Roman" w:hAnsi="Times New Roman" w:cs="Times New Roman"/>
-          <w:sz w:val="24"/>
-          <w:szCs w:val="24"/>
-        </w:rPr>
-      </w:pPr>
-      <w:r>
-        <w:rPr>
-          <w:rFonts w:ascii="Times New Roman" w:hAnsi="Times New Roman" w:cs="Times New Roman"/>
-          <w:sz w:val="24"/>
-          <w:szCs w:val="24"/>
-        </w:rPr>
-        <w:t>[29]Dhillon, Inderjit S., Yuqiang Guan, and Brian Kulis. "Weighted graph cuts without eigenvectors a multilevel approach." IEEE transactions on pattern analysis and machine intelligence 29.11 (2007).</w:t>
-      </w:r>
-    </w:p>
-    <w:p>
-      <w:pPr>
-        <w:rPr>
-          <w:rFonts w:ascii="Times New Roman" w:hAnsi="Times New Roman" w:cs="Times New Roman"/>
-          <w:sz w:val="24"/>
-          <w:szCs w:val="24"/>
-        </w:rPr>
-      </w:pPr>
-      <w:r>
-        <w:rPr>
-          <w:rFonts w:ascii="Times New Roman" w:hAnsi="Times New Roman" w:cs="Times New Roman"/>
-          <w:sz w:val="24"/>
-          <w:szCs w:val="24"/>
-        </w:rPr>
-        <w:t>[30]Vu, Nhat, and B. S. Manjunath. "Shape prior segmentation of multiple objects with graph cuts." Computer Vision and Pattern Recognition, 2008. CVPR 2008. IEEE Conference on. IEEE, 2008.</w:t>
-      </w:r>
-    </w:p>
-    <w:p>
-      <w:pPr>
-        <w:rPr>
-          <w:rFonts w:ascii="Times New Roman" w:hAnsi="Times New Roman" w:cs="Times New Roman"/>
-          <w:sz w:val="24"/>
-          <w:szCs w:val="24"/>
-        </w:rPr>
-      </w:pPr>
-      <w:r>
-        <w:rPr>
-          <w:rFonts w:ascii="Times New Roman" w:hAnsi="Times New Roman" w:cs="Times New Roman"/>
-          <w:sz w:val="24"/>
-          <w:szCs w:val="24"/>
-        </w:rPr>
-        <w:t>[31]Kernighan, Brian W., and Shen Lin. "An efficient heuristic procedure for partitioning graphs." The Bell system technical journal 49.2 (1970): 291-307.</w:t>
-      </w:r>
-    </w:p>
-    <w:p>
-      <w:pPr>
-        <w:rPr>
-          <w:rFonts w:ascii="Times New Roman" w:hAnsi="Times New Roman" w:cs="Times New Roman"/>
-          <w:sz w:val="24"/>
-          <w:szCs w:val="24"/>
-        </w:rPr>
-      </w:pPr>
-      <w:r>
-        <w:rPr>
-          <w:rFonts w:ascii="Times New Roman" w:hAnsi="Times New Roman" w:cs="Times New Roman"/>
-          <w:sz w:val="24"/>
-          <w:szCs w:val="24"/>
-        </w:rPr>
-        <w:t>[32]Karypis, George, and Vipin Kumar. "METIS--unstructured graph partitioning and sparse matrix ordering system, version 2.0." (1995).</w:t>
-      </w:r>
-    </w:p>
-    <w:p>
-      <w:pPr>
-        <w:rPr>
-          <w:rFonts w:ascii="Times New Roman" w:hAnsi="Times New Roman" w:cs="Times New Roman"/>
-          <w:sz w:val="24"/>
-          <w:szCs w:val="24"/>
-        </w:rPr>
-      </w:pPr>
-      <w:r>
-        <w:rPr>
-          <w:rFonts w:ascii="Times New Roman" w:hAnsi="Times New Roman" w:cs="Times New Roman"/>
-          <w:sz w:val="24"/>
-          <w:szCs w:val="24"/>
-        </w:rPr>
-        <w:t>[33]Cheng, Jiefeng, et al. "VENUS: Vertex-centric streamlined graph computation on a single PC." Data Engineering (ICDE), 2015 IEEE 31st International Conference on. IEEE, 2015.</w:t>
-      </w:r>
-    </w:p>
-    <w:p>
-      <w:pPr>
-        <w:rPr>
-          <w:rFonts w:ascii="Times New Roman" w:hAnsi="Times New Roman" w:cs="Times New Roman"/>
-          <w:sz w:val="24"/>
-          <w:szCs w:val="24"/>
-        </w:rPr>
-      </w:pPr>
-      <w:r>
-        <w:rPr>
-          <w:rFonts w:ascii="Times New Roman" w:hAnsi="Times New Roman" w:cs="Times New Roman"/>
-          <w:sz w:val="24"/>
-          <w:szCs w:val="24"/>
-        </w:rPr>
-        <w:t xml:space="preserve">[34]Kyrola, Aapo, Guy E. Blelloch, and Carlos Guestrin. "Graphchi: Large-scale </w:t>
-      </w:r>
-      <w:r>
-        <w:rPr>
-          <w:rFonts w:ascii="Times New Roman" w:hAnsi="Times New Roman" w:cs="Times New Roman"/>
-          <w:sz w:val="24"/>
-          <w:szCs w:val="24"/>
-        </w:rPr>
-        <w:lastRenderedPageBreak/>
-        <w:t>graph computation on just a pc." USENIX, 2012.</w:t>
-      </w:r>
-    </w:p>
-    <w:p>
-      <w:pPr>
-        <w:rPr>
-          <w:rFonts w:ascii="Times New Roman" w:hAnsi="Times New Roman" w:cs="Times New Roman"/>
-          <w:sz w:val="24"/>
-          <w:szCs w:val="24"/>
-        </w:rPr>
-      </w:pPr>
-      <w:r>
-        <w:rPr>
-          <w:rFonts w:ascii="Times New Roman" w:hAnsi="Times New Roman" w:cs="Times New Roman"/>
-          <w:sz w:val="24"/>
-          <w:szCs w:val="24"/>
-        </w:rPr>
-        <w:t>[35]Valiant, Leslie G. "A bridging model for parallel computation." Communications of the ACM 33.8 (1990): 103-111.</w:t>
-      </w:r>
-    </w:p>
-    <w:p>
-      <w:pPr>
-        <w:rPr>
-          <w:rFonts w:ascii="Times New Roman" w:hAnsi="Times New Roman" w:cs="Times New Roman"/>
-          <w:sz w:val="24"/>
-          <w:szCs w:val="24"/>
-        </w:rPr>
-      </w:pPr>
-      <w:r>
-        <w:rPr>
-          <w:rFonts w:ascii="Times New Roman" w:hAnsi="Times New Roman" w:cs="Times New Roman"/>
-          <w:sz w:val="24"/>
-          <w:szCs w:val="24"/>
-        </w:rPr>
-        <w:t>[36]Chang, Fay, et al. "Bigtable: A distributed storage system for structured data." ACM Transactions on Computer Systems (TOCS) 26.2 (2008): 4.</w:t>
-      </w:r>
-    </w:p>
-    <w:p>
-      <w:pPr>
-        <w:rPr>
-          <w:rFonts w:ascii="Times New Roman" w:hAnsi="Times New Roman" w:cs="Times New Roman"/>
-          <w:sz w:val="24"/>
-          <w:szCs w:val="24"/>
-        </w:rPr>
-      </w:pPr>
-      <w:r>
-        <w:rPr>
-          <w:rFonts w:ascii="Times New Roman" w:hAnsi="Times New Roman" w:cs="Times New Roman"/>
-          <w:sz w:val="24"/>
-          <w:szCs w:val="24"/>
-        </w:rPr>
-        <w:t>[37]Beckett, S. "InfluxDB-archive/rollup/precision tuning feature, 2015." URL: https://github. com/influxdb/influxdb 1884: 38.</w:t>
-      </w:r>
-    </w:p>
-    <w:p>
-      <w:pPr>
-        <w:rPr>
-          <w:rFonts w:ascii="Times New Roman" w:hAnsi="Times New Roman" w:cs="Times New Roman"/>
-          <w:sz w:val="24"/>
-          <w:szCs w:val="24"/>
-        </w:rPr>
-      </w:pPr>
-      <w:r>
-        <w:rPr>
-          <w:rFonts w:ascii="Times New Roman" w:hAnsi="Times New Roman" w:cs="Times New Roman"/>
-          <w:sz w:val="24"/>
-          <w:szCs w:val="24"/>
-        </w:rPr>
-        <w:t>[38]TC Group. "Cacti: The complete rrdtool-based graphing solution." (2009).</w:t>
-      </w:r>
-    </w:p>
-    <w:p>
-      <w:pPr>
-        <w:rPr>
-          <w:rFonts w:ascii="Times New Roman" w:hAnsi="Times New Roman" w:cs="Times New Roman"/>
-          <w:sz w:val="24"/>
-          <w:szCs w:val="24"/>
-        </w:rPr>
-      </w:pPr>
-      <w:r>
-        <w:rPr>
-          <w:rFonts w:ascii="Times New Roman" w:hAnsi="Times New Roman" w:cs="Times New Roman"/>
-          <w:sz w:val="24"/>
-          <w:szCs w:val="24"/>
-        </w:rPr>
-        <w:t>[39]Wallace, Philip Richard. "The band theory of graphite." Physical Review 71.9 (1947): 622.</w:t>
-      </w:r>
-    </w:p>
-    <w:p>
-      <w:pPr>
-        <w:rPr>
-          <w:rFonts w:ascii="Times New Roman" w:hAnsi="Times New Roman" w:cs="Times New Roman"/>
-          <w:sz w:val="24"/>
-          <w:szCs w:val="24"/>
-        </w:rPr>
-      </w:pPr>
-      <w:r>
-        <w:rPr>
-          <w:rFonts w:ascii="Times New Roman" w:hAnsi="Times New Roman" w:cs="Times New Roman"/>
-          <w:sz w:val="24"/>
-          <w:szCs w:val="24"/>
-        </w:rPr>
-        <w:t>[40]Tuinstra, F., and J. Lo Koenig. "Raman spectrum of graphite." The Journal of Chemical Physics 53.3 (1970): 1126-1130.</w:t>
-      </w:r>
-    </w:p>
-    <w:p>
-      <w:pPr>
-        <w:rPr>
-          <w:rFonts w:ascii="Times New Roman" w:hAnsi="Times New Roman" w:cs="Times New Roman"/>
-          <w:sz w:val="24"/>
-          <w:szCs w:val="24"/>
-        </w:rPr>
-      </w:pPr>
-      <w:r>
-        <w:rPr>
-          <w:rFonts w:ascii="Times New Roman" w:hAnsi="Times New Roman" w:cs="Times New Roman"/>
-          <w:sz w:val="24"/>
-          <w:szCs w:val="24"/>
-        </w:rPr>
-        <w:t>[41]Stankovich, Sasha, et al. "Synthesis of graphene-based nanosheets via chemical reduction of exfoliated graphite oxide." carbon 45.7 (2007): 1558-1565.</w:t>
-      </w:r>
-    </w:p>
-    <w:p>
-      <w:pPr>
-        <w:rPr>
-          <w:rFonts w:ascii="Times New Roman" w:hAnsi="Times New Roman" w:cs="Times New Roman"/>
-          <w:sz w:val="24"/>
-          <w:szCs w:val="24"/>
-        </w:rPr>
-      </w:pPr>
-      <w:r>
-        <w:rPr>
-          <w:rFonts w:ascii="Times New Roman" w:hAnsi="Times New Roman" w:cs="Times New Roman"/>
-          <w:sz w:val="24"/>
-          <w:szCs w:val="24"/>
-        </w:rPr>
-        <w:t>[42]Agrawal, Bikash. Analysis of large time-series data in OpenTSDB. MS thesis. University of Stavanger, Norway, 2013.</w:t>
-      </w:r>
-    </w:p>
-    <w:p>
-      <w:pPr>
-        <w:rPr>
-          <w:rFonts w:ascii="Times New Roman" w:hAnsi="Times New Roman" w:cs="Times New Roman"/>
-          <w:sz w:val="24"/>
-          <w:szCs w:val="24"/>
-        </w:rPr>
-      </w:pPr>
-      <w:r>
-        <w:rPr>
-          <w:rFonts w:ascii="Times New Roman" w:hAnsi="Times New Roman" w:cs="Times New Roman"/>
-          <w:sz w:val="24"/>
-          <w:szCs w:val="24"/>
-        </w:rPr>
-        <w:t>[43]Faraj, Ihsan, et al. "An industry foundation classes Web-based collaborative construction computer environment: WISPER." Automation in construction 10.1 (2000): 79-99.</w:t>
-      </w:r>
-    </w:p>
-    <w:p>
-      <w:pPr>
-        <w:rPr>
-          <w:rFonts w:ascii="Times New Roman" w:hAnsi="Times New Roman" w:cs="Times New Roman"/>
-          <w:sz w:val="24"/>
-          <w:szCs w:val="24"/>
-        </w:rPr>
-      </w:pPr>
-      <w:r>
-        <w:rPr>
-          <w:rFonts w:ascii="Times New Roman" w:hAnsi="Times New Roman" w:cs="Times New Roman"/>
-          <w:sz w:val="24"/>
-          <w:szCs w:val="24"/>
-        </w:rPr>
-        <w:t>[44]Zaharia, Matei, et al. "Resilient distributed datasets: A fault-tolerant abstraction for in-memory cluster computing." Proceedings of the 9th USENIX conference on Networked Systems Design and Implementation. USENIX Association, 2012.</w:t>
-      </w:r>
-    </w:p>
-    <w:p>
-      <w:pPr>
-        <w:rPr>
-          <w:rFonts w:ascii="Times New Roman" w:hAnsi="Times New Roman" w:cs="Times New Roman"/>
-          <w:sz w:val="24"/>
-          <w:szCs w:val="24"/>
-        </w:rPr>
-      </w:pPr>
-      <w:r>
-        <w:rPr>
-          <w:rFonts w:ascii="Times New Roman" w:hAnsi="Times New Roman" w:cs="Times New Roman"/>
-          <w:sz w:val="24"/>
-          <w:szCs w:val="24"/>
-        </w:rPr>
-        <w:t>[45]Page, Lawrence, et al. The PageRank citation ranking: Bringing order to the web. Stanford InfoLab, 1999.</w:t>
-      </w:r>
-    </w:p>
-    <w:p>
-      <w:pPr>
-        <w:rPr>
-          <w:rFonts w:ascii="Times New Roman" w:hAnsi="Times New Roman" w:cs="Times New Roman"/>
-          <w:sz w:val="24"/>
-          <w:szCs w:val="24"/>
-        </w:rPr>
-      </w:pPr>
-      <w:r>
-        <w:rPr>
-          <w:rFonts w:ascii="Times New Roman" w:hAnsi="Times New Roman" w:cs="Times New Roman"/>
-          <w:sz w:val="24"/>
-          <w:szCs w:val="24"/>
-        </w:rPr>
-        <w:t>[46]Gyöngyi, Zoltán, Hector Garcia-Molina, and Jan Pedersen. "Combating web spam with trustrank." Proceedings of the Thirtieth international conference on Very large data bases-Volume 30. VLDB Endowment, 2004.</w:t>
-      </w:r>
-    </w:p>
-    <w:p>
-      <w:pPr>
-        <w:rPr>
-          <w:rFonts w:ascii="Times New Roman" w:hAnsi="Times New Roman" w:cs="Times New Roman"/>
-          <w:sz w:val="24"/>
-          <w:szCs w:val="24"/>
-        </w:rPr>
-      </w:pPr>
-      <w:r>
-        <w:rPr>
-          <w:rFonts w:ascii="Times New Roman" w:hAnsi="Times New Roman" w:cs="Times New Roman"/>
-          <w:sz w:val="24"/>
-          <w:szCs w:val="24"/>
-        </w:rPr>
-        <w:t>[47] Das Sarma, Atish, et al. "A sketch-based distance oracle for web-scale graphs." Proceedings of the third ACM international conference on Web search and data mining. ACM, 2010.</w:t>
-      </w:r>
-    </w:p>
-    <w:p>
-      <w:pPr>
-        <w:rPr>
-          <w:rFonts w:ascii="Times New Roman" w:hAnsi="Times New Roman" w:cs="Times New Roman"/>
-          <w:sz w:val="24"/>
-          <w:szCs w:val="24"/>
-        </w:rPr>
-      </w:pPr>
-      <w:r>
-        <w:rPr>
-          <w:rFonts w:ascii="Times New Roman" w:hAnsi="Times New Roman" w:cs="Times New Roman"/>
-          <w:sz w:val="24"/>
-          <w:szCs w:val="24"/>
-        </w:rPr>
-        <w:t>[48]Stanford Large Network Dataset Collection. http://snap.stanford.edu/data/index.h</w:t>
-      </w:r>
-      <w:r>
-        <w:rPr>
-          <w:rFonts w:ascii="Times New Roman" w:hAnsi="Times New Roman" w:cs="Times New Roman"/>
-          <w:sz w:val="24"/>
-          <w:szCs w:val="24"/>
-        </w:rPr>
-        <w:t xml:space="preserve"> </w:t>
-      </w:r>
-      <w:r>
-        <w:rPr>
-          <w:rFonts w:ascii="Times New Roman" w:hAnsi="Times New Roman" w:cs="Times New Roman"/>
-          <w:sz w:val="24"/>
-          <w:szCs w:val="24"/>
-        </w:rPr>
-        <w:t>tml</w:t>
-      </w:r>
-      <w:r>
-        <w:rPr>
-          <w:rFonts w:ascii="Times New Roman" w:hAnsi="Times New Roman" w:cs="Times New Roman"/>
-          <w:sz w:val="24"/>
-          <w:szCs w:val="24"/>
-        </w:rPr>
-        <w:t>.</w:t>
-      </w:r>
-    </w:p>
-    <w:bookmarkEnd w:id="53"/>
-    <w:p/>
+        <w:t>最后感谢一直给予我支持和鼓励的家人和朋友，使我能够全身心地投入到学习和工作中，非常谢谢他们！再次感谢我的学校，老师和同学们，感谢所有关心、支持和帮助过我的人们，谢谢！</w:t>
+      </w:r>
+    </w:p>
+    <w:p>
+      <w:pPr>
+        <w:pStyle w:val="ab"/>
+        <w:rPr>
+          <w:rFonts w:hint="eastAsia"/>
+        </w:rPr>
+      </w:pPr>
+    </w:p>
     <w:p>
       <w:pPr>
         <w:pStyle w:val="a"/>
@@ -43152,7 +42480,1058 @@
         </w:numPr>
         <w:spacing w:after="624"/>
       </w:pPr>
-      <w:bookmarkStart w:id="54" w:name="_Toc503729706"/>
+      <w:bookmarkStart w:id="54" w:name="_Toc503953390"/>
+      <w:r>
+        <w:rPr>
+          <w:rFonts w:hint="eastAsia"/>
+        </w:rPr>
+        <w:lastRenderedPageBreak/>
+        <w:t>参考</w:t>
+      </w:r>
+      <w:r>
+        <w:t>文献</w:t>
+      </w:r>
+      <w:bookmarkStart w:id="55" w:name="_Ref469234348"/>
+      <w:bookmarkEnd w:id="54"/>
+    </w:p>
+    <w:p>
+      <w:pPr>
+        <w:rPr>
+          <w:rFonts w:ascii="Times New Roman" w:hAnsi="Times New Roman" w:cs="Times New Roman"/>
+          <w:sz w:val="24"/>
+          <w:szCs w:val="24"/>
+        </w:rPr>
+      </w:pPr>
+      <w:r>
+        <w:rPr>
+          <w:rFonts w:ascii="Times New Roman" w:hAnsi="Times New Roman" w:cs="Times New Roman" w:hint="eastAsia"/>
+          <w:sz w:val="24"/>
+          <w:szCs w:val="24"/>
+        </w:rPr>
+        <w:t>[1]</w:t>
+      </w:r>
+      <w:r>
+        <w:rPr>
+          <w:rFonts w:ascii="Times New Roman" w:hAnsi="Times New Roman" w:cs="Times New Roman" w:hint="eastAsia"/>
+          <w:sz w:val="24"/>
+          <w:szCs w:val="24"/>
+        </w:rPr>
+        <w:t>沈金萍</w:t>
+      </w:r>
+      <w:r>
+        <w:rPr>
+          <w:rFonts w:ascii="Times New Roman" w:hAnsi="Times New Roman" w:cs="Times New Roman" w:hint="eastAsia"/>
+          <w:sz w:val="24"/>
+          <w:szCs w:val="24"/>
+        </w:rPr>
+        <w:t>. "</w:t>
+      </w:r>
+      <w:r>
+        <w:rPr>
+          <w:rFonts w:ascii="Times New Roman" w:hAnsi="Times New Roman" w:cs="Times New Roman" w:hint="eastAsia"/>
+          <w:sz w:val="24"/>
+          <w:szCs w:val="24"/>
+        </w:rPr>
+        <w:t>第</w:t>
+      </w:r>
+      <w:r>
+        <w:rPr>
+          <w:rFonts w:ascii="Times New Roman" w:hAnsi="Times New Roman" w:cs="Times New Roman" w:hint="eastAsia"/>
+          <w:sz w:val="24"/>
+          <w:szCs w:val="24"/>
+        </w:rPr>
+        <w:t>39</w:t>
+      </w:r>
+      <w:r>
+        <w:rPr>
+          <w:rFonts w:ascii="Times New Roman" w:hAnsi="Times New Roman" w:cs="Times New Roman" w:hint="eastAsia"/>
+          <w:sz w:val="24"/>
+          <w:szCs w:val="24"/>
+        </w:rPr>
+        <w:t>次《中国互联网络发展状况统计报告》发布我国网民达</w:t>
+      </w:r>
+      <w:r>
+        <w:rPr>
+          <w:rFonts w:ascii="Times New Roman" w:hAnsi="Times New Roman" w:cs="Times New Roman" w:hint="eastAsia"/>
+          <w:sz w:val="24"/>
+          <w:szCs w:val="24"/>
+        </w:rPr>
+        <w:t>7.3</w:t>
+      </w:r>
+      <w:r>
+        <w:rPr>
+          <w:rFonts w:ascii="Times New Roman" w:hAnsi="Times New Roman" w:cs="Times New Roman" w:hint="eastAsia"/>
+          <w:sz w:val="24"/>
+          <w:szCs w:val="24"/>
+        </w:rPr>
+        <w:t>亿</w:t>
+      </w:r>
+      <w:r>
+        <w:rPr>
+          <w:rFonts w:ascii="Times New Roman" w:hAnsi="Times New Roman" w:cs="Times New Roman" w:hint="eastAsia"/>
+          <w:sz w:val="24"/>
+          <w:szCs w:val="24"/>
+        </w:rPr>
+        <w:t xml:space="preserve">." </w:t>
+      </w:r>
+      <w:r>
+        <w:rPr>
+          <w:rFonts w:ascii="Times New Roman" w:hAnsi="Times New Roman" w:cs="Times New Roman" w:hint="eastAsia"/>
+          <w:sz w:val="24"/>
+          <w:szCs w:val="24"/>
+        </w:rPr>
+        <w:t>传媒</w:t>
+      </w:r>
+      <w:r>
+        <w:rPr>
+          <w:rFonts w:ascii="Times New Roman" w:hAnsi="Times New Roman" w:cs="Times New Roman" w:hint="eastAsia"/>
+          <w:sz w:val="24"/>
+          <w:szCs w:val="24"/>
+        </w:rPr>
+        <w:t xml:space="preserve"> 3(2017):30-30.</w:t>
+      </w:r>
+    </w:p>
+    <w:p>
+      <w:pPr>
+        <w:rPr>
+          <w:rFonts w:ascii="Times New Roman" w:hAnsi="Times New Roman" w:cs="Times New Roman"/>
+          <w:sz w:val="24"/>
+          <w:szCs w:val="24"/>
+        </w:rPr>
+      </w:pPr>
+      <w:r>
+        <w:rPr>
+          <w:rFonts w:ascii="Times New Roman" w:hAnsi="Times New Roman" w:cs="Times New Roman"/>
+          <w:sz w:val="24"/>
+          <w:szCs w:val="24"/>
+        </w:rPr>
+        <w:t>[2]Henzinger, Monika R. "Hyperlink analysis for the web." IEEE Internet computing 5.1 (2001): 45-50.</w:t>
+      </w:r>
+    </w:p>
+    <w:p>
+      <w:pPr>
+        <w:rPr>
+          <w:rFonts w:ascii="Times New Roman" w:hAnsi="Times New Roman" w:cs="Times New Roman"/>
+          <w:sz w:val="24"/>
+          <w:szCs w:val="24"/>
+        </w:rPr>
+      </w:pPr>
+      <w:r>
+        <w:rPr>
+          <w:rFonts w:ascii="Times New Roman" w:hAnsi="Times New Roman" w:cs="Times New Roman"/>
+          <w:sz w:val="24"/>
+          <w:szCs w:val="24"/>
+        </w:rPr>
+        <w:t>[3]Lin, Yankai, et al. "Learning Entity and Relation Embeddings for Knowledge Graph Completion." AAAI. 2015.</w:t>
+      </w:r>
+    </w:p>
+    <w:p>
+      <w:pPr>
+        <w:rPr>
+          <w:rFonts w:ascii="Times New Roman" w:hAnsi="Times New Roman" w:cs="Times New Roman"/>
+          <w:sz w:val="24"/>
+          <w:szCs w:val="24"/>
+        </w:rPr>
+      </w:pPr>
+      <w:r>
+        <w:rPr>
+          <w:rFonts w:ascii="Times New Roman" w:hAnsi="Times New Roman" w:cs="Times New Roman"/>
+          <w:sz w:val="24"/>
+          <w:szCs w:val="24"/>
+        </w:rPr>
+        <w:t>[4]Campbell, Karen E., Peter V. Marsden, and Jeanne S. Hurlbert. "Social resources and socioeconomic status." Social networks 8.1 (1986): 97-117.</w:t>
+      </w:r>
+    </w:p>
+    <w:p>
+      <w:pPr>
+        <w:rPr>
+          <w:rFonts w:ascii="Times New Roman" w:hAnsi="Times New Roman" w:cs="Times New Roman"/>
+          <w:sz w:val="24"/>
+          <w:szCs w:val="24"/>
+        </w:rPr>
+      </w:pPr>
+      <w:r>
+        <w:rPr>
+          <w:rFonts w:ascii="Times New Roman" w:hAnsi="Times New Roman" w:cs="Times New Roman"/>
+          <w:sz w:val="24"/>
+          <w:szCs w:val="24"/>
+        </w:rPr>
+        <w:t>[5]Lunt, Christopher, Nicholas Galbreath, and Jeffrey Winner. "Ranking search results based on the frequency of clicks on the search results by members of a social network who are within a predetermined degree of separation." U.S. Patent No. 7,788,260. 31 Aug. 2010.</w:t>
+      </w:r>
+    </w:p>
+    <w:p>
+      <w:pPr>
+        <w:rPr>
+          <w:rFonts w:ascii="Times New Roman" w:hAnsi="Times New Roman" w:cs="Times New Roman"/>
+          <w:sz w:val="24"/>
+          <w:szCs w:val="24"/>
+        </w:rPr>
+      </w:pPr>
+      <w:r>
+        <w:rPr>
+          <w:rFonts w:ascii="Times New Roman" w:hAnsi="Times New Roman" w:cs="Times New Roman"/>
+          <w:sz w:val="24"/>
+          <w:szCs w:val="24"/>
+        </w:rPr>
+        <w:t>[6]Papacharissi, Zizi, ed. A networked self: Identity, community, and culture on social network sites. Routledge, 2010.</w:t>
+      </w:r>
+    </w:p>
+    <w:p>
+      <w:pPr>
+        <w:rPr>
+          <w:rFonts w:ascii="Times New Roman" w:hAnsi="Times New Roman" w:cs="Times New Roman"/>
+          <w:sz w:val="24"/>
+          <w:szCs w:val="24"/>
+        </w:rPr>
+      </w:pPr>
+      <w:r>
+        <w:rPr>
+          <w:rFonts w:ascii="Times New Roman" w:hAnsi="Times New Roman" w:cs="Times New Roman"/>
+          <w:sz w:val="24"/>
+          <w:szCs w:val="24"/>
+        </w:rPr>
+        <w:t>[7]Givón, Talmy. Topic continuity in discourse. John Benjamins Publishing Company, 1983.</w:t>
+      </w:r>
+    </w:p>
+    <w:p>
+      <w:pPr>
+        <w:rPr>
+          <w:rFonts w:ascii="Times New Roman" w:hAnsi="Times New Roman" w:cs="Times New Roman"/>
+          <w:sz w:val="24"/>
+          <w:szCs w:val="24"/>
+        </w:rPr>
+      </w:pPr>
+      <w:r>
+        <w:rPr>
+          <w:rFonts w:ascii="Times New Roman" w:hAnsi="Times New Roman" w:cs="Times New Roman"/>
+          <w:sz w:val="24"/>
+          <w:szCs w:val="24"/>
+        </w:rPr>
+        <w:t>[8]H. Kwak, C. Lee, H. Park, and S. Moon. What is twitter, a social network or a news media In WWW, pages 591-600, 2010.</w:t>
+      </w:r>
+    </w:p>
+    <w:p>
+      <w:pPr>
+        <w:rPr>
+          <w:rFonts w:ascii="Times New Roman" w:hAnsi="Times New Roman" w:cs="Times New Roman"/>
+          <w:sz w:val="24"/>
+          <w:szCs w:val="24"/>
+        </w:rPr>
+      </w:pPr>
+      <w:r>
+        <w:rPr>
+          <w:rFonts w:ascii="Times New Roman" w:hAnsi="Times New Roman" w:cs="Times New Roman"/>
+          <w:sz w:val="24"/>
+          <w:szCs w:val="24"/>
+        </w:rPr>
+        <w:t>[9]Broder A, Kumar R, Maghoul F, et al. Graph structure in the web[J]. Computer networks, 2000, 33(1): 309-320.</w:t>
+      </w:r>
+    </w:p>
+    <w:p>
+      <w:pPr>
+        <w:rPr>
+          <w:rFonts w:ascii="Times New Roman" w:hAnsi="Times New Roman" w:cs="Times New Roman"/>
+          <w:sz w:val="24"/>
+          <w:szCs w:val="24"/>
+        </w:rPr>
+      </w:pPr>
+      <w:r>
+        <w:rPr>
+          <w:rFonts w:ascii="Times New Roman" w:hAnsi="Times New Roman" w:cs="Times New Roman"/>
+          <w:sz w:val="24"/>
+          <w:szCs w:val="24"/>
+        </w:rPr>
+        <w:t>[10]Webber, Jim. "A programmatic introduction to neo4j." Proceedings of the 3rd annual conference on Systems, programming, and applications: software for humanity. ACM, 2012.</w:t>
+      </w:r>
+    </w:p>
+    <w:p>
+      <w:pPr>
+        <w:rPr>
+          <w:rFonts w:ascii="Times New Roman" w:hAnsi="Times New Roman" w:cs="Times New Roman"/>
+          <w:sz w:val="24"/>
+          <w:szCs w:val="24"/>
+        </w:rPr>
+      </w:pPr>
+      <w:r>
+        <w:rPr>
+          <w:rFonts w:ascii="Times New Roman" w:hAnsi="Times New Roman" w:cs="Times New Roman"/>
+          <w:sz w:val="24"/>
+          <w:szCs w:val="24"/>
+        </w:rPr>
+        <w:t>[11]Shah, Seyyed M., et al. "A framework to benchmark NoSQL data stores for large-scale model persistence." International Conference on Model Driven Engineering Languages and Systems. Springer, Cham, 2014.</w:t>
+      </w:r>
+    </w:p>
+    <w:p>
+      <w:pPr>
+        <w:rPr>
+          <w:rFonts w:ascii="Times New Roman" w:hAnsi="Times New Roman" w:cs="Times New Roman"/>
+          <w:sz w:val="24"/>
+          <w:szCs w:val="24"/>
+        </w:rPr>
+      </w:pPr>
+      <w:r>
+        <w:rPr>
+          <w:rFonts w:ascii="Times New Roman" w:hAnsi="Times New Roman" w:cs="Times New Roman"/>
+          <w:sz w:val="24"/>
+          <w:szCs w:val="24"/>
+        </w:rPr>
+        <w:t>[12]Low, Yucheng, et al. "Distributed GraphLab: a framework for machine learning and data mining in the cloud." Proceedings of the VLDB Endowment 5.8 (2012): 716-727.</w:t>
+      </w:r>
+    </w:p>
+    <w:p>
+      <w:pPr>
+        <w:rPr>
+          <w:rFonts w:ascii="Times New Roman" w:hAnsi="Times New Roman" w:cs="Times New Roman"/>
+          <w:sz w:val="24"/>
+          <w:szCs w:val="24"/>
+        </w:rPr>
+      </w:pPr>
+      <w:r>
+        <w:rPr>
+          <w:rFonts w:ascii="Times New Roman" w:hAnsi="Times New Roman" w:cs="Times New Roman"/>
+          <w:sz w:val="24"/>
+          <w:szCs w:val="24"/>
+        </w:rPr>
+        <w:t>[13]Xin, Reynold S., et al. "Graphx: A resilient distributed graph system on spark." First International Workshop on Graph Data Management Experiences and Systems. ACM, 2013.</w:t>
+      </w:r>
+    </w:p>
+    <w:p>
+      <w:pPr>
+        <w:rPr>
+          <w:rFonts w:ascii="Times New Roman" w:hAnsi="Times New Roman" w:cs="Times New Roman"/>
+          <w:sz w:val="24"/>
+          <w:szCs w:val="24"/>
+        </w:rPr>
+      </w:pPr>
+      <w:r>
+        <w:rPr>
+          <w:rFonts w:ascii="Times New Roman" w:hAnsi="Times New Roman" w:cs="Times New Roman"/>
+          <w:sz w:val="24"/>
+          <w:szCs w:val="24"/>
+        </w:rPr>
+        <w:t>[14]Malak, Michael, and Robin East. Spark GraphX in action. Manning Publications Co., 2016.</w:t>
+      </w:r>
+    </w:p>
+    <w:p>
+      <w:pPr>
+        <w:rPr>
+          <w:rFonts w:ascii="Times New Roman" w:hAnsi="Times New Roman" w:cs="Times New Roman"/>
+          <w:sz w:val="24"/>
+          <w:szCs w:val="24"/>
+        </w:rPr>
+      </w:pPr>
+      <w:r>
+        <w:rPr>
+          <w:rFonts w:ascii="Times New Roman" w:hAnsi="Times New Roman" w:cs="Times New Roman"/>
+          <w:sz w:val="24"/>
+          <w:szCs w:val="24"/>
+        </w:rPr>
+        <w:t>[15]Malewicz, Grzegorz, et al. "Pregel: a system for large-scale graph processing." Proceedings of the 2010 ACM SIGMOD International Conference on Management of data. ACM, 2010.</w:t>
+      </w:r>
+    </w:p>
+    <w:p>
+      <w:pPr>
+        <w:rPr>
+          <w:rFonts w:ascii="Times New Roman" w:hAnsi="Times New Roman" w:cs="Times New Roman"/>
+          <w:sz w:val="24"/>
+          <w:szCs w:val="24"/>
+        </w:rPr>
+      </w:pPr>
+      <w:r>
+        <w:rPr>
+          <w:rFonts w:ascii="Times New Roman" w:hAnsi="Times New Roman" w:cs="Times New Roman"/>
+          <w:sz w:val="24"/>
+          <w:szCs w:val="24"/>
+        </w:rPr>
+        <w:t>[16]Chen, Rong, et al. "Powerlyra: Differentiated graph computation and partitioning on skewed graphs." Proceedings of the Tenth European Conference on Computer Systems. ACM, 2015.</w:t>
+      </w:r>
+    </w:p>
+    <w:p>
+      <w:pPr>
+        <w:rPr>
+          <w:rFonts w:ascii="Times New Roman" w:hAnsi="Times New Roman" w:cs="Times New Roman"/>
+          <w:sz w:val="24"/>
+          <w:szCs w:val="24"/>
+        </w:rPr>
+      </w:pPr>
+      <w:r>
+        <w:rPr>
+          <w:rFonts w:ascii="Times New Roman" w:hAnsi="Times New Roman" w:cs="Times New Roman"/>
+          <w:sz w:val="24"/>
+          <w:szCs w:val="24"/>
+        </w:rPr>
+        <w:lastRenderedPageBreak/>
+        <w:t>[17]Spielmat, Daniel A., and Shang-Hua Teng. "Spectral partitioning works: Planar graphs and finite element meshes." Foundations of Computer Science, 1996. Proceedings., 37th Annual Symposium on. IEEE, 1996.</w:t>
+      </w:r>
+    </w:p>
+    <w:p>
+      <w:pPr>
+        <w:rPr>
+          <w:rFonts w:ascii="Times New Roman" w:hAnsi="Times New Roman" w:cs="Times New Roman"/>
+          <w:sz w:val="24"/>
+          <w:szCs w:val="24"/>
+        </w:rPr>
+      </w:pPr>
+      <w:r>
+        <w:rPr>
+          <w:rFonts w:ascii="Times New Roman" w:hAnsi="Times New Roman" w:cs="Times New Roman"/>
+          <w:sz w:val="24"/>
+          <w:szCs w:val="24"/>
+        </w:rPr>
+        <w:t>[18]Abello, James, Frank Van Ham, and Neeraj Krishnan. "Ask-graphview: A large scale graph visualization system." IEEE transactions on visualization and computer graphics 12.5 (2006): 669-676.</w:t>
+      </w:r>
+    </w:p>
+    <w:p>
+      <w:pPr>
+        <w:rPr>
+          <w:rFonts w:ascii="Times New Roman" w:hAnsi="Times New Roman" w:cs="Times New Roman"/>
+          <w:sz w:val="24"/>
+          <w:szCs w:val="24"/>
+        </w:rPr>
+      </w:pPr>
+      <w:r>
+        <w:rPr>
+          <w:rFonts w:ascii="Times New Roman" w:hAnsi="Times New Roman" w:cs="Times New Roman"/>
+          <w:sz w:val="24"/>
+          <w:szCs w:val="24"/>
+        </w:rPr>
+        <w:t>[19]Dean, Jeffrey, and Sanjay Ghemawat. "MapReduce: simplified data processing on large clusters." Communications of the ACM 51.1 (2008): 107-113.</w:t>
+      </w:r>
+    </w:p>
+    <w:p>
+      <w:pPr>
+        <w:rPr>
+          <w:rFonts w:ascii="Times New Roman" w:hAnsi="Times New Roman" w:cs="Times New Roman"/>
+          <w:sz w:val="24"/>
+          <w:szCs w:val="24"/>
+        </w:rPr>
+      </w:pPr>
+      <w:r>
+        <w:rPr>
+          <w:rFonts w:ascii="Times New Roman" w:hAnsi="Times New Roman" w:cs="Times New Roman"/>
+          <w:sz w:val="24"/>
+          <w:szCs w:val="24"/>
+        </w:rPr>
+        <w:t>[20]Meissner, Andreas, et al. "Integrated mobile operations support for the construction industry: the COSMOS solution." Proceedings of of the 5th World Multi-Conference on Systemics, Cybernetics and Informatics, SCI. 2001.</w:t>
+      </w:r>
+    </w:p>
+    <w:p>
+      <w:pPr>
+        <w:rPr>
+          <w:rFonts w:ascii="Times New Roman" w:hAnsi="Times New Roman" w:cs="Times New Roman"/>
+          <w:sz w:val="24"/>
+          <w:szCs w:val="24"/>
+        </w:rPr>
+      </w:pPr>
+      <w:r>
+        <w:rPr>
+          <w:rFonts w:ascii="Times New Roman" w:hAnsi="Times New Roman" w:cs="Times New Roman"/>
+          <w:sz w:val="24"/>
+          <w:szCs w:val="24"/>
+        </w:rPr>
+        <w:t>[21]Shvachko, Konstantin, et al. "The hadoop distributed file system." Mass storage systems and technologies (MSST), 2010 IEEE 26th symposium on. IEEE, 2010.</w:t>
+      </w:r>
+    </w:p>
+    <w:p>
+      <w:pPr>
+        <w:rPr>
+          <w:rFonts w:ascii="Times New Roman" w:hAnsi="Times New Roman" w:cs="Times New Roman"/>
+          <w:sz w:val="24"/>
+          <w:szCs w:val="24"/>
+        </w:rPr>
+      </w:pPr>
+      <w:r>
+        <w:rPr>
+          <w:rFonts w:ascii="Times New Roman" w:hAnsi="Times New Roman" w:cs="Times New Roman"/>
+          <w:sz w:val="24"/>
+          <w:szCs w:val="24"/>
+        </w:rPr>
+        <w:t>[22]Zaharia, Matei, et al. "Apache Spark: A unified engine for big data processing." Communications of the ACM 59.11 (2016): 56-65.</w:t>
+      </w:r>
+    </w:p>
+    <w:p>
+      <w:pPr>
+        <w:rPr>
+          <w:rFonts w:ascii="Times New Roman" w:hAnsi="Times New Roman" w:cs="Times New Roman"/>
+          <w:sz w:val="24"/>
+          <w:szCs w:val="24"/>
+        </w:rPr>
+      </w:pPr>
+      <w:r>
+        <w:rPr>
+          <w:rFonts w:ascii="Times New Roman" w:hAnsi="Times New Roman" w:cs="Times New Roman"/>
+          <w:sz w:val="24"/>
+          <w:szCs w:val="24"/>
+        </w:rPr>
+        <w:t>[23]Justin Teller.Beringei: A high-performance time series storage engine.https://code.facebook.com/posts/952820474848503/beringei-a-high-performance-time-series-storage-engine.2017-02-03.</w:t>
+      </w:r>
+    </w:p>
+    <w:p>
+      <w:pPr>
+        <w:rPr>
+          <w:rFonts w:ascii="Times New Roman" w:hAnsi="Times New Roman" w:cs="Times New Roman"/>
+          <w:sz w:val="24"/>
+          <w:szCs w:val="24"/>
+        </w:rPr>
+      </w:pPr>
+      <w:r>
+        <w:rPr>
+          <w:rFonts w:ascii="Times New Roman" w:hAnsi="Times New Roman" w:cs="Times New Roman"/>
+          <w:sz w:val="24"/>
+          <w:szCs w:val="24"/>
+        </w:rPr>
+        <w:t>[24]Cheng, Raymond, et al. "Kineograph: taking the pulse of a fast-changing and connected world." Proceedings of the 7th ACM european conference on Computer Systems. ACM, 2012.</w:t>
+      </w:r>
+    </w:p>
+    <w:p>
+      <w:pPr>
+        <w:rPr>
+          <w:rFonts w:ascii="Times New Roman" w:hAnsi="Times New Roman" w:cs="Times New Roman"/>
+          <w:sz w:val="24"/>
+          <w:szCs w:val="24"/>
+        </w:rPr>
+      </w:pPr>
+      <w:r>
+        <w:rPr>
+          <w:rFonts w:ascii="Times New Roman" w:hAnsi="Times New Roman" w:cs="Times New Roman" w:hint="eastAsia"/>
+          <w:sz w:val="24"/>
+          <w:szCs w:val="24"/>
+        </w:rPr>
+        <w:t>[25]</w:t>
+      </w:r>
+      <w:r>
+        <w:rPr>
+          <w:rFonts w:ascii="Times New Roman" w:hAnsi="Times New Roman" w:cs="Times New Roman" w:hint="eastAsia"/>
+          <w:sz w:val="24"/>
+          <w:szCs w:val="24"/>
+        </w:rPr>
+        <w:t>苗又山</w:t>
+      </w:r>
+      <w:r>
+        <w:rPr>
+          <w:rFonts w:ascii="Times New Roman" w:hAnsi="Times New Roman" w:cs="Times New Roman" w:hint="eastAsia"/>
+          <w:sz w:val="24"/>
+          <w:szCs w:val="24"/>
+        </w:rPr>
+        <w:t xml:space="preserve">. </w:t>
+      </w:r>
+      <w:r>
+        <w:rPr>
+          <w:rFonts w:ascii="Times New Roman" w:hAnsi="Times New Roman" w:cs="Times New Roman" w:hint="eastAsia"/>
+          <w:sz w:val="24"/>
+          <w:szCs w:val="24"/>
+        </w:rPr>
+        <w:t>大规模动态演化图的存储与分析系统研究</w:t>
+      </w:r>
+      <w:r>
+        <w:rPr>
+          <w:rFonts w:ascii="Times New Roman" w:hAnsi="Times New Roman" w:cs="Times New Roman" w:hint="eastAsia"/>
+          <w:sz w:val="24"/>
+          <w:szCs w:val="24"/>
+        </w:rPr>
+        <w:t xml:space="preserve">. Diss. </w:t>
+      </w:r>
+      <w:r>
+        <w:rPr>
+          <w:rFonts w:ascii="Times New Roman" w:hAnsi="Times New Roman" w:cs="Times New Roman" w:hint="eastAsia"/>
+          <w:sz w:val="24"/>
+          <w:szCs w:val="24"/>
+        </w:rPr>
+        <w:t>中国科学技术大学</w:t>
+      </w:r>
+      <w:r>
+        <w:rPr>
+          <w:rFonts w:ascii="Times New Roman" w:hAnsi="Times New Roman" w:cs="Times New Roman" w:hint="eastAsia"/>
+          <w:sz w:val="24"/>
+          <w:szCs w:val="24"/>
+        </w:rPr>
+        <w:t>, 2015.</w:t>
+      </w:r>
+    </w:p>
+    <w:p>
+      <w:pPr>
+        <w:rPr>
+          <w:rFonts w:ascii="Times New Roman" w:hAnsi="Times New Roman" w:cs="Times New Roman"/>
+          <w:sz w:val="24"/>
+          <w:szCs w:val="24"/>
+        </w:rPr>
+      </w:pPr>
+      <w:r>
+        <w:rPr>
+          <w:rFonts w:ascii="Times New Roman" w:hAnsi="Times New Roman" w:cs="Times New Roman" w:hint="eastAsia"/>
+          <w:sz w:val="24"/>
+          <w:szCs w:val="24"/>
+        </w:rPr>
+        <w:t>[26]</w:t>
+      </w:r>
+      <w:r>
+        <w:rPr>
+          <w:rFonts w:ascii="Times New Roman" w:hAnsi="Times New Roman" w:cs="Times New Roman" w:hint="eastAsia"/>
+          <w:sz w:val="24"/>
+          <w:szCs w:val="24"/>
+        </w:rPr>
+        <w:t>景年强</w:t>
+      </w:r>
+      <w:r>
+        <w:rPr>
+          <w:rFonts w:ascii="Times New Roman" w:hAnsi="Times New Roman" w:cs="Times New Roman" w:hint="eastAsia"/>
+          <w:sz w:val="24"/>
+          <w:szCs w:val="24"/>
+        </w:rPr>
+        <w:t xml:space="preserve">, et al. "SpecGraph: </w:t>
+      </w:r>
+      <w:r>
+        <w:rPr>
+          <w:rFonts w:ascii="Times New Roman" w:hAnsi="Times New Roman" w:cs="Times New Roman" w:hint="eastAsia"/>
+          <w:sz w:val="24"/>
+          <w:szCs w:val="24"/>
+        </w:rPr>
+        <w:t>基于并发更新的分布式实时图计算模型</w:t>
+      </w:r>
+      <w:r>
+        <w:rPr>
+          <w:rFonts w:ascii="Times New Roman" w:hAnsi="Times New Roman" w:cs="Times New Roman" w:hint="eastAsia"/>
+          <w:sz w:val="24"/>
+          <w:szCs w:val="24"/>
+        </w:rPr>
+        <w:t xml:space="preserve">." </w:t>
+      </w:r>
+      <w:r>
+        <w:rPr>
+          <w:rFonts w:ascii="Times New Roman" w:hAnsi="Times New Roman" w:cs="Times New Roman" w:hint="eastAsia"/>
+          <w:sz w:val="24"/>
+          <w:szCs w:val="24"/>
+        </w:rPr>
+        <w:t>计算机研究与发展</w:t>
+      </w:r>
+      <w:r>
+        <w:rPr>
+          <w:rFonts w:ascii="Times New Roman" w:hAnsi="Times New Roman" w:cs="Times New Roman" w:hint="eastAsia"/>
+          <w:sz w:val="24"/>
+          <w:szCs w:val="24"/>
+        </w:rPr>
+        <w:t xml:space="preserve"> S1 (2014): 155-160.</w:t>
+      </w:r>
+    </w:p>
+    <w:p>
+      <w:pPr>
+        <w:rPr>
+          <w:rFonts w:ascii="Times New Roman" w:hAnsi="Times New Roman" w:cs="Times New Roman"/>
+          <w:sz w:val="24"/>
+          <w:szCs w:val="24"/>
+        </w:rPr>
+      </w:pPr>
+      <w:r>
+        <w:rPr>
+          <w:rFonts w:ascii="Times New Roman" w:hAnsi="Times New Roman" w:cs="Times New Roman"/>
+          <w:sz w:val="24"/>
+          <w:szCs w:val="24"/>
+        </w:rPr>
+        <w:t>[27]Rother, Carsten, Vladimir Kolmogorov, and Andrew Blake. "Grabcut: Interactive foreground extraction using iterated graph cuts." ACM transactions on graphics (TOG). Vol. 23. No. 3. ACM, 2004.</w:t>
+      </w:r>
+    </w:p>
+    <w:p>
+      <w:pPr>
+        <w:rPr>
+          <w:rFonts w:ascii="Times New Roman" w:hAnsi="Times New Roman" w:cs="Times New Roman"/>
+          <w:sz w:val="24"/>
+          <w:szCs w:val="24"/>
+        </w:rPr>
+      </w:pPr>
+      <w:r>
+        <w:rPr>
+          <w:rFonts w:ascii="Times New Roman" w:hAnsi="Times New Roman" w:cs="Times New Roman"/>
+          <w:sz w:val="24"/>
+          <w:szCs w:val="24"/>
+        </w:rPr>
+        <w:t>[28]Lee, Kisung, and Ling Liu. "Scaling queries over big RDF graphs with semantic hash partitioning." Proceedings of the VLDB Endowment 6.14 (2013): 1894-1905.</w:t>
+      </w:r>
+    </w:p>
+    <w:p>
+      <w:pPr>
+        <w:rPr>
+          <w:rFonts w:ascii="Times New Roman" w:hAnsi="Times New Roman" w:cs="Times New Roman"/>
+          <w:sz w:val="24"/>
+          <w:szCs w:val="24"/>
+        </w:rPr>
+      </w:pPr>
+      <w:r>
+        <w:rPr>
+          <w:rFonts w:ascii="Times New Roman" w:hAnsi="Times New Roman" w:cs="Times New Roman"/>
+          <w:sz w:val="24"/>
+          <w:szCs w:val="24"/>
+        </w:rPr>
+        <w:t>[29]Dhillon, Inderjit S., Yuqiang Guan, and Brian Kulis. "Weighted graph cuts without eigenvectors a multilevel approach." IEEE transactions on pattern analysis and machine intelligence 29.11 (2007).</w:t>
+      </w:r>
+    </w:p>
+    <w:p>
+      <w:pPr>
+        <w:rPr>
+          <w:rFonts w:ascii="Times New Roman" w:hAnsi="Times New Roman" w:cs="Times New Roman"/>
+          <w:sz w:val="24"/>
+          <w:szCs w:val="24"/>
+        </w:rPr>
+      </w:pPr>
+      <w:r>
+        <w:rPr>
+          <w:rFonts w:ascii="Times New Roman" w:hAnsi="Times New Roman" w:cs="Times New Roman"/>
+          <w:sz w:val="24"/>
+          <w:szCs w:val="24"/>
+        </w:rPr>
+        <w:t>[30]Vu, Nhat, and B. S. Manjunath. "Shape prior segmentation of multiple objects with graph cuts." Computer Vision and Pattern Recognition, 2008. CVPR 2008. IEEE Conference on. IEEE, 2008.</w:t>
+      </w:r>
+    </w:p>
+    <w:p>
+      <w:pPr>
+        <w:rPr>
+          <w:rFonts w:ascii="Times New Roman" w:hAnsi="Times New Roman" w:cs="Times New Roman"/>
+          <w:sz w:val="24"/>
+          <w:szCs w:val="24"/>
+        </w:rPr>
+      </w:pPr>
+      <w:r>
+        <w:rPr>
+          <w:rFonts w:ascii="Times New Roman" w:hAnsi="Times New Roman" w:cs="Times New Roman"/>
+          <w:sz w:val="24"/>
+          <w:szCs w:val="24"/>
+        </w:rPr>
+        <w:t>[31]Kernighan, Brian W., and Shen Lin. "An efficient heuristic procedure for partitioning graphs." The Bell system technical journal 49.2 (1970): 291-307.</w:t>
+      </w:r>
+    </w:p>
+    <w:p>
+      <w:pPr>
+        <w:rPr>
+          <w:rFonts w:ascii="Times New Roman" w:hAnsi="Times New Roman" w:cs="Times New Roman"/>
+          <w:sz w:val="24"/>
+          <w:szCs w:val="24"/>
+        </w:rPr>
+      </w:pPr>
+      <w:r>
+        <w:rPr>
+          <w:rFonts w:ascii="Times New Roman" w:hAnsi="Times New Roman" w:cs="Times New Roman"/>
+          <w:sz w:val="24"/>
+          <w:szCs w:val="24"/>
+        </w:rPr>
+        <w:t>[32]Karypis, George, and Vipin Kumar. "METIS--unstructured graph partitioning and sparse matrix ordering system, version 2.0." (1995).</w:t>
+      </w:r>
+    </w:p>
+    <w:p>
+      <w:pPr>
+        <w:rPr>
+          <w:rFonts w:ascii="Times New Roman" w:hAnsi="Times New Roman" w:cs="Times New Roman"/>
+          <w:sz w:val="24"/>
+          <w:szCs w:val="24"/>
+        </w:rPr>
+      </w:pPr>
+      <w:r>
+        <w:rPr>
+          <w:rFonts w:ascii="Times New Roman" w:hAnsi="Times New Roman" w:cs="Times New Roman"/>
+          <w:sz w:val="24"/>
+          <w:szCs w:val="24"/>
+        </w:rPr>
+        <w:t>[33]Cheng, Jiefeng, et al. "VENUS: Vertex-centric streamlined graph computation on a single PC." Data Engineering (ICDE), 2015 IEEE 31st International Conference on. IEEE, 2015.</w:t>
+      </w:r>
+    </w:p>
+    <w:p>
+      <w:pPr>
+        <w:rPr>
+          <w:rFonts w:ascii="Times New Roman" w:hAnsi="Times New Roman" w:cs="Times New Roman"/>
+          <w:sz w:val="24"/>
+          <w:szCs w:val="24"/>
+        </w:rPr>
+      </w:pPr>
+      <w:r>
+        <w:rPr>
+          <w:rFonts w:ascii="Times New Roman" w:hAnsi="Times New Roman" w:cs="Times New Roman"/>
+          <w:sz w:val="24"/>
+          <w:szCs w:val="24"/>
+        </w:rPr>
+        <w:t xml:space="preserve">[34]Kyrola, Aapo, Guy E. Blelloch, and Carlos Guestrin. "Graphchi: Large-scale </w:t>
+      </w:r>
+      <w:r>
+        <w:rPr>
+          <w:rFonts w:ascii="Times New Roman" w:hAnsi="Times New Roman" w:cs="Times New Roman"/>
+          <w:sz w:val="24"/>
+          <w:szCs w:val="24"/>
+        </w:rPr>
+        <w:lastRenderedPageBreak/>
+        <w:t>graph computation on just a pc." USENIX, 2012.</w:t>
+      </w:r>
+    </w:p>
+    <w:p>
+      <w:pPr>
+        <w:rPr>
+          <w:rFonts w:ascii="Times New Roman" w:hAnsi="Times New Roman" w:cs="Times New Roman"/>
+          <w:sz w:val="24"/>
+          <w:szCs w:val="24"/>
+        </w:rPr>
+      </w:pPr>
+      <w:r>
+        <w:rPr>
+          <w:rFonts w:ascii="Times New Roman" w:hAnsi="Times New Roman" w:cs="Times New Roman"/>
+          <w:sz w:val="24"/>
+          <w:szCs w:val="24"/>
+        </w:rPr>
+        <w:t>[35]Valiant, Leslie G. "A bridging model for parallel computation." Communications of the ACM 33.8 (1990): 103-111.</w:t>
+      </w:r>
+    </w:p>
+    <w:p>
+      <w:pPr>
+        <w:rPr>
+          <w:rFonts w:ascii="Times New Roman" w:hAnsi="Times New Roman" w:cs="Times New Roman"/>
+          <w:sz w:val="24"/>
+          <w:szCs w:val="24"/>
+        </w:rPr>
+      </w:pPr>
+      <w:r>
+        <w:rPr>
+          <w:rFonts w:ascii="Times New Roman" w:hAnsi="Times New Roman" w:cs="Times New Roman"/>
+          <w:sz w:val="24"/>
+          <w:szCs w:val="24"/>
+        </w:rPr>
+        <w:t>[36]Chang, Fay, et al. "Bigtable: A distributed storage system for structured data." ACM Transactions on Computer Systems (TOCS) 26.2 (2008): 4.</w:t>
+      </w:r>
+    </w:p>
+    <w:p>
+      <w:pPr>
+        <w:rPr>
+          <w:rFonts w:ascii="Times New Roman" w:hAnsi="Times New Roman" w:cs="Times New Roman"/>
+          <w:sz w:val="24"/>
+          <w:szCs w:val="24"/>
+        </w:rPr>
+      </w:pPr>
+      <w:r>
+        <w:rPr>
+          <w:rFonts w:ascii="Times New Roman" w:hAnsi="Times New Roman" w:cs="Times New Roman"/>
+          <w:sz w:val="24"/>
+          <w:szCs w:val="24"/>
+        </w:rPr>
+        <w:t>[37]Beckett, S. "InfluxDB-archive/rollup/precision tuning feature, 2015." URL: https://github. com/influxdb/influxdb 1884: 38.</w:t>
+      </w:r>
+    </w:p>
+    <w:p>
+      <w:pPr>
+        <w:rPr>
+          <w:rFonts w:ascii="Times New Roman" w:hAnsi="Times New Roman" w:cs="Times New Roman"/>
+          <w:sz w:val="24"/>
+          <w:szCs w:val="24"/>
+        </w:rPr>
+      </w:pPr>
+      <w:r>
+        <w:rPr>
+          <w:rFonts w:ascii="Times New Roman" w:hAnsi="Times New Roman" w:cs="Times New Roman"/>
+          <w:sz w:val="24"/>
+          <w:szCs w:val="24"/>
+        </w:rPr>
+        <w:t>[38]TC Group. "Cacti: The complete rrdtool-based graphing solution." (2009).</w:t>
+      </w:r>
+    </w:p>
+    <w:p>
+      <w:pPr>
+        <w:rPr>
+          <w:rFonts w:ascii="Times New Roman" w:hAnsi="Times New Roman" w:cs="Times New Roman"/>
+          <w:sz w:val="24"/>
+          <w:szCs w:val="24"/>
+        </w:rPr>
+      </w:pPr>
+      <w:r>
+        <w:rPr>
+          <w:rFonts w:ascii="Times New Roman" w:hAnsi="Times New Roman" w:cs="Times New Roman"/>
+          <w:sz w:val="24"/>
+          <w:szCs w:val="24"/>
+        </w:rPr>
+        <w:t>[39]Wallace, Philip Richard. "The band theory of graphite." Physical Review 71.9 (1947): 622.</w:t>
+      </w:r>
+    </w:p>
+    <w:p>
+      <w:pPr>
+        <w:rPr>
+          <w:rFonts w:ascii="Times New Roman" w:hAnsi="Times New Roman" w:cs="Times New Roman"/>
+          <w:sz w:val="24"/>
+          <w:szCs w:val="24"/>
+        </w:rPr>
+      </w:pPr>
+      <w:r>
+        <w:rPr>
+          <w:rFonts w:ascii="Times New Roman" w:hAnsi="Times New Roman" w:cs="Times New Roman"/>
+          <w:sz w:val="24"/>
+          <w:szCs w:val="24"/>
+        </w:rPr>
+        <w:t>[40]Tuinstra, F., and J. Lo Koenig. "Raman spectrum of graphite." The Journal of Chemical Physics 53.3 (1970): 1126-1130.</w:t>
+      </w:r>
+    </w:p>
+    <w:p>
+      <w:pPr>
+        <w:rPr>
+          <w:rFonts w:ascii="Times New Roman" w:hAnsi="Times New Roman" w:cs="Times New Roman"/>
+          <w:sz w:val="24"/>
+          <w:szCs w:val="24"/>
+        </w:rPr>
+      </w:pPr>
+      <w:r>
+        <w:rPr>
+          <w:rFonts w:ascii="Times New Roman" w:hAnsi="Times New Roman" w:cs="Times New Roman"/>
+          <w:sz w:val="24"/>
+          <w:szCs w:val="24"/>
+        </w:rPr>
+        <w:t>[41]Stankovich, Sasha, et al. "Synthesis of graphene-based nanosheets via chemical reduction of exfoliated graphite oxide." carbon 45.7 (2007): 1558-1565.</w:t>
+      </w:r>
+    </w:p>
+    <w:p>
+      <w:pPr>
+        <w:rPr>
+          <w:rFonts w:ascii="Times New Roman" w:hAnsi="Times New Roman" w:cs="Times New Roman"/>
+          <w:sz w:val="24"/>
+          <w:szCs w:val="24"/>
+        </w:rPr>
+      </w:pPr>
+      <w:r>
+        <w:rPr>
+          <w:rFonts w:ascii="Times New Roman" w:hAnsi="Times New Roman" w:cs="Times New Roman"/>
+          <w:sz w:val="24"/>
+          <w:szCs w:val="24"/>
+        </w:rPr>
+        <w:t>[42]Agrawal, Bikash. Analysis of large time-series data in OpenTSDB. MS thesis. University of Stavanger, Norway, 2013.</w:t>
+      </w:r>
+    </w:p>
+    <w:p>
+      <w:pPr>
+        <w:rPr>
+          <w:rFonts w:ascii="Times New Roman" w:hAnsi="Times New Roman" w:cs="Times New Roman"/>
+          <w:sz w:val="24"/>
+          <w:szCs w:val="24"/>
+        </w:rPr>
+      </w:pPr>
+      <w:r>
+        <w:rPr>
+          <w:rFonts w:ascii="Times New Roman" w:hAnsi="Times New Roman" w:cs="Times New Roman"/>
+          <w:sz w:val="24"/>
+          <w:szCs w:val="24"/>
+        </w:rPr>
+        <w:t>[43]Faraj, Ihsan, et al. "An industry foundation classes Web-based collaborative construction computer environment: WISPER." Automation in construction 10.1 (2000): 79-99.</w:t>
+      </w:r>
+    </w:p>
+    <w:p>
+      <w:pPr>
+        <w:rPr>
+          <w:rFonts w:ascii="Times New Roman" w:hAnsi="Times New Roman" w:cs="Times New Roman"/>
+          <w:sz w:val="24"/>
+          <w:szCs w:val="24"/>
+        </w:rPr>
+      </w:pPr>
+      <w:r>
+        <w:rPr>
+          <w:rFonts w:ascii="Times New Roman" w:hAnsi="Times New Roman" w:cs="Times New Roman"/>
+          <w:sz w:val="24"/>
+          <w:szCs w:val="24"/>
+        </w:rPr>
+        <w:t>[44]Zaharia, Matei, et al. "Resilient distributed datasets: A fault-tolerant abstraction for in-memory cluster computing." Proceedings of the 9th USENIX conference on Networked Systems Design and Implementation. USENIX Association, 2012.</w:t>
+      </w:r>
+    </w:p>
+    <w:p>
+      <w:pPr>
+        <w:rPr>
+          <w:rFonts w:ascii="Times New Roman" w:hAnsi="Times New Roman" w:cs="Times New Roman"/>
+          <w:sz w:val="24"/>
+          <w:szCs w:val="24"/>
+        </w:rPr>
+      </w:pPr>
+      <w:r>
+        <w:rPr>
+          <w:rFonts w:ascii="Times New Roman" w:hAnsi="Times New Roman" w:cs="Times New Roman"/>
+          <w:sz w:val="24"/>
+          <w:szCs w:val="24"/>
+        </w:rPr>
+        <w:t>[45]Page, Lawrence, et al. The PageRank citation ranking: Bringing order to the web. Stanford InfoLab, 1999.</w:t>
+      </w:r>
+    </w:p>
+    <w:p>
+      <w:pPr>
+        <w:rPr>
+          <w:rFonts w:ascii="Times New Roman" w:hAnsi="Times New Roman" w:cs="Times New Roman"/>
+          <w:sz w:val="24"/>
+          <w:szCs w:val="24"/>
+        </w:rPr>
+      </w:pPr>
+      <w:r>
+        <w:rPr>
+          <w:rFonts w:ascii="Times New Roman" w:hAnsi="Times New Roman" w:cs="Times New Roman"/>
+          <w:sz w:val="24"/>
+          <w:szCs w:val="24"/>
+        </w:rPr>
+        <w:t>[46]Gyöngyi, Zoltán, Hector Garcia-Molina, and Jan Pedersen. "Combating web spam with trustrank." Proceedings of the Thirtieth international conference on Very large data bases-Volume 30. VLDB Endowment, 2004.</w:t>
+      </w:r>
+    </w:p>
+    <w:p>
+      <w:pPr>
+        <w:rPr>
+          <w:rFonts w:ascii="Times New Roman" w:hAnsi="Times New Roman" w:cs="Times New Roman"/>
+          <w:sz w:val="24"/>
+          <w:szCs w:val="24"/>
+        </w:rPr>
+      </w:pPr>
+      <w:r>
+        <w:rPr>
+          <w:rFonts w:ascii="Times New Roman" w:hAnsi="Times New Roman" w:cs="Times New Roman"/>
+          <w:sz w:val="24"/>
+          <w:szCs w:val="24"/>
+        </w:rPr>
+        <w:t>[47] Das Sarma, Atish, et al. "A sketch-based distance oracle for web-scale graphs." Proceedings of the third ACM international conference on Web search and data mining. ACM, 2010.</w:t>
+      </w:r>
+    </w:p>
+    <w:p>
+      <w:pPr>
+        <w:rPr>
+          <w:rFonts w:ascii="Times New Roman" w:hAnsi="Times New Roman" w:cs="Times New Roman"/>
+          <w:sz w:val="24"/>
+          <w:szCs w:val="24"/>
+        </w:rPr>
+      </w:pPr>
+      <w:r>
+        <w:rPr>
+          <w:rFonts w:ascii="Times New Roman" w:hAnsi="Times New Roman" w:cs="Times New Roman"/>
+          <w:sz w:val="24"/>
+          <w:szCs w:val="24"/>
+        </w:rPr>
+        <w:t>[48]Stanford Large Network Dataset Collection. http://snap.stanford.edu/data/index.h</w:t>
+      </w:r>
+      <w:r>
+        <w:rPr>
+          <w:rFonts w:ascii="Times New Roman" w:hAnsi="Times New Roman" w:cs="Times New Roman"/>
+          <w:sz w:val="24"/>
+          <w:szCs w:val="24"/>
+        </w:rPr>
+        <w:t xml:space="preserve"> </w:t>
+      </w:r>
+      <w:r>
+        <w:rPr>
+          <w:rFonts w:ascii="Times New Roman" w:hAnsi="Times New Roman" w:cs="Times New Roman"/>
+          <w:sz w:val="24"/>
+          <w:szCs w:val="24"/>
+        </w:rPr>
+        <w:t>tml</w:t>
+      </w:r>
+      <w:r>
+        <w:rPr>
+          <w:rFonts w:ascii="Times New Roman" w:hAnsi="Times New Roman" w:cs="Times New Roman"/>
+          <w:sz w:val="24"/>
+          <w:szCs w:val="24"/>
+        </w:rPr>
+        <w:t>.</w:t>
+      </w:r>
+    </w:p>
+    <w:bookmarkEnd w:id="55"/>
+    <w:p/>
+    <w:p>
+      <w:pPr>
+        <w:pStyle w:val="a"/>
+        <w:numPr>
+          <w:ilvl w:val="0"/>
+          <w:numId w:val="0"/>
+        </w:numPr>
+        <w:spacing w:after="624"/>
+      </w:pPr>
+      <w:bookmarkStart w:id="56" w:name="_Toc503953391"/>
       <w:r>
         <w:rPr>
           <w:rFonts w:hint="eastAsia"/>
@@ -43172,7 +43551,7 @@
       <w:r>
         <w:t>成果</w:t>
       </w:r>
-      <w:bookmarkEnd w:id="54"/>
+      <w:bookmarkEnd w:id="56"/>
     </w:p>
     <w:p>
       <w:pPr>
@@ -43526,7 +43905,7 @@
             <w:noProof/>
             <w:lang w:val="zh-CN"/>
           </w:rPr>
-          <w:t>51</w:t>
+          <w:t>27</w:t>
         </w:r>
         <w:r>
           <w:fldChar w:fldCharType="end"/>
@@ -43646,7 +44025,7 @@
         <w:rFonts w:hint="eastAsia"/>
         <w:noProof/>
       </w:rPr>
-      <w:t>总结与展望</w:t>
+      <w:t>动态图存储系统的研究与实现</w:t>
     </w:r>
     <w:r>
       <w:fldChar w:fldCharType="end"/>
@@ -47496,7 +47875,7 @@
 </file>
 
 <file path=customXml/itemProps1.xml><?xml version="1.0" encoding="utf-8"?>
-<ds:datastoreItem xmlns:ds="http://schemas.openxmlformats.org/officeDocument/2006/customXml" ds:itemID="{33951F9C-CF29-4F4E-9829-DFB9330D96C0}">
+<ds:datastoreItem xmlns:ds="http://schemas.openxmlformats.org/officeDocument/2006/customXml" ds:itemID="{FEAB1AE4-AA3E-4209-90BB-0DF5A950892E}">
   <ds:schemaRefs>
     <ds:schemaRef ds:uri="http://schemas.openxmlformats.org/officeDocument/2006/bibliography"/>
   </ds:schemaRefs>

--- a/修改后论文/赵炳_2015110859_基于分布式计算的大规模网络分析系统的研究_2018-01-10.docx
+++ b/修改后论文/赵炳_2015110859_基于分布式计算的大规模网络分析系统的研究_2018-01-10.docx
@@ -259,7 +259,29 @@
           <w:szCs w:val="32"/>
           <w:u w:val="single"/>
         </w:rPr>
-        <w:t>基于分布式计算的大规模网络分析系统的研究</w:t>
+        <w:t>基于分布式</w:t>
+      </w:r>
+      <w:r>
+        <w:rPr>
+          <w:rFonts w:hint="eastAsia"/>
+          <w:b/>
+          <w:sz w:val="36"/>
+          <w:szCs w:val="32"/>
+          <w:u w:val="single"/>
+        </w:rPr>
+        <w:t>图</w:t>
+      </w:r>
+      <w:bookmarkStart w:id="0" w:name="_GoBack"/>
+      <w:bookmarkEnd w:id="0"/>
+      <w:r>
+        <w:rPr>
+          <w:rFonts w:hint="eastAsia"/>
+          <w:b/>
+          <w:sz w:val="36"/>
+          <w:szCs w:val="32"/>
+          <w:u w:val="single"/>
+        </w:rPr>
+        <w:t>计算的大规模网络分析系统的研究</w:t>
       </w:r>
     </w:p>
     <w:p>
@@ -783,7 +805,6 @@
           <w:sz w:val="24"/>
           <w:szCs w:val="24"/>
         </w:rPr>
-        <w:lastRenderedPageBreak/>
         <w:t>独创性（或创新性）声明</w:t>
       </w:r>
     </w:p>
@@ -1071,7 +1092,27 @@
           <w:sz w:val="32"/>
           <w:szCs w:val="32"/>
         </w:rPr>
-        <w:t>分布式图计算的大规模网络分析系统</w:t>
+        <w:t>分布式</w:t>
+      </w:r>
+      <w:proofErr w:type="gramStart"/>
+      <w:r>
+        <w:rPr>
+          <w:rFonts w:ascii="黑体" w:eastAsia="黑体" w:hAnsi="黑体"/>
+          <w:b/>
+          <w:sz w:val="32"/>
+          <w:szCs w:val="32"/>
+        </w:rPr>
+        <w:t>图计算</w:t>
+      </w:r>
+      <w:proofErr w:type="gramEnd"/>
+      <w:r>
+        <w:rPr>
+          <w:rFonts w:ascii="黑体" w:eastAsia="黑体" w:hAnsi="黑体"/>
+          <w:b/>
+          <w:sz w:val="32"/>
+          <w:szCs w:val="32"/>
+        </w:rPr>
+        <w:t>的大规模网络分析系统</w:t>
       </w:r>
     </w:p>
     <w:p>
@@ -1084,7 +1125,7 @@
           <w:szCs w:val="30"/>
         </w:rPr>
       </w:pPr>
-      <w:bookmarkStart w:id="0" w:name="_Toc471905728"/>
+      <w:bookmarkStart w:id="1" w:name="_Toc471905728"/>
     </w:p>
     <w:p>
       <w:pPr>
@@ -1105,7 +1146,7 @@
         </w:rPr>
         <w:t>摘 要</w:t>
       </w:r>
-      <w:bookmarkEnd w:id="0"/>
+      <w:bookmarkEnd w:id="1"/>
     </w:p>
     <w:p>
       <w:pPr>
@@ -1488,6 +1529,7 @@
         </w:rPr>
         <w:t>：</w:t>
       </w:r>
+      <w:proofErr w:type="spellStart"/>
       <w:r>
         <w:rPr>
           <w:rFonts w:ascii="黑体" w:eastAsia="黑体" w:hAnsi="黑体" w:hint="eastAsia"/>
@@ -1497,6 +1539,7 @@
         </w:rPr>
         <w:t>TSGraph</w:t>
       </w:r>
+      <w:proofErr w:type="spellEnd"/>
       <w:r>
         <w:rPr>
           <w:rFonts w:ascii="黑体" w:eastAsia="黑体" w:hAnsi="黑体"/>
@@ -1504,7 +1547,27 @@
           <w:sz w:val="28"/>
           <w:szCs w:val="28"/>
         </w:rPr>
-        <w:t xml:space="preserve"> OpenGraph </w:t>
+        <w:t xml:space="preserve"> </w:t>
+      </w:r>
+      <w:proofErr w:type="spellStart"/>
+      <w:r>
+        <w:rPr>
+          <w:rFonts w:ascii="黑体" w:eastAsia="黑体" w:hAnsi="黑体"/>
+          <w:b/>
+          <w:sz w:val="28"/>
+          <w:szCs w:val="28"/>
+        </w:rPr>
+        <w:t>OpenGraph</w:t>
+      </w:r>
+      <w:proofErr w:type="spellEnd"/>
+      <w:r>
+        <w:rPr>
+          <w:rFonts w:ascii="黑体" w:eastAsia="黑体" w:hAnsi="黑体"/>
+          <w:b/>
+          <w:sz w:val="28"/>
+          <w:szCs w:val="28"/>
+        </w:rPr>
+        <w:t xml:space="preserve"> </w:t>
       </w:r>
       <w:r>
         <w:rPr>
@@ -1591,7 +1654,7 @@
           <w:szCs w:val="32"/>
         </w:rPr>
       </w:pPr>
-      <w:bookmarkStart w:id="1" w:name="_Toc471905730"/>
+      <w:bookmarkStart w:id="2" w:name="_Toc471905730"/>
     </w:p>
     <w:p>
       <w:pPr>
@@ -1612,7 +1675,7 @@
         </w:rPr>
         <w:t>ABSTRACT</w:t>
       </w:r>
-      <w:bookmarkEnd w:id="1"/>
+      <w:bookmarkEnd w:id="2"/>
     </w:p>
     <w:p>
       <w:pPr>
@@ -1660,54 +1723,162 @@
           <w:sz w:val="28"/>
           <w:szCs w:val="28"/>
         </w:rPr>
-        <w:t xml:space="preserve">This paper first studies the dynamic storage structure, proposes a distributed graph storage architecture TSGraph for temporal graph storage, the underlying storage model uses the BigTable model, and uses HBase as the backend storage. Through the optimization of storage </w:t>
-      </w:r>
+        <w:t xml:space="preserve">This paper first studies the dynamic storage structure, proposes a distributed graph storage architecture </w:t>
+      </w:r>
+      <w:proofErr w:type="spellStart"/>
       <w:r>
         <w:rPr>
           <w:rFonts w:ascii="Times New Roman" w:hAnsi="Times New Roman" w:cs="Times New Roman"/>
           <w:sz w:val="28"/>
           <w:szCs w:val="28"/>
         </w:rPr>
-        <w:lastRenderedPageBreak/>
-        <w:t>structure, the design of RowKey and the query index optimization, the storage architecture can quickly query a static snapshot of the dynamic graph in the time dimension to solve the problem of persistence analysis of the dynamic graph.</w:t>
-      </w:r>
-    </w:p>
-    <w:p>
-      <w:pPr>
-        <w:spacing w:line="300" w:lineRule="auto"/>
-        <w:ind w:firstLine="420"/>
+        <w:t>TSGraph</w:t>
+      </w:r>
+      <w:proofErr w:type="spellEnd"/>
+      <w:r>
         <w:rPr>
           <w:rFonts w:ascii="Times New Roman" w:hAnsi="Times New Roman" w:cs="Times New Roman"/>
           <w:sz w:val="28"/>
           <w:szCs w:val="28"/>
         </w:rPr>
-      </w:pPr>
+        <w:t xml:space="preserve"> for temporal graph storage, the underlying storage model uses the </w:t>
+      </w:r>
+      <w:proofErr w:type="spellStart"/>
       <w:r>
         <w:rPr>
           <w:rFonts w:ascii="Times New Roman" w:hAnsi="Times New Roman" w:cs="Times New Roman"/>
           <w:sz w:val="28"/>
           <w:szCs w:val="28"/>
         </w:rPr>
-        <w:t>Secondly, this paper studies the incremental graph algorithm and the total amount of correction scheme, and designs and implements the incremental graph algorithm based on Spark GraphX ​​technology. Experiments show that this algorithm can greatly improve the efficiency of graph computation under the tolerance of loss of accuracy. In the meantime, aiming at the problem that the incremental algorithm will lose the accuracy, a scheme of full correction is designed to ensure that the calculation result always falls within the tolerance range of a certain accuracy loss.</w:t>
-      </w:r>
-    </w:p>
-    <w:p>
-      <w:pPr>
-        <w:spacing w:line="300" w:lineRule="auto"/>
-        <w:ind w:firstLine="420"/>
+        <w:t>BigTable</w:t>
+      </w:r>
+      <w:proofErr w:type="spellEnd"/>
+      <w:r>
         <w:rPr>
           <w:rFonts w:ascii="Times New Roman" w:hAnsi="Times New Roman" w:cs="Times New Roman"/>
           <w:sz w:val="28"/>
           <w:szCs w:val="28"/>
         </w:rPr>
-      </w:pPr>
+        <w:t xml:space="preserve"> model, and uses </w:t>
+      </w:r>
+      <w:proofErr w:type="spellStart"/>
       <w:r>
         <w:rPr>
           <w:rFonts w:ascii="Times New Roman" w:hAnsi="Times New Roman" w:cs="Times New Roman"/>
           <w:sz w:val="28"/>
           <w:szCs w:val="28"/>
         </w:rPr>
-        <w:t>Finally, based on the dynamic storage system and incremental computing system mentioned in the paper, an integrated graph analysis platform OpenGraph is designed and implemented. The graph analysis platform includes four modules: data management loading, graph relation inquiry, incremental algorithm real-time operation and graph attribute index analysis. The analysis platform can store and analyze large-scale dynamic graphs.</w:t>
+        <w:t>HBase</w:t>
+      </w:r>
+      <w:proofErr w:type="spellEnd"/>
+      <w:r>
+        <w:rPr>
+          <w:rFonts w:ascii="Times New Roman" w:hAnsi="Times New Roman" w:cs="Times New Roman"/>
+          <w:sz w:val="28"/>
+          <w:szCs w:val="28"/>
+        </w:rPr>
+        <w:t xml:space="preserve"> as the backend storage. Through the optimization of storage </w:t>
+      </w:r>
+      <w:r>
+        <w:rPr>
+          <w:rFonts w:ascii="Times New Roman" w:hAnsi="Times New Roman" w:cs="Times New Roman"/>
+          <w:sz w:val="28"/>
+          <w:szCs w:val="28"/>
+        </w:rPr>
+        <w:lastRenderedPageBreak/>
+        <w:t xml:space="preserve">structure, the design of </w:t>
+      </w:r>
+      <w:proofErr w:type="spellStart"/>
+      <w:r>
+        <w:rPr>
+          <w:rFonts w:ascii="Times New Roman" w:hAnsi="Times New Roman" w:cs="Times New Roman"/>
+          <w:sz w:val="28"/>
+          <w:szCs w:val="28"/>
+        </w:rPr>
+        <w:t>RowKey</w:t>
+      </w:r>
+      <w:proofErr w:type="spellEnd"/>
+      <w:r>
+        <w:rPr>
+          <w:rFonts w:ascii="Times New Roman" w:hAnsi="Times New Roman" w:cs="Times New Roman"/>
+          <w:sz w:val="28"/>
+          <w:szCs w:val="28"/>
+        </w:rPr>
+        <w:t xml:space="preserve"> and the query index optimization, the storage architecture can quickly query a static snapshot of the dynamic graph in the time dimension to solve the problem of persistence analysis of the dynamic graph.</w:t>
+      </w:r>
+    </w:p>
+    <w:p>
+      <w:pPr>
+        <w:spacing w:line="300" w:lineRule="auto"/>
+        <w:ind w:firstLine="420"/>
+        <w:rPr>
+          <w:rFonts w:ascii="Times New Roman" w:hAnsi="Times New Roman" w:cs="Times New Roman"/>
+          <w:sz w:val="28"/>
+          <w:szCs w:val="28"/>
+        </w:rPr>
+      </w:pPr>
+      <w:r>
+        <w:rPr>
+          <w:rFonts w:ascii="Times New Roman" w:hAnsi="Times New Roman" w:cs="Times New Roman"/>
+          <w:sz w:val="28"/>
+          <w:szCs w:val="28"/>
+        </w:rPr>
+        <w:t xml:space="preserve">Secondly, this paper studies the incremental graph algorithm and the total amount of correction scheme, and designs and implements the incremental graph algorithm based on Spark </w:t>
+      </w:r>
+      <w:proofErr w:type="spellStart"/>
+      <w:r>
+        <w:rPr>
+          <w:rFonts w:ascii="Times New Roman" w:hAnsi="Times New Roman" w:cs="Times New Roman"/>
+          <w:sz w:val="28"/>
+          <w:szCs w:val="28"/>
+        </w:rPr>
+        <w:t>GraphX</w:t>
+      </w:r>
+      <w:proofErr w:type="spellEnd"/>
+      <w:r>
+        <w:rPr>
+          <w:rFonts w:ascii="Times New Roman" w:hAnsi="Times New Roman" w:cs="Times New Roman"/>
+          <w:sz w:val="28"/>
+          <w:szCs w:val="28"/>
+        </w:rPr>
+        <w:t xml:space="preserve"> ​​technology. Experiments show that this algorithm can greatly improve the efficiency of graph computation under the tolerance of loss of accuracy. In the meantime, aiming at the problem that the incremental algorithm will lose the accuracy, a scheme of full correction is designed to ensure that the calculation result always falls within the tolerance range of a certain accuracy loss.</w:t>
+      </w:r>
+    </w:p>
+    <w:p>
+      <w:pPr>
+        <w:spacing w:line="300" w:lineRule="auto"/>
+        <w:ind w:firstLine="420"/>
+        <w:rPr>
+          <w:rFonts w:ascii="Times New Roman" w:hAnsi="Times New Roman" w:cs="Times New Roman"/>
+          <w:sz w:val="28"/>
+          <w:szCs w:val="28"/>
+        </w:rPr>
+      </w:pPr>
+      <w:r>
+        <w:rPr>
+          <w:rFonts w:ascii="Times New Roman" w:hAnsi="Times New Roman" w:cs="Times New Roman"/>
+          <w:sz w:val="28"/>
+          <w:szCs w:val="28"/>
+        </w:rPr>
+        <w:t xml:space="preserve">Finally, based on the dynamic storage system and incremental computing system mentioned in the paper, an integrated graph analysis platform </w:t>
+      </w:r>
+      <w:proofErr w:type="spellStart"/>
+      <w:r>
+        <w:rPr>
+          <w:rFonts w:ascii="Times New Roman" w:hAnsi="Times New Roman" w:cs="Times New Roman"/>
+          <w:sz w:val="28"/>
+          <w:szCs w:val="28"/>
+        </w:rPr>
+        <w:t>OpenGraph</w:t>
+      </w:r>
+      <w:proofErr w:type="spellEnd"/>
+      <w:r>
+        <w:rPr>
+          <w:rFonts w:ascii="Times New Roman" w:hAnsi="Times New Roman" w:cs="Times New Roman"/>
+          <w:sz w:val="28"/>
+          <w:szCs w:val="28"/>
+        </w:rPr>
+        <w:t xml:space="preserve"> is designed and implemented. The graph analysis platform includes four modules: data management loading, graph relation inquiry, incremental algorithm real-time operation and graph attribute index analysis. The analysis platform can store and analyze large-scale dynamic graphs.</w:t>
       </w:r>
     </w:p>
     <w:p>
@@ -1736,6 +1907,7 @@
         </w:rPr>
         <w:t xml:space="preserve"> </w:t>
       </w:r>
+      <w:proofErr w:type="spellStart"/>
       <w:r>
         <w:rPr>
           <w:rFonts w:ascii="黑体" w:eastAsia="黑体" w:hAnsi="黑体" w:hint="eastAsia"/>
@@ -1745,6 +1917,7 @@
         </w:rPr>
         <w:t>TSGraph</w:t>
       </w:r>
+      <w:proofErr w:type="spellEnd"/>
       <w:r>
         <w:rPr>
           <w:rFonts w:ascii="黑体" w:eastAsia="黑体" w:hAnsi="黑体"/>
@@ -1752,7 +1925,27 @@
           <w:sz w:val="28"/>
           <w:szCs w:val="28"/>
         </w:rPr>
-        <w:t xml:space="preserve"> OpenGraph </w:t>
+        <w:t xml:space="preserve"> </w:t>
+      </w:r>
+      <w:proofErr w:type="spellStart"/>
+      <w:r>
+        <w:rPr>
+          <w:rFonts w:ascii="黑体" w:eastAsia="黑体" w:hAnsi="黑体"/>
+          <w:b/>
+          <w:sz w:val="28"/>
+          <w:szCs w:val="28"/>
+        </w:rPr>
+        <w:t>OpenGraph</w:t>
+      </w:r>
+      <w:proofErr w:type="spellEnd"/>
+      <w:r>
+        <w:rPr>
+          <w:rFonts w:ascii="黑体" w:eastAsia="黑体" w:hAnsi="黑体"/>
+          <w:b/>
+          <w:sz w:val="28"/>
+          <w:szCs w:val="28"/>
+        </w:rPr>
+        <w:t xml:space="preserve"> </w:t>
       </w:r>
       <w:r>
         <w:rPr>
@@ -5773,11 +5966,11 @@
         <w:pStyle w:val="a"/>
         <w:spacing w:after="624"/>
       </w:pPr>
-      <w:bookmarkStart w:id="2" w:name="_Toc471906915"/>
-      <w:bookmarkStart w:id="3" w:name="_Toc471907786"/>
-      <w:bookmarkStart w:id="4" w:name="_Toc471908259"/>
-      <w:bookmarkStart w:id="5" w:name="_Toc471908359"/>
-      <w:bookmarkStart w:id="6" w:name="_Toc503953344"/>
+      <w:bookmarkStart w:id="3" w:name="_Toc471906915"/>
+      <w:bookmarkStart w:id="4" w:name="_Toc471907786"/>
+      <w:bookmarkStart w:id="5" w:name="_Toc471908259"/>
+      <w:bookmarkStart w:id="6" w:name="_Toc471908359"/>
+      <w:bookmarkStart w:id="7" w:name="_Toc503953344"/>
       <w:r>
         <w:rPr>
           <w:rFonts w:hint="eastAsia"/>
@@ -5785,17 +5978,17 @@
         <w:lastRenderedPageBreak/>
         <w:t>绪论</w:t>
       </w:r>
-      <w:bookmarkEnd w:id="2"/>
       <w:bookmarkEnd w:id="3"/>
       <w:bookmarkEnd w:id="4"/>
       <w:bookmarkEnd w:id="5"/>
       <w:bookmarkEnd w:id="6"/>
+      <w:bookmarkEnd w:id="7"/>
     </w:p>
     <w:p>
       <w:pPr>
         <w:pStyle w:val="a0"/>
       </w:pPr>
-      <w:bookmarkStart w:id="7" w:name="_Toc503953345"/>
+      <w:bookmarkStart w:id="8" w:name="_Toc503953345"/>
       <w:r>
         <w:rPr>
           <w:rFonts w:hint="eastAsia"/>
@@ -5805,7 +5998,7 @@
       <w:r>
         <w:t>背景与意义</w:t>
       </w:r>
-      <w:bookmarkEnd w:id="7"/>
+      <w:bookmarkEnd w:id="8"/>
     </w:p>
     <w:p>
       <w:pPr>
@@ -6848,21 +7041,21 @@
       <w:pPr>
         <w:pStyle w:val="a0"/>
       </w:pPr>
-      <w:bookmarkStart w:id="8" w:name="_Toc503953346"/>
+      <w:bookmarkStart w:id="9" w:name="_Toc503953346"/>
       <w:r>
         <w:t>国内外研究现状</w:t>
       </w:r>
-      <w:bookmarkEnd w:id="8"/>
+      <w:bookmarkEnd w:id="9"/>
     </w:p>
     <w:p>
       <w:pPr>
         <w:pStyle w:val="a1"/>
       </w:pPr>
-      <w:bookmarkStart w:id="9" w:name="_Toc503953347"/>
+      <w:bookmarkStart w:id="10" w:name="_Toc503953347"/>
       <w:r>
         <w:t>图存储</w:t>
       </w:r>
-      <w:bookmarkEnd w:id="9"/>
+      <w:bookmarkEnd w:id="10"/>
     </w:p>
     <w:p>
       <w:pPr>
@@ -7233,11 +7426,11 @@
       <w:pPr>
         <w:pStyle w:val="a1"/>
       </w:pPr>
-      <w:bookmarkStart w:id="10" w:name="_Toc503953348"/>
+      <w:bookmarkStart w:id="11" w:name="_Toc503953348"/>
       <w:r>
         <w:t>图计算</w:t>
       </w:r>
-      <w:bookmarkEnd w:id="10"/>
+      <w:bookmarkEnd w:id="11"/>
     </w:p>
     <w:p>
       <w:pPr>
@@ -7641,17 +7834,22 @@
       <w:pPr>
         <w:pStyle w:val="a1"/>
       </w:pPr>
-      <w:bookmarkStart w:id="11" w:name="_Toc503953349"/>
+      <w:bookmarkStart w:id="12" w:name="_Toc503953349"/>
       <w:r>
         <w:rPr>
           <w:rFonts w:hint="eastAsia"/>
         </w:rPr>
         <w:t>动态</w:t>
       </w:r>
-      <w:r>
-        <w:t>图处理系统</w:t>
-      </w:r>
-      <w:bookmarkEnd w:id="11"/>
+      <w:proofErr w:type="gramStart"/>
+      <w:r>
+        <w:t>图处理</w:t>
+      </w:r>
+      <w:proofErr w:type="gramEnd"/>
+      <w:r>
+        <w:t>系统</w:t>
+      </w:r>
+      <w:bookmarkEnd w:id="12"/>
       <w:r>
         <w:rPr>
           <w:rFonts w:hint="eastAsia"/>
@@ -8198,11 +8396,11 @@
       <w:pPr>
         <w:pStyle w:val="a0"/>
       </w:pPr>
-      <w:bookmarkStart w:id="12" w:name="_Toc503953350"/>
+      <w:bookmarkStart w:id="13" w:name="_Toc503953350"/>
       <w:r>
         <w:t>本文的研究内容</w:t>
       </w:r>
-      <w:bookmarkEnd w:id="12"/>
+      <w:bookmarkEnd w:id="13"/>
     </w:p>
     <w:p>
       <w:pPr>
@@ -9027,11 +9225,11 @@
       <w:pPr>
         <w:pStyle w:val="a0"/>
       </w:pPr>
-      <w:bookmarkStart w:id="13" w:name="_Toc503953351"/>
+      <w:bookmarkStart w:id="14" w:name="_Toc503953351"/>
       <w:r>
         <w:t>论文结构安排</w:t>
       </w:r>
-      <w:bookmarkEnd w:id="13"/>
+      <w:bookmarkEnd w:id="14"/>
     </w:p>
     <w:p>
       <w:pPr>
@@ -9759,7 +9957,7 @@
         <w:pStyle w:val="a"/>
         <w:spacing w:after="624"/>
       </w:pPr>
-      <w:bookmarkStart w:id="14" w:name="_Toc503953352"/>
+      <w:bookmarkStart w:id="15" w:name="_Toc503953352"/>
       <w:r>
         <w:rPr>
           <w:rFonts w:hint="eastAsia"/>
@@ -9770,13 +9968,13 @@
       <w:r>
         <w:t>技术介绍</w:t>
       </w:r>
-      <w:bookmarkEnd w:id="14"/>
+      <w:bookmarkEnd w:id="15"/>
     </w:p>
     <w:p>
       <w:pPr>
         <w:pStyle w:val="a0"/>
       </w:pPr>
-      <w:bookmarkStart w:id="15" w:name="_Toc503953353"/>
+      <w:bookmarkStart w:id="16" w:name="_Toc503953353"/>
       <w:r>
         <w:t>图存储系统</w:t>
       </w:r>
@@ -9789,7 +9987,7 @@
       <w:r>
         <w:t>介绍与研究</w:t>
       </w:r>
-      <w:bookmarkEnd w:id="15"/>
+      <w:bookmarkEnd w:id="16"/>
     </w:p>
     <w:p>
       <w:pPr>
@@ -9911,11 +10109,11 @@
       <w:pPr>
         <w:pStyle w:val="a1"/>
       </w:pPr>
-      <w:bookmarkStart w:id="16" w:name="_Toc503953354"/>
+      <w:bookmarkStart w:id="17" w:name="_Toc503953354"/>
       <w:r>
         <w:t>单机图存储</w:t>
       </w:r>
-      <w:bookmarkEnd w:id="16"/>
+      <w:bookmarkEnd w:id="17"/>
     </w:p>
     <w:p>
       <w:pPr>
@@ -10160,6 +10358,7 @@
       <w:pPr>
         <w:pStyle w:val="a2"/>
       </w:pPr>
+      <w:proofErr w:type="gramStart"/>
       <w:r>
         <w:rPr>
           <w:rFonts w:hint="eastAsia"/>
@@ -10167,7 +10366,11 @@
         <w:t>典型</w:t>
       </w:r>
       <w:r>
-        <w:t>实现方式</w:t>
+        <w:t>实现</w:t>
+      </w:r>
+      <w:proofErr w:type="gramEnd"/>
+      <w:r>
+        <w:t>方式</w:t>
       </w:r>
     </w:p>
     <w:p>
@@ -10287,7 +10490,7 @@
       <w:pPr>
         <w:pStyle w:val="a1"/>
       </w:pPr>
-      <w:bookmarkStart w:id="17" w:name="_Toc503953355"/>
+      <w:bookmarkStart w:id="18" w:name="_Toc503953355"/>
       <w:r>
         <w:rPr>
           <w:rFonts w:hint="eastAsia"/>
@@ -10297,7 +10500,7 @@
       <w:r>
         <w:t>图存储</w:t>
       </w:r>
-      <w:bookmarkEnd w:id="17"/>
+      <w:bookmarkEnd w:id="18"/>
     </w:p>
     <w:p>
       <w:pPr>
@@ -11456,21 +11659,26 @@
       <w:pPr>
         <w:pStyle w:val="a0"/>
       </w:pPr>
-      <w:bookmarkStart w:id="18" w:name="_Toc503953356"/>
+      <w:bookmarkStart w:id="19" w:name="_Toc503953356"/>
       <w:r>
         <w:t>图计算系统的介绍</w:t>
       </w:r>
-      <w:bookmarkEnd w:id="18"/>
+      <w:bookmarkEnd w:id="19"/>
     </w:p>
     <w:p>
       <w:pPr>
         <w:pStyle w:val="a1"/>
       </w:pPr>
-      <w:bookmarkStart w:id="19" w:name="_Toc503953357"/>
-      <w:r>
-        <w:t>图计算基础理论</w:t>
-      </w:r>
-      <w:bookmarkEnd w:id="19"/>
+      <w:bookmarkStart w:id="20" w:name="_Toc503953357"/>
+      <w:proofErr w:type="gramStart"/>
+      <w:r>
+        <w:t>图计算</w:t>
+      </w:r>
+      <w:proofErr w:type="gramEnd"/>
+      <w:r>
+        <w:t>基础理论</w:t>
+      </w:r>
+      <w:bookmarkEnd w:id="20"/>
     </w:p>
     <w:p>
       <w:pPr>
@@ -12415,9 +12623,11 @@
       <w:pPr>
         <w:pStyle w:val="a2"/>
       </w:pPr>
+      <w:proofErr w:type="spellStart"/>
       <w:r>
         <w:t>Pregel</w:t>
       </w:r>
+      <w:proofErr w:type="spellEnd"/>
       <w:r>
         <w:rPr>
           <w:rFonts w:hint="eastAsia"/>
@@ -12627,12 +12837,14 @@
       <w:r>
         <w:t xml:space="preserve"> </w:t>
       </w:r>
+      <w:proofErr w:type="spellStart"/>
       <w:r>
         <w:rPr>
           <w:rFonts w:hint="eastAsia"/>
         </w:rPr>
         <w:t>Pregel</w:t>
       </w:r>
+      <w:proofErr w:type="spellEnd"/>
       <w:r>
         <w:rPr>
           <w:rFonts w:hint="eastAsia"/>
@@ -13444,7 +13656,7 @@
       <w:pPr>
         <w:pStyle w:val="a1"/>
       </w:pPr>
-      <w:bookmarkStart w:id="20" w:name="_Toc503953358"/>
+      <w:bookmarkStart w:id="21" w:name="_Toc503953358"/>
       <w:r>
         <w:rPr>
           <w:rFonts w:hint="eastAsia"/>
@@ -13454,7 +13666,7 @@
       <w:r>
         <w:t>图计算系统</w:t>
       </w:r>
-      <w:bookmarkEnd w:id="20"/>
+      <w:bookmarkEnd w:id="21"/>
     </w:p>
     <w:p>
       <w:pPr>
@@ -14192,16 +14404,17 @@
       <w:pPr>
         <w:pStyle w:val="a1"/>
       </w:pPr>
-      <w:bookmarkStart w:id="21" w:name="_Toc503953359"/>
+      <w:bookmarkStart w:id="22" w:name="_Toc503953359"/>
       <w:r>
         <w:t>分布式图计算系统</w:t>
       </w:r>
-      <w:bookmarkEnd w:id="21"/>
+      <w:bookmarkEnd w:id="22"/>
     </w:p>
     <w:p>
       <w:pPr>
         <w:pStyle w:val="a2"/>
       </w:pPr>
+      <w:proofErr w:type="spellStart"/>
       <w:r>
         <w:t>GraphL</w:t>
       </w:r>
@@ -14211,6 +14424,7 @@
         </w:rPr>
         <w:t>ab</w:t>
       </w:r>
+      <w:proofErr w:type="spellEnd"/>
     </w:p>
     <w:p>
       <w:pPr>
@@ -14412,66 +14626,385 @@
         <w:rPr>
           <w:rFonts w:hint="eastAsia"/>
         </w:rPr>
+        <w:t xml:space="preserve">Spark </w:t>
+      </w:r>
+      <w:proofErr w:type="spellStart"/>
+      <w:r>
+        <w:rPr>
+          <w:rFonts w:hint="eastAsia"/>
+        </w:rPr>
+        <w:t>GraphX</w:t>
+      </w:r>
+      <w:proofErr w:type="spellEnd"/>
+    </w:p>
+    <w:p>
+      <w:pPr>
+        <w:pStyle w:val="ab"/>
+      </w:pPr>
+      <w:r>
         <w:t>Spark GraphX</w:t>
       </w:r>
+      <w:r>
+        <w:rPr>
+          <w:rFonts w:hint="eastAsia"/>
+        </w:rPr>
+        <w:t>是</w:t>
+      </w:r>
+      <w:r>
+        <w:t>基于</w:t>
+      </w:r>
+      <w:r>
+        <w:t>Spark</w:t>
+      </w:r>
+      <w:r>
+        <w:t>平台的一个分布式图计算系统，</w:t>
+      </w:r>
+      <w:r>
+        <w:rPr>
+          <w:rFonts w:hint="eastAsia"/>
+        </w:rPr>
+        <w:t>随着</w:t>
+      </w:r>
+      <w:r>
+        <w:t>Spark</w:t>
+      </w:r>
+      <w:r>
+        <w:rPr>
+          <w:rFonts w:hint="eastAsia"/>
+        </w:rPr>
+        <w:t>的开源</w:t>
+      </w:r>
+      <w:r>
+        <w:rPr>
+          <w:rFonts w:hint="eastAsia"/>
+        </w:rPr>
+        <w:t>影响力</w:t>
+      </w:r>
+      <w:r>
+        <w:t>的进一步增加，</w:t>
+      </w:r>
+      <w:r>
+        <w:t>Spark GraphX</w:t>
+      </w:r>
+      <w:r>
+        <w:rPr>
+          <w:rFonts w:hint="eastAsia"/>
+        </w:rPr>
+        <w:t>也</w:t>
+      </w:r>
+      <w:r>
+        <w:t>逐渐的被更多的人熟知。</w:t>
+      </w:r>
     </w:p>
     <w:p>
       <w:pPr>
         <w:pStyle w:val="ab"/>
       </w:pPr>
       <w:r>
+        <w:rPr>
+          <w:rFonts w:hint="eastAsia"/>
+        </w:rPr>
+        <w:t>Spark Graph</w:t>
+      </w:r>
+      <w:r>
+        <w:t>X</w:t>
+      </w:r>
+      <w:r>
+        <w:rPr>
+          <w:rFonts w:hint="eastAsia"/>
+        </w:rPr>
+        <w:t>以</w:t>
+      </w:r>
+      <w:r>
+        <w:rPr>
+          <w:rFonts w:hint="eastAsia"/>
+        </w:rPr>
+        <w:t>Spark</w:t>
+      </w:r>
+      <w:r>
+        <w:rPr>
+          <w:rFonts w:hint="eastAsia"/>
+        </w:rPr>
+        <w:t>的内存结构</w:t>
+      </w:r>
+      <w:r>
+        <w:rPr>
+          <w:rFonts w:hint="eastAsia"/>
+        </w:rPr>
+        <w:t>RDD</w:t>
+      </w:r>
+      <w:r>
+        <w:rPr>
+          <w:rFonts w:hint="eastAsia"/>
+        </w:rPr>
+        <w:t>作为存储结构，</w:t>
+      </w:r>
+      <w:r>
+        <w:rPr>
+          <w:rFonts w:hint="eastAsia"/>
+        </w:rPr>
+        <w:t>并且开放出了</w:t>
+      </w:r>
+      <w:r>
+        <w:rPr>
+          <w:rFonts w:hint="eastAsia"/>
+        </w:rPr>
+        <w:t>VertexRDD</w:t>
+      </w:r>
+      <w:r>
+        <w:rPr>
+          <w:rFonts w:hint="eastAsia"/>
+        </w:rPr>
+        <w:t>和</w:t>
+      </w:r>
+      <w:r>
+        <w:rPr>
+          <w:rFonts w:hint="eastAsia"/>
+        </w:rPr>
+        <w:t>EdgeRDD</w:t>
+      </w:r>
+      <w:r>
+        <w:rPr>
+          <w:rFonts w:hint="eastAsia"/>
+        </w:rPr>
+        <w:t>两种</w:t>
+      </w:r>
+      <w:r>
+        <w:rPr>
+          <w:rFonts w:hint="eastAsia"/>
+        </w:rPr>
+        <w:t>API</w:t>
+      </w:r>
+      <w:r>
+        <w:rPr>
+          <w:rFonts w:hint="eastAsia"/>
+        </w:rPr>
+        <w:t>，方便用户进行图操作。</w:t>
+      </w:r>
+      <w:r>
+        <w:rPr>
+          <w:rFonts w:hint="eastAsia"/>
+        </w:rPr>
+        <w:t>V</w:t>
+      </w:r>
+      <w:r>
+        <w:t>ertex</w:t>
+      </w:r>
+      <w:r>
+        <w:rPr>
+          <w:rFonts w:hint="eastAsia"/>
+        </w:rPr>
+        <w:t>RDD</w:t>
+      </w:r>
+      <w:r>
+        <w:rPr>
+          <w:rFonts w:hint="eastAsia"/>
+        </w:rPr>
+        <w:t>和</w:t>
+      </w:r>
+      <w:r>
+        <w:rPr>
+          <w:rFonts w:hint="eastAsia"/>
+        </w:rPr>
+        <w:t>EdgeRDD</w:t>
+      </w:r>
+      <w:r>
+        <w:rPr>
+          <w:rFonts w:hint="eastAsia"/>
+        </w:rPr>
+        <w:t>采用不同的分区方式，</w:t>
+      </w:r>
+      <w:r>
+        <w:rPr>
+          <w:rFonts w:hint="eastAsia"/>
+        </w:rPr>
+        <w:t>VertexRDD</w:t>
+      </w:r>
+      <w:r>
+        <w:rPr>
+          <w:rFonts w:hint="eastAsia"/>
+        </w:rPr>
+        <w:t>一般情况下采用的都是</w:t>
+      </w:r>
+      <w:r>
+        <w:rPr>
+          <w:rFonts w:hint="eastAsia"/>
+        </w:rPr>
+        <w:t>Hash</w:t>
+      </w:r>
+      <w:r>
+        <w:rPr>
+          <w:rFonts w:hint="eastAsia"/>
+        </w:rPr>
+        <w:t>划分的，因为在绝大部分的图中</w:t>
+      </w:r>
+      <w:r>
+        <w:rPr>
+          <w:rFonts w:hint="eastAsia"/>
+        </w:rPr>
+        <w:t>Vertex</w:t>
+      </w:r>
+      <w:r>
+        <w:rPr>
+          <w:rFonts w:hint="eastAsia"/>
+        </w:rPr>
+        <w:t>的个数都是远小于</w:t>
+      </w:r>
+      <w:r>
+        <w:rPr>
+          <w:rFonts w:hint="eastAsia"/>
+        </w:rPr>
+        <w:t>Edge</w:t>
+      </w:r>
+      <w:r>
+        <w:rPr>
+          <w:rFonts w:hint="eastAsia"/>
+        </w:rPr>
+        <w:t>的。而</w:t>
+      </w:r>
+      <w:r>
+        <w:rPr>
+          <w:rFonts w:hint="eastAsia"/>
+        </w:rPr>
+        <w:t>Edge</w:t>
+      </w:r>
+      <w:r>
+        <w:rPr>
+          <w:rFonts w:hint="eastAsia"/>
+        </w:rPr>
+        <w:t>采用指定的划分算法进行划分。</w:t>
+      </w:r>
+      <w:r>
+        <w:rPr>
+          <w:rFonts w:hint="eastAsia"/>
+        </w:rPr>
         <w:t>Spark GraphX</w:t>
       </w:r>
       <w:r>
         <w:rPr>
           <w:rFonts w:hint="eastAsia"/>
         </w:rPr>
-        <w:t>是</w:t>
-      </w:r>
-      <w:r>
-        <w:t>基于</w:t>
-      </w:r>
-      <w:r>
-        <w:t>Spark</w:t>
-      </w:r>
-      <w:r>
-        <w:t>平台的一个分布式图计算系统，</w:t>
-      </w:r>
-      <w:r>
-        <w:rPr>
-          <w:rFonts w:hint="eastAsia"/>
-        </w:rPr>
-        <w:t>随着</w:t>
-      </w:r>
-      <w:r>
-        <w:t>Spark</w:t>
-      </w:r>
-      <w:r>
-        <w:rPr>
-          <w:rFonts w:hint="eastAsia"/>
-        </w:rPr>
-        <w:t>的开源</w:t>
-      </w:r>
-      <w:r>
-        <w:rPr>
-          <w:rFonts w:hint="eastAsia"/>
-        </w:rPr>
-        <w:t>影响力</w:t>
-      </w:r>
-      <w:r>
-        <w:t>的进一步增加，</w:t>
-      </w:r>
-      <w:r>
+        <w:t>还开放了将</w:t>
+      </w:r>
+      <w:r>
+        <w:rPr>
+          <w:rFonts w:hint="eastAsia"/>
+        </w:rPr>
+        <w:t>VertexRDD</w:t>
+      </w:r>
+      <w:r>
+        <w:rPr>
+          <w:rFonts w:hint="eastAsia"/>
+        </w:rPr>
+        <w:t>与</w:t>
+      </w:r>
+      <w:r>
+        <w:rPr>
+          <w:rFonts w:hint="eastAsia"/>
+        </w:rPr>
+        <w:t>EdgeRDD</w:t>
+      </w:r>
+      <w:r>
+        <w:rPr>
+          <w:rFonts w:hint="eastAsia"/>
+        </w:rPr>
+        <w:t>结合的</w:t>
+      </w:r>
+      <w:r>
+        <w:rPr>
+          <w:rFonts w:hint="eastAsia"/>
+        </w:rPr>
+        <w:t>triplets</w:t>
+      </w:r>
+      <w:r>
+        <w:rPr>
+          <w:rFonts w:hint="eastAsia"/>
+        </w:rPr>
+        <w:t>方法，这在执行一些沿着边传播的算法的时候非常方便。对于</w:t>
+      </w:r>
+      <w:r>
+        <w:rPr>
+          <w:rFonts w:hint="eastAsia"/>
+        </w:rPr>
+        <w:t>MapReduce</w:t>
+      </w:r>
+      <w:r>
+        <w:rPr>
+          <w:rFonts w:hint="eastAsia"/>
+        </w:rPr>
+        <w:t>的支持方面，</w:t>
+      </w:r>
+      <w:r>
+        <w:rPr>
+          <w:rFonts w:hint="eastAsia"/>
+        </w:rPr>
         <w:t>Spark GraphX</w:t>
       </w:r>
       <w:r>
         <w:rPr>
           <w:rFonts w:hint="eastAsia"/>
         </w:rPr>
-        <w:t>也</w:t>
-      </w:r>
-      <w:r>
-        <w:t>逐渐的被更多的人熟知。</w:t>
+        <w:t>开放出了</w:t>
+      </w:r>
+      <w:r>
+        <w:rPr>
+          <w:rFonts w:hint="eastAsia"/>
+        </w:rPr>
+        <w:t>aggregateMessages</w:t>
+      </w:r>
+      <w:r>
+        <w:rPr>
+          <w:rFonts w:hint="eastAsia"/>
+        </w:rPr>
+        <w:t>函数，该函数有两个重要的操作，一个是</w:t>
+      </w:r>
+      <w:r>
+        <w:rPr>
+          <w:rFonts w:hint="eastAsia"/>
+        </w:rPr>
+        <w:t>sendMsg</w:t>
+      </w:r>
+      <w:r>
+        <w:rPr>
+          <w:rFonts w:hint="eastAsia"/>
+        </w:rPr>
+        <w:t>方法，另一个是</w:t>
+      </w:r>
+      <w:r>
+        <w:rPr>
+          <w:rFonts w:hint="eastAsia"/>
+        </w:rPr>
+        <w:t>mergeMessage</w:t>
+      </w:r>
+      <w:r>
+        <w:rPr>
+          <w:rFonts w:hint="eastAsia"/>
+        </w:rPr>
+        <w:t>方法。</w:t>
+      </w:r>
+      <w:r>
+        <w:rPr>
+          <w:rFonts w:hint="eastAsia"/>
+        </w:rPr>
+        <w:t>Spark GraphX</w:t>
+      </w:r>
+      <w:r>
+        <w:rPr>
+          <w:rFonts w:hint="eastAsia"/>
+        </w:rPr>
+        <w:t>的出现，使我们可以仅仅调用一些简单的</w:t>
+      </w:r>
+      <w:r>
+        <w:rPr>
+          <w:rFonts w:hint="eastAsia"/>
+        </w:rPr>
+        <w:t>API</w:t>
+      </w:r>
+      <w:r>
+        <w:rPr>
+          <w:rFonts w:hint="eastAsia"/>
+        </w:rPr>
+        <w:t>就可以实现复杂的图计算任务。</w:t>
       </w:r>
     </w:p>
     <w:p>
@@ -14482,175 +15015,7 @@
         <w:rPr>
           <w:rFonts w:hint="eastAsia"/>
         </w:rPr>
-        <w:t>Spark Graph</w:t>
-      </w:r>
-      <w:r>
-        <w:t>X</w:t>
-      </w:r>
-      <w:r>
-        <w:rPr>
-          <w:rFonts w:hint="eastAsia"/>
-        </w:rPr>
-        <w:t>以</w:t>
-      </w:r>
-      <w:r>
-        <w:rPr>
-          <w:rFonts w:hint="eastAsia"/>
-        </w:rPr>
-        <w:t>Spark</w:t>
-      </w:r>
-      <w:r>
-        <w:rPr>
-          <w:rFonts w:hint="eastAsia"/>
-        </w:rPr>
-        <w:t>的内存结构</w:t>
-      </w:r>
-      <w:r>
-        <w:rPr>
-          <w:rFonts w:hint="eastAsia"/>
-        </w:rPr>
-        <w:t>RDD</w:t>
-      </w:r>
-      <w:r>
-        <w:rPr>
-          <w:rFonts w:hint="eastAsia"/>
-        </w:rPr>
-        <w:t>作为存储结构，</w:t>
-      </w:r>
-      <w:r>
-        <w:rPr>
-          <w:rFonts w:hint="eastAsia"/>
-        </w:rPr>
-        <w:t>并且开放出了</w:t>
-      </w:r>
-      <w:r>
-        <w:rPr>
-          <w:rFonts w:hint="eastAsia"/>
-        </w:rPr>
-        <w:t>VertexRDD</w:t>
-      </w:r>
-      <w:r>
-        <w:rPr>
-          <w:rFonts w:hint="eastAsia"/>
-        </w:rPr>
-        <w:t>和</w:t>
-      </w:r>
-      <w:r>
-        <w:rPr>
-          <w:rFonts w:hint="eastAsia"/>
-        </w:rPr>
-        <w:t>EdgeRDD</w:t>
-      </w:r>
-      <w:r>
-        <w:rPr>
-          <w:rFonts w:hint="eastAsia"/>
-        </w:rPr>
-        <w:t>两种</w:t>
-      </w:r>
-      <w:r>
-        <w:rPr>
-          <w:rFonts w:hint="eastAsia"/>
-        </w:rPr>
-        <w:t>API</w:t>
-      </w:r>
-      <w:r>
-        <w:rPr>
-          <w:rFonts w:hint="eastAsia"/>
-        </w:rPr>
-        <w:t>，方便用户进行图操作。</w:t>
-      </w:r>
-      <w:r>
-        <w:rPr>
-          <w:rFonts w:hint="eastAsia"/>
-        </w:rPr>
-        <w:t>V</w:t>
-      </w:r>
-      <w:r>
-        <w:t>ertex</w:t>
-      </w:r>
-      <w:r>
-        <w:rPr>
-          <w:rFonts w:hint="eastAsia"/>
-        </w:rPr>
-        <w:t>RDD</w:t>
-      </w:r>
-      <w:r>
-        <w:rPr>
-          <w:rFonts w:hint="eastAsia"/>
-        </w:rPr>
-        <w:t>和</w:t>
-      </w:r>
-      <w:r>
-        <w:rPr>
-          <w:rFonts w:hint="eastAsia"/>
-        </w:rPr>
-        <w:t>EdgeRDD</w:t>
-      </w:r>
-      <w:r>
-        <w:rPr>
-          <w:rFonts w:hint="eastAsia"/>
-        </w:rPr>
-        <w:t>采用不同的分区方式，</w:t>
-      </w:r>
-      <w:r>
-        <w:rPr>
-          <w:rFonts w:hint="eastAsia"/>
-        </w:rPr>
-        <w:t>VertexRDD</w:t>
-      </w:r>
-      <w:r>
-        <w:rPr>
-          <w:rFonts w:hint="eastAsia"/>
-        </w:rPr>
-        <w:t>一般情况下采用的都是</w:t>
-      </w:r>
-      <w:r>
-        <w:rPr>
-          <w:rFonts w:hint="eastAsia"/>
-        </w:rPr>
-        <w:t>Hash</w:t>
-      </w:r>
-      <w:r>
-        <w:rPr>
-          <w:rFonts w:hint="eastAsia"/>
-        </w:rPr>
-        <w:t>划分的，因为在绝大部分的图中</w:t>
-      </w:r>
-      <w:r>
-        <w:rPr>
-          <w:rFonts w:hint="eastAsia"/>
-        </w:rPr>
-        <w:t>Vertex</w:t>
-      </w:r>
-      <w:r>
-        <w:rPr>
-          <w:rFonts w:hint="eastAsia"/>
-        </w:rPr>
-        <w:t>的个数都是远小于</w:t>
-      </w:r>
-      <w:r>
-        <w:rPr>
-          <w:rFonts w:hint="eastAsia"/>
-        </w:rPr>
-        <w:t>Edge</w:t>
-      </w:r>
-      <w:r>
-        <w:rPr>
-          <w:rFonts w:hint="eastAsia"/>
-        </w:rPr>
-        <w:t>的。而</w:t>
-      </w:r>
-      <w:r>
-        <w:rPr>
-          <w:rFonts w:hint="eastAsia"/>
-        </w:rPr>
-        <w:t>Edge</w:t>
-      </w:r>
-      <w:r>
-        <w:rPr>
-          <w:rFonts w:hint="eastAsia"/>
-        </w:rPr>
-        <w:t>采用指定的划分算法进行划分。</w:t>
+        <w:t>但是</w:t>
       </w:r>
       <w:r>
         <w:rPr>
@@ -14662,149 +15027,6 @@
         <w:rPr>
           <w:rFonts w:hint="eastAsia"/>
         </w:rPr>
-        <w:t>还开放了将</w:t>
-      </w:r>
-      <w:r>
-        <w:rPr>
-          <w:rFonts w:hint="eastAsia"/>
-        </w:rPr>
-        <w:t>VertexRDD</w:t>
-      </w:r>
-      <w:r>
-        <w:rPr>
-          <w:rFonts w:hint="eastAsia"/>
-        </w:rPr>
-        <w:t>与</w:t>
-      </w:r>
-      <w:r>
-        <w:rPr>
-          <w:rFonts w:hint="eastAsia"/>
-        </w:rPr>
-        <w:t>EdgeRDD</w:t>
-      </w:r>
-      <w:r>
-        <w:rPr>
-          <w:rFonts w:hint="eastAsia"/>
-        </w:rPr>
-        <w:t>结合的</w:t>
-      </w:r>
-      <w:r>
-        <w:rPr>
-          <w:rFonts w:hint="eastAsia"/>
-        </w:rPr>
-        <w:t>triplets</w:t>
-      </w:r>
-      <w:r>
-        <w:rPr>
-          <w:rFonts w:hint="eastAsia"/>
-        </w:rPr>
-        <w:t>方法，这在执行一些沿着边传播的算法的时候非常方便。对于</w:t>
-      </w:r>
-      <w:r>
-        <w:rPr>
-          <w:rFonts w:hint="eastAsia"/>
-        </w:rPr>
-        <w:t>MapReduce</w:t>
-      </w:r>
-      <w:r>
-        <w:rPr>
-          <w:rFonts w:hint="eastAsia"/>
-        </w:rPr>
-        <w:t>的支持方面，</w:t>
-      </w:r>
-      <w:r>
-        <w:rPr>
-          <w:rFonts w:hint="eastAsia"/>
-        </w:rPr>
-        <w:t>Spark GraphX</w:t>
-      </w:r>
-      <w:r>
-        <w:rPr>
-          <w:rFonts w:hint="eastAsia"/>
-        </w:rPr>
-        <w:t>开放出了</w:t>
-      </w:r>
-      <w:r>
-        <w:rPr>
-          <w:rFonts w:hint="eastAsia"/>
-        </w:rPr>
-        <w:t>aggregateMessages</w:t>
-      </w:r>
-      <w:r>
-        <w:rPr>
-          <w:rFonts w:hint="eastAsia"/>
-        </w:rPr>
-        <w:t>函数，该函数有两个重要的操作，一个是</w:t>
-      </w:r>
-      <w:r>
-        <w:rPr>
-          <w:rFonts w:hint="eastAsia"/>
-        </w:rPr>
-        <w:t>sendMsg</w:t>
-      </w:r>
-      <w:r>
-        <w:rPr>
-          <w:rFonts w:hint="eastAsia"/>
-        </w:rPr>
-        <w:t>方法，另一个是</w:t>
-      </w:r>
-      <w:r>
-        <w:rPr>
-          <w:rFonts w:hint="eastAsia"/>
-        </w:rPr>
-        <w:t>mergeMessage</w:t>
-      </w:r>
-      <w:r>
-        <w:rPr>
-          <w:rFonts w:hint="eastAsia"/>
-        </w:rPr>
-        <w:t>方法。</w:t>
-      </w:r>
-      <w:r>
-        <w:rPr>
-          <w:rFonts w:hint="eastAsia"/>
-        </w:rPr>
-        <w:t>Spark GraphX</w:t>
-      </w:r>
-      <w:r>
-        <w:rPr>
-          <w:rFonts w:hint="eastAsia"/>
-        </w:rPr>
-        <w:t>的出现，使我们可以仅仅调用一些简单的</w:t>
-      </w:r>
-      <w:r>
-        <w:rPr>
-          <w:rFonts w:hint="eastAsia"/>
-        </w:rPr>
-        <w:t>API</w:t>
-      </w:r>
-      <w:r>
-        <w:rPr>
-          <w:rFonts w:hint="eastAsia"/>
-        </w:rPr>
-        <w:t>就可以实现复杂的图计算任务。</w:t>
-      </w:r>
-    </w:p>
-    <w:p>
-      <w:pPr>
-        <w:pStyle w:val="ab"/>
-      </w:pPr>
-      <w:r>
-        <w:rPr>
-          <w:rFonts w:hint="eastAsia"/>
-        </w:rPr>
-        <w:t>但是</w:t>
-      </w:r>
-      <w:r>
-        <w:rPr>
-          <w:rFonts w:hint="eastAsia"/>
-        </w:rPr>
-        <w:t>Spark GraphX</w:t>
-      </w:r>
-      <w:r>
-        <w:rPr>
-          <w:rFonts w:hint="eastAsia"/>
-        </w:rPr>
         <w:t>也并非图计算的最终形式，</w:t>
       </w:r>
       <w:r>
@@ -14818,11 +15040,11 @@
       <w:pPr>
         <w:pStyle w:val="a0"/>
       </w:pPr>
-      <w:bookmarkStart w:id="22" w:name="_Toc503953360"/>
+      <w:bookmarkStart w:id="23" w:name="_Toc503953360"/>
       <w:r>
         <w:t>本章小结</w:t>
       </w:r>
-      <w:bookmarkEnd w:id="22"/>
+      <w:bookmarkEnd w:id="23"/>
     </w:p>
     <w:p>
       <w:pPr>
@@ -14945,12 +15167,12 @@
         <w:pStyle w:val="a"/>
         <w:spacing w:after="624"/>
       </w:pPr>
-      <w:bookmarkStart w:id="23" w:name="_Toc503953361"/>
+      <w:bookmarkStart w:id="24" w:name="_Toc503953361"/>
       <w:r>
         <w:lastRenderedPageBreak/>
         <w:t>动态图存储系统的研究与实现</w:t>
       </w:r>
-      <w:bookmarkEnd w:id="23"/>
+      <w:bookmarkEnd w:id="24"/>
     </w:p>
     <w:p>
       <w:pPr>
@@ -14967,14 +15189,14 @@
       <w:pPr>
         <w:pStyle w:val="a0"/>
       </w:pPr>
-      <w:bookmarkStart w:id="24" w:name="_Toc503953362"/>
+      <w:bookmarkStart w:id="25" w:name="_Toc503953362"/>
       <w:r>
         <w:rPr>
           <w:rFonts w:hint="eastAsia"/>
         </w:rPr>
         <w:t>存储系统整体架构</w:t>
       </w:r>
-      <w:bookmarkEnd w:id="24"/>
+      <w:bookmarkEnd w:id="25"/>
     </w:p>
     <w:p>
       <w:pPr>
@@ -15095,14 +15317,14 @@
       <w:pPr>
         <w:pStyle w:val="a0"/>
       </w:pPr>
-      <w:bookmarkStart w:id="25" w:name="_Toc503953363"/>
+      <w:bookmarkStart w:id="26" w:name="_Toc503953363"/>
       <w:r>
         <w:rPr>
           <w:rFonts w:hint="eastAsia"/>
         </w:rPr>
         <w:t>主体存储的研究与设计</w:t>
       </w:r>
-      <w:bookmarkEnd w:id="25"/>
+      <w:bookmarkEnd w:id="26"/>
     </w:p>
     <w:p>
       <w:pPr>
@@ -15126,14 +15348,14 @@
       <w:pPr>
         <w:pStyle w:val="a1"/>
       </w:pPr>
-      <w:bookmarkStart w:id="26" w:name="_Toc503953364"/>
+      <w:bookmarkStart w:id="27" w:name="_Toc503953364"/>
       <w:r>
         <w:rPr>
           <w:rFonts w:hint="eastAsia"/>
         </w:rPr>
         <w:t>图存储结构的研究</w:t>
       </w:r>
-      <w:bookmarkEnd w:id="26"/>
+      <w:bookmarkEnd w:id="27"/>
     </w:p>
     <w:p>
       <w:pPr>
@@ -17451,19 +17673,20 @@
       <w:pPr>
         <w:pStyle w:val="a1"/>
       </w:pPr>
-      <w:bookmarkStart w:id="27" w:name="_Toc503953365"/>
+      <w:bookmarkStart w:id="28" w:name="_Toc503953365"/>
       <w:r>
         <w:rPr>
           <w:rFonts w:hint="eastAsia"/>
         </w:rPr>
         <w:t>主体存储的设计与实现</w:t>
       </w:r>
-      <w:bookmarkEnd w:id="27"/>
+      <w:bookmarkEnd w:id="28"/>
     </w:p>
     <w:p>
       <w:pPr>
         <w:pStyle w:val="a2"/>
       </w:pPr>
+      <w:proofErr w:type="spellStart"/>
       <w:r>
         <w:rPr>
           <w:rFonts w:hint="eastAsia"/>
@@ -17473,6 +17696,7 @@
       <w:r>
         <w:t>SGraph</w:t>
       </w:r>
+      <w:proofErr w:type="spellEnd"/>
       <w:r>
         <w:rPr>
           <w:rFonts w:hint="eastAsia"/>
@@ -19401,6 +19625,7 @@
               </w:rPr>
               <w:t>=</w:t>
             </w:r>
+            <w:proofErr w:type="gramStart"/>
             <w:r>
               <w:rPr>
                 <w:rFonts w:ascii="Courier New" w:eastAsia="宋体" w:hAnsi="Courier New" w:cs="Courier New"/>
@@ -19433,6 +19658,7 @@
               </w:rPr>
               <w:t>value</w:t>
             </w:r>
+            <w:proofErr w:type="gramEnd"/>
             <w:r>
               <w:rPr>
                 <w:rFonts w:ascii="Courier New" w:eastAsia="宋体" w:hAnsi="Courier New" w:cs="Courier New"/>
@@ -19513,6 +19739,7 @@
               </w:rPr>
               <w:t>=</w:t>
             </w:r>
+            <w:proofErr w:type="gramStart"/>
             <w:r>
               <w:rPr>
                 <w:rFonts w:ascii="Courier New" w:eastAsia="宋体" w:hAnsi="Courier New" w:cs="Courier New"/>
@@ -19545,6 +19772,7 @@
               </w:rPr>
               <w:t>value</w:t>
             </w:r>
+            <w:proofErr w:type="gramEnd"/>
             <w:r>
               <w:rPr>
                 <w:rFonts w:ascii="Courier New" w:eastAsia="宋体" w:hAnsi="Courier New" w:cs="Courier New"/>
@@ -19625,6 +19853,7 @@
               </w:rPr>
               <w:t>=</w:t>
             </w:r>
+            <w:proofErr w:type="gramStart"/>
             <w:r>
               <w:rPr>
                 <w:rFonts w:ascii="Courier New" w:eastAsia="宋体" w:hAnsi="Courier New" w:cs="Courier New"/>
@@ -19657,6 +19886,7 @@
               </w:rPr>
               <w:t>value</w:t>
             </w:r>
+            <w:proofErr w:type="gramEnd"/>
             <w:r>
               <w:rPr>
                 <w:rFonts w:ascii="Courier New" w:eastAsia="宋体" w:hAnsi="Courier New" w:cs="Courier New"/>
@@ -19737,6 +19967,7 @@
               </w:rPr>
               <w:t>=</w:t>
             </w:r>
+            <w:proofErr w:type="gramStart"/>
             <w:r>
               <w:rPr>
                 <w:rFonts w:ascii="Courier New" w:eastAsia="宋体" w:hAnsi="Courier New" w:cs="Courier New"/>
@@ -19769,6 +20000,7 @@
               </w:rPr>
               <w:t>value</w:t>
             </w:r>
+            <w:proofErr w:type="gramEnd"/>
             <w:r>
               <w:rPr>
                 <w:rFonts w:ascii="Courier New" w:eastAsia="宋体" w:hAnsi="Courier New" w:cs="Courier New"/>
@@ -21349,6 +21581,7 @@
         </w:rPr>
         <w:t>图</w:t>
       </w:r>
+      <w:proofErr w:type="spellStart"/>
       <w:r>
         <w:rPr>
           <w:rFonts w:hint="eastAsia"/>
@@ -21358,6 +21591,7 @@
       <w:r>
         <w:t>Table</w:t>
       </w:r>
+      <w:proofErr w:type="spellEnd"/>
       <w:r>
         <w:rPr>
           <w:rFonts w:hint="eastAsia"/>
@@ -21660,12 +21894,14 @@
         </w:rPr>
         <w:t>时序图</w:t>
       </w:r>
+      <w:proofErr w:type="spellStart"/>
       <w:r>
         <w:rPr>
           <w:rFonts w:hint="eastAsia"/>
         </w:rPr>
         <w:t>BigTable</w:t>
       </w:r>
+      <w:proofErr w:type="spellEnd"/>
       <w:r>
         <w:rPr>
           <w:rFonts w:hint="eastAsia"/>
@@ -23031,6 +23267,7 @@
               </w:rPr>
               <w:t>'</w:t>
             </w:r>
+            <w:proofErr w:type="gramStart"/>
             <w:r>
               <w:rPr>
                 <w:rFonts w:ascii="Courier New" w:eastAsia="宋体" w:hAnsi="Courier New" w:cs="Courier New" w:hint="eastAsia"/>
@@ -23049,7 +23286,18 @@
                 <w:sz w:val="20"/>
                 <w:szCs w:val="20"/>
               </w:rPr>
-              <w:t>:edge1:direction</w:t>
+              <w:t>:edge</w:t>
+            </w:r>
+            <w:proofErr w:type="gramEnd"/>
+            <w:r>
+              <w:rPr>
+                <w:rFonts w:ascii="Courier New" w:eastAsia="宋体" w:hAnsi="Courier New" w:cs="Courier New"/>
+                <w:color w:val="808080"/>
+                <w:kern w:val="0"/>
+                <w:sz w:val="20"/>
+                <w:szCs w:val="20"/>
+              </w:rPr>
+              <w:t>1:direction</w:t>
             </w:r>
             <w:r>
               <w:rPr>
@@ -23299,11 +23547,11 @@
       <w:pPr>
         <w:pStyle w:val="a1"/>
       </w:pPr>
-      <w:bookmarkStart w:id="28" w:name="_Toc503953366"/>
+      <w:bookmarkStart w:id="29" w:name="_Toc503953366"/>
       <w:r>
         <w:t>计算快照的生成</w:t>
       </w:r>
-      <w:bookmarkEnd w:id="28"/>
+      <w:bookmarkEnd w:id="29"/>
     </w:p>
     <w:p>
       <w:pPr>
@@ -23762,7 +24010,18 @@
                 <w:sz w:val="20"/>
                 <w:szCs w:val="20"/>
               </w:rPr>
-              <w:t>Begin Transaction</w:t>
+              <w:t xml:space="preserve">Begin </w:t>
+            </w:r>
+            <w:proofErr w:type="gramStart"/>
+            <w:r>
+              <w:rPr>
+                <w:rFonts w:ascii="Courier New" w:eastAsia="宋体" w:hAnsi="Courier New" w:cs="Courier New"/>
+                <w:color w:val="000000"/>
+                <w:kern w:val="0"/>
+                <w:sz w:val="20"/>
+                <w:szCs w:val="20"/>
+              </w:rPr>
+              <w:t>Transaction</w:t>
             </w:r>
             <w:r>
               <w:rPr>
@@ -23776,6 +24035,7 @@
               </w:rPr>
               <w:t>{</w:t>
             </w:r>
+            <w:proofErr w:type="gramEnd"/>
           </w:p>
           <w:p>
             <w:pPr>
@@ -24207,8 +24467,20 @@
                 <w:sz w:val="20"/>
                 <w:szCs w:val="20"/>
               </w:rPr>
-              <w:t xml:space="preserve">    GenerateSubgraph</w:t>
+              <w:t xml:space="preserve">    </w:t>
             </w:r>
+            <w:proofErr w:type="spellStart"/>
+            <w:r>
+              <w:rPr>
+                <w:rFonts w:ascii="Courier New" w:eastAsia="宋体" w:hAnsi="Courier New" w:cs="Courier New"/>
+                <w:color w:val="000000"/>
+                <w:kern w:val="0"/>
+                <w:sz w:val="20"/>
+                <w:szCs w:val="20"/>
+              </w:rPr>
+              <w:t>GenerateSubgraph</w:t>
+            </w:r>
+            <w:proofErr w:type="spellEnd"/>
             <w:r>
               <w:rPr>
                 <w:rFonts w:ascii="Courier New" w:eastAsia="宋体" w:hAnsi="Courier New" w:cs="Courier New"/>
@@ -24646,8 +24918,20 @@
                 <w:sz w:val="20"/>
                 <w:szCs w:val="20"/>
               </w:rPr>
-              <w:t>End Transcation</w:t>
+              <w:t xml:space="preserve">End </w:t>
             </w:r>
+            <w:proofErr w:type="spellStart"/>
+            <w:r>
+              <w:rPr>
+                <w:rFonts w:ascii="Courier New" w:eastAsia="宋体" w:hAnsi="Courier New" w:cs="Courier New"/>
+                <w:color w:val="000000"/>
+                <w:kern w:val="0"/>
+                <w:sz w:val="20"/>
+                <w:szCs w:val="20"/>
+              </w:rPr>
+              <w:t>Transcation</w:t>
+            </w:r>
+            <w:proofErr w:type="spellEnd"/>
           </w:p>
         </w:tc>
       </w:tr>
@@ -24826,7 +25110,18 @@
                 <w:sz w:val="20"/>
                 <w:szCs w:val="20"/>
               </w:rPr>
-              <w:t>Begin Transaction</w:t>
+              <w:t xml:space="preserve">Begin </w:t>
+            </w:r>
+            <w:proofErr w:type="gramStart"/>
+            <w:r>
+              <w:rPr>
+                <w:rFonts w:ascii="Courier New" w:eastAsia="宋体" w:hAnsi="Courier New" w:cs="Courier New"/>
+                <w:color w:val="000000"/>
+                <w:kern w:val="0"/>
+                <w:sz w:val="20"/>
+                <w:szCs w:val="20"/>
+              </w:rPr>
+              <w:t>Transaction</w:t>
             </w:r>
             <w:r>
               <w:rPr>
@@ -24840,6 +25135,7 @@
               </w:rPr>
               <w:t>{</w:t>
             </w:r>
+            <w:proofErr w:type="gramEnd"/>
           </w:p>
           <w:p>
             <w:pPr>
@@ -25231,8 +25527,20 @@
                 <w:sz w:val="20"/>
                 <w:szCs w:val="20"/>
               </w:rPr>
-              <w:t xml:space="preserve">    GenerateSubgraph</w:t>
+              <w:t xml:space="preserve">    </w:t>
             </w:r>
+            <w:proofErr w:type="spellStart"/>
+            <w:r>
+              <w:rPr>
+                <w:rFonts w:ascii="Courier New" w:eastAsia="宋体" w:hAnsi="Courier New" w:cs="Courier New"/>
+                <w:color w:val="000000"/>
+                <w:kern w:val="0"/>
+                <w:sz w:val="20"/>
+                <w:szCs w:val="20"/>
+              </w:rPr>
+              <w:t>GenerateSubgraph</w:t>
+            </w:r>
+            <w:proofErr w:type="spellEnd"/>
             <w:r>
               <w:rPr>
                 <w:rFonts w:ascii="Courier New" w:eastAsia="宋体" w:hAnsi="Courier New" w:cs="Courier New"/>
@@ -25812,6 +26120,7 @@
         </w:rPr>
         <w:t>时序图存储</w:t>
       </w:r>
+      <w:proofErr w:type="spellStart"/>
       <w:r>
         <w:rPr>
           <w:rFonts w:hint="eastAsia"/>
@@ -25821,6 +26130,7 @@
       <w:r>
         <w:t>key</w:t>
       </w:r>
+      <w:proofErr w:type="spellEnd"/>
       <w:r>
         <w:rPr>
           <w:rFonts w:hint="eastAsia"/>
@@ -26528,14 +26838,14 @@
       <w:pPr>
         <w:pStyle w:val="a0"/>
       </w:pPr>
-      <w:bookmarkStart w:id="29" w:name="_Toc503953367"/>
+      <w:bookmarkStart w:id="30" w:name="_Toc503953367"/>
       <w:r>
         <w:rPr>
           <w:rFonts w:hint="eastAsia"/>
         </w:rPr>
         <w:t>计算副本的研究与设计</w:t>
       </w:r>
-      <w:bookmarkEnd w:id="29"/>
+      <w:bookmarkEnd w:id="30"/>
     </w:p>
     <w:p>
       <w:pPr>
@@ -26621,7 +26931,7 @@
       <w:pPr>
         <w:pStyle w:val="a1"/>
       </w:pPr>
-      <w:bookmarkStart w:id="30" w:name="_Toc503953368"/>
+      <w:bookmarkStart w:id="31" w:name="_Toc503953368"/>
       <w:r>
         <w:rPr>
           <w:rFonts w:hint="eastAsia"/>
@@ -26635,12 +26945,26 @@
         <w:rPr>
           <w:rFonts w:hint="eastAsia"/>
         </w:rPr>
-        <w:t>和边分区的</w:t>
+        <w:t>和</w:t>
+      </w:r>
+      <w:proofErr w:type="gramStart"/>
+      <w:r>
+        <w:rPr>
+          <w:rFonts w:hint="eastAsia"/>
+        </w:rPr>
+        <w:t>边</w:t>
+      </w:r>
+      <w:proofErr w:type="gramEnd"/>
+      <w:r>
+        <w:rPr>
+          <w:rFonts w:hint="eastAsia"/>
+        </w:rPr>
+        <w:t>分区的</w:t>
       </w:r>
       <w:r>
         <w:t>存储结构</w:t>
       </w:r>
-      <w:bookmarkEnd w:id="30"/>
+      <w:bookmarkEnd w:id="31"/>
     </w:p>
     <w:p>
       <w:pPr>
@@ -27042,8 +27366,13 @@
         <w:t>Spark</w:t>
       </w:r>
       <w:r>
-        <w:t xml:space="preserve"> GraphX</w:t>
-      </w:r>
+        <w:t xml:space="preserve"> </w:t>
+      </w:r>
+      <w:proofErr w:type="spellStart"/>
+      <w:r>
+        <w:t>GraphX</w:t>
+      </w:r>
+      <w:proofErr w:type="spellEnd"/>
       <w:r>
         <w:rPr>
           <w:rFonts w:hint="eastAsia"/>
@@ -27445,8 +27774,13 @@
         <w:t>Spark</w:t>
       </w:r>
       <w:r>
-        <w:t xml:space="preserve"> GraphX</w:t>
-      </w:r>
+        <w:t xml:space="preserve"> </w:t>
+      </w:r>
+      <w:proofErr w:type="spellStart"/>
+      <w:r>
+        <w:t>GraphX</w:t>
+      </w:r>
+      <w:proofErr w:type="spellEnd"/>
       <w:r>
         <w:rPr>
           <w:rFonts w:hint="eastAsia"/>
@@ -27500,7 +27834,7 @@
       <w:pPr>
         <w:pStyle w:val="a0"/>
       </w:pPr>
-      <w:bookmarkStart w:id="31" w:name="_Toc503953369"/>
+      <w:bookmarkStart w:id="32" w:name="_Toc503953369"/>
       <w:r>
         <w:t>存储主</w:t>
       </w:r>
@@ -27513,7 +27847,7 @@
       <w:r>
         <w:t>计算副本的同步</w:t>
       </w:r>
-      <w:bookmarkEnd w:id="31"/>
+      <w:bookmarkEnd w:id="32"/>
     </w:p>
     <w:p>
       <w:pPr>
@@ -27696,8 +28030,6 @@
         </w:rPr>
         <w:t>主体</w:t>
       </w:r>
-      <w:bookmarkStart w:id="32" w:name="_GoBack"/>
-      <w:bookmarkEnd w:id="32"/>
       <w:r>
         <w:rPr>
           <w:rFonts w:hint="eastAsia"/>
@@ -28580,11 +28912,19 @@
       <w:r>
         <w:t xml:space="preserve">1 </w:t>
       </w:r>
-      <w:r>
-        <w:rPr>
-          <w:rFonts w:hint="eastAsia"/>
-        </w:rPr>
-        <w:t>图计算分布式并行框架</w:t>
+      <w:proofErr w:type="gramStart"/>
+      <w:r>
+        <w:rPr>
+          <w:rFonts w:hint="eastAsia"/>
+        </w:rPr>
+        <w:t>图计算</w:t>
+      </w:r>
+      <w:proofErr w:type="gramEnd"/>
+      <w:r>
+        <w:rPr>
+          <w:rFonts w:hint="eastAsia"/>
+        </w:rPr>
+        <w:t>分布式并行框架</w:t>
       </w:r>
     </w:p>
     <w:p>
@@ -33249,6 +33589,7 @@
         <w:ind w:firstLineChars="200" w:firstLine="422"/>
         <w:jc w:val="left"/>
       </w:pPr>
+      <w:proofErr w:type="spellStart"/>
       <w:r>
         <w:rPr>
           <w:rFonts w:hint="eastAsia"/>
@@ -33256,6 +33597,7 @@
         </w:rPr>
         <w:t>SendMessage</w:t>
       </w:r>
+      <w:proofErr w:type="spellEnd"/>
       <w:r>
         <w:rPr>
           <w:rFonts w:hint="eastAsia"/>
@@ -34420,6 +34762,7 @@
           <w:b/>
         </w:rPr>
       </w:pPr>
+      <w:proofErr w:type="spellStart"/>
       <w:r>
         <w:rPr>
           <w:rFonts w:hint="eastAsia"/>
@@ -34434,6 +34777,7 @@
         </w:rPr>
         <w:t>Message</w:t>
       </w:r>
+      <w:proofErr w:type="spellEnd"/>
     </w:p>
     <w:p>
       <w:pPr>
@@ -34904,8 +35248,13 @@
         <w:jc w:val="left"/>
       </w:pPr>
       <w:r>
-        <w:t>3:    ReceiveMessage</w:t>
-      </w:r>
+        <w:t xml:space="preserve">3:    </w:t>
+      </w:r>
+      <w:proofErr w:type="spellStart"/>
+      <w:r>
+        <w:t>ReceiveMessage</w:t>
+      </w:r>
+      <w:proofErr w:type="spellEnd"/>
     </w:p>
     <w:p>
       <w:pPr>
@@ -35775,6 +36124,7 @@
         </w:rPr>
         <w:t>算法：</w:t>
       </w:r>
+      <w:proofErr w:type="spellStart"/>
       <w:r>
         <w:rPr>
           <w:rFonts w:hint="eastAsia"/>
@@ -35788,6 +36138,7 @@
         </w:rPr>
         <w:t>estPath</w:t>
       </w:r>
+      <w:proofErr w:type="spellEnd"/>
       <w:r>
         <w:rPr>
           <w:rFonts w:hint="eastAsia"/>
@@ -36094,6 +36445,7 @@
         <w:ind w:firstLineChars="200" w:firstLine="422"/>
         <w:jc w:val="left"/>
       </w:pPr>
+      <w:proofErr w:type="spellStart"/>
       <w:r>
         <w:rPr>
           <w:rFonts w:hint="eastAsia"/>
@@ -36101,6 +36453,7 @@
         </w:rPr>
         <w:t>SendMessage</w:t>
       </w:r>
+      <w:proofErr w:type="spellEnd"/>
       <w:r>
         <w:rPr>
           <w:rFonts w:hint="eastAsia"/>
@@ -36955,6 +37308,7 @@
           <w:b/>
         </w:rPr>
       </w:pPr>
+      <w:proofErr w:type="spellStart"/>
       <w:r>
         <w:rPr>
           <w:rFonts w:hint="eastAsia"/>
@@ -36969,6 +37323,7 @@
         </w:rPr>
         <w:t>Message</w:t>
       </w:r>
+      <w:proofErr w:type="spellEnd"/>
     </w:p>
     <w:p>
       <w:pPr>
@@ -37230,8 +37585,13 @@
         <w:jc w:val="left"/>
       </w:pPr>
       <w:r>
-        <w:t>3:    ReceiveMessage</w:t>
-      </w:r>
+        <w:t xml:space="preserve">3:    </w:t>
+      </w:r>
+      <w:proofErr w:type="spellStart"/>
+      <w:r>
+        <w:t>ReceiveMessage</w:t>
+      </w:r>
+      <w:proofErr w:type="spellEnd"/>
     </w:p>
     <w:p>
       <w:pPr>
@@ -37980,8 +38340,17 @@
                 <w:sz w:val="18"/>
                 <w:szCs w:val="18"/>
               </w:rPr>
-              <w:t>email-EuAll</w:t>
+              <w:t>email-</w:t>
             </w:r>
+            <w:proofErr w:type="spellStart"/>
+            <w:r>
+              <w:rPr>
+                <w:sz w:val="18"/>
+                <w:szCs w:val="18"/>
+              </w:rPr>
+              <w:t>EuAll</w:t>
+            </w:r>
+            <w:proofErr w:type="spellEnd"/>
           </w:p>
         </w:tc>
         <w:tc>
@@ -38953,9 +39322,11 @@
         </w:rPr>
         <w:t>在不同数据集下</w:t>
       </w:r>
+      <w:proofErr w:type="spellStart"/>
       <w:r>
         <w:t>ShortPath</w:t>
       </w:r>
+      <w:proofErr w:type="spellEnd"/>
       <w:r>
         <w:rPr>
           <w:rFonts w:hint="eastAsia"/>
@@ -39197,8 +39568,13 @@
         <w:lastRenderedPageBreak/>
         <w:t>分布式</w:t>
       </w:r>
-      <w:r>
-        <w:t>图计算分析平台的</w:t>
+      <w:proofErr w:type="gramStart"/>
+      <w:r>
+        <w:t>图计算</w:t>
+      </w:r>
+      <w:proofErr w:type="gramEnd"/>
+      <w:r>
+        <w:t>分析平台的</w:t>
       </w:r>
       <w:r>
         <w:rPr>
@@ -41001,12 +41377,14 @@
         <w:pStyle w:val="a0"/>
       </w:pPr>
       <w:bookmarkStart w:id="49" w:name="_Toc503953386"/>
+      <w:proofErr w:type="spellStart"/>
       <w:r>
         <w:rPr>
           <w:rFonts w:hint="eastAsia"/>
         </w:rPr>
         <w:t>OpenGraph</w:t>
       </w:r>
+      <w:proofErr w:type="spellEnd"/>
       <w:r>
         <w:rPr>
           <w:rFonts w:hint="eastAsia"/>
@@ -41250,6 +41628,7 @@
         </w:rPr>
         <w:t xml:space="preserve"> </w:t>
       </w:r>
+      <w:proofErr w:type="spellStart"/>
       <w:r>
         <w:rPr>
           <w:rFonts w:ascii="Times New Roman" w:eastAsia="楷体" w:hAnsi="Times New Roman" w:hint="eastAsia"/>
@@ -41258,20 +41637,32 @@
         </w:rPr>
         <w:t>OpenGraph</w:t>
       </w:r>
+      <w:proofErr w:type="spellEnd"/>
+      <w:proofErr w:type="gramStart"/>
       <w:r>
         <w:rPr>
           <w:rFonts w:ascii="Times New Roman" w:eastAsia="楷体" w:hAnsi="Times New Roman" w:hint="eastAsia"/>
           <w:position w:val="-14"/>
           <w:szCs w:val="24"/>
         </w:rPr>
-        <w:t>图计算平台</w:t>
-      </w:r>
+        <w:t>图计算</w:t>
+      </w:r>
+      <w:proofErr w:type="gramEnd"/>
       <w:r>
         <w:rPr>
           <w:rFonts w:ascii="Times New Roman" w:eastAsia="楷体" w:hAnsi="Times New Roman" w:hint="eastAsia"/>
           <w:position w:val="-14"/>
           <w:szCs w:val="24"/>
         </w:rPr>
+        <w:t>平台</w:t>
+      </w:r>
+      <w:proofErr w:type="spellStart"/>
+      <w:r>
+        <w:rPr>
+          <w:rFonts w:ascii="Times New Roman" w:eastAsia="楷体" w:hAnsi="Times New Roman" w:hint="eastAsia"/>
+          <w:position w:val="-14"/>
+          <w:szCs w:val="24"/>
+        </w:rPr>
         <w:t>Dash</w:t>
       </w:r>
       <w:r>
@@ -41282,6 +41673,7 @@
         </w:rPr>
         <w:t>Board</w:t>
       </w:r>
+      <w:proofErr w:type="spellEnd"/>
     </w:p>
     <w:p>
       <w:pPr>
@@ -42252,7 +42644,7 @@
           <w:sz w:val="24"/>
           <w:szCs w:val="24"/>
         </w:rPr>
-        <w:t>感谢实验室的</w:t>
+        <w:t>感谢实验室的**</w:t>
       </w:r>
       <w:r>
         <w:rPr>
@@ -42261,7 +42653,7 @@
           <w:sz w:val="24"/>
           <w:szCs w:val="24"/>
         </w:rPr>
-        <w:t>**</w:t>
+        <w:t>老师，</w:t>
       </w:r>
       <w:r>
         <w:rPr>
@@ -42270,7 +42662,7 @@
           <w:sz w:val="24"/>
           <w:szCs w:val="24"/>
         </w:rPr>
-        <w:t>老师，</w:t>
+        <w:t>*老师是我在平时时间接触最多的老师，她对待学术的严肃认真和对学生的耐心教诲给我留下了非常大的影响</w:t>
       </w:r>
       <w:r>
         <w:rPr>
@@ -42279,7 +42671,7 @@
           <w:sz w:val="24"/>
           <w:szCs w:val="24"/>
         </w:rPr>
-        <w:t>*</w:t>
+        <w:t>。</w:t>
       </w:r>
       <w:r>
         <w:rPr>
@@ -42288,8 +42680,9 @@
           <w:sz w:val="24"/>
           <w:szCs w:val="24"/>
         </w:rPr>
-        <w:t>老师是我在平时时间接触最多的老师，她对待学术的严肃认真和对学生的耐心教诲给我留下了非常大的影响</w:t>
-      </w:r>
+        <w:t>*老师的和蔼可亲和谆谆善诱使我在学习工作的过程中学到了很多的东西，多次帮助我</w:t>
+      </w:r>
+      <w:proofErr w:type="gramStart"/>
       <w:r>
         <w:rPr>
           <w:rFonts w:ascii="宋体" w:hAnsiTheme="minorHAnsi" w:cs="宋体" w:hint="eastAsia"/>
@@ -42297,8 +42690,9 @@
           <w:sz w:val="24"/>
           <w:szCs w:val="24"/>
         </w:rPr>
-        <w:t>。</w:t>
-      </w:r>
+        <w:t>我</w:t>
+      </w:r>
+      <w:proofErr w:type="gramEnd"/>
       <w:r>
         <w:rPr>
           <w:rFonts w:ascii="宋体" w:hAnsiTheme="minorHAnsi" w:cs="宋体" w:hint="eastAsia"/>
@@ -42306,7 +42700,7 @@
           <w:sz w:val="24"/>
           <w:szCs w:val="24"/>
         </w:rPr>
-        <w:t>*</w:t>
+        <w:t>认真高效的完成了自己的任务</w:t>
       </w:r>
       <w:r>
         <w:rPr>
@@ -42315,7 +42709,7 @@
           <w:sz w:val="24"/>
           <w:szCs w:val="24"/>
         </w:rPr>
-        <w:t>老师的和蔼可亲和谆谆善诱使我在学习工作的过程中学到了很多的东西，多次帮助我我认真高效的完成了自己的任务</w:t>
+        <w:t>。</w:t>
       </w:r>
       <w:r>
         <w:rPr>
@@ -42324,34 +42718,7 @@
           <w:sz w:val="24"/>
           <w:szCs w:val="24"/>
         </w:rPr>
-        <w:t>。</w:t>
-      </w:r>
-      <w:r>
-        <w:rPr>
-          <w:rFonts w:ascii="宋体" w:hAnsiTheme="minorHAnsi" w:cs="宋体" w:hint="eastAsia"/>
-          <w:kern w:val="0"/>
-          <w:sz w:val="24"/>
-          <w:szCs w:val="24"/>
-        </w:rPr>
-        <w:t>在撰写论文的过程中*</w:t>
-      </w:r>
-      <w:r>
-        <w:rPr>
-          <w:rFonts w:ascii="宋体" w:hAnsiTheme="minorHAnsi" w:cs="宋体" w:hint="eastAsia"/>
-          <w:kern w:val="0"/>
-          <w:sz w:val="24"/>
-          <w:szCs w:val="24"/>
-        </w:rPr>
-        <w:t>老师给我提供了很多帮助，</w:t>
-      </w:r>
-      <w:r>
-        <w:rPr>
-          <w:rFonts w:ascii="宋体" w:hAnsiTheme="minorHAnsi" w:cs="宋体" w:hint="eastAsia"/>
-          <w:kern w:val="0"/>
-          <w:sz w:val="24"/>
-          <w:szCs w:val="24"/>
-        </w:rPr>
-        <w:t>在此，对*</w:t>
+        <w:t>在撰写论文的过程中*老师给我提供了很多帮助，在此，对*</w:t>
       </w:r>
       <w:r>
         <w:rPr>
@@ -42466,9 +42833,6 @@
     <w:p>
       <w:pPr>
         <w:pStyle w:val="ab"/>
-        <w:rPr>
-          <w:rFonts w:hint="eastAsia"/>
-        </w:rPr>
       </w:pPr>
     </w:p>
     <w:p>
@@ -42548,23 +42912,25 @@
           <w:sz w:val="24"/>
           <w:szCs w:val="24"/>
         </w:rPr>
-        <w:t>次《中国互联网络发展状况统计报告》发布我国网民达</w:t>
-      </w:r>
+        <w:t>次《中国互联网络发展状况统计报告》发布我国</w:t>
+      </w:r>
+      <w:proofErr w:type="gramStart"/>
       <w:r>
         <w:rPr>
           <w:rFonts w:ascii="Times New Roman" w:hAnsi="Times New Roman" w:cs="Times New Roman" w:hint="eastAsia"/>
           <w:sz w:val="24"/>
           <w:szCs w:val="24"/>
         </w:rPr>
-        <w:t>7.3</w:t>
-      </w:r>
+        <w:t>网民达</w:t>
+      </w:r>
+      <w:proofErr w:type="gramEnd"/>
       <w:r>
         <w:rPr>
           <w:rFonts w:ascii="Times New Roman" w:hAnsi="Times New Roman" w:cs="Times New Roman" w:hint="eastAsia"/>
           <w:sz w:val="24"/>
           <w:szCs w:val="24"/>
         </w:rPr>
-        <w:t>亿</w:t>
+        <w:t>7.3</w:t>
       </w:r>
       <w:r>
         <w:rPr>
@@ -42572,7 +42938,7 @@
           <w:sz w:val="24"/>
           <w:szCs w:val="24"/>
         </w:rPr>
-        <w:t xml:space="preserve">." </w:t>
+        <w:t>亿</w:t>
       </w:r>
       <w:r>
         <w:rPr>
@@ -42580,7 +42946,7 @@
           <w:sz w:val="24"/>
           <w:szCs w:val="24"/>
         </w:rPr>
-        <w:t>传媒</w:t>
+        <w:t xml:space="preserve">." </w:t>
       </w:r>
       <w:r>
         <w:rPr>
@@ -42588,6 +42954,14 @@
           <w:sz w:val="24"/>
           <w:szCs w:val="24"/>
         </w:rPr>
+        <w:t>传媒</w:t>
+      </w:r>
+      <w:r>
+        <w:rPr>
+          <w:rFonts w:ascii="Times New Roman" w:hAnsi="Times New Roman" w:cs="Times New Roman" w:hint="eastAsia"/>
+          <w:sz w:val="24"/>
+          <w:szCs w:val="24"/>
+        </w:rPr>
         <w:t xml:space="preserve"> 3(2017):30-30.</w:t>
       </w:r>
     </w:p>
@@ -42605,263 +42979,275 @@
           <w:sz w:val="24"/>
           <w:szCs w:val="24"/>
         </w:rPr>
-        <w:t>[2]Henzinger, Monika R. "Hyperlink analysis for the web." IEEE Internet computing 5.1 (2001): 45-50.</w:t>
-      </w:r>
-    </w:p>
-    <w:p>
-      <w:pPr>
+        <w:t>[</w:t>
+      </w:r>
+      <w:proofErr w:type="gramStart"/>
+      <w:r>
         <w:rPr>
           <w:rFonts w:ascii="Times New Roman" w:hAnsi="Times New Roman" w:cs="Times New Roman"/>
           <w:sz w:val="24"/>
           <w:szCs w:val="24"/>
         </w:rPr>
-      </w:pPr>
+        <w:t>2]</w:t>
+      </w:r>
+      <w:proofErr w:type="spellStart"/>
       <w:r>
         <w:rPr>
           <w:rFonts w:ascii="Times New Roman" w:hAnsi="Times New Roman" w:cs="Times New Roman"/>
           <w:sz w:val="24"/>
           <w:szCs w:val="24"/>
         </w:rPr>
-        <w:t>[3]Lin, Yankai, et al. "Learning Entity and Relation Embeddings for Knowledge Graph Completion." AAAI. 2015.</w:t>
-      </w:r>
-    </w:p>
-    <w:p>
-      <w:pPr>
+        <w:t>Henzinger</w:t>
+      </w:r>
+      <w:proofErr w:type="spellEnd"/>
+      <w:proofErr w:type="gramEnd"/>
+      <w:r>
         <w:rPr>
           <w:rFonts w:ascii="Times New Roman" w:hAnsi="Times New Roman" w:cs="Times New Roman"/>
           <w:sz w:val="24"/>
           <w:szCs w:val="24"/>
         </w:rPr>
-      </w:pPr>
-      <w:r>
+        <w:t>, Monika R. "Hyperlink analysis for the web." IEEE Internet computing 5.1 (2001): 45-50.</w:t>
+      </w:r>
+    </w:p>
+    <w:p>
+      <w:pPr>
         <w:rPr>
           <w:rFonts w:ascii="Times New Roman" w:hAnsi="Times New Roman" w:cs="Times New Roman"/>
           <w:sz w:val="24"/>
           <w:szCs w:val="24"/>
         </w:rPr>
-        <w:t>[4]Campbell, Karen E., Peter V. Marsden, and Jeanne S. Hurlbert. "Social resources and socioeconomic status." Social networks 8.1 (1986): 97-117.</w:t>
-      </w:r>
-    </w:p>
-    <w:p>
-      <w:pPr>
+      </w:pPr>
+      <w:r>
         <w:rPr>
           <w:rFonts w:ascii="Times New Roman" w:hAnsi="Times New Roman" w:cs="Times New Roman"/>
           <w:sz w:val="24"/>
           <w:szCs w:val="24"/>
         </w:rPr>
-      </w:pPr>
+        <w:t>[</w:t>
+      </w:r>
+      <w:proofErr w:type="gramStart"/>
       <w:r>
         <w:rPr>
           <w:rFonts w:ascii="Times New Roman" w:hAnsi="Times New Roman" w:cs="Times New Roman"/>
           <w:sz w:val="24"/>
           <w:szCs w:val="24"/>
         </w:rPr>
-        <w:t>[5]Lunt, Christopher, Nicholas Galbreath, and Jeffrey Winner. "Ranking search results based on the frequency of clicks on the search results by members of a social network who are within a predetermined degree of separation." U.S. Patent No. 7,788,260. 31 Aug. 2010.</w:t>
-      </w:r>
-    </w:p>
-    <w:p>
-      <w:pPr>
+        <w:t>3]Lin</w:t>
+      </w:r>
+      <w:proofErr w:type="gramEnd"/>
+      <w:r>
         <w:rPr>
           <w:rFonts w:ascii="Times New Roman" w:hAnsi="Times New Roman" w:cs="Times New Roman"/>
           <w:sz w:val="24"/>
           <w:szCs w:val="24"/>
         </w:rPr>
-      </w:pPr>
+        <w:t xml:space="preserve">, </w:t>
+      </w:r>
+      <w:proofErr w:type="spellStart"/>
       <w:r>
         <w:rPr>
           <w:rFonts w:ascii="Times New Roman" w:hAnsi="Times New Roman" w:cs="Times New Roman"/>
           <w:sz w:val="24"/>
           <w:szCs w:val="24"/>
         </w:rPr>
-        <w:t>[6]Papacharissi, Zizi, ed. A networked self: Identity, community, and culture on social network sites. Routledge, 2010.</w:t>
-      </w:r>
-    </w:p>
-    <w:p>
-      <w:pPr>
+        <w:t>Yankai</w:t>
+      </w:r>
+      <w:proofErr w:type="spellEnd"/>
+      <w:r>
         <w:rPr>
           <w:rFonts w:ascii="Times New Roman" w:hAnsi="Times New Roman" w:cs="Times New Roman"/>
           <w:sz w:val="24"/>
           <w:szCs w:val="24"/>
         </w:rPr>
-      </w:pPr>
+        <w:t xml:space="preserve">, et al. "Learning Entity and Relation </w:t>
+      </w:r>
+      <w:proofErr w:type="spellStart"/>
       <w:r>
         <w:rPr>
           <w:rFonts w:ascii="Times New Roman" w:hAnsi="Times New Roman" w:cs="Times New Roman"/>
           <w:sz w:val="24"/>
           <w:szCs w:val="24"/>
         </w:rPr>
-        <w:t>[7]Givón, Talmy. Topic continuity in discourse. John Benjamins Publishing Company, 1983.</w:t>
-      </w:r>
-    </w:p>
-    <w:p>
-      <w:pPr>
+        <w:t>Embeddings</w:t>
+      </w:r>
+      <w:proofErr w:type="spellEnd"/>
+      <w:r>
         <w:rPr>
           <w:rFonts w:ascii="Times New Roman" w:hAnsi="Times New Roman" w:cs="Times New Roman"/>
           <w:sz w:val="24"/>
           <w:szCs w:val="24"/>
         </w:rPr>
-      </w:pPr>
-      <w:r>
+        <w:t xml:space="preserve"> for Knowledge Graph Completion." AAAI. 2015.</w:t>
+      </w:r>
+    </w:p>
+    <w:p>
+      <w:pPr>
         <w:rPr>
           <w:rFonts w:ascii="Times New Roman" w:hAnsi="Times New Roman" w:cs="Times New Roman"/>
           <w:sz w:val="24"/>
           <w:szCs w:val="24"/>
         </w:rPr>
-        <w:t>[8]H. Kwak, C. Lee, H. Park, and S. Moon. What is twitter, a social network or a news media In WWW, pages 591-600, 2010.</w:t>
-      </w:r>
-    </w:p>
-    <w:p>
-      <w:pPr>
+      </w:pPr>
+      <w:r>
         <w:rPr>
           <w:rFonts w:ascii="Times New Roman" w:hAnsi="Times New Roman" w:cs="Times New Roman"/>
           <w:sz w:val="24"/>
           <w:szCs w:val="24"/>
         </w:rPr>
-      </w:pPr>
+        <w:t>[</w:t>
+      </w:r>
+      <w:proofErr w:type="gramStart"/>
       <w:r>
         <w:rPr>
           <w:rFonts w:ascii="Times New Roman" w:hAnsi="Times New Roman" w:cs="Times New Roman"/>
           <w:sz w:val="24"/>
           <w:szCs w:val="24"/>
         </w:rPr>
-        <w:t>[9]Broder A, Kumar R, Maghoul F, et al. Graph structure in the web[J]. Computer networks, 2000, 33(1): 309-320.</w:t>
-      </w:r>
-    </w:p>
-    <w:p>
-      <w:pPr>
+        <w:t>4]Campbell</w:t>
+      </w:r>
+      <w:proofErr w:type="gramEnd"/>
+      <w:r>
         <w:rPr>
           <w:rFonts w:ascii="Times New Roman" w:hAnsi="Times New Roman" w:cs="Times New Roman"/>
           <w:sz w:val="24"/>
           <w:szCs w:val="24"/>
         </w:rPr>
-      </w:pPr>
+        <w:t xml:space="preserve">, Karen E., Peter V. Marsden, and Jeanne S. </w:t>
+      </w:r>
+      <w:proofErr w:type="spellStart"/>
       <w:r>
         <w:rPr>
           <w:rFonts w:ascii="Times New Roman" w:hAnsi="Times New Roman" w:cs="Times New Roman"/>
           <w:sz w:val="24"/>
           <w:szCs w:val="24"/>
         </w:rPr>
-        <w:t>[10]Webber, Jim. "A programmatic introduction to neo4j." Proceedings of the 3rd annual conference on Systems, programming, and applications: software for humanity. ACM, 2012.</w:t>
-      </w:r>
-    </w:p>
-    <w:p>
-      <w:pPr>
+        <w:t>Hurlbert</w:t>
+      </w:r>
+      <w:proofErr w:type="spellEnd"/>
+      <w:r>
         <w:rPr>
           <w:rFonts w:ascii="Times New Roman" w:hAnsi="Times New Roman" w:cs="Times New Roman"/>
           <w:sz w:val="24"/>
           <w:szCs w:val="24"/>
         </w:rPr>
-      </w:pPr>
-      <w:r>
+        <w:t>. "Social resources and socioeconomic status." Social networks 8.1 (1986): 97-117.</w:t>
+      </w:r>
+    </w:p>
+    <w:p>
+      <w:pPr>
         <w:rPr>
           <w:rFonts w:ascii="Times New Roman" w:hAnsi="Times New Roman" w:cs="Times New Roman"/>
           <w:sz w:val="24"/>
           <w:szCs w:val="24"/>
         </w:rPr>
-        <w:t>[11]Shah, Seyyed M., et al. "A framework to benchmark NoSQL data stores for large-scale model persistence." International Conference on Model Driven Engineering Languages and Systems. Springer, Cham, 2014.</w:t>
-      </w:r>
-    </w:p>
-    <w:p>
-      <w:pPr>
+      </w:pPr>
+      <w:r>
         <w:rPr>
           <w:rFonts w:ascii="Times New Roman" w:hAnsi="Times New Roman" w:cs="Times New Roman"/>
           <w:sz w:val="24"/>
           <w:szCs w:val="24"/>
         </w:rPr>
-      </w:pPr>
+        <w:t>[</w:t>
+      </w:r>
+      <w:proofErr w:type="gramStart"/>
       <w:r>
         <w:rPr>
           <w:rFonts w:ascii="Times New Roman" w:hAnsi="Times New Roman" w:cs="Times New Roman"/>
           <w:sz w:val="24"/>
           <w:szCs w:val="24"/>
         </w:rPr>
-        <w:t>[12]Low, Yucheng, et al. "Distributed GraphLab: a framework for machine learning and data mining in the cloud." Proceedings of the VLDB Endowment 5.8 (2012): 716-727.</w:t>
-      </w:r>
-    </w:p>
-    <w:p>
-      <w:pPr>
+        <w:t>5]Lunt</w:t>
+      </w:r>
+      <w:proofErr w:type="gramEnd"/>
+      <w:r>
         <w:rPr>
           <w:rFonts w:ascii="Times New Roman" w:hAnsi="Times New Roman" w:cs="Times New Roman"/>
           <w:sz w:val="24"/>
           <w:szCs w:val="24"/>
         </w:rPr>
-      </w:pPr>
+        <w:t xml:space="preserve">, Christopher, Nicholas </w:t>
+      </w:r>
+      <w:proofErr w:type="spellStart"/>
       <w:r>
         <w:rPr>
           <w:rFonts w:ascii="Times New Roman" w:hAnsi="Times New Roman" w:cs="Times New Roman"/>
           <w:sz w:val="24"/>
           <w:szCs w:val="24"/>
         </w:rPr>
-        <w:t>[13]Xin, Reynold S., et al. "Graphx: A resilient distributed graph system on spark." First International Workshop on Graph Data Management Experiences and Systems. ACM, 2013.</w:t>
-      </w:r>
-    </w:p>
-    <w:p>
-      <w:pPr>
+        <w:t>Galbreath</w:t>
+      </w:r>
+      <w:proofErr w:type="spellEnd"/>
+      <w:r>
         <w:rPr>
           <w:rFonts w:ascii="Times New Roman" w:hAnsi="Times New Roman" w:cs="Times New Roman"/>
           <w:sz w:val="24"/>
           <w:szCs w:val="24"/>
         </w:rPr>
-      </w:pPr>
-      <w:r>
+        <w:t>, and Jeffrey Winner. "Ranking search results based on the frequency of clicks on the search results by members of a social network who are within a predetermined degree of separation." U.S. Patent No. 7,788,260. 31 Aug. 2010.</w:t>
+      </w:r>
+    </w:p>
+    <w:p>
+      <w:pPr>
         <w:rPr>
           <w:rFonts w:ascii="Times New Roman" w:hAnsi="Times New Roman" w:cs="Times New Roman"/>
           <w:sz w:val="24"/>
           <w:szCs w:val="24"/>
         </w:rPr>
-        <w:t>[14]Malak, Michael, and Robin East. Spark GraphX in action. Manning Publications Co., 2016.</w:t>
-      </w:r>
-    </w:p>
-    <w:p>
-      <w:pPr>
+      </w:pPr>
+      <w:r>
         <w:rPr>
           <w:rFonts w:ascii="Times New Roman" w:hAnsi="Times New Roman" w:cs="Times New Roman"/>
           <w:sz w:val="24"/>
           <w:szCs w:val="24"/>
         </w:rPr>
-      </w:pPr>
+        <w:t>[</w:t>
+      </w:r>
+      <w:proofErr w:type="gramStart"/>
       <w:r>
         <w:rPr>
           <w:rFonts w:ascii="Times New Roman" w:hAnsi="Times New Roman" w:cs="Times New Roman"/>
           <w:sz w:val="24"/>
           <w:szCs w:val="24"/>
         </w:rPr>
-        <w:t>[15]Malewicz, Grzegorz, et al. "Pregel: a system for large-scale graph processing." Proceedings of the 2010 ACM SIGMOD International Conference on Management of data. ACM, 2010.</w:t>
-      </w:r>
-    </w:p>
-    <w:p>
-      <w:pPr>
+        <w:t>6]</w:t>
+      </w:r>
+      <w:proofErr w:type="spellStart"/>
+      <w:r>
         <w:rPr>
           <w:rFonts w:ascii="Times New Roman" w:hAnsi="Times New Roman" w:cs="Times New Roman"/>
           <w:sz w:val="24"/>
           <w:szCs w:val="24"/>
         </w:rPr>
-      </w:pPr>
+        <w:t>Papacharissi</w:t>
+      </w:r>
+      <w:proofErr w:type="spellEnd"/>
+      <w:proofErr w:type="gramEnd"/>
       <w:r>
         <w:rPr>
           <w:rFonts w:ascii="Times New Roman" w:hAnsi="Times New Roman" w:cs="Times New Roman"/>
           <w:sz w:val="24"/>
           <w:szCs w:val="24"/>
         </w:rPr>
-        <w:t>[16]Chen, Rong, et al. "Powerlyra: Differentiated graph computation and partitioning on skewed graphs." Proceedings of the Tenth European Conference on Computer Systems. ACM, 2015.</w:t>
-      </w:r>
-    </w:p>
-    <w:p>
-      <w:pPr>
+        <w:t xml:space="preserve">, </w:t>
+      </w:r>
+      <w:proofErr w:type="spellStart"/>
+      <w:r>
         <w:rPr>
           <w:rFonts w:ascii="Times New Roman" w:hAnsi="Times New Roman" w:cs="Times New Roman"/>
           <w:sz w:val="24"/>
           <w:szCs w:val="24"/>
         </w:rPr>
-      </w:pPr>
+        <w:t>Zizi</w:t>
+      </w:r>
+      <w:proofErr w:type="spellEnd"/>
       <w:r>
         <w:rPr>
           <w:rFonts w:ascii="Times New Roman" w:hAnsi="Times New Roman" w:cs="Times New Roman"/>
           <w:sz w:val="24"/>
           <w:szCs w:val="24"/>
         </w:rPr>
-        <w:lastRenderedPageBreak/>
-        <w:t>[17]Spielmat, Daniel A., and Shang-Hua Teng. "Spectral partitioning works: Planar graphs and finite element meshes." Foundations of Computer Science, 1996. Proceedings., 37th Annual Symposium on. IEEE, 1996.</w:t>
+        <w:t>, ed. A networked self: Identity, community, and culture on social network sites. Routledge, 2010.</w:t>
       </w:r>
     </w:p>
     <w:p>
@@ -42878,118 +43264,1168 @@
           <w:sz w:val="24"/>
           <w:szCs w:val="24"/>
         </w:rPr>
-        <w:t>[18]Abello, James, Frank Van Ham, and Neeraj Krishnan. "Ask-graphview: A large scale graph visualization system." IEEE transactions on visualization and computer graphics 12.5 (2006): 669-676.</w:t>
-      </w:r>
-    </w:p>
-    <w:p>
-      <w:pPr>
+        <w:t>[</w:t>
+      </w:r>
+      <w:proofErr w:type="gramStart"/>
+      <w:r>
         <w:rPr>
           <w:rFonts w:ascii="Times New Roman" w:hAnsi="Times New Roman" w:cs="Times New Roman"/>
           <w:sz w:val="24"/>
           <w:szCs w:val="24"/>
         </w:rPr>
-      </w:pPr>
+        <w:t>7]</w:t>
+      </w:r>
+      <w:proofErr w:type="spellStart"/>
       <w:r>
         <w:rPr>
           <w:rFonts w:ascii="Times New Roman" w:hAnsi="Times New Roman" w:cs="Times New Roman"/>
           <w:sz w:val="24"/>
           <w:szCs w:val="24"/>
         </w:rPr>
-        <w:t>[19]Dean, Jeffrey, and Sanjay Ghemawat. "MapReduce: simplified data processing on large clusters." Communications of the ACM 51.1 (2008): 107-113.</w:t>
-      </w:r>
-    </w:p>
-    <w:p>
-      <w:pPr>
+        <w:t>Givón</w:t>
+      </w:r>
+      <w:proofErr w:type="spellEnd"/>
+      <w:proofErr w:type="gramEnd"/>
+      <w:r>
         <w:rPr>
           <w:rFonts w:ascii="Times New Roman" w:hAnsi="Times New Roman" w:cs="Times New Roman"/>
           <w:sz w:val="24"/>
           <w:szCs w:val="24"/>
         </w:rPr>
-      </w:pPr>
+        <w:t xml:space="preserve">, </w:t>
+      </w:r>
+      <w:proofErr w:type="spellStart"/>
       <w:r>
         <w:rPr>
           <w:rFonts w:ascii="Times New Roman" w:hAnsi="Times New Roman" w:cs="Times New Roman"/>
           <w:sz w:val="24"/>
           <w:szCs w:val="24"/>
         </w:rPr>
-        <w:t>[20]Meissner, Andreas, et al. "Integrated mobile operations support for the construction industry: the COSMOS solution." Proceedings of of the 5th World Multi-Conference on Systemics, Cybernetics and Informatics, SCI. 2001.</w:t>
-      </w:r>
-    </w:p>
-    <w:p>
-      <w:pPr>
+        <w:t>Talmy</w:t>
+      </w:r>
+      <w:proofErr w:type="spellEnd"/>
+      <w:r>
         <w:rPr>
           <w:rFonts w:ascii="Times New Roman" w:hAnsi="Times New Roman" w:cs="Times New Roman"/>
           <w:sz w:val="24"/>
           <w:szCs w:val="24"/>
         </w:rPr>
-      </w:pPr>
+        <w:t xml:space="preserve">. Topic continuity in discourse. John </w:t>
+      </w:r>
+      <w:proofErr w:type="spellStart"/>
       <w:r>
         <w:rPr>
           <w:rFonts w:ascii="Times New Roman" w:hAnsi="Times New Roman" w:cs="Times New Roman"/>
           <w:sz w:val="24"/>
           <w:szCs w:val="24"/>
         </w:rPr>
-        <w:t>[21]Shvachko, Konstantin, et al. "The hadoop distributed file system." Mass storage systems and technologies (MSST), 2010 IEEE 26th symposium on. IEEE, 2010.</w:t>
-      </w:r>
-    </w:p>
-    <w:p>
-      <w:pPr>
+        <w:t>Benjamins</w:t>
+      </w:r>
+      <w:proofErr w:type="spellEnd"/>
+      <w:r>
         <w:rPr>
           <w:rFonts w:ascii="Times New Roman" w:hAnsi="Times New Roman" w:cs="Times New Roman"/>
           <w:sz w:val="24"/>
           <w:szCs w:val="24"/>
         </w:rPr>
-      </w:pPr>
-      <w:r>
+        <w:t xml:space="preserve"> Publishing Company, 1983.</w:t>
+      </w:r>
+    </w:p>
+    <w:p>
+      <w:pPr>
         <w:rPr>
           <w:rFonts w:ascii="Times New Roman" w:hAnsi="Times New Roman" w:cs="Times New Roman"/>
           <w:sz w:val="24"/>
           <w:szCs w:val="24"/>
         </w:rPr>
-        <w:t>[22]Zaharia, Matei, et al. "Apache Spark: A unified engine for big data processing." Communications of the ACM 59.11 (2016): 56-65.</w:t>
-      </w:r>
-    </w:p>
-    <w:p>
-      <w:pPr>
+      </w:pPr>
+      <w:r>
         <w:rPr>
           <w:rFonts w:ascii="Times New Roman" w:hAnsi="Times New Roman" w:cs="Times New Roman"/>
           <w:sz w:val="24"/>
           <w:szCs w:val="24"/>
         </w:rPr>
-      </w:pPr>
+        <w:t>[</w:t>
+      </w:r>
+      <w:proofErr w:type="gramStart"/>
       <w:r>
         <w:rPr>
           <w:rFonts w:ascii="Times New Roman" w:hAnsi="Times New Roman" w:cs="Times New Roman"/>
           <w:sz w:val="24"/>
           <w:szCs w:val="24"/>
         </w:rPr>
-        <w:t>[23]Justin Teller.Beringei: A high-performance time series storage engine.https://code.facebook.com/posts/952820474848503/beringei-a-high-performance-time-series-storage-engine.2017-02-03.</w:t>
-      </w:r>
-    </w:p>
-    <w:p>
-      <w:pPr>
+        <w:t>8]H.</w:t>
+      </w:r>
+      <w:proofErr w:type="gramEnd"/>
+      <w:r>
         <w:rPr>
           <w:rFonts w:ascii="Times New Roman" w:hAnsi="Times New Roman" w:cs="Times New Roman"/>
           <w:sz w:val="24"/>
           <w:szCs w:val="24"/>
         </w:rPr>
-      </w:pPr>
+        <w:t xml:space="preserve"> </w:t>
+      </w:r>
+      <w:proofErr w:type="spellStart"/>
       <w:r>
         <w:rPr>
           <w:rFonts w:ascii="Times New Roman" w:hAnsi="Times New Roman" w:cs="Times New Roman"/>
           <w:sz w:val="24"/>
           <w:szCs w:val="24"/>
         </w:rPr>
-        <w:t>[24]Cheng, Raymond, et al. "Kineograph: taking the pulse of a fast-changing and connected world." Proceedings of the 7th ACM european conference on Computer Systems. ACM, 2012.</w:t>
-      </w:r>
-    </w:p>
-    <w:p>
-      <w:pPr>
+        <w:t>Kwak</w:t>
+      </w:r>
+      <w:proofErr w:type="spellEnd"/>
+      <w:r>
         <w:rPr>
           <w:rFonts w:ascii="Times New Roman" w:hAnsi="Times New Roman" w:cs="Times New Roman"/>
           <w:sz w:val="24"/>
           <w:szCs w:val="24"/>
         </w:rPr>
+        <w:t xml:space="preserve">, C. Lee, H. Park, and S. Moon. What is twitter, a social network or a news media </w:t>
+      </w:r>
+      <w:proofErr w:type="gramStart"/>
+      <w:r>
+        <w:rPr>
+          <w:rFonts w:ascii="Times New Roman" w:hAnsi="Times New Roman" w:cs="Times New Roman"/>
+          <w:sz w:val="24"/>
+          <w:szCs w:val="24"/>
+        </w:rPr>
+        <w:t>In</w:t>
+      </w:r>
+      <w:proofErr w:type="gramEnd"/>
+      <w:r>
+        <w:rPr>
+          <w:rFonts w:ascii="Times New Roman" w:hAnsi="Times New Roman" w:cs="Times New Roman"/>
+          <w:sz w:val="24"/>
+          <w:szCs w:val="24"/>
+        </w:rPr>
+        <w:t xml:space="preserve"> WWW, pages 591-600, 2010.</w:t>
+      </w:r>
+    </w:p>
+    <w:p>
+      <w:pPr>
+        <w:rPr>
+          <w:rFonts w:ascii="Times New Roman" w:hAnsi="Times New Roman" w:cs="Times New Roman"/>
+          <w:sz w:val="24"/>
+          <w:szCs w:val="24"/>
+        </w:rPr>
+      </w:pPr>
+      <w:r>
+        <w:rPr>
+          <w:rFonts w:ascii="Times New Roman" w:hAnsi="Times New Roman" w:cs="Times New Roman"/>
+          <w:sz w:val="24"/>
+          <w:szCs w:val="24"/>
+        </w:rPr>
+        <w:t>[</w:t>
+      </w:r>
+      <w:proofErr w:type="gramStart"/>
+      <w:r>
+        <w:rPr>
+          <w:rFonts w:ascii="Times New Roman" w:hAnsi="Times New Roman" w:cs="Times New Roman"/>
+          <w:sz w:val="24"/>
+          <w:szCs w:val="24"/>
+        </w:rPr>
+        <w:t>9]Broder</w:t>
+      </w:r>
+      <w:proofErr w:type="gramEnd"/>
+      <w:r>
+        <w:rPr>
+          <w:rFonts w:ascii="Times New Roman" w:hAnsi="Times New Roman" w:cs="Times New Roman"/>
+          <w:sz w:val="24"/>
+          <w:szCs w:val="24"/>
+        </w:rPr>
+        <w:t xml:space="preserve"> A, Kumar R, </w:t>
+      </w:r>
+      <w:proofErr w:type="spellStart"/>
+      <w:r>
+        <w:rPr>
+          <w:rFonts w:ascii="Times New Roman" w:hAnsi="Times New Roman" w:cs="Times New Roman"/>
+          <w:sz w:val="24"/>
+          <w:szCs w:val="24"/>
+        </w:rPr>
+        <w:t>Maghoul</w:t>
+      </w:r>
+      <w:proofErr w:type="spellEnd"/>
+      <w:r>
+        <w:rPr>
+          <w:rFonts w:ascii="Times New Roman" w:hAnsi="Times New Roman" w:cs="Times New Roman"/>
+          <w:sz w:val="24"/>
+          <w:szCs w:val="24"/>
+        </w:rPr>
+        <w:t xml:space="preserve"> F, et al. Graph structure in the web[J]. Computer networks, 2000, 33(1): 309-320.</w:t>
+      </w:r>
+    </w:p>
+    <w:p>
+      <w:pPr>
+        <w:rPr>
+          <w:rFonts w:ascii="Times New Roman" w:hAnsi="Times New Roman" w:cs="Times New Roman"/>
+          <w:sz w:val="24"/>
+          <w:szCs w:val="24"/>
+        </w:rPr>
+      </w:pPr>
+      <w:r>
+        <w:rPr>
+          <w:rFonts w:ascii="Times New Roman" w:hAnsi="Times New Roman" w:cs="Times New Roman"/>
+          <w:sz w:val="24"/>
+          <w:szCs w:val="24"/>
+        </w:rPr>
+        <w:t>[</w:t>
+      </w:r>
+      <w:proofErr w:type="gramStart"/>
+      <w:r>
+        <w:rPr>
+          <w:rFonts w:ascii="Times New Roman" w:hAnsi="Times New Roman" w:cs="Times New Roman"/>
+          <w:sz w:val="24"/>
+          <w:szCs w:val="24"/>
+        </w:rPr>
+        <w:t>10]Webber</w:t>
+      </w:r>
+      <w:proofErr w:type="gramEnd"/>
+      <w:r>
+        <w:rPr>
+          <w:rFonts w:ascii="Times New Roman" w:hAnsi="Times New Roman" w:cs="Times New Roman"/>
+          <w:sz w:val="24"/>
+          <w:szCs w:val="24"/>
+        </w:rPr>
+        <w:t>, Jim. "A programmatic introduction to neo4j." Proceedings of the 3rd annual conference on Systems, programming, and applications: software for humanity. ACM, 2012.</w:t>
+      </w:r>
+    </w:p>
+    <w:p>
+      <w:pPr>
+        <w:rPr>
+          <w:rFonts w:ascii="Times New Roman" w:hAnsi="Times New Roman" w:cs="Times New Roman"/>
+          <w:sz w:val="24"/>
+          <w:szCs w:val="24"/>
+        </w:rPr>
+      </w:pPr>
+      <w:r>
+        <w:rPr>
+          <w:rFonts w:ascii="Times New Roman" w:hAnsi="Times New Roman" w:cs="Times New Roman"/>
+          <w:sz w:val="24"/>
+          <w:szCs w:val="24"/>
+        </w:rPr>
+        <w:t>[</w:t>
+      </w:r>
+      <w:proofErr w:type="gramStart"/>
+      <w:r>
+        <w:rPr>
+          <w:rFonts w:ascii="Times New Roman" w:hAnsi="Times New Roman" w:cs="Times New Roman"/>
+          <w:sz w:val="24"/>
+          <w:szCs w:val="24"/>
+        </w:rPr>
+        <w:t>11]Shah</w:t>
+      </w:r>
+      <w:proofErr w:type="gramEnd"/>
+      <w:r>
+        <w:rPr>
+          <w:rFonts w:ascii="Times New Roman" w:hAnsi="Times New Roman" w:cs="Times New Roman"/>
+          <w:sz w:val="24"/>
+          <w:szCs w:val="24"/>
+        </w:rPr>
+        <w:t xml:space="preserve">, </w:t>
+      </w:r>
+      <w:proofErr w:type="spellStart"/>
+      <w:r>
+        <w:rPr>
+          <w:rFonts w:ascii="Times New Roman" w:hAnsi="Times New Roman" w:cs="Times New Roman"/>
+          <w:sz w:val="24"/>
+          <w:szCs w:val="24"/>
+        </w:rPr>
+        <w:t>Seyyed</w:t>
+      </w:r>
+      <w:proofErr w:type="spellEnd"/>
+      <w:r>
+        <w:rPr>
+          <w:rFonts w:ascii="Times New Roman" w:hAnsi="Times New Roman" w:cs="Times New Roman"/>
+          <w:sz w:val="24"/>
+          <w:szCs w:val="24"/>
+        </w:rPr>
+        <w:t xml:space="preserve"> M., et al. "A framework to benchmark NoSQL data stores for large-scale model persistence." International Conference on Model Driven Engineering Languages and Systems. Springer, Cham, 2014.</w:t>
+      </w:r>
+    </w:p>
+    <w:p>
+      <w:pPr>
+        <w:rPr>
+          <w:rFonts w:ascii="Times New Roman" w:hAnsi="Times New Roman" w:cs="Times New Roman"/>
+          <w:sz w:val="24"/>
+          <w:szCs w:val="24"/>
+        </w:rPr>
+      </w:pPr>
+      <w:r>
+        <w:rPr>
+          <w:rFonts w:ascii="Times New Roman" w:hAnsi="Times New Roman" w:cs="Times New Roman"/>
+          <w:sz w:val="24"/>
+          <w:szCs w:val="24"/>
+        </w:rPr>
+        <w:t>[</w:t>
+      </w:r>
+      <w:proofErr w:type="gramStart"/>
+      <w:r>
+        <w:rPr>
+          <w:rFonts w:ascii="Times New Roman" w:hAnsi="Times New Roman" w:cs="Times New Roman"/>
+          <w:sz w:val="24"/>
+          <w:szCs w:val="24"/>
+        </w:rPr>
+        <w:t>12]Low</w:t>
+      </w:r>
+      <w:proofErr w:type="gramEnd"/>
+      <w:r>
+        <w:rPr>
+          <w:rFonts w:ascii="Times New Roman" w:hAnsi="Times New Roman" w:cs="Times New Roman"/>
+          <w:sz w:val="24"/>
+          <w:szCs w:val="24"/>
+        </w:rPr>
+        <w:t xml:space="preserve">, </w:t>
+      </w:r>
+      <w:proofErr w:type="spellStart"/>
+      <w:r>
+        <w:rPr>
+          <w:rFonts w:ascii="Times New Roman" w:hAnsi="Times New Roman" w:cs="Times New Roman"/>
+          <w:sz w:val="24"/>
+          <w:szCs w:val="24"/>
+        </w:rPr>
+        <w:t>Yucheng</w:t>
+      </w:r>
+      <w:proofErr w:type="spellEnd"/>
+      <w:r>
+        <w:rPr>
+          <w:rFonts w:ascii="Times New Roman" w:hAnsi="Times New Roman" w:cs="Times New Roman"/>
+          <w:sz w:val="24"/>
+          <w:szCs w:val="24"/>
+        </w:rPr>
+        <w:t xml:space="preserve">, et al. "Distributed </w:t>
+      </w:r>
+      <w:proofErr w:type="spellStart"/>
+      <w:r>
+        <w:rPr>
+          <w:rFonts w:ascii="Times New Roman" w:hAnsi="Times New Roman" w:cs="Times New Roman"/>
+          <w:sz w:val="24"/>
+          <w:szCs w:val="24"/>
+        </w:rPr>
+        <w:t>GraphLab</w:t>
+      </w:r>
+      <w:proofErr w:type="spellEnd"/>
+      <w:r>
+        <w:rPr>
+          <w:rFonts w:ascii="Times New Roman" w:hAnsi="Times New Roman" w:cs="Times New Roman"/>
+          <w:sz w:val="24"/>
+          <w:szCs w:val="24"/>
+        </w:rPr>
+        <w:t>: a framework for machine learning and data mining in the cloud." Proceedings of the VLDB Endowment 5.8 (2012): 716-727.</w:t>
+      </w:r>
+    </w:p>
+    <w:p>
+      <w:pPr>
+        <w:rPr>
+          <w:rFonts w:ascii="Times New Roman" w:hAnsi="Times New Roman" w:cs="Times New Roman"/>
+          <w:sz w:val="24"/>
+          <w:szCs w:val="24"/>
+        </w:rPr>
+      </w:pPr>
+      <w:r>
+        <w:rPr>
+          <w:rFonts w:ascii="Times New Roman" w:hAnsi="Times New Roman" w:cs="Times New Roman"/>
+          <w:sz w:val="24"/>
+          <w:szCs w:val="24"/>
+        </w:rPr>
+        <w:t>[</w:t>
+      </w:r>
+      <w:proofErr w:type="gramStart"/>
+      <w:r>
+        <w:rPr>
+          <w:rFonts w:ascii="Times New Roman" w:hAnsi="Times New Roman" w:cs="Times New Roman"/>
+          <w:sz w:val="24"/>
+          <w:szCs w:val="24"/>
+        </w:rPr>
+        <w:t>13]Xin</w:t>
+      </w:r>
+      <w:proofErr w:type="gramEnd"/>
+      <w:r>
+        <w:rPr>
+          <w:rFonts w:ascii="Times New Roman" w:hAnsi="Times New Roman" w:cs="Times New Roman"/>
+          <w:sz w:val="24"/>
+          <w:szCs w:val="24"/>
+        </w:rPr>
+        <w:t>, Reynold S., et al. "</w:t>
+      </w:r>
+      <w:proofErr w:type="spellStart"/>
+      <w:r>
+        <w:rPr>
+          <w:rFonts w:ascii="Times New Roman" w:hAnsi="Times New Roman" w:cs="Times New Roman"/>
+          <w:sz w:val="24"/>
+          <w:szCs w:val="24"/>
+        </w:rPr>
+        <w:t>Graphx</w:t>
+      </w:r>
+      <w:proofErr w:type="spellEnd"/>
+      <w:r>
+        <w:rPr>
+          <w:rFonts w:ascii="Times New Roman" w:hAnsi="Times New Roman" w:cs="Times New Roman"/>
+          <w:sz w:val="24"/>
+          <w:szCs w:val="24"/>
+        </w:rPr>
+        <w:t>: A resilient distributed graph system on spark." First International Workshop on Graph Data Management Experiences and Systems. ACM, 2013.</w:t>
+      </w:r>
+    </w:p>
+    <w:p>
+      <w:pPr>
+        <w:rPr>
+          <w:rFonts w:ascii="Times New Roman" w:hAnsi="Times New Roman" w:cs="Times New Roman"/>
+          <w:sz w:val="24"/>
+          <w:szCs w:val="24"/>
+        </w:rPr>
+      </w:pPr>
+      <w:r>
+        <w:rPr>
+          <w:rFonts w:ascii="Times New Roman" w:hAnsi="Times New Roman" w:cs="Times New Roman"/>
+          <w:sz w:val="24"/>
+          <w:szCs w:val="24"/>
+        </w:rPr>
+        <w:t>[</w:t>
+      </w:r>
+      <w:proofErr w:type="gramStart"/>
+      <w:r>
+        <w:rPr>
+          <w:rFonts w:ascii="Times New Roman" w:hAnsi="Times New Roman" w:cs="Times New Roman"/>
+          <w:sz w:val="24"/>
+          <w:szCs w:val="24"/>
+        </w:rPr>
+        <w:t>14]</w:t>
+      </w:r>
+      <w:proofErr w:type="spellStart"/>
+      <w:r>
+        <w:rPr>
+          <w:rFonts w:ascii="Times New Roman" w:hAnsi="Times New Roman" w:cs="Times New Roman"/>
+          <w:sz w:val="24"/>
+          <w:szCs w:val="24"/>
+        </w:rPr>
+        <w:t>Malak</w:t>
+      </w:r>
+      <w:proofErr w:type="spellEnd"/>
+      <w:proofErr w:type="gramEnd"/>
+      <w:r>
+        <w:rPr>
+          <w:rFonts w:ascii="Times New Roman" w:hAnsi="Times New Roman" w:cs="Times New Roman"/>
+          <w:sz w:val="24"/>
+          <w:szCs w:val="24"/>
+        </w:rPr>
+        <w:t xml:space="preserve">, Michael, and Robin East. Spark </w:t>
+      </w:r>
+      <w:proofErr w:type="spellStart"/>
+      <w:r>
+        <w:rPr>
+          <w:rFonts w:ascii="Times New Roman" w:hAnsi="Times New Roman" w:cs="Times New Roman"/>
+          <w:sz w:val="24"/>
+          <w:szCs w:val="24"/>
+        </w:rPr>
+        <w:t>GraphX</w:t>
+      </w:r>
+      <w:proofErr w:type="spellEnd"/>
+      <w:r>
+        <w:rPr>
+          <w:rFonts w:ascii="Times New Roman" w:hAnsi="Times New Roman" w:cs="Times New Roman"/>
+          <w:sz w:val="24"/>
+          <w:szCs w:val="24"/>
+        </w:rPr>
+        <w:t xml:space="preserve"> in action. Manning Publications Co., 2016.</w:t>
+      </w:r>
+    </w:p>
+    <w:p>
+      <w:pPr>
+        <w:rPr>
+          <w:rFonts w:ascii="Times New Roman" w:hAnsi="Times New Roman" w:cs="Times New Roman"/>
+          <w:sz w:val="24"/>
+          <w:szCs w:val="24"/>
+        </w:rPr>
+      </w:pPr>
+      <w:r>
+        <w:rPr>
+          <w:rFonts w:ascii="Times New Roman" w:hAnsi="Times New Roman" w:cs="Times New Roman"/>
+          <w:sz w:val="24"/>
+          <w:szCs w:val="24"/>
+        </w:rPr>
+        <w:t>[</w:t>
+      </w:r>
+      <w:proofErr w:type="gramStart"/>
+      <w:r>
+        <w:rPr>
+          <w:rFonts w:ascii="Times New Roman" w:hAnsi="Times New Roman" w:cs="Times New Roman"/>
+          <w:sz w:val="24"/>
+          <w:szCs w:val="24"/>
+        </w:rPr>
+        <w:t>15]</w:t>
+      </w:r>
+      <w:proofErr w:type="spellStart"/>
+      <w:r>
+        <w:rPr>
+          <w:rFonts w:ascii="Times New Roman" w:hAnsi="Times New Roman" w:cs="Times New Roman"/>
+          <w:sz w:val="24"/>
+          <w:szCs w:val="24"/>
+        </w:rPr>
+        <w:t>Malewicz</w:t>
+      </w:r>
+      <w:proofErr w:type="spellEnd"/>
+      <w:proofErr w:type="gramEnd"/>
+      <w:r>
+        <w:rPr>
+          <w:rFonts w:ascii="Times New Roman" w:hAnsi="Times New Roman" w:cs="Times New Roman"/>
+          <w:sz w:val="24"/>
+          <w:szCs w:val="24"/>
+        </w:rPr>
+        <w:t xml:space="preserve">, </w:t>
+      </w:r>
+      <w:proofErr w:type="spellStart"/>
+      <w:r>
+        <w:rPr>
+          <w:rFonts w:ascii="Times New Roman" w:hAnsi="Times New Roman" w:cs="Times New Roman"/>
+          <w:sz w:val="24"/>
+          <w:szCs w:val="24"/>
+        </w:rPr>
+        <w:t>Grzegorz</w:t>
+      </w:r>
+      <w:proofErr w:type="spellEnd"/>
+      <w:r>
+        <w:rPr>
+          <w:rFonts w:ascii="Times New Roman" w:hAnsi="Times New Roman" w:cs="Times New Roman"/>
+          <w:sz w:val="24"/>
+          <w:szCs w:val="24"/>
+        </w:rPr>
+        <w:t>, et al. "</w:t>
+      </w:r>
+      <w:proofErr w:type="spellStart"/>
+      <w:r>
+        <w:rPr>
+          <w:rFonts w:ascii="Times New Roman" w:hAnsi="Times New Roman" w:cs="Times New Roman"/>
+          <w:sz w:val="24"/>
+          <w:szCs w:val="24"/>
+        </w:rPr>
+        <w:t>Pregel</w:t>
+      </w:r>
+      <w:proofErr w:type="spellEnd"/>
+      <w:r>
+        <w:rPr>
+          <w:rFonts w:ascii="Times New Roman" w:hAnsi="Times New Roman" w:cs="Times New Roman"/>
+          <w:sz w:val="24"/>
+          <w:szCs w:val="24"/>
+        </w:rPr>
+        <w:t>: a system for large-scale graph processing." Proceedings of the 2010 ACM SIGMOD International Conference on Management of data. ACM, 2010.</w:t>
+      </w:r>
+    </w:p>
+    <w:p>
+      <w:pPr>
+        <w:rPr>
+          <w:rFonts w:ascii="Times New Roman" w:hAnsi="Times New Roman" w:cs="Times New Roman"/>
+          <w:sz w:val="24"/>
+          <w:szCs w:val="24"/>
+        </w:rPr>
+      </w:pPr>
+      <w:r>
+        <w:rPr>
+          <w:rFonts w:ascii="Times New Roman" w:hAnsi="Times New Roman" w:cs="Times New Roman"/>
+          <w:sz w:val="24"/>
+          <w:szCs w:val="24"/>
+        </w:rPr>
+        <w:t>[</w:t>
+      </w:r>
+      <w:proofErr w:type="gramStart"/>
+      <w:r>
+        <w:rPr>
+          <w:rFonts w:ascii="Times New Roman" w:hAnsi="Times New Roman" w:cs="Times New Roman"/>
+          <w:sz w:val="24"/>
+          <w:szCs w:val="24"/>
+        </w:rPr>
+        <w:t>16]Chen</w:t>
+      </w:r>
+      <w:proofErr w:type="gramEnd"/>
+      <w:r>
+        <w:rPr>
+          <w:rFonts w:ascii="Times New Roman" w:hAnsi="Times New Roman" w:cs="Times New Roman"/>
+          <w:sz w:val="24"/>
+          <w:szCs w:val="24"/>
+        </w:rPr>
+        <w:t xml:space="preserve">, </w:t>
+      </w:r>
+      <w:proofErr w:type="spellStart"/>
+      <w:r>
+        <w:rPr>
+          <w:rFonts w:ascii="Times New Roman" w:hAnsi="Times New Roman" w:cs="Times New Roman"/>
+          <w:sz w:val="24"/>
+          <w:szCs w:val="24"/>
+        </w:rPr>
+        <w:t>Rong</w:t>
+      </w:r>
+      <w:proofErr w:type="spellEnd"/>
+      <w:r>
+        <w:rPr>
+          <w:rFonts w:ascii="Times New Roman" w:hAnsi="Times New Roman" w:cs="Times New Roman"/>
+          <w:sz w:val="24"/>
+          <w:szCs w:val="24"/>
+        </w:rPr>
+        <w:t>, et al. "</w:t>
+      </w:r>
+      <w:proofErr w:type="spellStart"/>
+      <w:r>
+        <w:rPr>
+          <w:rFonts w:ascii="Times New Roman" w:hAnsi="Times New Roman" w:cs="Times New Roman"/>
+          <w:sz w:val="24"/>
+          <w:szCs w:val="24"/>
+        </w:rPr>
+        <w:t>Powerlyra</w:t>
+      </w:r>
+      <w:proofErr w:type="spellEnd"/>
+      <w:r>
+        <w:rPr>
+          <w:rFonts w:ascii="Times New Roman" w:hAnsi="Times New Roman" w:cs="Times New Roman"/>
+          <w:sz w:val="24"/>
+          <w:szCs w:val="24"/>
+        </w:rPr>
+        <w:t>: Differentiated graph computation and partitioning on skewed graphs." Proceedings of the Tenth European Conference on Computer Systems. ACM, 2015.</w:t>
+      </w:r>
+    </w:p>
+    <w:p>
+      <w:pPr>
+        <w:rPr>
+          <w:rFonts w:ascii="Times New Roman" w:hAnsi="Times New Roman" w:cs="Times New Roman"/>
+          <w:sz w:val="24"/>
+          <w:szCs w:val="24"/>
+        </w:rPr>
+      </w:pPr>
+      <w:r>
+        <w:rPr>
+          <w:rFonts w:ascii="Times New Roman" w:hAnsi="Times New Roman" w:cs="Times New Roman"/>
+          <w:sz w:val="24"/>
+          <w:szCs w:val="24"/>
+        </w:rPr>
+        <w:lastRenderedPageBreak/>
+        <w:t>[</w:t>
+      </w:r>
+      <w:proofErr w:type="gramStart"/>
+      <w:r>
+        <w:rPr>
+          <w:rFonts w:ascii="Times New Roman" w:hAnsi="Times New Roman" w:cs="Times New Roman"/>
+          <w:sz w:val="24"/>
+          <w:szCs w:val="24"/>
+        </w:rPr>
+        <w:t>17]</w:t>
+      </w:r>
+      <w:proofErr w:type="spellStart"/>
+      <w:r>
+        <w:rPr>
+          <w:rFonts w:ascii="Times New Roman" w:hAnsi="Times New Roman" w:cs="Times New Roman"/>
+          <w:sz w:val="24"/>
+          <w:szCs w:val="24"/>
+        </w:rPr>
+        <w:t>Spielmat</w:t>
+      </w:r>
+      <w:proofErr w:type="spellEnd"/>
+      <w:proofErr w:type="gramEnd"/>
+      <w:r>
+        <w:rPr>
+          <w:rFonts w:ascii="Times New Roman" w:hAnsi="Times New Roman" w:cs="Times New Roman"/>
+          <w:sz w:val="24"/>
+          <w:szCs w:val="24"/>
+        </w:rPr>
+        <w:t xml:space="preserve">, Daniel A., and Shang-Hua </w:t>
+      </w:r>
+      <w:proofErr w:type="spellStart"/>
+      <w:r>
+        <w:rPr>
+          <w:rFonts w:ascii="Times New Roman" w:hAnsi="Times New Roman" w:cs="Times New Roman"/>
+          <w:sz w:val="24"/>
+          <w:szCs w:val="24"/>
+        </w:rPr>
+        <w:t>Teng</w:t>
+      </w:r>
+      <w:proofErr w:type="spellEnd"/>
+      <w:r>
+        <w:rPr>
+          <w:rFonts w:ascii="Times New Roman" w:hAnsi="Times New Roman" w:cs="Times New Roman"/>
+          <w:sz w:val="24"/>
+          <w:szCs w:val="24"/>
+        </w:rPr>
+        <w:t>. "Spectral partitioning works: Planar graphs and finite element meshes." Foundations of Computer Science, 1996. Proceedings., 37th Annual Symposium on. IEEE, 1996.</w:t>
+      </w:r>
+    </w:p>
+    <w:p>
+      <w:pPr>
+        <w:rPr>
+          <w:rFonts w:ascii="Times New Roman" w:hAnsi="Times New Roman" w:cs="Times New Roman"/>
+          <w:sz w:val="24"/>
+          <w:szCs w:val="24"/>
+        </w:rPr>
+      </w:pPr>
+      <w:r>
+        <w:rPr>
+          <w:rFonts w:ascii="Times New Roman" w:hAnsi="Times New Roman" w:cs="Times New Roman"/>
+          <w:sz w:val="24"/>
+          <w:szCs w:val="24"/>
+        </w:rPr>
+        <w:t>[</w:t>
+      </w:r>
+      <w:proofErr w:type="gramStart"/>
+      <w:r>
+        <w:rPr>
+          <w:rFonts w:ascii="Times New Roman" w:hAnsi="Times New Roman" w:cs="Times New Roman"/>
+          <w:sz w:val="24"/>
+          <w:szCs w:val="24"/>
+        </w:rPr>
+        <w:t>18]</w:t>
+      </w:r>
+      <w:proofErr w:type="spellStart"/>
+      <w:r>
+        <w:rPr>
+          <w:rFonts w:ascii="Times New Roman" w:hAnsi="Times New Roman" w:cs="Times New Roman"/>
+          <w:sz w:val="24"/>
+          <w:szCs w:val="24"/>
+        </w:rPr>
+        <w:t>Abello</w:t>
+      </w:r>
+      <w:proofErr w:type="spellEnd"/>
+      <w:proofErr w:type="gramEnd"/>
+      <w:r>
+        <w:rPr>
+          <w:rFonts w:ascii="Times New Roman" w:hAnsi="Times New Roman" w:cs="Times New Roman"/>
+          <w:sz w:val="24"/>
+          <w:szCs w:val="24"/>
+        </w:rPr>
+        <w:t xml:space="preserve">, James, Frank Van Ham, and </w:t>
+      </w:r>
+      <w:proofErr w:type="spellStart"/>
+      <w:r>
+        <w:rPr>
+          <w:rFonts w:ascii="Times New Roman" w:hAnsi="Times New Roman" w:cs="Times New Roman"/>
+          <w:sz w:val="24"/>
+          <w:szCs w:val="24"/>
+        </w:rPr>
+        <w:t>Neeraj</w:t>
+      </w:r>
+      <w:proofErr w:type="spellEnd"/>
+      <w:r>
+        <w:rPr>
+          <w:rFonts w:ascii="Times New Roman" w:hAnsi="Times New Roman" w:cs="Times New Roman"/>
+          <w:sz w:val="24"/>
+          <w:szCs w:val="24"/>
+        </w:rPr>
+        <w:t xml:space="preserve"> Krishnan. "Ask-</w:t>
+      </w:r>
+      <w:proofErr w:type="spellStart"/>
+      <w:r>
+        <w:rPr>
+          <w:rFonts w:ascii="Times New Roman" w:hAnsi="Times New Roman" w:cs="Times New Roman"/>
+          <w:sz w:val="24"/>
+          <w:szCs w:val="24"/>
+        </w:rPr>
+        <w:t>graphview</w:t>
+      </w:r>
+      <w:proofErr w:type="spellEnd"/>
+      <w:r>
+        <w:rPr>
+          <w:rFonts w:ascii="Times New Roman" w:hAnsi="Times New Roman" w:cs="Times New Roman"/>
+          <w:sz w:val="24"/>
+          <w:szCs w:val="24"/>
+        </w:rPr>
+        <w:t>: A large scale graph visualization system." IEEE transactions on visualization and computer graphics 12.5 (2006): 669-676.</w:t>
+      </w:r>
+    </w:p>
+    <w:p>
+      <w:pPr>
+        <w:rPr>
+          <w:rFonts w:ascii="Times New Roman" w:hAnsi="Times New Roman" w:cs="Times New Roman"/>
+          <w:sz w:val="24"/>
+          <w:szCs w:val="24"/>
+        </w:rPr>
+      </w:pPr>
+      <w:r>
+        <w:rPr>
+          <w:rFonts w:ascii="Times New Roman" w:hAnsi="Times New Roman" w:cs="Times New Roman"/>
+          <w:sz w:val="24"/>
+          <w:szCs w:val="24"/>
+        </w:rPr>
+        <w:t>[</w:t>
+      </w:r>
+      <w:proofErr w:type="gramStart"/>
+      <w:r>
+        <w:rPr>
+          <w:rFonts w:ascii="Times New Roman" w:hAnsi="Times New Roman" w:cs="Times New Roman"/>
+          <w:sz w:val="24"/>
+          <w:szCs w:val="24"/>
+        </w:rPr>
+        <w:t>19]Dean</w:t>
+      </w:r>
+      <w:proofErr w:type="gramEnd"/>
+      <w:r>
+        <w:rPr>
+          <w:rFonts w:ascii="Times New Roman" w:hAnsi="Times New Roman" w:cs="Times New Roman"/>
+          <w:sz w:val="24"/>
+          <w:szCs w:val="24"/>
+        </w:rPr>
+        <w:t xml:space="preserve">, Jeffrey, and Sanjay </w:t>
+      </w:r>
+      <w:proofErr w:type="spellStart"/>
+      <w:r>
+        <w:rPr>
+          <w:rFonts w:ascii="Times New Roman" w:hAnsi="Times New Roman" w:cs="Times New Roman"/>
+          <w:sz w:val="24"/>
+          <w:szCs w:val="24"/>
+        </w:rPr>
+        <w:t>Ghemawat</w:t>
+      </w:r>
+      <w:proofErr w:type="spellEnd"/>
+      <w:r>
+        <w:rPr>
+          <w:rFonts w:ascii="Times New Roman" w:hAnsi="Times New Roman" w:cs="Times New Roman"/>
+          <w:sz w:val="24"/>
+          <w:szCs w:val="24"/>
+        </w:rPr>
+        <w:t>. "</w:t>
+      </w:r>
+      <w:proofErr w:type="spellStart"/>
+      <w:r>
+        <w:rPr>
+          <w:rFonts w:ascii="Times New Roman" w:hAnsi="Times New Roman" w:cs="Times New Roman"/>
+          <w:sz w:val="24"/>
+          <w:szCs w:val="24"/>
+        </w:rPr>
+        <w:t>MapReduce</w:t>
+      </w:r>
+      <w:proofErr w:type="spellEnd"/>
+      <w:r>
+        <w:rPr>
+          <w:rFonts w:ascii="Times New Roman" w:hAnsi="Times New Roman" w:cs="Times New Roman"/>
+          <w:sz w:val="24"/>
+          <w:szCs w:val="24"/>
+        </w:rPr>
+        <w:t>: simplified data processing on large clusters." Communications of the ACM 51.1 (2008): 107-113.</w:t>
+      </w:r>
+    </w:p>
+    <w:p>
+      <w:pPr>
+        <w:rPr>
+          <w:rFonts w:ascii="Times New Roman" w:hAnsi="Times New Roman" w:cs="Times New Roman"/>
+          <w:sz w:val="24"/>
+          <w:szCs w:val="24"/>
+        </w:rPr>
+      </w:pPr>
+      <w:r>
+        <w:rPr>
+          <w:rFonts w:ascii="Times New Roman" w:hAnsi="Times New Roman" w:cs="Times New Roman"/>
+          <w:sz w:val="24"/>
+          <w:szCs w:val="24"/>
+        </w:rPr>
+        <w:t>[</w:t>
+      </w:r>
+      <w:proofErr w:type="gramStart"/>
+      <w:r>
+        <w:rPr>
+          <w:rFonts w:ascii="Times New Roman" w:hAnsi="Times New Roman" w:cs="Times New Roman"/>
+          <w:sz w:val="24"/>
+          <w:szCs w:val="24"/>
+        </w:rPr>
+        <w:t>20]Meissner</w:t>
+      </w:r>
+      <w:proofErr w:type="gramEnd"/>
+      <w:r>
+        <w:rPr>
+          <w:rFonts w:ascii="Times New Roman" w:hAnsi="Times New Roman" w:cs="Times New Roman"/>
+          <w:sz w:val="24"/>
+          <w:szCs w:val="24"/>
+        </w:rPr>
+        <w:t xml:space="preserve">, Andreas, et al. "Integrated mobile operations support for the construction industry: the COSMOS solution." Proceedings of </w:t>
+      </w:r>
+      <w:proofErr w:type="spellStart"/>
+      <w:r>
+        <w:rPr>
+          <w:rFonts w:ascii="Times New Roman" w:hAnsi="Times New Roman" w:cs="Times New Roman"/>
+          <w:sz w:val="24"/>
+          <w:szCs w:val="24"/>
+        </w:rPr>
+        <w:t>of</w:t>
+      </w:r>
+      <w:proofErr w:type="spellEnd"/>
+      <w:r>
+        <w:rPr>
+          <w:rFonts w:ascii="Times New Roman" w:hAnsi="Times New Roman" w:cs="Times New Roman"/>
+          <w:sz w:val="24"/>
+          <w:szCs w:val="24"/>
+        </w:rPr>
+        <w:t xml:space="preserve"> the 5th World Multi-Conference on </w:t>
+      </w:r>
+      <w:proofErr w:type="spellStart"/>
+      <w:r>
+        <w:rPr>
+          <w:rFonts w:ascii="Times New Roman" w:hAnsi="Times New Roman" w:cs="Times New Roman"/>
+          <w:sz w:val="24"/>
+          <w:szCs w:val="24"/>
+        </w:rPr>
+        <w:t>Systemics</w:t>
+      </w:r>
+      <w:proofErr w:type="spellEnd"/>
+      <w:r>
+        <w:rPr>
+          <w:rFonts w:ascii="Times New Roman" w:hAnsi="Times New Roman" w:cs="Times New Roman"/>
+          <w:sz w:val="24"/>
+          <w:szCs w:val="24"/>
+        </w:rPr>
+        <w:t>, Cybernetics and Informatics, SCI. 2001.</w:t>
+      </w:r>
+    </w:p>
+    <w:p>
+      <w:pPr>
+        <w:rPr>
+          <w:rFonts w:ascii="Times New Roman" w:hAnsi="Times New Roman" w:cs="Times New Roman"/>
+          <w:sz w:val="24"/>
+          <w:szCs w:val="24"/>
+        </w:rPr>
+      </w:pPr>
+      <w:r>
+        <w:rPr>
+          <w:rFonts w:ascii="Times New Roman" w:hAnsi="Times New Roman" w:cs="Times New Roman"/>
+          <w:sz w:val="24"/>
+          <w:szCs w:val="24"/>
+        </w:rPr>
+        <w:t>[</w:t>
+      </w:r>
+      <w:proofErr w:type="gramStart"/>
+      <w:r>
+        <w:rPr>
+          <w:rFonts w:ascii="Times New Roman" w:hAnsi="Times New Roman" w:cs="Times New Roman"/>
+          <w:sz w:val="24"/>
+          <w:szCs w:val="24"/>
+        </w:rPr>
+        <w:t>21]</w:t>
+      </w:r>
+      <w:proofErr w:type="spellStart"/>
+      <w:r>
+        <w:rPr>
+          <w:rFonts w:ascii="Times New Roman" w:hAnsi="Times New Roman" w:cs="Times New Roman"/>
+          <w:sz w:val="24"/>
+          <w:szCs w:val="24"/>
+        </w:rPr>
+        <w:t>Shvachko</w:t>
+      </w:r>
+      <w:proofErr w:type="spellEnd"/>
+      <w:proofErr w:type="gramEnd"/>
+      <w:r>
+        <w:rPr>
+          <w:rFonts w:ascii="Times New Roman" w:hAnsi="Times New Roman" w:cs="Times New Roman"/>
+          <w:sz w:val="24"/>
+          <w:szCs w:val="24"/>
+        </w:rPr>
+        <w:t xml:space="preserve">, Konstantin, et al. "The </w:t>
+      </w:r>
+      <w:proofErr w:type="spellStart"/>
+      <w:r>
+        <w:rPr>
+          <w:rFonts w:ascii="Times New Roman" w:hAnsi="Times New Roman" w:cs="Times New Roman"/>
+          <w:sz w:val="24"/>
+          <w:szCs w:val="24"/>
+        </w:rPr>
+        <w:t>hadoop</w:t>
+      </w:r>
+      <w:proofErr w:type="spellEnd"/>
+      <w:r>
+        <w:rPr>
+          <w:rFonts w:ascii="Times New Roman" w:hAnsi="Times New Roman" w:cs="Times New Roman"/>
+          <w:sz w:val="24"/>
+          <w:szCs w:val="24"/>
+        </w:rPr>
+        <w:t xml:space="preserve"> distributed file system." Mass storage systems and technologies (MSST), 2010 IEEE 26th symposium on. IEEE, 2010.</w:t>
+      </w:r>
+    </w:p>
+    <w:p>
+      <w:pPr>
+        <w:rPr>
+          <w:rFonts w:ascii="Times New Roman" w:hAnsi="Times New Roman" w:cs="Times New Roman"/>
+          <w:sz w:val="24"/>
+          <w:szCs w:val="24"/>
+        </w:rPr>
+      </w:pPr>
+      <w:r>
+        <w:rPr>
+          <w:rFonts w:ascii="Times New Roman" w:hAnsi="Times New Roman" w:cs="Times New Roman"/>
+          <w:sz w:val="24"/>
+          <w:szCs w:val="24"/>
+        </w:rPr>
+        <w:t>[</w:t>
+      </w:r>
+      <w:proofErr w:type="gramStart"/>
+      <w:r>
+        <w:rPr>
+          <w:rFonts w:ascii="Times New Roman" w:hAnsi="Times New Roman" w:cs="Times New Roman"/>
+          <w:sz w:val="24"/>
+          <w:szCs w:val="24"/>
+        </w:rPr>
+        <w:t>22]</w:t>
+      </w:r>
+      <w:proofErr w:type="spellStart"/>
+      <w:r>
+        <w:rPr>
+          <w:rFonts w:ascii="Times New Roman" w:hAnsi="Times New Roman" w:cs="Times New Roman"/>
+          <w:sz w:val="24"/>
+          <w:szCs w:val="24"/>
+        </w:rPr>
+        <w:t>Zaharia</w:t>
+      </w:r>
+      <w:proofErr w:type="spellEnd"/>
+      <w:proofErr w:type="gramEnd"/>
+      <w:r>
+        <w:rPr>
+          <w:rFonts w:ascii="Times New Roman" w:hAnsi="Times New Roman" w:cs="Times New Roman"/>
+          <w:sz w:val="24"/>
+          <w:szCs w:val="24"/>
+        </w:rPr>
+        <w:t xml:space="preserve">, </w:t>
+      </w:r>
+      <w:proofErr w:type="spellStart"/>
+      <w:r>
+        <w:rPr>
+          <w:rFonts w:ascii="Times New Roman" w:hAnsi="Times New Roman" w:cs="Times New Roman"/>
+          <w:sz w:val="24"/>
+          <w:szCs w:val="24"/>
+        </w:rPr>
+        <w:t>Matei</w:t>
+      </w:r>
+      <w:proofErr w:type="spellEnd"/>
+      <w:r>
+        <w:rPr>
+          <w:rFonts w:ascii="Times New Roman" w:hAnsi="Times New Roman" w:cs="Times New Roman"/>
+          <w:sz w:val="24"/>
+          <w:szCs w:val="24"/>
+        </w:rPr>
+        <w:t>, et al. "Apache Spark: A unified engine for big data processing." Communications of the ACM 59.11 (2016): 56-65.</w:t>
+      </w:r>
+    </w:p>
+    <w:p>
+      <w:pPr>
+        <w:rPr>
+          <w:rFonts w:ascii="Times New Roman" w:hAnsi="Times New Roman" w:cs="Times New Roman"/>
+          <w:sz w:val="24"/>
+          <w:szCs w:val="24"/>
+        </w:rPr>
+      </w:pPr>
+      <w:r>
+        <w:rPr>
+          <w:rFonts w:ascii="Times New Roman" w:hAnsi="Times New Roman" w:cs="Times New Roman"/>
+          <w:sz w:val="24"/>
+          <w:szCs w:val="24"/>
+        </w:rPr>
+        <w:t>[</w:t>
+      </w:r>
+      <w:proofErr w:type="gramStart"/>
+      <w:r>
+        <w:rPr>
+          <w:rFonts w:ascii="Times New Roman" w:hAnsi="Times New Roman" w:cs="Times New Roman"/>
+          <w:sz w:val="24"/>
+          <w:szCs w:val="24"/>
+        </w:rPr>
+        <w:t>23]Justin</w:t>
+      </w:r>
+      <w:proofErr w:type="gramEnd"/>
+      <w:r>
+        <w:rPr>
+          <w:rFonts w:ascii="Times New Roman" w:hAnsi="Times New Roman" w:cs="Times New Roman"/>
+          <w:sz w:val="24"/>
+          <w:szCs w:val="24"/>
+        </w:rPr>
+        <w:t xml:space="preserve"> </w:t>
+      </w:r>
+      <w:proofErr w:type="spellStart"/>
+      <w:r>
+        <w:rPr>
+          <w:rFonts w:ascii="Times New Roman" w:hAnsi="Times New Roman" w:cs="Times New Roman"/>
+          <w:sz w:val="24"/>
+          <w:szCs w:val="24"/>
+        </w:rPr>
+        <w:t>Teller.Beringei</w:t>
+      </w:r>
+      <w:proofErr w:type="spellEnd"/>
+      <w:r>
+        <w:rPr>
+          <w:rFonts w:ascii="Times New Roman" w:hAnsi="Times New Roman" w:cs="Times New Roman"/>
+          <w:sz w:val="24"/>
+          <w:szCs w:val="24"/>
+        </w:rPr>
+        <w:t>: A high-performance time series storage engine.https://code.facebook.com/posts/952820474848503/beringei-a-high-performance-time-series-storage-engine.2017-02-03.</w:t>
+      </w:r>
+    </w:p>
+    <w:p>
+      <w:pPr>
+        <w:rPr>
+          <w:rFonts w:ascii="Times New Roman" w:hAnsi="Times New Roman" w:cs="Times New Roman"/>
+          <w:sz w:val="24"/>
+          <w:szCs w:val="24"/>
+        </w:rPr>
+      </w:pPr>
+      <w:r>
+        <w:rPr>
+          <w:rFonts w:ascii="Times New Roman" w:hAnsi="Times New Roman" w:cs="Times New Roman"/>
+          <w:sz w:val="24"/>
+          <w:szCs w:val="24"/>
+        </w:rPr>
+        <w:t>[</w:t>
+      </w:r>
+      <w:proofErr w:type="gramStart"/>
+      <w:r>
+        <w:rPr>
+          <w:rFonts w:ascii="Times New Roman" w:hAnsi="Times New Roman" w:cs="Times New Roman"/>
+          <w:sz w:val="24"/>
+          <w:szCs w:val="24"/>
+        </w:rPr>
+        <w:t>24]Cheng</w:t>
+      </w:r>
+      <w:proofErr w:type="gramEnd"/>
+      <w:r>
+        <w:rPr>
+          <w:rFonts w:ascii="Times New Roman" w:hAnsi="Times New Roman" w:cs="Times New Roman"/>
+          <w:sz w:val="24"/>
+          <w:szCs w:val="24"/>
+        </w:rPr>
+        <w:t>, Raymond, et al. "</w:t>
+      </w:r>
+      <w:proofErr w:type="spellStart"/>
+      <w:r>
+        <w:rPr>
+          <w:rFonts w:ascii="Times New Roman" w:hAnsi="Times New Roman" w:cs="Times New Roman"/>
+          <w:sz w:val="24"/>
+          <w:szCs w:val="24"/>
+        </w:rPr>
+        <w:t>Kineograph</w:t>
+      </w:r>
+      <w:proofErr w:type="spellEnd"/>
+      <w:r>
+        <w:rPr>
+          <w:rFonts w:ascii="Times New Roman" w:hAnsi="Times New Roman" w:cs="Times New Roman"/>
+          <w:sz w:val="24"/>
+          <w:szCs w:val="24"/>
+        </w:rPr>
+        <w:t xml:space="preserve">: taking the pulse of a fast-changing and connected world." Proceedings of the 7th ACM </w:t>
+      </w:r>
+      <w:proofErr w:type="spellStart"/>
+      <w:r>
+        <w:rPr>
+          <w:rFonts w:ascii="Times New Roman" w:hAnsi="Times New Roman" w:cs="Times New Roman"/>
+          <w:sz w:val="24"/>
+          <w:szCs w:val="24"/>
+        </w:rPr>
+        <w:t>european</w:t>
+      </w:r>
+      <w:proofErr w:type="spellEnd"/>
+      <w:r>
+        <w:rPr>
+          <w:rFonts w:ascii="Times New Roman" w:hAnsi="Times New Roman" w:cs="Times New Roman"/>
+          <w:sz w:val="24"/>
+          <w:szCs w:val="24"/>
+        </w:rPr>
+        <w:t xml:space="preserve"> conference on Computer Systems. ACM, 2012.</w:t>
+      </w:r>
+    </w:p>
+    <w:p>
+      <w:pPr>
+        <w:rPr>
+          <w:rFonts w:ascii="Times New Roman" w:hAnsi="Times New Roman" w:cs="Times New Roman"/>
+          <w:sz w:val="24"/>
+          <w:szCs w:val="24"/>
+        </w:rPr>
       </w:pPr>
       <w:r>
         <w:rPr>
@@ -42999,6 +44435,7 @@
         </w:rPr>
         <w:t>[25]</w:t>
       </w:r>
+      <w:proofErr w:type="gramStart"/>
       <w:r>
         <w:rPr>
           <w:rFonts w:ascii="Times New Roman" w:hAnsi="Times New Roman" w:cs="Times New Roman" w:hint="eastAsia"/>
@@ -43007,6 +44444,7 @@
         </w:rPr>
         <w:t>苗又山</w:t>
       </w:r>
+      <w:proofErr w:type="gramEnd"/>
       <w:r>
         <w:rPr>
           <w:rFonts w:ascii="Times New Roman" w:hAnsi="Times New Roman" w:cs="Times New Roman" w:hint="eastAsia"/>
@@ -43078,23 +44516,25 @@
           <w:sz w:val="24"/>
           <w:szCs w:val="24"/>
         </w:rPr>
-        <w:t xml:space="preserve">, et al. "SpecGraph: </w:t>
-      </w:r>
+        <w:t>, et al. "</w:t>
+      </w:r>
+      <w:proofErr w:type="spellStart"/>
       <w:r>
         <w:rPr>
           <w:rFonts w:ascii="Times New Roman" w:hAnsi="Times New Roman" w:cs="Times New Roman" w:hint="eastAsia"/>
           <w:sz w:val="24"/>
           <w:szCs w:val="24"/>
         </w:rPr>
-        <w:t>基于并发更新的分布式实时图计算模型</w:t>
-      </w:r>
+        <w:t>SpecGraph</w:t>
+      </w:r>
+      <w:proofErr w:type="spellEnd"/>
       <w:r>
         <w:rPr>
           <w:rFonts w:ascii="Times New Roman" w:hAnsi="Times New Roman" w:cs="Times New Roman" w:hint="eastAsia"/>
           <w:sz w:val="24"/>
           <w:szCs w:val="24"/>
         </w:rPr>
-        <w:t xml:space="preserve">." </w:t>
+        <w:t xml:space="preserve">: </w:t>
       </w:r>
       <w:r>
         <w:rPr>
@@ -43102,14 +44542,48 @@
           <w:sz w:val="24"/>
           <w:szCs w:val="24"/>
         </w:rPr>
-        <w:t>计算机研究与发展</w:t>
-      </w:r>
+        <w:t>基于并发更新的分布式</w:t>
+      </w:r>
+      <w:proofErr w:type="gramStart"/>
       <w:r>
         <w:rPr>
           <w:rFonts w:ascii="Times New Roman" w:hAnsi="Times New Roman" w:cs="Times New Roman" w:hint="eastAsia"/>
           <w:sz w:val="24"/>
           <w:szCs w:val="24"/>
         </w:rPr>
+        <w:t>实时图计算</w:t>
+      </w:r>
+      <w:proofErr w:type="gramEnd"/>
+      <w:r>
+        <w:rPr>
+          <w:rFonts w:ascii="Times New Roman" w:hAnsi="Times New Roman" w:cs="Times New Roman" w:hint="eastAsia"/>
+          <w:sz w:val="24"/>
+          <w:szCs w:val="24"/>
+        </w:rPr>
+        <w:t>模型</w:t>
+      </w:r>
+      <w:r>
+        <w:rPr>
+          <w:rFonts w:ascii="Times New Roman" w:hAnsi="Times New Roman" w:cs="Times New Roman" w:hint="eastAsia"/>
+          <w:sz w:val="24"/>
+          <w:szCs w:val="24"/>
+        </w:rPr>
+        <w:t xml:space="preserve">." </w:t>
+      </w:r>
+      <w:r>
+        <w:rPr>
+          <w:rFonts w:ascii="Times New Roman" w:hAnsi="Times New Roman" w:cs="Times New Roman" w:hint="eastAsia"/>
+          <w:sz w:val="24"/>
+          <w:szCs w:val="24"/>
+        </w:rPr>
+        <w:t>计算机研究与发展</w:t>
+      </w:r>
+      <w:r>
+        <w:rPr>
+          <w:rFonts w:ascii="Times New Roman" w:hAnsi="Times New Roman" w:cs="Times New Roman" w:hint="eastAsia"/>
+          <w:sz w:val="24"/>
+          <w:szCs w:val="24"/>
+        </w:rPr>
         <w:t xml:space="preserve"> S1 (2014): 155-160.</w:t>
       </w:r>
     </w:p>
@@ -43127,356 +44601,374 @@
           <w:sz w:val="24"/>
           <w:szCs w:val="24"/>
         </w:rPr>
-        <w:t>[27]Rother, Carsten, Vladimir Kolmogorov, and Andrew Blake. "Grabcut: Interactive foreground extraction using iterated graph cuts." ACM transactions on graphics (TOG). Vol. 23. No. 3. ACM, 2004.</w:t>
-      </w:r>
-    </w:p>
-    <w:p>
-      <w:pPr>
+        <w:t>[</w:t>
+      </w:r>
+      <w:proofErr w:type="gramStart"/>
+      <w:r>
         <w:rPr>
           <w:rFonts w:ascii="Times New Roman" w:hAnsi="Times New Roman" w:cs="Times New Roman"/>
           <w:sz w:val="24"/>
           <w:szCs w:val="24"/>
         </w:rPr>
-      </w:pPr>
+        <w:t>27]</w:t>
+      </w:r>
+      <w:proofErr w:type="spellStart"/>
       <w:r>
         <w:rPr>
           <w:rFonts w:ascii="Times New Roman" w:hAnsi="Times New Roman" w:cs="Times New Roman"/>
           <w:sz w:val="24"/>
           <w:szCs w:val="24"/>
         </w:rPr>
-        <w:t>[28]Lee, Kisung, and Ling Liu. "Scaling queries over big RDF graphs with semantic hash partitioning." Proceedings of the VLDB Endowment 6.14 (2013): 1894-1905.</w:t>
-      </w:r>
-    </w:p>
-    <w:p>
-      <w:pPr>
+        <w:t>Rother</w:t>
+      </w:r>
+      <w:proofErr w:type="spellEnd"/>
+      <w:proofErr w:type="gramEnd"/>
+      <w:r>
         <w:rPr>
           <w:rFonts w:ascii="Times New Roman" w:hAnsi="Times New Roman" w:cs="Times New Roman"/>
           <w:sz w:val="24"/>
           <w:szCs w:val="24"/>
         </w:rPr>
-      </w:pPr>
+        <w:t>, Carsten, Vladimir Kolmogorov, and Andrew Blake. "</w:t>
+      </w:r>
+      <w:proofErr w:type="spellStart"/>
       <w:r>
         <w:rPr>
           <w:rFonts w:ascii="Times New Roman" w:hAnsi="Times New Roman" w:cs="Times New Roman"/>
           <w:sz w:val="24"/>
           <w:szCs w:val="24"/>
         </w:rPr>
-        <w:t>[29]Dhillon, Inderjit S., Yuqiang Guan, and Brian Kulis. "Weighted graph cuts without eigenvectors a multilevel approach." IEEE transactions on pattern analysis and machine intelligence 29.11 (2007).</w:t>
-      </w:r>
-    </w:p>
-    <w:p>
-      <w:pPr>
+        <w:t>Grabcut</w:t>
+      </w:r>
+      <w:proofErr w:type="spellEnd"/>
+      <w:r>
         <w:rPr>
           <w:rFonts w:ascii="Times New Roman" w:hAnsi="Times New Roman" w:cs="Times New Roman"/>
           <w:sz w:val="24"/>
           <w:szCs w:val="24"/>
         </w:rPr>
-      </w:pPr>
-      <w:r>
+        <w:t>: Interactive foreground extraction using iterated graph cuts." ACM transactions on graphics (TOG). Vol. 23. No. 3. ACM, 2004.</w:t>
+      </w:r>
+    </w:p>
+    <w:p>
+      <w:pPr>
         <w:rPr>
           <w:rFonts w:ascii="Times New Roman" w:hAnsi="Times New Roman" w:cs="Times New Roman"/>
           <w:sz w:val="24"/>
           <w:szCs w:val="24"/>
         </w:rPr>
-        <w:t>[30]Vu, Nhat, and B. S. Manjunath. "Shape prior segmentation of multiple objects with graph cuts." Computer Vision and Pattern Recognition, 2008. CVPR 2008. IEEE Conference on. IEEE, 2008.</w:t>
-      </w:r>
-    </w:p>
-    <w:p>
-      <w:pPr>
+      </w:pPr>
+      <w:r>
         <w:rPr>
           <w:rFonts w:ascii="Times New Roman" w:hAnsi="Times New Roman" w:cs="Times New Roman"/>
           <w:sz w:val="24"/>
           <w:szCs w:val="24"/>
         </w:rPr>
-      </w:pPr>
+        <w:t>[</w:t>
+      </w:r>
+      <w:proofErr w:type="gramStart"/>
       <w:r>
         <w:rPr>
           <w:rFonts w:ascii="Times New Roman" w:hAnsi="Times New Roman" w:cs="Times New Roman"/>
           <w:sz w:val="24"/>
           <w:szCs w:val="24"/>
         </w:rPr>
-        <w:t>[31]Kernighan, Brian W., and Shen Lin. "An efficient heuristic procedure for partitioning graphs." The Bell system technical journal 49.2 (1970): 291-307.</w:t>
-      </w:r>
-    </w:p>
-    <w:p>
-      <w:pPr>
+        <w:t>28]Lee</w:t>
+      </w:r>
+      <w:proofErr w:type="gramEnd"/>
+      <w:r>
         <w:rPr>
           <w:rFonts w:ascii="Times New Roman" w:hAnsi="Times New Roman" w:cs="Times New Roman"/>
           <w:sz w:val="24"/>
           <w:szCs w:val="24"/>
         </w:rPr>
-      </w:pPr>
+        <w:t xml:space="preserve">, </w:t>
+      </w:r>
+      <w:proofErr w:type="spellStart"/>
       <w:r>
         <w:rPr>
           <w:rFonts w:ascii="Times New Roman" w:hAnsi="Times New Roman" w:cs="Times New Roman"/>
           <w:sz w:val="24"/>
           <w:szCs w:val="24"/>
         </w:rPr>
-        <w:t>[32]Karypis, George, and Vipin Kumar. "METIS--unstructured graph partitioning and sparse matrix ordering system, version 2.0." (1995).</w:t>
-      </w:r>
-    </w:p>
-    <w:p>
-      <w:pPr>
+        <w:t>Kisung</w:t>
+      </w:r>
+      <w:proofErr w:type="spellEnd"/>
+      <w:r>
         <w:rPr>
           <w:rFonts w:ascii="Times New Roman" w:hAnsi="Times New Roman" w:cs="Times New Roman"/>
           <w:sz w:val="24"/>
           <w:szCs w:val="24"/>
         </w:rPr>
-      </w:pPr>
-      <w:r>
+        <w:t>, and Ling Liu. "Scaling queries over big RDF graphs with semantic hash partitioning." Proceedings of the VLDB Endowment 6.14 (2013): 1894-1905.</w:t>
+      </w:r>
+    </w:p>
+    <w:p>
+      <w:pPr>
         <w:rPr>
           <w:rFonts w:ascii="Times New Roman" w:hAnsi="Times New Roman" w:cs="Times New Roman"/>
           <w:sz w:val="24"/>
           <w:szCs w:val="24"/>
         </w:rPr>
-        <w:t>[33]Cheng, Jiefeng, et al. "VENUS: Vertex-centric streamlined graph computation on a single PC." Data Engineering (ICDE), 2015 IEEE 31st International Conference on. IEEE, 2015.</w:t>
-      </w:r>
-    </w:p>
-    <w:p>
-      <w:pPr>
+      </w:pPr>
+      <w:r>
         <w:rPr>
           <w:rFonts w:ascii="Times New Roman" w:hAnsi="Times New Roman" w:cs="Times New Roman"/>
           <w:sz w:val="24"/>
           <w:szCs w:val="24"/>
         </w:rPr>
-      </w:pPr>
+        <w:t>[</w:t>
+      </w:r>
+      <w:proofErr w:type="gramStart"/>
       <w:r>
         <w:rPr>
           <w:rFonts w:ascii="Times New Roman" w:hAnsi="Times New Roman" w:cs="Times New Roman"/>
           <w:sz w:val="24"/>
           <w:szCs w:val="24"/>
         </w:rPr>
-        <w:t xml:space="preserve">[34]Kyrola, Aapo, Guy E. Blelloch, and Carlos Guestrin. "Graphchi: Large-scale </w:t>
-      </w:r>
+        <w:t>29]</w:t>
+      </w:r>
+      <w:proofErr w:type="spellStart"/>
       <w:r>
         <w:rPr>
           <w:rFonts w:ascii="Times New Roman" w:hAnsi="Times New Roman" w:cs="Times New Roman"/>
           <w:sz w:val="24"/>
           <w:szCs w:val="24"/>
         </w:rPr>
-        <w:lastRenderedPageBreak/>
-        <w:t>graph computation on just a pc." USENIX, 2012.</w:t>
-      </w:r>
-    </w:p>
-    <w:p>
-      <w:pPr>
+        <w:t>Dhillon</w:t>
+      </w:r>
+      <w:proofErr w:type="spellEnd"/>
+      <w:proofErr w:type="gramEnd"/>
+      <w:r>
         <w:rPr>
           <w:rFonts w:ascii="Times New Roman" w:hAnsi="Times New Roman" w:cs="Times New Roman"/>
           <w:sz w:val="24"/>
           <w:szCs w:val="24"/>
         </w:rPr>
-      </w:pPr>
+        <w:t xml:space="preserve">, </w:t>
+      </w:r>
+      <w:proofErr w:type="spellStart"/>
       <w:r>
         <w:rPr>
           <w:rFonts w:ascii="Times New Roman" w:hAnsi="Times New Roman" w:cs="Times New Roman"/>
           <w:sz w:val="24"/>
           <w:szCs w:val="24"/>
         </w:rPr>
-        <w:t>[35]Valiant, Leslie G. "A bridging model for parallel computation." Communications of the ACM 33.8 (1990): 103-111.</w:t>
-      </w:r>
-    </w:p>
-    <w:p>
-      <w:pPr>
+        <w:t>Inderjit</w:t>
+      </w:r>
+      <w:proofErr w:type="spellEnd"/>
+      <w:r>
         <w:rPr>
           <w:rFonts w:ascii="Times New Roman" w:hAnsi="Times New Roman" w:cs="Times New Roman"/>
           <w:sz w:val="24"/>
           <w:szCs w:val="24"/>
         </w:rPr>
-      </w:pPr>
+        <w:t xml:space="preserve"> S., </w:t>
+      </w:r>
+      <w:proofErr w:type="spellStart"/>
       <w:r>
         <w:rPr>
           <w:rFonts w:ascii="Times New Roman" w:hAnsi="Times New Roman" w:cs="Times New Roman"/>
           <w:sz w:val="24"/>
           <w:szCs w:val="24"/>
         </w:rPr>
-        <w:t>[36]Chang, Fay, et al. "Bigtable: A distributed storage system for structured data." ACM Transactions on Computer Systems (TOCS) 26.2 (2008): 4.</w:t>
-      </w:r>
-    </w:p>
-    <w:p>
-      <w:pPr>
+        <w:t>Yuqiang</w:t>
+      </w:r>
+      <w:proofErr w:type="spellEnd"/>
+      <w:r>
         <w:rPr>
           <w:rFonts w:ascii="Times New Roman" w:hAnsi="Times New Roman" w:cs="Times New Roman"/>
           <w:sz w:val="24"/>
           <w:szCs w:val="24"/>
         </w:rPr>
-      </w:pPr>
+        <w:t xml:space="preserve"> Guan, and Brian </w:t>
+      </w:r>
+      <w:proofErr w:type="spellStart"/>
       <w:r>
         <w:rPr>
           <w:rFonts w:ascii="Times New Roman" w:hAnsi="Times New Roman" w:cs="Times New Roman"/>
           <w:sz w:val="24"/>
           <w:szCs w:val="24"/>
         </w:rPr>
-        <w:t>[37]Beckett, S. "InfluxDB-archive/rollup/precision tuning feature, 2015." URL: https://github. com/influxdb/influxdb 1884: 38.</w:t>
-      </w:r>
-    </w:p>
-    <w:p>
-      <w:pPr>
+        <w:t>Kulis</w:t>
+      </w:r>
+      <w:proofErr w:type="spellEnd"/>
+      <w:r>
         <w:rPr>
           <w:rFonts w:ascii="Times New Roman" w:hAnsi="Times New Roman" w:cs="Times New Roman"/>
           <w:sz w:val="24"/>
           <w:szCs w:val="24"/>
         </w:rPr>
-      </w:pPr>
-      <w:r>
+        <w:t>. "Weighted graph cuts without eigenvectors a multilevel approach." IEEE transactions on pattern analysis and machine intelligence 29.11 (2007).</w:t>
+      </w:r>
+    </w:p>
+    <w:p>
+      <w:pPr>
         <w:rPr>
           <w:rFonts w:ascii="Times New Roman" w:hAnsi="Times New Roman" w:cs="Times New Roman"/>
           <w:sz w:val="24"/>
           <w:szCs w:val="24"/>
         </w:rPr>
-        <w:t>[38]TC Group. "Cacti: The complete rrdtool-based graphing solution." (2009).</w:t>
-      </w:r>
-    </w:p>
-    <w:p>
-      <w:pPr>
+      </w:pPr>
+      <w:r>
         <w:rPr>
           <w:rFonts w:ascii="Times New Roman" w:hAnsi="Times New Roman" w:cs="Times New Roman"/>
           <w:sz w:val="24"/>
           <w:szCs w:val="24"/>
         </w:rPr>
-      </w:pPr>
+        <w:t>[</w:t>
+      </w:r>
+      <w:proofErr w:type="gramStart"/>
       <w:r>
         <w:rPr>
           <w:rFonts w:ascii="Times New Roman" w:hAnsi="Times New Roman" w:cs="Times New Roman"/>
           <w:sz w:val="24"/>
           <w:szCs w:val="24"/>
         </w:rPr>
-        <w:t>[39]Wallace, Philip Richard. "The band theory of graphite." Physical Review 71.9 (1947): 622.</w:t>
-      </w:r>
-    </w:p>
-    <w:p>
-      <w:pPr>
+        <w:t>30]Vu</w:t>
+      </w:r>
+      <w:proofErr w:type="gramEnd"/>
+      <w:r>
         <w:rPr>
           <w:rFonts w:ascii="Times New Roman" w:hAnsi="Times New Roman" w:cs="Times New Roman"/>
           <w:sz w:val="24"/>
           <w:szCs w:val="24"/>
         </w:rPr>
-      </w:pPr>
+        <w:t xml:space="preserve">, </w:t>
+      </w:r>
+      <w:proofErr w:type="spellStart"/>
       <w:r>
         <w:rPr>
           <w:rFonts w:ascii="Times New Roman" w:hAnsi="Times New Roman" w:cs="Times New Roman"/>
           <w:sz w:val="24"/>
           <w:szCs w:val="24"/>
         </w:rPr>
-        <w:t>[40]Tuinstra, F., and J. Lo Koenig. "Raman spectrum of graphite." The Journal of Chemical Physics 53.3 (1970): 1126-1130.</w:t>
-      </w:r>
-    </w:p>
-    <w:p>
-      <w:pPr>
+        <w:t>Nhat</w:t>
+      </w:r>
+      <w:proofErr w:type="spellEnd"/>
+      <w:r>
         <w:rPr>
           <w:rFonts w:ascii="Times New Roman" w:hAnsi="Times New Roman" w:cs="Times New Roman"/>
           <w:sz w:val="24"/>
           <w:szCs w:val="24"/>
         </w:rPr>
-      </w:pPr>
+        <w:t xml:space="preserve">, and B. S. </w:t>
+      </w:r>
+      <w:proofErr w:type="spellStart"/>
       <w:r>
         <w:rPr>
           <w:rFonts w:ascii="Times New Roman" w:hAnsi="Times New Roman" w:cs="Times New Roman"/>
           <w:sz w:val="24"/>
           <w:szCs w:val="24"/>
         </w:rPr>
-        <w:t>[41]Stankovich, Sasha, et al. "Synthesis of graphene-based nanosheets via chemical reduction of exfoliated graphite oxide." carbon 45.7 (2007): 1558-1565.</w:t>
-      </w:r>
-    </w:p>
-    <w:p>
-      <w:pPr>
+        <w:t>Manjunath</w:t>
+      </w:r>
+      <w:proofErr w:type="spellEnd"/>
+      <w:r>
         <w:rPr>
           <w:rFonts w:ascii="Times New Roman" w:hAnsi="Times New Roman" w:cs="Times New Roman"/>
           <w:sz w:val="24"/>
           <w:szCs w:val="24"/>
         </w:rPr>
-      </w:pPr>
-      <w:r>
+        <w:t>. "Shape prior segmentation of multiple objects with graph cuts." Computer Vision and Pattern Recognition, 2008. CVPR 2008. IEEE Conference on. IEEE, 2008.</w:t>
+      </w:r>
+    </w:p>
+    <w:p>
+      <w:pPr>
         <w:rPr>
           <w:rFonts w:ascii="Times New Roman" w:hAnsi="Times New Roman" w:cs="Times New Roman"/>
           <w:sz w:val="24"/>
           <w:szCs w:val="24"/>
         </w:rPr>
-        <w:t>[42]Agrawal, Bikash. Analysis of large time-series data in OpenTSDB. MS thesis. University of Stavanger, Norway, 2013.</w:t>
-      </w:r>
-    </w:p>
-    <w:p>
-      <w:pPr>
+      </w:pPr>
+      <w:r>
         <w:rPr>
           <w:rFonts w:ascii="Times New Roman" w:hAnsi="Times New Roman" w:cs="Times New Roman"/>
           <w:sz w:val="24"/>
           <w:szCs w:val="24"/>
         </w:rPr>
-      </w:pPr>
+        <w:t>[</w:t>
+      </w:r>
+      <w:proofErr w:type="gramStart"/>
       <w:r>
         <w:rPr>
           <w:rFonts w:ascii="Times New Roman" w:hAnsi="Times New Roman" w:cs="Times New Roman"/>
           <w:sz w:val="24"/>
           <w:szCs w:val="24"/>
         </w:rPr>
-        <w:t>[43]Faraj, Ihsan, et al. "An industry foundation classes Web-based collaborative construction computer environment: WISPER." Automation in construction 10.1 (2000): 79-99.</w:t>
-      </w:r>
-    </w:p>
-    <w:p>
-      <w:pPr>
+        <w:t>31]Kernighan</w:t>
+      </w:r>
+      <w:proofErr w:type="gramEnd"/>
+      <w:r>
         <w:rPr>
           <w:rFonts w:ascii="Times New Roman" w:hAnsi="Times New Roman" w:cs="Times New Roman"/>
           <w:sz w:val="24"/>
           <w:szCs w:val="24"/>
         </w:rPr>
-      </w:pPr>
-      <w:r>
+        <w:t>, Brian W., and Shen Lin. "An efficient heuristic procedure for partitioning graphs." The Bell system technical journal 49.2 (1970): 291-307.</w:t>
+      </w:r>
+    </w:p>
+    <w:p>
+      <w:pPr>
         <w:rPr>
           <w:rFonts w:ascii="Times New Roman" w:hAnsi="Times New Roman" w:cs="Times New Roman"/>
           <w:sz w:val="24"/>
           <w:szCs w:val="24"/>
         </w:rPr>
-        <w:t>[44]Zaharia, Matei, et al. "Resilient distributed datasets: A fault-tolerant abstraction for in-memory cluster computing." Proceedings of the 9th USENIX conference on Networked Systems Design and Implementation. USENIX Association, 2012.</w:t>
-      </w:r>
-    </w:p>
-    <w:p>
-      <w:pPr>
+      </w:pPr>
+      <w:r>
         <w:rPr>
           <w:rFonts w:ascii="Times New Roman" w:hAnsi="Times New Roman" w:cs="Times New Roman"/>
           <w:sz w:val="24"/>
           <w:szCs w:val="24"/>
         </w:rPr>
-      </w:pPr>
+        <w:t>[</w:t>
+      </w:r>
+      <w:proofErr w:type="gramStart"/>
       <w:r>
         <w:rPr>
           <w:rFonts w:ascii="Times New Roman" w:hAnsi="Times New Roman" w:cs="Times New Roman"/>
           <w:sz w:val="24"/>
           <w:szCs w:val="24"/>
         </w:rPr>
-        <w:t>[45]Page, Lawrence, et al. The PageRank citation ranking: Bringing order to the web. Stanford InfoLab, 1999.</w:t>
-      </w:r>
-    </w:p>
-    <w:p>
-      <w:pPr>
+        <w:t>32]</w:t>
+      </w:r>
+      <w:proofErr w:type="spellStart"/>
+      <w:r>
         <w:rPr>
           <w:rFonts w:ascii="Times New Roman" w:hAnsi="Times New Roman" w:cs="Times New Roman"/>
           <w:sz w:val="24"/>
           <w:szCs w:val="24"/>
         </w:rPr>
-      </w:pPr>
+        <w:t>Karypis</w:t>
+      </w:r>
+      <w:proofErr w:type="spellEnd"/>
+      <w:proofErr w:type="gramEnd"/>
       <w:r>
         <w:rPr>
           <w:rFonts w:ascii="Times New Roman" w:hAnsi="Times New Roman" w:cs="Times New Roman"/>
           <w:sz w:val="24"/>
           <w:szCs w:val="24"/>
         </w:rPr>
-        <w:t>[46]Gyöngyi, Zoltán, Hector Garcia-Molina, and Jan Pedersen. "Combating web spam with trustrank." Proceedings of the Thirtieth international conference on Very large data bases-Volume 30. VLDB Endowment, 2004.</w:t>
-      </w:r>
-    </w:p>
-    <w:p>
-      <w:pPr>
+        <w:t xml:space="preserve">, George, and </w:t>
+      </w:r>
+      <w:proofErr w:type="spellStart"/>
+      <w:r>
         <w:rPr>
           <w:rFonts w:ascii="Times New Roman" w:hAnsi="Times New Roman" w:cs="Times New Roman"/>
           <w:sz w:val="24"/>
           <w:szCs w:val="24"/>
         </w:rPr>
-      </w:pPr>
+        <w:t>Vipin</w:t>
+      </w:r>
+      <w:proofErr w:type="spellEnd"/>
       <w:r>
         <w:rPr>
           <w:rFonts w:ascii="Times New Roman" w:hAnsi="Times New Roman" w:cs="Times New Roman"/>
           <w:sz w:val="24"/>
           <w:szCs w:val="24"/>
         </w:rPr>
-        <w:t>[47] Das Sarma, Atish, et al. "A sketch-based distance oracle for web-scale graphs." Proceedings of the third ACM international conference on Web search and data mining. ACM, 2010.</w:t>
+        <w:t xml:space="preserve"> Kumar. "METIS--unstructured graph partitioning and sparse matrix ordering system, version 2.0." (1995).</w:t>
       </w:r>
     </w:p>
     <w:p>
@@ -43493,24 +44985,980 @@
           <w:sz w:val="24"/>
           <w:szCs w:val="24"/>
         </w:rPr>
-        <w:t>[48]Stanford Large Network Dataset Collection. http://snap.stanford.edu/data/index.h</w:t>
-      </w:r>
+        <w:t>[</w:t>
+      </w:r>
+      <w:proofErr w:type="gramStart"/>
       <w:r>
         <w:rPr>
           <w:rFonts w:ascii="Times New Roman" w:hAnsi="Times New Roman" w:cs="Times New Roman"/>
           <w:sz w:val="24"/>
           <w:szCs w:val="24"/>
         </w:rPr>
-        <w:t xml:space="preserve"> </w:t>
-      </w:r>
+        <w:t>33]Cheng</w:t>
+      </w:r>
+      <w:proofErr w:type="gramEnd"/>
       <w:r>
         <w:rPr>
           <w:rFonts w:ascii="Times New Roman" w:hAnsi="Times New Roman" w:cs="Times New Roman"/>
           <w:sz w:val="24"/>
           <w:szCs w:val="24"/>
         </w:rPr>
+        <w:t xml:space="preserve">, </w:t>
+      </w:r>
+      <w:proofErr w:type="spellStart"/>
+      <w:r>
+        <w:rPr>
+          <w:rFonts w:ascii="Times New Roman" w:hAnsi="Times New Roman" w:cs="Times New Roman"/>
+          <w:sz w:val="24"/>
+          <w:szCs w:val="24"/>
+        </w:rPr>
+        <w:t>Jiefeng</w:t>
+      </w:r>
+      <w:proofErr w:type="spellEnd"/>
+      <w:r>
+        <w:rPr>
+          <w:rFonts w:ascii="Times New Roman" w:hAnsi="Times New Roman" w:cs="Times New Roman"/>
+          <w:sz w:val="24"/>
+          <w:szCs w:val="24"/>
+        </w:rPr>
+        <w:t>, et al. "VENUS: Vertex-centric streamlined graph computation on a single PC." Data Engineering (ICDE), 2015 IEEE 31st International Conference on. IEEE, 2015.</w:t>
+      </w:r>
+    </w:p>
+    <w:p>
+      <w:pPr>
+        <w:rPr>
+          <w:rFonts w:ascii="Times New Roman" w:hAnsi="Times New Roman" w:cs="Times New Roman"/>
+          <w:sz w:val="24"/>
+          <w:szCs w:val="24"/>
+        </w:rPr>
+      </w:pPr>
+      <w:r>
+        <w:rPr>
+          <w:rFonts w:ascii="Times New Roman" w:hAnsi="Times New Roman" w:cs="Times New Roman"/>
+          <w:sz w:val="24"/>
+          <w:szCs w:val="24"/>
+        </w:rPr>
+        <w:t>[</w:t>
+      </w:r>
+      <w:proofErr w:type="gramStart"/>
+      <w:r>
+        <w:rPr>
+          <w:rFonts w:ascii="Times New Roman" w:hAnsi="Times New Roman" w:cs="Times New Roman"/>
+          <w:sz w:val="24"/>
+          <w:szCs w:val="24"/>
+        </w:rPr>
+        <w:t>34]</w:t>
+      </w:r>
+      <w:proofErr w:type="spellStart"/>
+      <w:r>
+        <w:rPr>
+          <w:rFonts w:ascii="Times New Roman" w:hAnsi="Times New Roman" w:cs="Times New Roman"/>
+          <w:sz w:val="24"/>
+          <w:szCs w:val="24"/>
+        </w:rPr>
+        <w:t>Kyrola</w:t>
+      </w:r>
+      <w:proofErr w:type="spellEnd"/>
+      <w:proofErr w:type="gramEnd"/>
+      <w:r>
+        <w:rPr>
+          <w:rFonts w:ascii="Times New Roman" w:hAnsi="Times New Roman" w:cs="Times New Roman"/>
+          <w:sz w:val="24"/>
+          <w:szCs w:val="24"/>
+        </w:rPr>
+        <w:t xml:space="preserve">, </w:t>
+      </w:r>
+      <w:proofErr w:type="spellStart"/>
+      <w:r>
+        <w:rPr>
+          <w:rFonts w:ascii="Times New Roman" w:hAnsi="Times New Roman" w:cs="Times New Roman"/>
+          <w:sz w:val="24"/>
+          <w:szCs w:val="24"/>
+        </w:rPr>
+        <w:t>Aapo</w:t>
+      </w:r>
+      <w:proofErr w:type="spellEnd"/>
+      <w:r>
+        <w:rPr>
+          <w:rFonts w:ascii="Times New Roman" w:hAnsi="Times New Roman" w:cs="Times New Roman"/>
+          <w:sz w:val="24"/>
+          <w:szCs w:val="24"/>
+        </w:rPr>
+        <w:t xml:space="preserve">, Guy E. </w:t>
+      </w:r>
+      <w:proofErr w:type="spellStart"/>
+      <w:r>
+        <w:rPr>
+          <w:rFonts w:ascii="Times New Roman" w:hAnsi="Times New Roman" w:cs="Times New Roman"/>
+          <w:sz w:val="24"/>
+          <w:szCs w:val="24"/>
+        </w:rPr>
+        <w:t>Blelloch</w:t>
+      </w:r>
+      <w:proofErr w:type="spellEnd"/>
+      <w:r>
+        <w:rPr>
+          <w:rFonts w:ascii="Times New Roman" w:hAnsi="Times New Roman" w:cs="Times New Roman"/>
+          <w:sz w:val="24"/>
+          <w:szCs w:val="24"/>
+        </w:rPr>
+        <w:t xml:space="preserve">, and Carlos </w:t>
+      </w:r>
+      <w:proofErr w:type="spellStart"/>
+      <w:r>
+        <w:rPr>
+          <w:rFonts w:ascii="Times New Roman" w:hAnsi="Times New Roman" w:cs="Times New Roman"/>
+          <w:sz w:val="24"/>
+          <w:szCs w:val="24"/>
+        </w:rPr>
+        <w:t>Guestrin</w:t>
+      </w:r>
+      <w:proofErr w:type="spellEnd"/>
+      <w:r>
+        <w:rPr>
+          <w:rFonts w:ascii="Times New Roman" w:hAnsi="Times New Roman" w:cs="Times New Roman"/>
+          <w:sz w:val="24"/>
+          <w:szCs w:val="24"/>
+        </w:rPr>
+        <w:t>. "</w:t>
+      </w:r>
+      <w:proofErr w:type="spellStart"/>
+      <w:r>
+        <w:rPr>
+          <w:rFonts w:ascii="Times New Roman" w:hAnsi="Times New Roman" w:cs="Times New Roman"/>
+          <w:sz w:val="24"/>
+          <w:szCs w:val="24"/>
+        </w:rPr>
+        <w:t>Graphchi</w:t>
+      </w:r>
+      <w:proofErr w:type="spellEnd"/>
+      <w:r>
+        <w:rPr>
+          <w:rFonts w:ascii="Times New Roman" w:hAnsi="Times New Roman" w:cs="Times New Roman"/>
+          <w:sz w:val="24"/>
+          <w:szCs w:val="24"/>
+        </w:rPr>
+        <w:t xml:space="preserve">: Large-scale </w:t>
+      </w:r>
+      <w:r>
+        <w:rPr>
+          <w:rFonts w:ascii="Times New Roman" w:hAnsi="Times New Roman" w:cs="Times New Roman"/>
+          <w:sz w:val="24"/>
+          <w:szCs w:val="24"/>
+        </w:rPr>
+        <w:lastRenderedPageBreak/>
+        <w:t>graph computation on just a pc." USENIX, 2012.</w:t>
+      </w:r>
+    </w:p>
+    <w:p>
+      <w:pPr>
+        <w:rPr>
+          <w:rFonts w:ascii="Times New Roman" w:hAnsi="Times New Roman" w:cs="Times New Roman"/>
+          <w:sz w:val="24"/>
+          <w:szCs w:val="24"/>
+        </w:rPr>
+      </w:pPr>
+      <w:r>
+        <w:rPr>
+          <w:rFonts w:ascii="Times New Roman" w:hAnsi="Times New Roman" w:cs="Times New Roman"/>
+          <w:sz w:val="24"/>
+          <w:szCs w:val="24"/>
+        </w:rPr>
+        <w:t>[</w:t>
+      </w:r>
+      <w:proofErr w:type="gramStart"/>
+      <w:r>
+        <w:rPr>
+          <w:rFonts w:ascii="Times New Roman" w:hAnsi="Times New Roman" w:cs="Times New Roman"/>
+          <w:sz w:val="24"/>
+          <w:szCs w:val="24"/>
+        </w:rPr>
+        <w:t>35]Valiant</w:t>
+      </w:r>
+      <w:proofErr w:type="gramEnd"/>
+      <w:r>
+        <w:rPr>
+          <w:rFonts w:ascii="Times New Roman" w:hAnsi="Times New Roman" w:cs="Times New Roman"/>
+          <w:sz w:val="24"/>
+          <w:szCs w:val="24"/>
+        </w:rPr>
+        <w:t>, Leslie G. "A bridging model for parallel computation." Communications of the ACM 33.8 (1990): 103-111.</w:t>
+      </w:r>
+    </w:p>
+    <w:p>
+      <w:pPr>
+        <w:rPr>
+          <w:rFonts w:ascii="Times New Roman" w:hAnsi="Times New Roman" w:cs="Times New Roman"/>
+          <w:sz w:val="24"/>
+          <w:szCs w:val="24"/>
+        </w:rPr>
+      </w:pPr>
+      <w:r>
+        <w:rPr>
+          <w:rFonts w:ascii="Times New Roman" w:hAnsi="Times New Roman" w:cs="Times New Roman"/>
+          <w:sz w:val="24"/>
+          <w:szCs w:val="24"/>
+        </w:rPr>
+        <w:t>[</w:t>
+      </w:r>
+      <w:proofErr w:type="gramStart"/>
+      <w:r>
+        <w:rPr>
+          <w:rFonts w:ascii="Times New Roman" w:hAnsi="Times New Roman" w:cs="Times New Roman"/>
+          <w:sz w:val="24"/>
+          <w:szCs w:val="24"/>
+        </w:rPr>
+        <w:t>36]Chang</w:t>
+      </w:r>
+      <w:proofErr w:type="gramEnd"/>
+      <w:r>
+        <w:rPr>
+          <w:rFonts w:ascii="Times New Roman" w:hAnsi="Times New Roman" w:cs="Times New Roman"/>
+          <w:sz w:val="24"/>
+          <w:szCs w:val="24"/>
+        </w:rPr>
+        <w:t>, Fay, et al. "</w:t>
+      </w:r>
+      <w:proofErr w:type="spellStart"/>
+      <w:r>
+        <w:rPr>
+          <w:rFonts w:ascii="Times New Roman" w:hAnsi="Times New Roman" w:cs="Times New Roman"/>
+          <w:sz w:val="24"/>
+          <w:szCs w:val="24"/>
+        </w:rPr>
+        <w:t>Bigtable</w:t>
+      </w:r>
+      <w:proofErr w:type="spellEnd"/>
+      <w:r>
+        <w:rPr>
+          <w:rFonts w:ascii="Times New Roman" w:hAnsi="Times New Roman" w:cs="Times New Roman"/>
+          <w:sz w:val="24"/>
+          <w:szCs w:val="24"/>
+        </w:rPr>
+        <w:t>: A distributed storage system for structured data." ACM Transactions on Computer Systems (TOCS) 26.2 (2008): 4.</w:t>
+      </w:r>
+    </w:p>
+    <w:p>
+      <w:pPr>
+        <w:rPr>
+          <w:rFonts w:ascii="Times New Roman" w:hAnsi="Times New Roman" w:cs="Times New Roman"/>
+          <w:sz w:val="24"/>
+          <w:szCs w:val="24"/>
+        </w:rPr>
+      </w:pPr>
+      <w:r>
+        <w:rPr>
+          <w:rFonts w:ascii="Times New Roman" w:hAnsi="Times New Roman" w:cs="Times New Roman"/>
+          <w:sz w:val="24"/>
+          <w:szCs w:val="24"/>
+        </w:rPr>
+        <w:t>[</w:t>
+      </w:r>
+      <w:proofErr w:type="gramStart"/>
+      <w:r>
+        <w:rPr>
+          <w:rFonts w:ascii="Times New Roman" w:hAnsi="Times New Roman" w:cs="Times New Roman"/>
+          <w:sz w:val="24"/>
+          <w:szCs w:val="24"/>
+        </w:rPr>
+        <w:t>37]Beckett</w:t>
+      </w:r>
+      <w:proofErr w:type="gramEnd"/>
+      <w:r>
+        <w:rPr>
+          <w:rFonts w:ascii="Times New Roman" w:hAnsi="Times New Roman" w:cs="Times New Roman"/>
+          <w:sz w:val="24"/>
+          <w:szCs w:val="24"/>
+        </w:rPr>
+        <w:t>, S. "</w:t>
+      </w:r>
+      <w:proofErr w:type="spellStart"/>
+      <w:r>
+        <w:rPr>
+          <w:rFonts w:ascii="Times New Roman" w:hAnsi="Times New Roman" w:cs="Times New Roman"/>
+          <w:sz w:val="24"/>
+          <w:szCs w:val="24"/>
+        </w:rPr>
+        <w:t>InfluxDB</w:t>
+      </w:r>
+      <w:proofErr w:type="spellEnd"/>
+      <w:r>
+        <w:rPr>
+          <w:rFonts w:ascii="Times New Roman" w:hAnsi="Times New Roman" w:cs="Times New Roman"/>
+          <w:sz w:val="24"/>
+          <w:szCs w:val="24"/>
+        </w:rPr>
+        <w:t>-archive/rollup/precision tuning feature, 2015." URL: https://github. com/</w:t>
+      </w:r>
+      <w:proofErr w:type="spellStart"/>
+      <w:r>
+        <w:rPr>
+          <w:rFonts w:ascii="Times New Roman" w:hAnsi="Times New Roman" w:cs="Times New Roman"/>
+          <w:sz w:val="24"/>
+          <w:szCs w:val="24"/>
+        </w:rPr>
+        <w:t>influxdb</w:t>
+      </w:r>
+      <w:proofErr w:type="spellEnd"/>
+      <w:r>
+        <w:rPr>
+          <w:rFonts w:ascii="Times New Roman" w:hAnsi="Times New Roman" w:cs="Times New Roman"/>
+          <w:sz w:val="24"/>
+          <w:szCs w:val="24"/>
+        </w:rPr>
+        <w:t>/</w:t>
+      </w:r>
+      <w:proofErr w:type="spellStart"/>
+      <w:r>
+        <w:rPr>
+          <w:rFonts w:ascii="Times New Roman" w:hAnsi="Times New Roman" w:cs="Times New Roman"/>
+          <w:sz w:val="24"/>
+          <w:szCs w:val="24"/>
+        </w:rPr>
+        <w:t>influxdb</w:t>
+      </w:r>
+      <w:proofErr w:type="spellEnd"/>
+      <w:r>
+        <w:rPr>
+          <w:rFonts w:ascii="Times New Roman" w:hAnsi="Times New Roman" w:cs="Times New Roman"/>
+          <w:sz w:val="24"/>
+          <w:szCs w:val="24"/>
+        </w:rPr>
+        <w:t xml:space="preserve"> 1884: 38.</w:t>
+      </w:r>
+    </w:p>
+    <w:p>
+      <w:pPr>
+        <w:rPr>
+          <w:rFonts w:ascii="Times New Roman" w:hAnsi="Times New Roman" w:cs="Times New Roman"/>
+          <w:sz w:val="24"/>
+          <w:szCs w:val="24"/>
+        </w:rPr>
+      </w:pPr>
+      <w:r>
+        <w:rPr>
+          <w:rFonts w:ascii="Times New Roman" w:hAnsi="Times New Roman" w:cs="Times New Roman"/>
+          <w:sz w:val="24"/>
+          <w:szCs w:val="24"/>
+        </w:rPr>
+        <w:t xml:space="preserve">[38]TC Group. "Cacti: The complete </w:t>
+      </w:r>
+      <w:proofErr w:type="spellStart"/>
+      <w:r>
+        <w:rPr>
+          <w:rFonts w:ascii="Times New Roman" w:hAnsi="Times New Roman" w:cs="Times New Roman"/>
+          <w:sz w:val="24"/>
+          <w:szCs w:val="24"/>
+        </w:rPr>
+        <w:t>rrdtool</w:t>
+      </w:r>
+      <w:proofErr w:type="spellEnd"/>
+      <w:r>
+        <w:rPr>
+          <w:rFonts w:ascii="Times New Roman" w:hAnsi="Times New Roman" w:cs="Times New Roman"/>
+          <w:sz w:val="24"/>
+          <w:szCs w:val="24"/>
+        </w:rPr>
+        <w:t>-based graphing solution." (2009).</w:t>
+      </w:r>
+    </w:p>
+    <w:p>
+      <w:pPr>
+        <w:rPr>
+          <w:rFonts w:ascii="Times New Roman" w:hAnsi="Times New Roman" w:cs="Times New Roman"/>
+          <w:sz w:val="24"/>
+          <w:szCs w:val="24"/>
+        </w:rPr>
+      </w:pPr>
+      <w:r>
+        <w:rPr>
+          <w:rFonts w:ascii="Times New Roman" w:hAnsi="Times New Roman" w:cs="Times New Roman"/>
+          <w:sz w:val="24"/>
+          <w:szCs w:val="24"/>
+        </w:rPr>
+        <w:t>[</w:t>
+      </w:r>
+      <w:proofErr w:type="gramStart"/>
+      <w:r>
+        <w:rPr>
+          <w:rFonts w:ascii="Times New Roman" w:hAnsi="Times New Roman" w:cs="Times New Roman"/>
+          <w:sz w:val="24"/>
+          <w:szCs w:val="24"/>
+        </w:rPr>
+        <w:t>39]Wallace</w:t>
+      </w:r>
+      <w:proofErr w:type="gramEnd"/>
+      <w:r>
+        <w:rPr>
+          <w:rFonts w:ascii="Times New Roman" w:hAnsi="Times New Roman" w:cs="Times New Roman"/>
+          <w:sz w:val="24"/>
+          <w:szCs w:val="24"/>
+        </w:rPr>
+        <w:t>, Philip Richard. "The band theory of graphite." Physical Review 71.9 (1947): 622.</w:t>
+      </w:r>
+    </w:p>
+    <w:p>
+      <w:pPr>
+        <w:rPr>
+          <w:rFonts w:ascii="Times New Roman" w:hAnsi="Times New Roman" w:cs="Times New Roman"/>
+          <w:sz w:val="24"/>
+          <w:szCs w:val="24"/>
+        </w:rPr>
+      </w:pPr>
+      <w:r>
+        <w:rPr>
+          <w:rFonts w:ascii="Times New Roman" w:hAnsi="Times New Roman" w:cs="Times New Roman"/>
+          <w:sz w:val="24"/>
+          <w:szCs w:val="24"/>
+        </w:rPr>
+        <w:t>[</w:t>
+      </w:r>
+      <w:proofErr w:type="gramStart"/>
+      <w:r>
+        <w:rPr>
+          <w:rFonts w:ascii="Times New Roman" w:hAnsi="Times New Roman" w:cs="Times New Roman"/>
+          <w:sz w:val="24"/>
+          <w:szCs w:val="24"/>
+        </w:rPr>
+        <w:t>40]</w:t>
+      </w:r>
+      <w:proofErr w:type="spellStart"/>
+      <w:r>
+        <w:rPr>
+          <w:rFonts w:ascii="Times New Roman" w:hAnsi="Times New Roman" w:cs="Times New Roman"/>
+          <w:sz w:val="24"/>
+          <w:szCs w:val="24"/>
+        </w:rPr>
+        <w:t>Tuinstra</w:t>
+      </w:r>
+      <w:proofErr w:type="spellEnd"/>
+      <w:proofErr w:type="gramEnd"/>
+      <w:r>
+        <w:rPr>
+          <w:rFonts w:ascii="Times New Roman" w:hAnsi="Times New Roman" w:cs="Times New Roman"/>
+          <w:sz w:val="24"/>
+          <w:szCs w:val="24"/>
+        </w:rPr>
+        <w:t>, F., and J. Lo Koenig. "Raman spectrum of graphite." The Journal of Chemical Physics 53.3 (1970): 1126-1130.</w:t>
+      </w:r>
+    </w:p>
+    <w:p>
+      <w:pPr>
+        <w:rPr>
+          <w:rFonts w:ascii="Times New Roman" w:hAnsi="Times New Roman" w:cs="Times New Roman"/>
+          <w:sz w:val="24"/>
+          <w:szCs w:val="24"/>
+        </w:rPr>
+      </w:pPr>
+      <w:r>
+        <w:rPr>
+          <w:rFonts w:ascii="Times New Roman" w:hAnsi="Times New Roman" w:cs="Times New Roman"/>
+          <w:sz w:val="24"/>
+          <w:szCs w:val="24"/>
+        </w:rPr>
+        <w:t>[</w:t>
+      </w:r>
+      <w:proofErr w:type="gramStart"/>
+      <w:r>
+        <w:rPr>
+          <w:rFonts w:ascii="Times New Roman" w:hAnsi="Times New Roman" w:cs="Times New Roman"/>
+          <w:sz w:val="24"/>
+          <w:szCs w:val="24"/>
+        </w:rPr>
+        <w:t>41]</w:t>
+      </w:r>
+      <w:proofErr w:type="spellStart"/>
+      <w:r>
+        <w:rPr>
+          <w:rFonts w:ascii="Times New Roman" w:hAnsi="Times New Roman" w:cs="Times New Roman"/>
+          <w:sz w:val="24"/>
+          <w:szCs w:val="24"/>
+        </w:rPr>
+        <w:t>Stankovich</w:t>
+      </w:r>
+      <w:proofErr w:type="spellEnd"/>
+      <w:proofErr w:type="gramEnd"/>
+      <w:r>
+        <w:rPr>
+          <w:rFonts w:ascii="Times New Roman" w:hAnsi="Times New Roman" w:cs="Times New Roman"/>
+          <w:sz w:val="24"/>
+          <w:szCs w:val="24"/>
+        </w:rPr>
+        <w:t xml:space="preserve">, Sasha, et al. "Synthesis of graphene-based </w:t>
+      </w:r>
+      <w:proofErr w:type="spellStart"/>
+      <w:r>
+        <w:rPr>
+          <w:rFonts w:ascii="Times New Roman" w:hAnsi="Times New Roman" w:cs="Times New Roman"/>
+          <w:sz w:val="24"/>
+          <w:szCs w:val="24"/>
+        </w:rPr>
+        <w:t>nanosheets</w:t>
+      </w:r>
+      <w:proofErr w:type="spellEnd"/>
+      <w:r>
+        <w:rPr>
+          <w:rFonts w:ascii="Times New Roman" w:hAnsi="Times New Roman" w:cs="Times New Roman"/>
+          <w:sz w:val="24"/>
+          <w:szCs w:val="24"/>
+        </w:rPr>
+        <w:t xml:space="preserve"> via chemical reduction of exfoliated graphite oxide." carbon 45.7 (2007): 1558-1565.</w:t>
+      </w:r>
+    </w:p>
+    <w:p>
+      <w:pPr>
+        <w:rPr>
+          <w:rFonts w:ascii="Times New Roman" w:hAnsi="Times New Roman" w:cs="Times New Roman"/>
+          <w:sz w:val="24"/>
+          <w:szCs w:val="24"/>
+        </w:rPr>
+      </w:pPr>
+      <w:r>
+        <w:rPr>
+          <w:rFonts w:ascii="Times New Roman" w:hAnsi="Times New Roman" w:cs="Times New Roman"/>
+          <w:sz w:val="24"/>
+          <w:szCs w:val="24"/>
+        </w:rPr>
+        <w:t>[</w:t>
+      </w:r>
+      <w:proofErr w:type="gramStart"/>
+      <w:r>
+        <w:rPr>
+          <w:rFonts w:ascii="Times New Roman" w:hAnsi="Times New Roman" w:cs="Times New Roman"/>
+          <w:sz w:val="24"/>
+          <w:szCs w:val="24"/>
+        </w:rPr>
+        <w:t>42]Agrawal</w:t>
+      </w:r>
+      <w:proofErr w:type="gramEnd"/>
+      <w:r>
+        <w:rPr>
+          <w:rFonts w:ascii="Times New Roman" w:hAnsi="Times New Roman" w:cs="Times New Roman"/>
+          <w:sz w:val="24"/>
+          <w:szCs w:val="24"/>
+        </w:rPr>
+        <w:t xml:space="preserve">, </w:t>
+      </w:r>
+      <w:proofErr w:type="spellStart"/>
+      <w:r>
+        <w:rPr>
+          <w:rFonts w:ascii="Times New Roman" w:hAnsi="Times New Roman" w:cs="Times New Roman"/>
+          <w:sz w:val="24"/>
+          <w:szCs w:val="24"/>
+        </w:rPr>
+        <w:t>Bikash</w:t>
+      </w:r>
+      <w:proofErr w:type="spellEnd"/>
+      <w:r>
+        <w:rPr>
+          <w:rFonts w:ascii="Times New Roman" w:hAnsi="Times New Roman" w:cs="Times New Roman"/>
+          <w:sz w:val="24"/>
+          <w:szCs w:val="24"/>
+        </w:rPr>
+        <w:t xml:space="preserve">. Analysis of large time-series data in </w:t>
+      </w:r>
+      <w:proofErr w:type="spellStart"/>
+      <w:r>
+        <w:rPr>
+          <w:rFonts w:ascii="Times New Roman" w:hAnsi="Times New Roman" w:cs="Times New Roman"/>
+          <w:sz w:val="24"/>
+          <w:szCs w:val="24"/>
+        </w:rPr>
+        <w:t>OpenTSDB</w:t>
+      </w:r>
+      <w:proofErr w:type="spellEnd"/>
+      <w:r>
+        <w:rPr>
+          <w:rFonts w:ascii="Times New Roman" w:hAnsi="Times New Roman" w:cs="Times New Roman"/>
+          <w:sz w:val="24"/>
+          <w:szCs w:val="24"/>
+        </w:rPr>
+        <w:t>. MS thesis. University of Stavanger, Norway, 2013.</w:t>
+      </w:r>
+    </w:p>
+    <w:p>
+      <w:pPr>
+        <w:rPr>
+          <w:rFonts w:ascii="Times New Roman" w:hAnsi="Times New Roman" w:cs="Times New Roman"/>
+          <w:sz w:val="24"/>
+          <w:szCs w:val="24"/>
+        </w:rPr>
+      </w:pPr>
+      <w:r>
+        <w:rPr>
+          <w:rFonts w:ascii="Times New Roman" w:hAnsi="Times New Roman" w:cs="Times New Roman"/>
+          <w:sz w:val="24"/>
+          <w:szCs w:val="24"/>
+        </w:rPr>
+        <w:t>[</w:t>
+      </w:r>
+      <w:proofErr w:type="gramStart"/>
+      <w:r>
+        <w:rPr>
+          <w:rFonts w:ascii="Times New Roman" w:hAnsi="Times New Roman" w:cs="Times New Roman"/>
+          <w:sz w:val="24"/>
+          <w:szCs w:val="24"/>
+        </w:rPr>
+        <w:t>43]</w:t>
+      </w:r>
+      <w:proofErr w:type="spellStart"/>
+      <w:r>
+        <w:rPr>
+          <w:rFonts w:ascii="Times New Roman" w:hAnsi="Times New Roman" w:cs="Times New Roman"/>
+          <w:sz w:val="24"/>
+          <w:szCs w:val="24"/>
+        </w:rPr>
+        <w:t>Faraj</w:t>
+      </w:r>
+      <w:proofErr w:type="spellEnd"/>
+      <w:proofErr w:type="gramEnd"/>
+      <w:r>
+        <w:rPr>
+          <w:rFonts w:ascii="Times New Roman" w:hAnsi="Times New Roman" w:cs="Times New Roman"/>
+          <w:sz w:val="24"/>
+          <w:szCs w:val="24"/>
+        </w:rPr>
+        <w:t xml:space="preserve">, </w:t>
+      </w:r>
+      <w:proofErr w:type="spellStart"/>
+      <w:r>
+        <w:rPr>
+          <w:rFonts w:ascii="Times New Roman" w:hAnsi="Times New Roman" w:cs="Times New Roman"/>
+          <w:sz w:val="24"/>
+          <w:szCs w:val="24"/>
+        </w:rPr>
+        <w:t>Ihsan</w:t>
+      </w:r>
+      <w:proofErr w:type="spellEnd"/>
+      <w:r>
+        <w:rPr>
+          <w:rFonts w:ascii="Times New Roman" w:hAnsi="Times New Roman" w:cs="Times New Roman"/>
+          <w:sz w:val="24"/>
+          <w:szCs w:val="24"/>
+        </w:rPr>
+        <w:t>, et al. "An industry foundation classes Web-based collaborative construction computer environment: WISPER." Automation in construction 10.1 (2000): 79-99.</w:t>
+      </w:r>
+    </w:p>
+    <w:p>
+      <w:pPr>
+        <w:rPr>
+          <w:rFonts w:ascii="Times New Roman" w:hAnsi="Times New Roman" w:cs="Times New Roman"/>
+          <w:sz w:val="24"/>
+          <w:szCs w:val="24"/>
+        </w:rPr>
+      </w:pPr>
+      <w:r>
+        <w:rPr>
+          <w:rFonts w:ascii="Times New Roman" w:hAnsi="Times New Roman" w:cs="Times New Roman"/>
+          <w:sz w:val="24"/>
+          <w:szCs w:val="24"/>
+        </w:rPr>
+        <w:t>[</w:t>
+      </w:r>
+      <w:proofErr w:type="gramStart"/>
+      <w:r>
+        <w:rPr>
+          <w:rFonts w:ascii="Times New Roman" w:hAnsi="Times New Roman" w:cs="Times New Roman"/>
+          <w:sz w:val="24"/>
+          <w:szCs w:val="24"/>
+        </w:rPr>
+        <w:t>44]</w:t>
+      </w:r>
+      <w:proofErr w:type="spellStart"/>
+      <w:r>
+        <w:rPr>
+          <w:rFonts w:ascii="Times New Roman" w:hAnsi="Times New Roman" w:cs="Times New Roman"/>
+          <w:sz w:val="24"/>
+          <w:szCs w:val="24"/>
+        </w:rPr>
+        <w:t>Zaharia</w:t>
+      </w:r>
+      <w:proofErr w:type="spellEnd"/>
+      <w:proofErr w:type="gramEnd"/>
+      <w:r>
+        <w:rPr>
+          <w:rFonts w:ascii="Times New Roman" w:hAnsi="Times New Roman" w:cs="Times New Roman"/>
+          <w:sz w:val="24"/>
+          <w:szCs w:val="24"/>
+        </w:rPr>
+        <w:t xml:space="preserve">, </w:t>
+      </w:r>
+      <w:proofErr w:type="spellStart"/>
+      <w:r>
+        <w:rPr>
+          <w:rFonts w:ascii="Times New Roman" w:hAnsi="Times New Roman" w:cs="Times New Roman"/>
+          <w:sz w:val="24"/>
+          <w:szCs w:val="24"/>
+        </w:rPr>
+        <w:t>Matei</w:t>
+      </w:r>
+      <w:proofErr w:type="spellEnd"/>
+      <w:r>
+        <w:rPr>
+          <w:rFonts w:ascii="Times New Roman" w:hAnsi="Times New Roman" w:cs="Times New Roman"/>
+          <w:sz w:val="24"/>
+          <w:szCs w:val="24"/>
+        </w:rPr>
+        <w:t>, et al. "Resilient distributed datasets: A fault-tolerant abstraction for in-memory cluster computing." Proceedings of the 9th USENIX conference on Networked Systems Design and Implementation. USENIX Association, 2012.</w:t>
+      </w:r>
+    </w:p>
+    <w:p>
+      <w:pPr>
+        <w:rPr>
+          <w:rFonts w:ascii="Times New Roman" w:hAnsi="Times New Roman" w:cs="Times New Roman"/>
+          <w:sz w:val="24"/>
+          <w:szCs w:val="24"/>
+        </w:rPr>
+      </w:pPr>
+      <w:r>
+        <w:rPr>
+          <w:rFonts w:ascii="Times New Roman" w:hAnsi="Times New Roman" w:cs="Times New Roman"/>
+          <w:sz w:val="24"/>
+          <w:szCs w:val="24"/>
+        </w:rPr>
+        <w:t>[</w:t>
+      </w:r>
+      <w:proofErr w:type="gramStart"/>
+      <w:r>
+        <w:rPr>
+          <w:rFonts w:ascii="Times New Roman" w:hAnsi="Times New Roman" w:cs="Times New Roman"/>
+          <w:sz w:val="24"/>
+          <w:szCs w:val="24"/>
+        </w:rPr>
+        <w:t>45]Page</w:t>
+      </w:r>
+      <w:proofErr w:type="gramEnd"/>
+      <w:r>
+        <w:rPr>
+          <w:rFonts w:ascii="Times New Roman" w:hAnsi="Times New Roman" w:cs="Times New Roman"/>
+          <w:sz w:val="24"/>
+          <w:szCs w:val="24"/>
+        </w:rPr>
+        <w:t xml:space="preserve">, Lawrence, et al. The PageRank citation ranking: Bringing order to the web. Stanford </w:t>
+      </w:r>
+      <w:proofErr w:type="spellStart"/>
+      <w:r>
+        <w:rPr>
+          <w:rFonts w:ascii="Times New Roman" w:hAnsi="Times New Roman" w:cs="Times New Roman"/>
+          <w:sz w:val="24"/>
+          <w:szCs w:val="24"/>
+        </w:rPr>
+        <w:t>InfoLab</w:t>
+      </w:r>
+      <w:proofErr w:type="spellEnd"/>
+      <w:r>
+        <w:rPr>
+          <w:rFonts w:ascii="Times New Roman" w:hAnsi="Times New Roman" w:cs="Times New Roman"/>
+          <w:sz w:val="24"/>
+          <w:szCs w:val="24"/>
+        </w:rPr>
+        <w:t>, 1999.</w:t>
+      </w:r>
+    </w:p>
+    <w:p>
+      <w:pPr>
+        <w:rPr>
+          <w:rFonts w:ascii="Times New Roman" w:hAnsi="Times New Roman" w:cs="Times New Roman"/>
+          <w:sz w:val="24"/>
+          <w:szCs w:val="24"/>
+        </w:rPr>
+      </w:pPr>
+      <w:r>
+        <w:rPr>
+          <w:rFonts w:ascii="Times New Roman" w:hAnsi="Times New Roman" w:cs="Times New Roman"/>
+          <w:sz w:val="24"/>
+          <w:szCs w:val="24"/>
+        </w:rPr>
+        <w:t>[</w:t>
+      </w:r>
+      <w:proofErr w:type="gramStart"/>
+      <w:r>
+        <w:rPr>
+          <w:rFonts w:ascii="Times New Roman" w:hAnsi="Times New Roman" w:cs="Times New Roman"/>
+          <w:sz w:val="24"/>
+          <w:szCs w:val="24"/>
+        </w:rPr>
+        <w:t>46]</w:t>
+      </w:r>
+      <w:proofErr w:type="spellStart"/>
+      <w:r>
+        <w:rPr>
+          <w:rFonts w:ascii="Times New Roman" w:hAnsi="Times New Roman" w:cs="Times New Roman"/>
+          <w:sz w:val="24"/>
+          <w:szCs w:val="24"/>
+        </w:rPr>
+        <w:t>Gyöngyi</w:t>
+      </w:r>
+      <w:proofErr w:type="spellEnd"/>
+      <w:proofErr w:type="gramEnd"/>
+      <w:r>
+        <w:rPr>
+          <w:rFonts w:ascii="Times New Roman" w:hAnsi="Times New Roman" w:cs="Times New Roman"/>
+          <w:sz w:val="24"/>
+          <w:szCs w:val="24"/>
+        </w:rPr>
+        <w:t xml:space="preserve">, </w:t>
+      </w:r>
+      <w:proofErr w:type="spellStart"/>
+      <w:r>
+        <w:rPr>
+          <w:rFonts w:ascii="Times New Roman" w:hAnsi="Times New Roman" w:cs="Times New Roman"/>
+          <w:sz w:val="24"/>
+          <w:szCs w:val="24"/>
+        </w:rPr>
+        <w:t>Zoltán</w:t>
+      </w:r>
+      <w:proofErr w:type="spellEnd"/>
+      <w:r>
+        <w:rPr>
+          <w:rFonts w:ascii="Times New Roman" w:hAnsi="Times New Roman" w:cs="Times New Roman"/>
+          <w:sz w:val="24"/>
+          <w:szCs w:val="24"/>
+        </w:rPr>
+        <w:t xml:space="preserve">, Hector Garcia-Molina, and Jan Pedersen. "Combating web spam with </w:t>
+      </w:r>
+      <w:proofErr w:type="spellStart"/>
+      <w:r>
+        <w:rPr>
+          <w:rFonts w:ascii="Times New Roman" w:hAnsi="Times New Roman" w:cs="Times New Roman"/>
+          <w:sz w:val="24"/>
+          <w:szCs w:val="24"/>
+        </w:rPr>
+        <w:t>trustrank</w:t>
+      </w:r>
+      <w:proofErr w:type="spellEnd"/>
+      <w:r>
+        <w:rPr>
+          <w:rFonts w:ascii="Times New Roman" w:hAnsi="Times New Roman" w:cs="Times New Roman"/>
+          <w:sz w:val="24"/>
+          <w:szCs w:val="24"/>
+        </w:rPr>
+        <w:t xml:space="preserve">." Proceedings of the Thirtieth international conference on Very large data </w:t>
+      </w:r>
+      <w:proofErr w:type="gramStart"/>
+      <w:r>
+        <w:rPr>
+          <w:rFonts w:ascii="Times New Roman" w:hAnsi="Times New Roman" w:cs="Times New Roman"/>
+          <w:sz w:val="24"/>
+          <w:szCs w:val="24"/>
+        </w:rPr>
+        <w:t>bases</w:t>
+      </w:r>
+      <w:proofErr w:type="gramEnd"/>
+      <w:r>
+        <w:rPr>
+          <w:rFonts w:ascii="Times New Roman" w:hAnsi="Times New Roman" w:cs="Times New Roman"/>
+          <w:sz w:val="24"/>
+          <w:szCs w:val="24"/>
+        </w:rPr>
+        <w:t>-Volume 30. VLDB Endowment, 2004.</w:t>
+      </w:r>
+    </w:p>
+    <w:p>
+      <w:pPr>
+        <w:rPr>
+          <w:rFonts w:ascii="Times New Roman" w:hAnsi="Times New Roman" w:cs="Times New Roman"/>
+          <w:sz w:val="24"/>
+          <w:szCs w:val="24"/>
+        </w:rPr>
+      </w:pPr>
+      <w:r>
+        <w:rPr>
+          <w:rFonts w:ascii="Times New Roman" w:hAnsi="Times New Roman" w:cs="Times New Roman"/>
+          <w:sz w:val="24"/>
+          <w:szCs w:val="24"/>
+        </w:rPr>
+        <w:t xml:space="preserve">[47] Das </w:t>
+      </w:r>
+      <w:proofErr w:type="spellStart"/>
+      <w:r>
+        <w:rPr>
+          <w:rFonts w:ascii="Times New Roman" w:hAnsi="Times New Roman" w:cs="Times New Roman"/>
+          <w:sz w:val="24"/>
+          <w:szCs w:val="24"/>
+        </w:rPr>
+        <w:t>Sarma</w:t>
+      </w:r>
+      <w:proofErr w:type="spellEnd"/>
+      <w:r>
+        <w:rPr>
+          <w:rFonts w:ascii="Times New Roman" w:hAnsi="Times New Roman" w:cs="Times New Roman"/>
+          <w:sz w:val="24"/>
+          <w:szCs w:val="24"/>
+        </w:rPr>
+        <w:t xml:space="preserve">, </w:t>
+      </w:r>
+      <w:proofErr w:type="spellStart"/>
+      <w:r>
+        <w:rPr>
+          <w:rFonts w:ascii="Times New Roman" w:hAnsi="Times New Roman" w:cs="Times New Roman"/>
+          <w:sz w:val="24"/>
+          <w:szCs w:val="24"/>
+        </w:rPr>
+        <w:t>Atish</w:t>
+      </w:r>
+      <w:proofErr w:type="spellEnd"/>
+      <w:r>
+        <w:rPr>
+          <w:rFonts w:ascii="Times New Roman" w:hAnsi="Times New Roman" w:cs="Times New Roman"/>
+          <w:sz w:val="24"/>
+          <w:szCs w:val="24"/>
+        </w:rPr>
+        <w:t>, et al. "A sketch-based distance oracle for web-scale graphs." Proceedings of the third ACM international conference on Web search and data mining. ACM, 2010.</w:t>
+      </w:r>
+    </w:p>
+    <w:p>
+      <w:pPr>
+        <w:rPr>
+          <w:rFonts w:ascii="Times New Roman" w:hAnsi="Times New Roman" w:cs="Times New Roman"/>
+          <w:sz w:val="24"/>
+          <w:szCs w:val="24"/>
+        </w:rPr>
+      </w:pPr>
+      <w:r>
+        <w:rPr>
+          <w:rFonts w:ascii="Times New Roman" w:hAnsi="Times New Roman" w:cs="Times New Roman"/>
+          <w:sz w:val="24"/>
+          <w:szCs w:val="24"/>
+        </w:rPr>
+        <w:t>[</w:t>
+      </w:r>
+      <w:proofErr w:type="gramStart"/>
+      <w:r>
+        <w:rPr>
+          <w:rFonts w:ascii="Times New Roman" w:hAnsi="Times New Roman" w:cs="Times New Roman"/>
+          <w:sz w:val="24"/>
+          <w:szCs w:val="24"/>
+        </w:rPr>
+        <w:t>48]Stanford</w:t>
+      </w:r>
+      <w:proofErr w:type="gramEnd"/>
+      <w:r>
+        <w:rPr>
+          <w:rFonts w:ascii="Times New Roman" w:hAnsi="Times New Roman" w:cs="Times New Roman"/>
+          <w:sz w:val="24"/>
+          <w:szCs w:val="24"/>
+        </w:rPr>
+        <w:t xml:space="preserve"> Large Network Dataset Collection. http://snap.stanford.edu/data/index.h</w:t>
+      </w:r>
+      <w:r>
+        <w:rPr>
+          <w:rFonts w:ascii="Times New Roman" w:hAnsi="Times New Roman" w:cs="Times New Roman"/>
+          <w:sz w:val="24"/>
+          <w:szCs w:val="24"/>
+        </w:rPr>
+        <w:t xml:space="preserve"> </w:t>
+      </w:r>
+      <w:proofErr w:type="spellStart"/>
+      <w:r>
+        <w:rPr>
+          <w:rFonts w:ascii="Times New Roman" w:hAnsi="Times New Roman" w:cs="Times New Roman"/>
+          <w:sz w:val="24"/>
+          <w:szCs w:val="24"/>
+        </w:rPr>
         <w:t>tml</w:t>
       </w:r>
+      <w:proofErr w:type="spellEnd"/>
       <w:r>
         <w:rPr>
           <w:rFonts w:ascii="Times New Roman" w:hAnsi="Times New Roman" w:cs="Times New Roman"/>
@@ -43606,7 +46054,23 @@
           <w:rFonts w:ascii="宋体" w:hAnsi="宋体" w:hint="eastAsia"/>
           <w:sz w:val="24"/>
         </w:rPr>
-        <w:t>基于分布式计算的大规模动态图计算的研究[EB/OL].北京：中国科技论文在线[2018-01-10].http://www2.paper.edu.cn/releasepaper/</w:t>
+        <w:t>基于分布式计算的大规模动态</w:t>
+      </w:r>
+      <w:proofErr w:type="gramStart"/>
+      <w:r>
+        <w:rPr>
+          <w:rFonts w:ascii="宋体" w:hAnsi="宋体" w:hint="eastAsia"/>
+          <w:sz w:val="24"/>
+        </w:rPr>
+        <w:t>图计算</w:t>
+      </w:r>
+      <w:proofErr w:type="gramEnd"/>
+      <w:r>
+        <w:rPr>
+          <w:rFonts w:ascii="宋体" w:hAnsi="宋体" w:hint="eastAsia"/>
+          <w:sz w:val="24"/>
+        </w:rPr>
+        <w:t>的研究[EB/OL].北京：中国科技论文在线[2018-01-10].http://www2.paper.edu.cn/releasepaper/</w:t>
       </w:r>
       <w:r>
         <w:rPr>
@@ -43650,7 +46114,23 @@
           <w:rFonts w:ascii="宋体" w:hAnsi="宋体" w:hint="eastAsia"/>
           <w:sz w:val="24"/>
         </w:rPr>
-        <w:t>张帜，赵炳等</w:t>
+        <w:t>张</w:t>
+      </w:r>
+      <w:proofErr w:type="gramStart"/>
+      <w:r>
+        <w:rPr>
+          <w:rFonts w:ascii="宋体" w:hAnsi="宋体" w:hint="eastAsia"/>
+          <w:sz w:val="24"/>
+        </w:rPr>
+        <w:t>帜</w:t>
+      </w:r>
+      <w:proofErr w:type="gramEnd"/>
+      <w:r>
+        <w:rPr>
+          <w:rFonts w:ascii="宋体" w:hAnsi="宋体" w:hint="eastAsia"/>
+          <w:sz w:val="24"/>
+        </w:rPr>
+        <w:t>，赵炳等</w:t>
       </w:r>
       <w:r>
         <w:rPr>
@@ -43885,6 +46365,7 @@
         <w:docPartUnique/>
       </w:docPartObj>
     </w:sdtPr>
+    <w:sdtEndPr/>
     <w:sdtContent>
       <w:p>
         <w:pPr>
@@ -43905,7 +46386,7 @@
             <w:noProof/>
             <w:lang w:val="zh-CN"/>
           </w:rPr>
-          <w:t>27</w:t>
+          <w:t>13</w:t>
         </w:r>
         <w:r>
           <w:fldChar w:fldCharType="end"/>
@@ -47875,7 +50356,7 @@
 </file>
 
 <file path=customXml/itemProps1.xml><?xml version="1.0" encoding="utf-8"?>
-<ds:datastoreItem xmlns:ds="http://schemas.openxmlformats.org/officeDocument/2006/customXml" ds:itemID="{FEAB1AE4-AA3E-4209-90BB-0DF5A950892E}">
+<ds:datastoreItem xmlns:ds="http://schemas.openxmlformats.org/officeDocument/2006/customXml" ds:itemID="{EC29669E-32CA-43BF-9D16-E97B58B89B67}">
   <ds:schemaRefs>
     <ds:schemaRef ds:uri="http://schemas.openxmlformats.org/officeDocument/2006/bibliography"/>
   </ds:schemaRefs>
